--- a/hw1_dry_sol.docx
+++ b/hw1_dry_sol.docx
@@ -14006,7 +14006,8 @@
         <w:bidi/>
         <w:rPr>
           <w:rFonts w:eastAsiaTheme="minorEastAsia" w:cstheme="minorHAnsi"/>
-          <w:color w:val="FF0000"/>
+          <w:b/>
+          <w:bCs/>
           <w:sz w:val="24"/>
           <w:szCs w:val="24"/>
           <w:rtl/>
@@ -14021,27 +14022,7 @@
           <w:rtl/>
           <w:lang w:val="en-US"/>
         </w:rPr>
-        <w:t>שימוש ביוריסטיקה לא קבילה אינו מבטיח קבלת פתרון</w:t>
-      </w:r>
-      <w:r>
-        <w:rPr>
-          <w:rFonts w:eastAsiaTheme="minorEastAsia" w:cstheme="minorHAnsi" w:hint="cs"/>
-          <w:sz w:val="24"/>
-          <w:szCs w:val="24"/>
-          <w:rtl/>
-          <w:lang w:val="en-US"/>
-        </w:rPr>
-        <w:t xml:space="preserve"> לא</w:t>
-      </w:r>
-      <w:r>
-        <w:rPr>
-          <w:rFonts w:eastAsiaTheme="minorEastAsia" w:cstheme="minorHAnsi" w:hint="cs"/>
-          <w:sz w:val="24"/>
-          <w:szCs w:val="24"/>
-          <w:rtl/>
-          <w:lang w:val="en-US"/>
-        </w:rPr>
-        <w:t xml:space="preserve"> אופטימלי.</w:t>
+        <w:t>שימוש ביוריסטיקה לא קבילה אינו מבטיח קבלת פתרון לא אופטימלי.</w:t>
       </w:r>
       <w:r>
         <w:rPr>
@@ -14061,137 +14042,7 @@
           <w:rtl/>
           <w:lang w:val="en-US"/>
         </w:rPr>
-        <w:t>כפי שראינו בסעיף קודם,</w:t>
-      </w:r>
-      <w:r>
-        <w:rPr>
-          <w:rFonts w:eastAsiaTheme="minorEastAsia" w:cstheme="minorHAnsi" w:hint="cs"/>
-          <w:sz w:val="24"/>
-          <w:szCs w:val="24"/>
-          <w:rtl/>
-          <w:lang w:val="en-US"/>
-        </w:rPr>
-        <w:t xml:space="preserve"> אם </w:t>
-      </w:r>
-      <m:oMath>
-        <m:sSub>
-          <m:sSubPr>
-            <m:ctrlPr>
-              <w:rPr>
-                <w:rFonts w:ascii="Cambria Math" w:eastAsiaTheme="minorEastAsia" w:hAnsi="Cambria Math" w:cstheme="minorHAnsi"/>
-                <w:i/>
-                <w:sz w:val="24"/>
-                <w:szCs w:val="24"/>
-                <w:lang w:val="en-US"/>
-              </w:rPr>
-            </m:ctrlPr>
-          </m:sSubPr>
-          <m:e>
-            <m:r>
-              <w:rPr>
-                <w:rFonts w:ascii="Cambria Math" w:eastAsiaTheme="minorEastAsia" w:hAnsi="Cambria Math" w:cstheme="minorHAnsi"/>
-                <w:sz w:val="24"/>
-                <w:szCs w:val="24"/>
-                <w:lang w:val="en-US"/>
-              </w:rPr>
-              <m:t>h</m:t>
-            </m:r>
-          </m:e>
-          <m:sub>
-            <m:r>
-              <w:rPr>
-                <w:rFonts w:ascii="Cambria Math" w:eastAsiaTheme="minorEastAsia" w:hAnsi="Cambria Math" w:cstheme="minorHAnsi"/>
-                <w:sz w:val="24"/>
-                <w:szCs w:val="24"/>
-                <w:lang w:val="en-US"/>
-              </w:rPr>
-              <m:t>pre</m:t>
-            </m:r>
-          </m:sub>
-        </m:sSub>
-      </m:oMath>
-      <w:r>
-        <w:rPr>
-          <w:rFonts w:eastAsiaTheme="minorEastAsia" w:cstheme="minorHAnsi" w:hint="cs"/>
-          <w:sz w:val="24"/>
-          <w:szCs w:val="24"/>
-          <w:rtl/>
-          <w:lang w:val="en-US"/>
-        </w:rPr>
-        <w:t xml:space="preserve"> אינה עקבית,</w:t>
-      </w:r>
-      <w:r>
-        <w:rPr>
-          <w:rFonts w:eastAsiaTheme="minorEastAsia" w:cstheme="minorHAnsi" w:hint="cs"/>
-          <w:sz w:val="24"/>
-          <w:szCs w:val="24"/>
-          <w:rtl/>
-          <w:lang w:val="en-US"/>
-        </w:rPr>
-        <w:t xml:space="preserve"> ייתכן שצומת </w:t>
-      </w:r>
-      <m:oMath>
-        <m:acc>
-          <m:accPr>
-            <m:chr m:val="̅"/>
-            <m:ctrlPr>
-              <w:rPr>
-                <w:rFonts w:ascii="Cambria Math" w:eastAsiaTheme="minorEastAsia" w:hAnsi="Cambria Math" w:cstheme="minorHAnsi"/>
-                <w:i/>
-                <w:sz w:val="24"/>
-                <w:szCs w:val="24"/>
-                <w:lang w:val="en-US"/>
-              </w:rPr>
-            </m:ctrlPr>
-          </m:accPr>
-          <m:e>
-            <m:sSub>
-              <m:sSubPr>
-                <m:ctrlPr>
-                  <w:rPr>
-                    <w:rFonts w:ascii="Cambria Math" w:eastAsiaTheme="minorEastAsia" w:hAnsi="Cambria Math" w:cstheme="minorHAnsi"/>
-                    <w:i/>
-                    <w:sz w:val="24"/>
-                    <w:szCs w:val="24"/>
-                    <w:lang w:val="en-US"/>
-                  </w:rPr>
-                </m:ctrlPr>
-              </m:sSubPr>
-              <m:e>
-                <m:r>
-                  <w:rPr>
-                    <w:rFonts w:ascii="Cambria Math" w:eastAsiaTheme="minorEastAsia" w:hAnsi="Cambria Math" w:cstheme="minorHAnsi"/>
-                    <w:sz w:val="24"/>
-                    <w:szCs w:val="24"/>
-                    <w:lang w:val="en-US"/>
-                  </w:rPr>
-                  <m:t>s</m:t>
-                </m:r>
-              </m:e>
-              <m:sub>
-                <m:r>
-                  <w:rPr>
-                    <w:rFonts w:ascii="Cambria Math" w:eastAsiaTheme="minorEastAsia" w:hAnsi="Cambria Math" w:cstheme="minorHAnsi"/>
-                    <w:sz w:val="24"/>
-                    <w:szCs w:val="24"/>
-                    <w:lang w:val="en-US"/>
-                  </w:rPr>
-                  <m:t>k</m:t>
-                </m:r>
-              </m:sub>
-            </m:sSub>
-          </m:e>
-        </m:acc>
-      </m:oMath>
-      <w:r>
-        <w:rPr>
-          <w:rFonts w:eastAsiaTheme="minorEastAsia" w:cstheme="minorHAnsi" w:hint="cs"/>
-          <w:sz w:val="24"/>
-          <w:szCs w:val="24"/>
-          <w:rtl/>
-          <w:lang w:val="en-US"/>
-        </w:rPr>
-        <w:t xml:space="preserve"> יכנס לתור </w:t>
+        <w:t xml:space="preserve">ניתן ליצור מבוך שבו קיים מצב </w:t>
       </w:r>
       <m:oMath>
         <m:r>
@@ -14201,7 +14052,7 @@
             <w:szCs w:val="24"/>
             <w:lang w:val="en-US"/>
           </w:rPr>
-          <m:t>close</m:t>
+          <m:t>s</m:t>
         </m:r>
       </m:oMath>
       <w:r>
@@ -14212,28 +14063,7 @@
           <w:rtl/>
           <w:lang w:val="en-US"/>
         </w:rPr>
-        <w:t xml:space="preserve"> בשלב החישוב המקדים והערך </w:t>
-      </w:r>
-      <m:oMath>
-        <m:r>
-          <w:rPr>
-            <w:rFonts w:ascii="Cambria Math" w:eastAsiaTheme="minorEastAsia" w:hAnsi="Cambria Math" w:cstheme="minorHAnsi"/>
-            <w:sz w:val="24"/>
-            <w:szCs w:val="24"/>
-            <w:lang w:val="en-US"/>
-          </w:rPr>
-          <m:t>g</m:t>
-        </m:r>
-      </m:oMath>
-      <w:r>
-        <w:rPr>
-          <w:rFonts w:eastAsiaTheme="minorEastAsia" w:cstheme="minorHAnsi" w:hint="cs"/>
-          <w:sz w:val="24"/>
-          <w:szCs w:val="24"/>
-          <w:rtl/>
-          <w:lang w:val="en-US"/>
-        </w:rPr>
-        <w:t xml:space="preserve"> עבורו יהיה גבוה מהערך </w:t>
+        <w:t xml:space="preserve"> שניתן להגיע ממנו אל מצב המטרה, אך שמצב זה לא יהיה ישיג מהמצב ההתחלתי. כיוון שניתן להגיע ממנו אל מצב המטרה, אז </w:t>
       </w:r>
       <m:oMath>
         <m:r>
@@ -14258,9 +14088,17 @@
             </m:ctrlPr>
           </m:dPr>
           <m:e>
-            <m:acc>
-              <m:accPr>
-                <m:chr m:val="̅"/>
+            <m:r>
+              <w:rPr>
+                <w:rFonts w:ascii="Cambria Math" w:eastAsiaTheme="minorEastAsia" w:hAnsi="Cambria Math" w:cstheme="minorHAnsi"/>
+                <w:sz w:val="24"/>
+                <w:szCs w:val="24"/>
+                <w:lang w:val="en-US"/>
+              </w:rPr>
+              <m:t>s,</m:t>
+            </m:r>
+            <m:sSup>
+              <m:sSupPr>
                 <m:ctrlPr>
                   <w:rPr>
                     <w:rFonts w:ascii="Cambria Math" w:eastAsiaTheme="minorEastAsia" w:hAnsi="Cambria Math" w:cstheme="minorHAnsi"/>
@@ -14270,176 +14108,7 @@
                     <w:lang w:val="en-US"/>
                   </w:rPr>
                 </m:ctrlPr>
-              </m:accPr>
-              <m:e>
-                <m:sSubSup>
-                  <m:sSubSupPr>
-                    <m:ctrlPr>
-                      <w:rPr>
-                        <w:rFonts w:ascii="Cambria Math" w:eastAsiaTheme="minorEastAsia" w:hAnsi="Cambria Math" w:cstheme="minorHAnsi"/>
-                        <w:i/>
-                        <w:sz w:val="24"/>
-                        <w:szCs w:val="24"/>
-                        <w:lang w:val="en-US"/>
-                      </w:rPr>
-                    </m:ctrlPr>
-                  </m:sSubSupPr>
-                  <m:e>
-                    <m:r>
-                      <w:rPr>
-                        <w:rFonts w:ascii="Cambria Math" w:eastAsiaTheme="minorEastAsia" w:hAnsi="Cambria Math" w:cstheme="minorHAnsi"/>
-                        <w:sz w:val="24"/>
-                        <w:szCs w:val="24"/>
-                        <w:lang w:val="en-US"/>
-                      </w:rPr>
-                      <m:t>s</m:t>
-                    </m:r>
-                  </m:e>
-                  <m:sub>
-                    <m:r>
-                      <w:rPr>
-                        <w:rFonts w:ascii="Cambria Math" w:eastAsiaTheme="minorEastAsia" w:hAnsi="Cambria Math" w:cstheme="minorHAnsi"/>
-                        <w:sz w:val="24"/>
-                        <w:szCs w:val="24"/>
-                        <w:lang w:val="en-US"/>
-                      </w:rPr>
-                      <m:t>k</m:t>
-                    </m:r>
-                  </m:sub>
-                  <m:sup>
-                    <m:r>
-                      <w:rPr>
-                        <w:rFonts w:ascii="Cambria Math" w:eastAsiaTheme="minorEastAsia" w:hAnsi="Cambria Math" w:cstheme="minorHAnsi"/>
-                        <w:sz w:val="24"/>
-                        <w:szCs w:val="24"/>
-                        <w:lang w:val="en-US"/>
-                      </w:rPr>
-                      <m:t>*</m:t>
-                    </m:r>
-                  </m:sup>
-                </m:sSubSup>
-              </m:e>
-            </m:acc>
-            <m:r>
-              <w:rPr>
-                <w:rFonts w:ascii="Cambria Math" w:eastAsiaTheme="minorEastAsia" w:hAnsi="Cambria Math" w:cstheme="minorHAnsi"/>
-                <w:sz w:val="24"/>
-                <w:szCs w:val="24"/>
-                <w:lang w:val="en-US"/>
-              </w:rPr>
-              <m:t>,</m:t>
-            </m:r>
-            <m:acc>
-              <m:accPr>
-                <m:chr m:val="̅"/>
-                <m:ctrlPr>
-                  <w:rPr>
-                    <w:rFonts w:ascii="Cambria Math" w:eastAsiaTheme="minorEastAsia" w:hAnsi="Cambria Math" w:cstheme="minorHAnsi"/>
-                    <w:i/>
-                    <w:sz w:val="24"/>
-                    <w:szCs w:val="24"/>
-                    <w:lang w:val="en-US"/>
-                  </w:rPr>
-                </m:ctrlPr>
-              </m:accPr>
-              <m:e>
-                <m:sSub>
-                  <m:sSubPr>
-                    <m:ctrlPr>
-                      <w:rPr>
-                        <w:rFonts w:ascii="Cambria Math" w:eastAsiaTheme="minorEastAsia" w:hAnsi="Cambria Math" w:cstheme="minorHAnsi"/>
-                        <w:i/>
-                        <w:sz w:val="24"/>
-                        <w:szCs w:val="24"/>
-                        <w:lang w:val="en-US"/>
-                      </w:rPr>
-                    </m:ctrlPr>
-                  </m:sSubPr>
-                  <m:e>
-                    <m:r>
-                      <w:rPr>
-                        <w:rFonts w:ascii="Cambria Math" w:eastAsiaTheme="minorEastAsia" w:hAnsi="Cambria Math" w:cstheme="minorHAnsi"/>
-                        <w:sz w:val="24"/>
-                        <w:szCs w:val="24"/>
-                        <w:lang w:val="en-US"/>
-                      </w:rPr>
-                      <m:t>s</m:t>
-                    </m:r>
-                  </m:e>
-                  <m:sub>
-                    <m:r>
-                      <w:rPr>
-                        <w:rFonts w:ascii="Cambria Math" w:eastAsiaTheme="minorEastAsia" w:hAnsi="Cambria Math" w:cstheme="minorHAnsi"/>
-                        <w:sz w:val="24"/>
-                        <w:szCs w:val="24"/>
-                        <w:lang w:val="en-US"/>
-                      </w:rPr>
-                      <m:t>k</m:t>
-                    </m:r>
-                  </m:sub>
-                </m:sSub>
-              </m:e>
-            </m:acc>
-          </m:e>
-        </m:d>
-      </m:oMath>
-      <w:r>
-        <w:rPr>
-          <w:rFonts w:eastAsiaTheme="minorEastAsia" w:cstheme="minorHAnsi" w:hint="cs"/>
-          <w:sz w:val="24"/>
-          <w:szCs w:val="24"/>
-          <w:rtl/>
-          <w:lang w:val="en-US"/>
-        </w:rPr>
-        <w:t>. כלומר נקבל כי היוריסטיקה של הבעיה המקורית אינה קבילה</w:t>
-      </w:r>
-      <w:r>
-        <w:rPr>
-          <w:rFonts w:eastAsiaTheme="minorEastAsia" w:cstheme="minorHAnsi" w:hint="cs"/>
-          <w:sz w:val="24"/>
-          <w:szCs w:val="24"/>
-          <w:rtl/>
-          <w:lang w:val="en-US"/>
-        </w:rPr>
-        <w:t>.</w:t>
-      </w:r>
-      <w:r>
-        <w:rPr>
-          <w:rFonts w:eastAsiaTheme="minorEastAsia" w:cstheme="minorHAnsi" w:hint="cs"/>
-          <w:sz w:val="24"/>
-          <w:szCs w:val="24"/>
-          <w:rtl/>
-          <w:lang w:val="en-US"/>
-        </w:rPr>
-        <w:t xml:space="preserve"> בשלב החישוב המקדים, לא בהכרח שרק צמתים על המסלול האופטימלי מפותחים ועל כן ייתכן כי הצומת </w:t>
-      </w:r>
-      <m:oMath>
-        <m:acc>
-          <m:accPr>
-            <m:chr m:val="̅"/>
-            <m:ctrlPr>
-              <w:rPr>
-                <w:rFonts w:ascii="Cambria Math" w:eastAsiaTheme="minorEastAsia" w:hAnsi="Cambria Math" w:cstheme="minorHAnsi"/>
-                <w:i/>
-                <w:sz w:val="24"/>
-                <w:szCs w:val="24"/>
-                <w:lang w:val="en-US"/>
-              </w:rPr>
-            </m:ctrlPr>
-          </m:accPr>
-          <m:e>
-            <m:sSub>
-              <m:sSubPr>
-                <m:ctrlPr>
-                  <w:rPr>
-                    <w:rFonts w:ascii="Cambria Math" w:eastAsiaTheme="minorEastAsia" w:hAnsi="Cambria Math" w:cstheme="minorHAnsi"/>
-                    <w:i/>
-                    <w:sz w:val="24"/>
-                    <w:szCs w:val="24"/>
-                    <w:lang w:val="en-US"/>
-                  </w:rPr>
-                </m:ctrlPr>
-              </m:sSubPr>
+              </m:sSupPr>
               <m:e>
                 <m:r>
                   <w:rPr>
@@ -14451,80 +14120,6 @@
                   <m:t>s</m:t>
                 </m:r>
               </m:e>
-              <m:sub>
-                <m:r>
-                  <w:rPr>
-                    <w:rFonts w:ascii="Cambria Math" w:eastAsiaTheme="minorEastAsia" w:hAnsi="Cambria Math" w:cstheme="minorHAnsi"/>
-                    <w:sz w:val="24"/>
-                    <w:szCs w:val="24"/>
-                    <w:lang w:val="en-US"/>
-                  </w:rPr>
-                  <m:t>k</m:t>
-                </m:r>
-              </m:sub>
-            </m:sSub>
-          </m:e>
-        </m:acc>
-      </m:oMath>
-      <w:r>
-        <w:rPr>
-          <w:rFonts w:eastAsiaTheme="minorEastAsia" w:cstheme="minorHAnsi" w:hint="cs"/>
-          <w:sz w:val="24"/>
-          <w:szCs w:val="24"/>
-          <w:rtl/>
-          <w:lang w:val="en-US"/>
-        </w:rPr>
-        <w:t xml:space="preserve"> כלל אינו על מסלול אופטימלי מהצומת </w:t>
-      </w:r>
-      <m:oMath>
-        <m:acc>
-          <m:accPr>
-            <m:chr m:val="̅"/>
-            <m:ctrlPr>
-              <w:rPr>
-                <w:rFonts w:ascii="Cambria Math" w:eastAsiaTheme="minorEastAsia" w:hAnsi="Cambria Math" w:cstheme="minorHAnsi"/>
-                <w:i/>
-                <w:sz w:val="24"/>
-                <w:szCs w:val="24"/>
-                <w:lang w:val="en-US"/>
-              </w:rPr>
-            </m:ctrlPr>
-          </m:accPr>
-          <m:e>
-            <m:sSubSup>
-              <m:sSubSupPr>
-                <m:ctrlPr>
-                  <w:rPr>
-                    <w:rFonts w:ascii="Cambria Math" w:eastAsiaTheme="minorEastAsia" w:hAnsi="Cambria Math" w:cstheme="minorHAnsi"/>
-                    <w:i/>
-                    <w:sz w:val="24"/>
-                    <w:szCs w:val="24"/>
-                    <w:lang w:val="en-US"/>
-                  </w:rPr>
-                </m:ctrlPr>
-              </m:sSubSupPr>
-              <m:e>
-                <m:r>
-                  <w:rPr>
-                    <w:rFonts w:ascii="Cambria Math" w:eastAsiaTheme="minorEastAsia" w:hAnsi="Cambria Math" w:cstheme="minorHAnsi"/>
-                    <w:sz w:val="24"/>
-                    <w:szCs w:val="24"/>
-                    <w:lang w:val="en-US"/>
-                  </w:rPr>
-                  <m:t>s</m:t>
-                </m:r>
-              </m:e>
-              <m:sub>
-                <m:r>
-                  <w:rPr>
-                    <w:rFonts w:ascii="Cambria Math" w:eastAsiaTheme="minorEastAsia" w:hAnsi="Cambria Math" w:cstheme="minorHAnsi"/>
-                    <w:sz w:val="24"/>
-                    <w:szCs w:val="24"/>
-                    <w:lang w:val="en-US"/>
-                  </w:rPr>
-                  <m:t>k</m:t>
-                </m:r>
-              </m:sub>
               <m:sup>
                 <m:r>
                   <w:rPr>
@@ -14536,9 +14131,18 @@
                   <m:t>*</m:t>
                 </m:r>
               </m:sup>
-            </m:sSubSup>
+            </m:sSup>
           </m:e>
-        </m:acc>
+        </m:d>
+        <m:r>
+          <w:rPr>
+            <w:rFonts w:ascii="Cambria Math" w:eastAsiaTheme="minorEastAsia" w:hAnsi="Cambria Math" w:cstheme="minorHAnsi"/>
+            <w:sz w:val="24"/>
+            <w:szCs w:val="24"/>
+            <w:lang w:val="en-US"/>
+          </w:rPr>
+          <m:t>&lt;∞</m:t>
+        </m:r>
       </m:oMath>
       <w:r>
         <w:rPr>
@@ -14548,91 +14152,7 @@
           <w:rtl/>
           <w:lang w:val="en-US"/>
         </w:rPr>
-        <w:t xml:space="preserve"> אל הצומת </w:t>
-      </w:r>
-      <m:oMath>
-        <m:acc>
-          <m:accPr>
-            <m:chr m:val="̅"/>
-            <m:ctrlPr>
-              <w:rPr>
-                <w:rFonts w:ascii="Cambria Math" w:eastAsiaTheme="minorEastAsia" w:hAnsi="Cambria Math" w:cstheme="minorHAnsi"/>
-                <w:i/>
-                <w:sz w:val="24"/>
-                <w:szCs w:val="24"/>
-                <w:lang w:val="en-US"/>
-              </w:rPr>
-            </m:ctrlPr>
-          </m:accPr>
-          <m:e>
-            <m:sSubSup>
-              <m:sSubSupPr>
-                <m:ctrlPr>
-                  <w:rPr>
-                    <w:rFonts w:ascii="Cambria Math" w:eastAsiaTheme="minorEastAsia" w:hAnsi="Cambria Math" w:cstheme="minorHAnsi"/>
-                    <w:i/>
-                    <w:sz w:val="24"/>
-                    <w:szCs w:val="24"/>
-                    <w:lang w:val="en-US"/>
-                  </w:rPr>
-                </m:ctrlPr>
-              </m:sSubSupPr>
-              <m:e>
-                <m:r>
-                  <w:rPr>
-                    <w:rFonts w:ascii="Cambria Math" w:eastAsiaTheme="minorEastAsia" w:hAnsi="Cambria Math" w:cstheme="minorHAnsi"/>
-                    <w:sz w:val="24"/>
-                    <w:szCs w:val="24"/>
-                    <w:lang w:val="en-US"/>
-                  </w:rPr>
-                  <m:t>s</m:t>
-                </m:r>
-              </m:e>
-              <m:sub>
-                <m:r>
-                  <w:rPr>
-                    <w:rFonts w:ascii="Cambria Math" w:eastAsiaTheme="minorEastAsia" w:hAnsi="Cambria Math" w:cstheme="minorHAnsi"/>
-                    <w:sz w:val="24"/>
-                    <w:szCs w:val="24"/>
-                    <w:lang w:val="en-US"/>
-                  </w:rPr>
-                  <m:t>k</m:t>
-                </m:r>
-              </m:sub>
-              <m:sup>
-                <m:r>
-                  <w:rPr>
-                    <w:rFonts w:ascii="Cambria Math" w:eastAsiaTheme="minorEastAsia" w:hAnsi="Cambria Math" w:cstheme="minorHAnsi"/>
-                    <w:sz w:val="24"/>
-                    <w:szCs w:val="24"/>
-                    <w:lang w:val="en-US"/>
-                  </w:rPr>
-                  <m:t>i</m:t>
-                </m:r>
-              </m:sup>
-            </m:sSubSup>
-          </m:e>
-        </m:acc>
-      </m:oMath>
-      <w:r>
-        <w:rPr>
-          <w:rFonts w:eastAsiaTheme="minorEastAsia" w:cstheme="minorHAnsi" w:hint="cs"/>
-          <w:sz w:val="24"/>
-          <w:szCs w:val="24"/>
-          <w:rtl/>
-          <w:lang w:val="en-US"/>
-        </w:rPr>
-        <w:t>.</w:t>
-      </w:r>
-      <w:r>
-        <w:rPr>
-          <w:rFonts w:eastAsiaTheme="minorEastAsia" w:cstheme="minorHAnsi" w:hint="cs"/>
-          <w:sz w:val="24"/>
-          <w:szCs w:val="24"/>
-          <w:rtl/>
-          <w:lang w:val="en-US"/>
-        </w:rPr>
-        <w:t xml:space="preserve"> לכן הצומת </w:t>
+        <w:t xml:space="preserve">. לכן נוכל לקבוע עבור צומת זה יוריסטיקה </w:t>
       </w:r>
       <m:oMath>
         <m:r>
@@ -14642,22 +14162,10 @@
             <w:szCs w:val="24"/>
             <w:lang w:val="en-US"/>
           </w:rPr>
-          <m:t>s</m:t>
+          <m:t>h</m:t>
         </m:r>
-      </m:oMath>
-      <w:r>
-        <w:rPr>
-          <w:rFonts w:eastAsiaTheme="minorEastAsia" w:cstheme="minorHAnsi" w:hint="cs"/>
-          <w:sz w:val="24"/>
-          <w:szCs w:val="24"/>
-          <w:rtl/>
-          <w:lang w:val="en-US"/>
-        </w:rPr>
-        <w:t xml:space="preserve"> לא יהיה על מסלול אופטימלי מהצומת </w:t>
-      </w:r>
-      <m:oMath>
-        <m:sSup>
-          <m:sSupPr>
+        <m:d>
+          <m:dPr>
             <m:ctrlPr>
               <w:rPr>
                 <w:rFonts w:ascii="Cambria Math" w:eastAsiaTheme="minorEastAsia" w:hAnsi="Cambria Math" w:cstheme="minorHAnsi"/>
@@ -14667,7 +14175,7 @@
                 <w:lang w:val="en-US"/>
               </w:rPr>
             </m:ctrlPr>
-          </m:sSupPr>
+          </m:dPr>
           <m:e>
             <m:r>
               <w:rPr>
@@ -14679,87 +14187,16 @@
               <m:t>s</m:t>
             </m:r>
           </m:e>
-          <m:sup>
-            <m:r>
-              <w:rPr>
-                <w:rFonts w:ascii="Cambria Math" w:eastAsiaTheme="minorEastAsia" w:hAnsi="Cambria Math" w:cstheme="minorHAnsi"/>
-                <w:sz w:val="24"/>
-                <w:szCs w:val="24"/>
-                <w:lang w:val="en-US"/>
-              </w:rPr>
-              <m:t>i</m:t>
-            </m:r>
-          </m:sup>
-        </m:sSup>
-      </m:oMath>
-      <w:r>
-        <w:rPr>
-          <w:rFonts w:eastAsiaTheme="minorEastAsia" w:cstheme="minorHAnsi" w:hint="cs"/>
-          <w:sz w:val="24"/>
-          <w:szCs w:val="24"/>
-          <w:rtl/>
-          <w:lang w:val="en-US"/>
-        </w:rPr>
-        <w:t xml:space="preserve"> אל הצומת </w:t>
-      </w:r>
-      <m:oMath>
-        <m:sSup>
-          <m:sSupPr>
-            <m:ctrlPr>
-              <w:rPr>
-                <w:rFonts w:ascii="Cambria Math" w:eastAsiaTheme="minorEastAsia" w:hAnsi="Cambria Math" w:cstheme="minorHAnsi"/>
-                <w:i/>
-                <w:sz w:val="24"/>
-                <w:szCs w:val="24"/>
-                <w:lang w:val="en-US"/>
-              </w:rPr>
-            </m:ctrlPr>
-          </m:sSupPr>
-          <m:e>
-            <m:r>
-              <w:rPr>
-                <w:rFonts w:ascii="Cambria Math" w:eastAsiaTheme="minorEastAsia" w:hAnsi="Cambria Math" w:cstheme="minorHAnsi"/>
-                <w:sz w:val="24"/>
-                <w:szCs w:val="24"/>
-                <w:lang w:val="en-US"/>
-              </w:rPr>
-              <m:t>s</m:t>
-            </m:r>
-          </m:e>
-          <m:sup>
-            <m:r>
-              <w:rPr>
-                <w:rFonts w:ascii="Cambria Math" w:eastAsiaTheme="minorEastAsia" w:hAnsi="Cambria Math" w:cstheme="minorHAnsi"/>
-                <w:sz w:val="24"/>
-                <w:szCs w:val="24"/>
-                <w:lang w:val="en-US"/>
-              </w:rPr>
-              <m:t>*</m:t>
-            </m:r>
-          </m:sup>
-        </m:sSup>
-      </m:oMath>
-      <w:r>
-        <w:rPr>
-          <w:rFonts w:eastAsiaTheme="minorEastAsia" w:cstheme="minorHAnsi" w:hint="cs"/>
-          <w:sz w:val="24"/>
-          <w:szCs w:val="24"/>
-          <w:rtl/>
-          <w:lang w:val="en-US"/>
-        </w:rPr>
-        <w:t>.</w:t>
-      </w:r>
-      <w:r>
-        <w:rPr>
-          <w:rFonts w:eastAsiaTheme="minorEastAsia" w:cstheme="minorHAnsi" w:hint="cs"/>
-          <w:sz w:val="24"/>
-          <w:szCs w:val="24"/>
-          <w:rtl/>
-          <w:lang w:val="en-US"/>
-        </w:rPr>
-        <w:t xml:space="preserve"> כיוון שהיוריסטיקה של הבעיה המקורית הינה הערך </w:t>
-      </w:r>
-      <m:oMath>
+        </m:d>
+        <m:r>
+          <w:rPr>
+            <w:rFonts w:ascii="Cambria Math" w:eastAsiaTheme="minorEastAsia" w:hAnsi="Cambria Math" w:cstheme="minorHAnsi"/>
+            <w:sz w:val="24"/>
+            <w:szCs w:val="24"/>
+            <w:lang w:val="en-US"/>
+          </w:rPr>
+          <m:t>=</m:t>
+        </m:r>
         <m:r>
           <w:rPr>
             <w:rFonts w:ascii="Cambria Math" w:eastAsiaTheme="minorEastAsia" w:hAnsi="Cambria Math" w:cstheme="minorHAnsi"/>
@@ -14782,9 +14219,17 @@
             </m:ctrlPr>
           </m:dPr>
           <m:e>
-            <m:acc>
-              <m:accPr>
-                <m:chr m:val="̅"/>
+            <m:r>
+              <w:rPr>
+                <w:rFonts w:ascii="Cambria Math" w:eastAsiaTheme="minorEastAsia" w:hAnsi="Cambria Math" w:cstheme="minorHAnsi"/>
+                <w:sz w:val="24"/>
+                <w:szCs w:val="24"/>
+                <w:lang w:val="en-US"/>
+              </w:rPr>
+              <m:t>s,</m:t>
+            </m:r>
+            <m:sSup>
+              <m:sSupPr>
                 <m:ctrlPr>
                   <w:rPr>
                     <w:rFonts w:ascii="Cambria Math" w:eastAsiaTheme="minorEastAsia" w:hAnsi="Cambria Math" w:cstheme="minorHAnsi"/>
@@ -14794,167 +14239,7 @@
                     <w:lang w:val="en-US"/>
                   </w:rPr>
                 </m:ctrlPr>
-              </m:accPr>
-              <m:e>
-                <m:sSubSup>
-                  <m:sSubSupPr>
-                    <m:ctrlPr>
-                      <w:rPr>
-                        <w:rFonts w:ascii="Cambria Math" w:eastAsiaTheme="minorEastAsia" w:hAnsi="Cambria Math" w:cstheme="minorHAnsi"/>
-                        <w:i/>
-                        <w:sz w:val="24"/>
-                        <w:szCs w:val="24"/>
-                        <w:lang w:val="en-US"/>
-                      </w:rPr>
-                    </m:ctrlPr>
-                  </m:sSubSupPr>
-                  <m:e>
-                    <m:r>
-                      <w:rPr>
-                        <w:rFonts w:ascii="Cambria Math" w:eastAsiaTheme="minorEastAsia" w:hAnsi="Cambria Math" w:cstheme="minorHAnsi"/>
-                        <w:sz w:val="24"/>
-                        <w:szCs w:val="24"/>
-                        <w:lang w:val="en-US"/>
-                      </w:rPr>
-                      <m:t>s</m:t>
-                    </m:r>
-                  </m:e>
-                  <m:sub>
-                    <m:r>
-                      <w:rPr>
-                        <w:rFonts w:ascii="Cambria Math" w:eastAsiaTheme="minorEastAsia" w:hAnsi="Cambria Math" w:cstheme="minorHAnsi"/>
-                        <w:sz w:val="24"/>
-                        <w:szCs w:val="24"/>
-                        <w:lang w:val="en-US"/>
-                      </w:rPr>
-                      <m:t>k</m:t>
-                    </m:r>
-                  </m:sub>
-                  <m:sup>
-                    <m:r>
-                      <w:rPr>
-                        <w:rFonts w:ascii="Cambria Math" w:eastAsiaTheme="minorEastAsia" w:hAnsi="Cambria Math" w:cstheme="minorHAnsi"/>
-                        <w:sz w:val="24"/>
-                        <w:szCs w:val="24"/>
-                        <w:lang w:val="en-US"/>
-                      </w:rPr>
-                      <m:t>*</m:t>
-                    </m:r>
-                  </m:sup>
-                </m:sSubSup>
-              </m:e>
-            </m:acc>
-            <m:r>
-              <w:rPr>
-                <w:rFonts w:ascii="Cambria Math" w:eastAsiaTheme="minorEastAsia" w:hAnsi="Cambria Math" w:cstheme="minorHAnsi"/>
-                <w:sz w:val="24"/>
-                <w:szCs w:val="24"/>
-                <w:lang w:val="en-US"/>
-              </w:rPr>
-              <m:t>,</m:t>
-            </m:r>
-            <m:acc>
-              <m:accPr>
-                <m:chr m:val="̅"/>
-                <m:ctrlPr>
-                  <w:rPr>
-                    <w:rFonts w:ascii="Cambria Math" w:eastAsiaTheme="minorEastAsia" w:hAnsi="Cambria Math" w:cstheme="minorHAnsi"/>
-                    <w:i/>
-                    <w:sz w:val="24"/>
-                    <w:szCs w:val="24"/>
-                    <w:lang w:val="en-US"/>
-                  </w:rPr>
-                </m:ctrlPr>
-              </m:accPr>
-              <m:e>
-                <m:sSubSup>
-                  <m:sSubSupPr>
-                    <m:ctrlPr>
-                      <w:rPr>
-                        <w:rFonts w:ascii="Cambria Math" w:eastAsiaTheme="minorEastAsia" w:hAnsi="Cambria Math" w:cstheme="minorHAnsi"/>
-                        <w:i/>
-                        <w:sz w:val="24"/>
-                        <w:szCs w:val="24"/>
-                        <w:lang w:val="en-US"/>
-                      </w:rPr>
-                    </m:ctrlPr>
-                  </m:sSubSupPr>
-                  <m:e>
-                    <m:r>
-                      <w:rPr>
-                        <w:rFonts w:ascii="Cambria Math" w:eastAsiaTheme="minorEastAsia" w:hAnsi="Cambria Math" w:cstheme="minorHAnsi"/>
-                        <w:sz w:val="24"/>
-                        <w:szCs w:val="24"/>
-                        <w:lang w:val="en-US"/>
-                      </w:rPr>
-                      <m:t>s</m:t>
-                    </m:r>
-                  </m:e>
-                  <m:sub>
-                    <m:r>
-                      <w:rPr>
-                        <w:rFonts w:ascii="Cambria Math" w:eastAsiaTheme="minorEastAsia" w:hAnsi="Cambria Math" w:cstheme="minorHAnsi"/>
-                        <w:sz w:val="24"/>
-                        <w:szCs w:val="24"/>
-                        <w:lang w:val="en-US"/>
-                      </w:rPr>
-                      <m:t>k</m:t>
-                    </m:r>
-                  </m:sub>
-                  <m:sup>
-                    <m:r>
-                      <w:rPr>
-                        <w:rFonts w:ascii="Cambria Math" w:eastAsiaTheme="minorEastAsia" w:hAnsi="Cambria Math" w:cstheme="minorHAnsi"/>
-                        <w:sz w:val="24"/>
-                        <w:szCs w:val="24"/>
-                        <w:lang w:val="en-US"/>
-                      </w:rPr>
-                      <m:t>'</m:t>
-                    </m:r>
-                  </m:sup>
-                </m:sSubSup>
-              </m:e>
-            </m:acc>
-          </m:e>
-        </m:d>
-      </m:oMath>
-      <w:r>
-        <w:rPr>
-          <w:rFonts w:eastAsiaTheme="minorEastAsia" w:cstheme="minorHAnsi" w:hint="cs"/>
-          <w:sz w:val="24"/>
-          <w:szCs w:val="24"/>
-          <w:rtl/>
-          <w:lang w:val="en-US"/>
-        </w:rPr>
-        <w:t xml:space="preserve"> עבור צמתים ישיגים </w:t>
-      </w:r>
-      <m:oMath>
-        <m:acc>
-          <m:accPr>
-            <m:chr m:val="̅"/>
-            <m:ctrlPr>
-              <w:rPr>
-                <w:rFonts w:ascii="Cambria Math" w:eastAsiaTheme="minorEastAsia" w:hAnsi="Cambria Math" w:cstheme="minorHAnsi"/>
-                <w:i/>
-                <w:sz w:val="24"/>
-                <w:szCs w:val="24"/>
-                <w:lang w:val="en-US"/>
-              </w:rPr>
-            </m:ctrlPr>
-          </m:accPr>
-          <m:e>
-            <m:sSubSup>
-              <m:sSubSupPr>
-                <m:ctrlPr>
-                  <w:rPr>
-                    <w:rFonts w:ascii="Cambria Math" w:eastAsiaTheme="minorEastAsia" w:hAnsi="Cambria Math" w:cstheme="minorHAnsi"/>
-                    <w:i/>
-                    <w:sz w:val="24"/>
-                    <w:szCs w:val="24"/>
-                    <w:lang w:val="en-US"/>
-                  </w:rPr>
-                </m:ctrlPr>
-              </m:sSubSupPr>
+              </m:sSupPr>
               <m:e>
                 <m:r>
                   <w:rPr>
@@ -14966,91 +14251,6 @@
                   <m:t>s</m:t>
                 </m:r>
               </m:e>
-              <m:sub>
-                <m:r>
-                  <w:rPr>
-                    <w:rFonts w:ascii="Cambria Math" w:eastAsiaTheme="minorEastAsia" w:hAnsi="Cambria Math" w:cstheme="minorHAnsi"/>
-                    <w:sz w:val="24"/>
-                    <w:szCs w:val="24"/>
-                    <w:lang w:val="en-US"/>
-                  </w:rPr>
-                  <m:t>k</m:t>
-                </m:r>
-              </m:sub>
-              <m:sup>
-                <m:r>
-                  <w:rPr>
-                    <w:rFonts w:ascii="Cambria Math" w:eastAsiaTheme="minorEastAsia" w:hAnsi="Cambria Math" w:cstheme="minorHAnsi"/>
-                    <w:sz w:val="24"/>
-                    <w:szCs w:val="24"/>
-                    <w:lang w:val="en-US"/>
-                  </w:rPr>
-                  <m:t>'</m:t>
-                </m:r>
-              </m:sup>
-            </m:sSubSup>
-          </m:e>
-        </m:acc>
-      </m:oMath>
-      <w:r>
-        <w:rPr>
-          <w:rFonts w:eastAsiaTheme="minorEastAsia" w:cstheme="minorHAnsi" w:hint="cs"/>
-          <w:sz w:val="24"/>
-          <w:szCs w:val="24"/>
-          <w:rtl/>
-          <w:lang w:val="en-US"/>
-        </w:rPr>
-        <w:t xml:space="preserve"> מהצומת </w:t>
-      </w:r>
-      <m:oMath>
-        <m:acc>
-          <m:accPr>
-            <m:chr m:val="̅"/>
-            <m:ctrlPr>
-              <w:rPr>
-                <w:rFonts w:ascii="Cambria Math" w:eastAsiaTheme="minorEastAsia" w:hAnsi="Cambria Math" w:cstheme="minorHAnsi"/>
-                <w:i/>
-                <w:sz w:val="24"/>
-                <w:szCs w:val="24"/>
-                <w:lang w:val="en-US"/>
-              </w:rPr>
-            </m:ctrlPr>
-          </m:accPr>
-          <m:e>
-            <m:sSubSup>
-              <m:sSubSupPr>
-                <m:ctrlPr>
-                  <w:rPr>
-                    <w:rFonts w:ascii="Cambria Math" w:eastAsiaTheme="minorEastAsia" w:hAnsi="Cambria Math" w:cstheme="minorHAnsi"/>
-                    <w:i/>
-                    <w:sz w:val="24"/>
-                    <w:szCs w:val="24"/>
-                    <w:lang w:val="en-US"/>
-                  </w:rPr>
-                </m:ctrlPr>
-              </m:sSubSupPr>
-              <m:e>
-                <m:r>
-                  <w:rPr>
-                    <w:rFonts w:ascii="Cambria Math" w:eastAsiaTheme="minorEastAsia" w:hAnsi="Cambria Math" w:cstheme="minorHAnsi"/>
-                    <w:sz w:val="24"/>
-                    <w:szCs w:val="24"/>
-                    <w:lang w:val="en-US"/>
-                  </w:rPr>
-                  <m:t>s</m:t>
-                </m:r>
-              </m:e>
-              <m:sub>
-                <m:r>
-                  <w:rPr>
-                    <w:rFonts w:ascii="Cambria Math" w:eastAsiaTheme="minorEastAsia" w:hAnsi="Cambria Math" w:cstheme="minorHAnsi"/>
-                    <w:sz w:val="24"/>
-                    <w:szCs w:val="24"/>
-                    <w:lang w:val="en-US"/>
-                  </w:rPr>
-                  <m:t>k</m:t>
-                </m:r>
-              </m:sub>
               <m:sup>
                 <m:r>
                   <w:rPr>
@@ -15062,9 +14262,18 @@
                   <m:t>*</m:t>
                 </m:r>
               </m:sup>
-            </m:sSubSup>
+            </m:sSup>
           </m:e>
-        </m:acc>
+        </m:d>
+        <m:r>
+          <w:rPr>
+            <w:rFonts w:ascii="Cambria Math" w:eastAsiaTheme="minorEastAsia" w:hAnsi="Cambria Math" w:cstheme="minorHAnsi"/>
+            <w:sz w:val="24"/>
+            <w:szCs w:val="24"/>
+            <w:lang w:val="en-US"/>
+          </w:rPr>
+          <m:t>+1</m:t>
+        </m:r>
       </m:oMath>
       <w:r>
         <w:rPr>
@@ -15074,7 +14283,17 @@
           <w:rtl/>
           <w:lang w:val="en-US"/>
         </w:rPr>
-        <w:t xml:space="preserve">, אז ייתכן כי הערך </w:t>
+        <w:t xml:space="preserve"> (ובכך היוריסטיקה של הבעיה תהיה לא קבילה)</w:t>
+      </w:r>
+      <w:r>
+        <w:rPr>
+          <w:rFonts w:eastAsiaTheme="minorEastAsia" w:cstheme="minorHAnsi" w:hint="cs"/>
+          <w:sz w:val="24"/>
+          <w:szCs w:val="24"/>
+          <w:rtl/>
+          <w:lang w:val="en-US"/>
+        </w:rPr>
+        <w:t xml:space="preserve">, ואילו עבור שאר הצמתים נקבע שהיוריסטיקה שלהם תהיה </w:t>
       </w:r>
       <m:oMath>
         <m:r>
@@ -15084,10 +14303,145 @@
             <w:szCs w:val="24"/>
             <w:lang w:val="en-US"/>
           </w:rPr>
-          <m:t>d</m:t>
+          <m:t>center_manhattan</m:t>
         </m:r>
-        <m:d>
-          <m:dPr>
+      </m:oMath>
+      <w:r>
+        <w:rPr>
+          <w:rFonts w:eastAsiaTheme="minorEastAsia" w:cstheme="minorHAnsi" w:hint="cs"/>
+          <w:sz w:val="24"/>
+          <w:szCs w:val="24"/>
+          <w:rtl/>
+          <w:lang w:val="en-US"/>
+        </w:rPr>
+        <w:t>.</w:t>
+      </w:r>
+      <w:r>
+        <w:rPr>
+          <w:rFonts w:eastAsiaTheme="minorEastAsia" w:cstheme="minorHAnsi"/>
+          <w:sz w:val="24"/>
+          <w:szCs w:val="24"/>
+          <w:rtl/>
+          <w:lang w:val="en-US"/>
+        </w:rPr>
+        <w:br/>
+      </w:r>
+      <w:r>
+        <w:rPr>
+          <w:rFonts w:eastAsiaTheme="minorEastAsia" w:cstheme="minorHAnsi" w:hint="cs"/>
+          <w:sz w:val="24"/>
+          <w:szCs w:val="24"/>
+          <w:rtl/>
+          <w:lang w:val="en-US"/>
+        </w:rPr>
+        <w:t xml:space="preserve">לכן, בזמן ריצת האלגוריתם, כיוון שהמצב </w:t>
+      </w:r>
+      <m:oMath>
+        <m:r>
+          <w:rPr>
+            <w:rFonts w:ascii="Cambria Math" w:eastAsiaTheme="minorEastAsia" w:hAnsi="Cambria Math" w:cstheme="minorHAnsi"/>
+            <w:sz w:val="24"/>
+            <w:szCs w:val="24"/>
+            <w:lang w:val="en-US"/>
+          </w:rPr>
+          <m:t>s</m:t>
+        </m:r>
+      </m:oMath>
+      <w:r>
+        <w:rPr>
+          <w:rFonts w:eastAsiaTheme="minorEastAsia" w:cstheme="minorHAnsi" w:hint="cs"/>
+          <w:sz w:val="24"/>
+          <w:szCs w:val="24"/>
+          <w:rtl/>
+          <w:lang w:val="en-US"/>
+        </w:rPr>
+        <w:t xml:space="preserve"> אינו ישיג מהמצב ההתחלתי, הוא לא יכנס לתור </w:t>
+      </w:r>
+      <m:oMath>
+        <m:r>
+          <w:rPr>
+            <w:rFonts w:ascii="Cambria Math" w:eastAsiaTheme="minorEastAsia" w:hAnsi="Cambria Math" w:cstheme="minorHAnsi"/>
+            <w:sz w:val="24"/>
+            <w:szCs w:val="24"/>
+            <w:lang w:val="en-US"/>
+          </w:rPr>
+          <m:t>open</m:t>
+        </m:r>
+      </m:oMath>
+      <w:r>
+        <w:rPr>
+          <w:rFonts w:eastAsiaTheme="minorEastAsia" w:cstheme="minorHAnsi" w:hint="cs"/>
+          <w:sz w:val="24"/>
+          <w:szCs w:val="24"/>
+          <w:rtl/>
+          <w:lang w:val="en-US"/>
+        </w:rPr>
+        <w:t xml:space="preserve"> ולמעשה היוריסטיקה שלו לא תשפיע כלל על ריצת האלגוריתם. כיוון שהיוריסטיקה שבה משתמשים עבור שאר הצמתים הינה </w:t>
+      </w:r>
+      <m:oMath>
+        <m:r>
+          <w:rPr>
+            <w:rFonts w:ascii="Cambria Math" w:eastAsiaTheme="minorEastAsia" w:hAnsi="Cambria Math" w:cstheme="minorHAnsi"/>
+            <w:sz w:val="24"/>
+            <w:szCs w:val="24"/>
+            <w:lang w:val="en-US"/>
+          </w:rPr>
+          <m:t>center_manhattan</m:t>
+        </m:r>
+      </m:oMath>
+      <w:r>
+        <w:rPr>
+          <w:rFonts w:eastAsiaTheme="minorEastAsia" w:cstheme="minorHAnsi" w:hint="cs"/>
+          <w:sz w:val="24"/>
+          <w:szCs w:val="24"/>
+          <w:rtl/>
+          <w:lang w:val="en-US"/>
+        </w:rPr>
+        <w:t xml:space="preserve"> אז </w:t>
+      </w:r>
+      <w:r>
+        <w:rPr>
+          <w:rFonts w:eastAsiaTheme="minorEastAsia" w:cstheme="minorHAnsi" w:hint="cs"/>
+          <w:sz w:val="24"/>
+          <w:szCs w:val="24"/>
+          <w:rtl/>
+          <w:lang w:val="en-US"/>
+        </w:rPr>
+        <w:t>מובטח כי ימצא פתרון אופטימלי.</w:t>
+      </w:r>
+      <w:r>
+        <w:rPr>
+          <w:rFonts w:eastAsiaTheme="minorEastAsia" w:cstheme="minorHAnsi"/>
+          <w:sz w:val="24"/>
+          <w:szCs w:val="24"/>
+          <w:rtl/>
+          <w:lang w:val="en-US"/>
+        </w:rPr>
+        <w:br/>
+      </w:r>
+      <w:r>
+        <w:rPr>
+          <w:rFonts w:eastAsiaTheme="minorEastAsia" w:cstheme="minorHAnsi" w:hint="cs"/>
+          <w:sz w:val="24"/>
+          <w:szCs w:val="24"/>
+          <w:rtl/>
+          <w:lang w:val="en-US"/>
+        </w:rPr>
+        <w:t>כלומר, הראינו כי עבור יוריסטיקה שאינה קבילה</w:t>
+      </w:r>
+      <w:r>
+        <w:rPr>
+          <w:rFonts w:eastAsiaTheme="minorEastAsia" w:cstheme="minorHAnsi" w:hint="cs"/>
+          <w:sz w:val="24"/>
+          <w:szCs w:val="24"/>
+          <w:rtl/>
+          <w:lang w:val="en-US"/>
+        </w:rPr>
+        <w:t xml:space="preserve"> ייתכן והאלגוריתם </w:t>
+      </w:r>
+      <m:oMath>
+        <m:sSup>
+          <m:sSupPr>
             <m:ctrlPr>
               <w:rPr>
                 <w:rFonts w:ascii="Cambria Math" w:eastAsiaTheme="minorEastAsia" w:hAnsi="Cambria Math" w:cstheme="minorHAnsi"/>
@@ -15097,156 +14451,7 @@
                 <w:lang w:val="en-US"/>
               </w:rPr>
             </m:ctrlPr>
-          </m:dPr>
-          <m:e>
-            <m:acc>
-              <m:accPr>
-                <m:chr m:val="̅"/>
-                <m:ctrlPr>
-                  <w:rPr>
-                    <w:rFonts w:ascii="Cambria Math" w:eastAsiaTheme="minorEastAsia" w:hAnsi="Cambria Math" w:cstheme="minorHAnsi"/>
-                    <w:i/>
-                    <w:sz w:val="24"/>
-                    <w:szCs w:val="24"/>
-                    <w:lang w:val="en-US"/>
-                  </w:rPr>
-                </m:ctrlPr>
-              </m:accPr>
-              <m:e>
-                <m:sSubSup>
-                  <m:sSubSupPr>
-                    <m:ctrlPr>
-                      <w:rPr>
-                        <w:rFonts w:ascii="Cambria Math" w:eastAsiaTheme="minorEastAsia" w:hAnsi="Cambria Math" w:cstheme="minorHAnsi"/>
-                        <w:i/>
-                        <w:sz w:val="24"/>
-                        <w:szCs w:val="24"/>
-                        <w:lang w:val="en-US"/>
-                      </w:rPr>
-                    </m:ctrlPr>
-                  </m:sSubSupPr>
-                  <m:e>
-                    <m:r>
-                      <w:rPr>
-                        <w:rFonts w:ascii="Cambria Math" w:eastAsiaTheme="minorEastAsia" w:hAnsi="Cambria Math" w:cstheme="minorHAnsi"/>
-                        <w:sz w:val="24"/>
-                        <w:szCs w:val="24"/>
-                        <w:lang w:val="en-US"/>
-                      </w:rPr>
-                      <m:t>s</m:t>
-                    </m:r>
-                  </m:e>
-                  <m:sub>
-                    <m:r>
-                      <w:rPr>
-                        <w:rFonts w:ascii="Cambria Math" w:eastAsiaTheme="minorEastAsia" w:hAnsi="Cambria Math" w:cstheme="minorHAnsi"/>
-                        <w:sz w:val="24"/>
-                        <w:szCs w:val="24"/>
-                        <w:lang w:val="en-US"/>
-                      </w:rPr>
-                      <m:t>k</m:t>
-                    </m:r>
-                  </m:sub>
-                  <m:sup>
-                    <m:r>
-                      <w:rPr>
-                        <w:rFonts w:ascii="Cambria Math" w:eastAsiaTheme="minorEastAsia" w:hAnsi="Cambria Math" w:cstheme="minorHAnsi"/>
-                        <w:sz w:val="24"/>
-                        <w:szCs w:val="24"/>
-                        <w:lang w:val="en-US"/>
-                      </w:rPr>
-                      <m:t>*</m:t>
-                    </m:r>
-                  </m:sup>
-                </m:sSubSup>
-              </m:e>
-            </m:acc>
-            <m:r>
-              <w:rPr>
-                <w:rFonts w:ascii="Cambria Math" w:eastAsiaTheme="minorEastAsia" w:hAnsi="Cambria Math" w:cstheme="minorHAnsi"/>
-                <w:sz w:val="24"/>
-                <w:szCs w:val="24"/>
-                <w:lang w:val="en-US"/>
-              </w:rPr>
-              <m:t>,</m:t>
-            </m:r>
-            <m:acc>
-              <m:accPr>
-                <m:chr m:val="̅"/>
-                <m:ctrlPr>
-                  <w:rPr>
-                    <w:rFonts w:ascii="Cambria Math" w:eastAsiaTheme="minorEastAsia" w:hAnsi="Cambria Math" w:cstheme="minorHAnsi"/>
-                    <w:i/>
-                    <w:sz w:val="24"/>
-                    <w:szCs w:val="24"/>
-                    <w:lang w:val="en-US"/>
-                  </w:rPr>
-                </m:ctrlPr>
-              </m:accPr>
-              <m:e>
-                <m:sSub>
-                  <m:sSubPr>
-                    <m:ctrlPr>
-                      <w:rPr>
-                        <w:rFonts w:ascii="Cambria Math" w:eastAsiaTheme="minorEastAsia" w:hAnsi="Cambria Math" w:cstheme="minorHAnsi"/>
-                        <w:i/>
-                        <w:sz w:val="24"/>
-                        <w:szCs w:val="24"/>
-                        <w:lang w:val="en-US"/>
-                      </w:rPr>
-                    </m:ctrlPr>
-                  </m:sSubPr>
-                  <m:e>
-                    <m:r>
-                      <w:rPr>
-                        <w:rFonts w:ascii="Cambria Math" w:eastAsiaTheme="minorEastAsia" w:hAnsi="Cambria Math" w:cstheme="minorHAnsi"/>
-                        <w:sz w:val="24"/>
-                        <w:szCs w:val="24"/>
-                        <w:lang w:val="en-US"/>
-                      </w:rPr>
-                      <m:t>s</m:t>
-                    </m:r>
-                  </m:e>
-                  <m:sub>
-                    <m:r>
-                      <w:rPr>
-                        <w:rFonts w:ascii="Cambria Math" w:eastAsiaTheme="minorEastAsia" w:hAnsi="Cambria Math" w:cstheme="minorHAnsi"/>
-                        <w:sz w:val="24"/>
-                        <w:szCs w:val="24"/>
-                        <w:lang w:val="en-US"/>
-                      </w:rPr>
-                      <m:t>k</m:t>
-                    </m:r>
-                  </m:sub>
-                </m:sSub>
-              </m:e>
-            </m:acc>
-          </m:e>
-        </m:d>
-      </m:oMath>
-      <w:r>
-        <w:rPr>
-          <w:rFonts w:eastAsiaTheme="minorEastAsia" w:cstheme="minorHAnsi" w:hint="cs"/>
-          <w:sz w:val="24"/>
-          <w:szCs w:val="24"/>
-          <w:rtl/>
-          <w:lang w:val="en-US"/>
-        </w:rPr>
-        <w:t xml:space="preserve"> יהיה גבוה דיו בכדי שהצומת </w:t>
-      </w:r>
-      <m:oMath>
-        <m:sSub>
-          <m:sSubPr>
-            <m:ctrlPr>
-              <w:rPr>
-                <w:rFonts w:ascii="Cambria Math" w:eastAsiaTheme="minorEastAsia" w:hAnsi="Cambria Math" w:cstheme="minorHAnsi"/>
-                <w:i/>
-                <w:sz w:val="24"/>
-                <w:szCs w:val="24"/>
-                <w:lang w:val="en-US"/>
-              </w:rPr>
-            </m:ctrlPr>
-          </m:sSubPr>
+          </m:sSupPr>
           <m:e>
             <m:r>
               <w:rPr>
@@ -15255,10 +14460,10 @@
                 <w:szCs w:val="24"/>
                 <w:lang w:val="en-US"/>
               </w:rPr>
-              <m:t>s</m:t>
+              <m:t>A</m:t>
             </m:r>
           </m:e>
-          <m:sub>
+          <m:sup>
             <m:r>
               <w:rPr>
                 <w:rFonts w:ascii="Cambria Math" w:eastAsiaTheme="minorEastAsia" w:hAnsi="Cambria Math" w:cstheme="minorHAnsi"/>
@@ -15266,10 +14471,10 @@
                 <w:szCs w:val="24"/>
                 <w:lang w:val="en-US"/>
               </w:rPr>
-              <m:t>k</m:t>
+              <m:t>*</m:t>
             </m:r>
-          </m:sub>
-        </m:sSub>
+          </m:sup>
+        </m:sSup>
       </m:oMath>
       <w:r>
         <w:rPr>
@@ -15279,28 +14484,22 @@
           <w:rtl/>
           <w:lang w:val="en-US"/>
         </w:rPr>
-        <w:t xml:space="preserve"> כלל לא יפותח. כלומר בשלב פתרון הבעיה המקורית בכל זאת ימצא מסלול אופטימלי</w:t>
-      </w:r>
-      <w:r>
-        <w:rPr>
-          <w:rFonts w:eastAsiaTheme="minorEastAsia" w:cstheme="minorHAnsi" w:hint="cs"/>
-          <w:sz w:val="24"/>
-          <w:szCs w:val="24"/>
-          <w:rtl/>
-          <w:lang w:val="en-US"/>
-        </w:rPr>
-        <w:t>.</w:t>
-      </w:r>
-      <w:r>
+        <w:t xml:space="preserve"> יחזיר פתרון אופטימלי.</w:t>
+      </w:r>
+    </w:p>
+    <w:p>
+      <w:pPr>
+        <w:bidi/>
         <w:rPr>
           <w:rFonts w:eastAsiaTheme="minorEastAsia" w:cstheme="minorHAnsi"/>
-          <w:sz w:val="24"/>
-          <w:szCs w:val="24"/>
-          <w:rtl/>
-          <w:lang w:val="en-US"/>
-        </w:rPr>
-        <w:br/>
-      </w:r>
+          <w:b/>
+          <w:bCs/>
+          <w:sz w:val="24"/>
+          <w:szCs w:val="24"/>
+          <w:rtl/>
+          <w:lang w:val="en-US"/>
+        </w:rPr>
+      </w:pPr>
     </w:p>
     <w:p>
       <w:pPr>
@@ -25585,7 +24784,84 @@
           <w:lang w:val="en-US"/>
         </w:rPr>
         <w:lastRenderedPageBreak/>
-        <w:t>נסתכל במפה הבאה:</w:t>
+        <w:t xml:space="preserve">נקבע </w:t>
+      </w:r>
+      <m:oMath>
+        <m:r>
+          <w:rPr>
+            <w:rFonts w:ascii="Cambria Math" w:eastAsiaTheme="minorEastAsia" w:hAnsi="Cambria Math" w:cstheme="minorHAnsi"/>
+            <w:sz w:val="24"/>
+            <w:szCs w:val="24"/>
+            <w:lang w:val="en-US"/>
+          </w:rPr>
+          <m:t>k=2</m:t>
+        </m:r>
+      </m:oMath>
+      <w:r>
+        <w:rPr>
+          <w:rFonts w:eastAsiaTheme="minorEastAsia" w:cstheme="minorHAnsi" w:hint="cs"/>
+          <w:i/>
+          <w:sz w:val="24"/>
+          <w:szCs w:val="24"/>
+          <w:rtl/>
+          <w:lang w:val="en-US"/>
+        </w:rPr>
+        <w:t>.</w:t>
+      </w:r>
+      <w:r>
+        <w:rPr>
+          <w:rFonts w:eastAsiaTheme="minorEastAsia" w:cstheme="minorHAnsi"/>
+          <w:i/>
+          <w:sz w:val="24"/>
+          <w:szCs w:val="24"/>
+          <w:rtl/>
+          <w:lang w:val="en-US"/>
+        </w:rPr>
+        <w:br/>
+      </w:r>
+      <w:r>
+        <w:rPr>
+          <w:rFonts w:eastAsiaTheme="minorEastAsia" w:cstheme="minorHAnsi" w:hint="cs"/>
+          <w:i/>
+          <w:sz w:val="24"/>
+          <w:szCs w:val="24"/>
+          <w:rtl/>
+          <w:lang w:val="en-US"/>
+        </w:rPr>
+        <w:t>נבחן את</w:t>
+      </w:r>
+      <w:r>
+        <w:rPr>
+          <w:rFonts w:eastAsiaTheme="minorEastAsia" w:cstheme="minorHAnsi" w:hint="cs"/>
+          <w:i/>
+          <w:sz w:val="24"/>
+          <w:szCs w:val="24"/>
+          <w:rtl/>
+          <w:lang w:val="en-US"/>
+        </w:rPr>
+        <w:t xml:space="preserve"> </w:t>
+      </w:r>
+      <w:r>
+        <w:rPr>
+          <w:rFonts w:eastAsiaTheme="minorEastAsia" w:cstheme="minorHAnsi" w:hint="cs"/>
+          <w:i/>
+          <w:sz w:val="24"/>
+          <w:szCs w:val="24"/>
+          <w:rtl/>
+          <w:lang w:val="en-US"/>
+        </w:rPr>
+        <w:t>ה</w:t>
+      </w:r>
+      <w:r>
+        <w:rPr>
+          <w:rFonts w:eastAsiaTheme="minorEastAsia" w:cstheme="minorHAnsi" w:hint="cs"/>
+          <w:i/>
+          <w:sz w:val="24"/>
+          <w:szCs w:val="24"/>
+          <w:rtl/>
+          <w:lang w:val="en-US"/>
+        </w:rPr>
+        <w:t>מפה הבאה:</w:t>
       </w:r>
     </w:p>
     <w:tbl>
@@ -25596,31 +24872,32 @@
         <w:tblLook w:val="04A0" w:firstRow="1" w:lastRow="0" w:firstColumn="1" w:lastColumn="0" w:noHBand="0" w:noVBand="1"/>
       </w:tblPr>
       <w:tblGrid>
-        <w:gridCol w:w="310"/>
-        <w:gridCol w:w="340"/>
-        <w:gridCol w:w="391"/>
+        <w:gridCol w:w="245"/>
+        <w:gridCol w:w="254"/>
+        <w:gridCol w:w="360"/>
         <w:gridCol w:w="529"/>
         <w:gridCol w:w="529"/>
         <w:gridCol w:w="529"/>
         <w:gridCol w:w="529"/>
         <w:gridCol w:w="529"/>
-        <w:gridCol w:w="529"/>
-        <w:gridCol w:w="440"/>
+        <w:gridCol w:w="490"/>
+        <w:gridCol w:w="427"/>
+        <w:gridCol w:w="490"/>
         <w:gridCol w:w="529"/>
         <w:gridCol w:w="529"/>
         <w:gridCol w:w="529"/>
         <w:gridCol w:w="529"/>
         <w:gridCol w:w="529"/>
-        <w:gridCol w:w="393"/>
-        <w:gridCol w:w="310"/>
-        <w:gridCol w:w="310"/>
-        <w:gridCol w:w="310"/>
-        <w:gridCol w:w="393"/>
+        <w:gridCol w:w="361"/>
+        <w:gridCol w:w="246"/>
+        <w:gridCol w:w="246"/>
+        <w:gridCol w:w="246"/>
+        <w:gridCol w:w="361"/>
       </w:tblGrid>
       <w:tr>
         <w:tc>
           <w:tcPr>
-            <w:tcW w:w="310" w:type="dxa"/>
+            <w:tcW w:w="259" w:type="dxa"/>
           </w:tcPr>
           <w:p>
             <w:pPr>
@@ -25638,7 +24915,7 @@
         </w:tc>
         <w:tc>
           <w:tcPr>
-            <w:tcW w:w="340" w:type="dxa"/>
+            <w:tcW w:w="272" w:type="dxa"/>
           </w:tcPr>
           <w:p>
             <w:pPr>
@@ -25655,7 +24932,7 @@
         </w:tc>
         <w:tc>
           <w:tcPr>
-            <w:tcW w:w="391" w:type="dxa"/>
+            <w:tcW w:w="367" w:type="dxa"/>
           </w:tcPr>
           <w:p>
             <w:pPr>
@@ -25781,7 +25058,7 @@
         </w:tc>
         <w:tc>
           <w:tcPr>
-            <w:tcW w:w="440" w:type="dxa"/>
+            <w:tcW w:w="430" w:type="dxa"/>
           </w:tcPr>
           <w:p>
             <w:pPr>
@@ -25871,163 +25148,17 @@
         </w:tc>
         <w:tc>
           <w:tcPr>
-            <w:tcW w:w="529" w:type="dxa"/>
+            <w:tcW w:w="353" w:type="dxa"/>
           </w:tcPr>
           <w:p>
             <w:pPr>
               <w:bidi/>
               <w:rPr>
-                <w:rFonts w:ascii="Cambria Math" w:eastAsiaTheme="minorEastAsia" w:hAnsi="Cambria Math" w:cstheme="minorHAnsi"/>
+                <w:rFonts w:ascii="Calibri" w:eastAsia="Calibri" w:hAnsi="Calibri" w:cs="Calibri"/>
                 <w:sz w:val="24"/>
                 <w:szCs w:val="24"/>
                 <w:rtl/>
                 <w:lang w:val="en-US"/>
-                <w:oMath/>
-              </w:rPr>
-            </w:pPr>
-          </w:p>
-        </w:tc>
-        <w:tc>
-          <w:tcPr>
-            <w:tcW w:w="393" w:type="dxa"/>
-          </w:tcPr>
-          <w:p>
-            <w:pPr>
-              <w:bidi/>
-              <w:rPr>
-                <w:rFonts w:ascii="Cambria Math" w:eastAsiaTheme="minorEastAsia" w:hAnsi="Cambria Math" w:cstheme="minorHAnsi"/>
-                <w:sz w:val="24"/>
-                <w:szCs w:val="24"/>
-                <w:rtl/>
-                <w:lang w:val="en-US"/>
-                <w:oMath/>
-              </w:rPr>
-            </w:pPr>
-          </w:p>
-        </w:tc>
-        <w:tc>
-          <w:tcPr>
-            <w:tcW w:w="310" w:type="dxa"/>
-          </w:tcPr>
-          <w:p>
-            <w:pPr>
-              <w:bidi/>
-              <w:rPr>
-                <w:rFonts w:ascii="Cambria Math" w:eastAsiaTheme="minorEastAsia" w:hAnsi="Cambria Math" w:cstheme="minorHAnsi"/>
-                <w:sz w:val="24"/>
-                <w:szCs w:val="24"/>
-                <w:rtl/>
-                <w:lang w:val="en-US"/>
-                <w:oMath/>
-              </w:rPr>
-            </w:pPr>
-          </w:p>
-        </w:tc>
-        <w:tc>
-          <w:tcPr>
-            <w:tcW w:w="310" w:type="dxa"/>
-          </w:tcPr>
-          <w:p>
-            <w:pPr>
-              <w:bidi/>
-              <w:rPr>
-                <w:rFonts w:ascii="Cambria Math" w:eastAsiaTheme="minorEastAsia" w:hAnsi="Cambria Math" w:cstheme="minorHAnsi"/>
-                <w:sz w:val="24"/>
-                <w:szCs w:val="24"/>
-                <w:rtl/>
-                <w:lang w:val="en-US"/>
-                <w:oMath/>
-              </w:rPr>
-            </w:pPr>
-          </w:p>
-        </w:tc>
-        <w:tc>
-          <w:tcPr>
-            <w:tcW w:w="310" w:type="dxa"/>
-          </w:tcPr>
-          <w:p>
-            <w:pPr>
-              <w:bidi/>
-              <w:rPr>
-                <w:rFonts w:ascii="Cambria Math" w:eastAsiaTheme="minorEastAsia" w:hAnsi="Cambria Math" w:cstheme="minorHAnsi"/>
-                <w:sz w:val="24"/>
-                <w:szCs w:val="24"/>
-                <w:rtl/>
-                <w:lang w:val="en-US"/>
-                <w:oMath/>
-              </w:rPr>
-            </w:pPr>
-          </w:p>
-        </w:tc>
-        <w:tc>
-          <w:tcPr>
-            <w:tcW w:w="393" w:type="dxa"/>
-          </w:tcPr>
-          <w:p>
-            <w:pPr>
-              <w:bidi/>
-              <w:rPr>
-                <w:rFonts w:ascii="Cambria Math" w:eastAsiaTheme="minorEastAsia" w:hAnsi="Cambria Math" w:cstheme="minorHAnsi"/>
-                <w:sz w:val="24"/>
-                <w:szCs w:val="24"/>
-                <w:rtl/>
-                <w:lang w:val="en-US"/>
-                <w:oMath/>
-              </w:rPr>
-            </w:pPr>
-          </w:p>
-        </w:tc>
-      </w:tr>
-      <w:tr>
-        <w:tc>
-          <w:tcPr>
-            <w:tcW w:w="310" w:type="dxa"/>
-          </w:tcPr>
-          <w:p>
-            <w:pPr>
-              <w:bidi/>
-              <w:rPr>
-                <w:rFonts w:ascii="Cambria Math" w:eastAsiaTheme="minorEastAsia" w:hAnsi="Cambria Math" w:cstheme="minorHAnsi"/>
-                <w:sz w:val="24"/>
-                <w:szCs w:val="24"/>
-                <w:rtl/>
-                <w:lang w:val="en-US"/>
-                <w:oMath/>
-              </w:rPr>
-            </w:pPr>
-          </w:p>
-        </w:tc>
-        <w:tc>
-          <w:tcPr>
-            <w:tcW w:w="340" w:type="dxa"/>
-          </w:tcPr>
-          <w:p>
-            <w:pPr>
-              <w:bidi/>
-              <w:rPr>
-                <w:rFonts w:ascii="Calibri" w:eastAsia="Calibri" w:hAnsi="Calibri" w:cs="Calibri"/>
-                <w:sz w:val="24"/>
-                <w:szCs w:val="24"/>
-                <w:rtl/>
-                <w:lang w:val="en-US"/>
-              </w:rPr>
-            </w:pPr>
-          </w:p>
-        </w:tc>
-        <w:tc>
-          <w:tcPr>
-            <w:tcW w:w="391" w:type="dxa"/>
-          </w:tcPr>
-          <w:p>
-            <w:pPr>
-              <w:bidi/>
-              <w:rPr>
-                <w:rFonts w:ascii="Cambria Math" w:eastAsiaTheme="minorEastAsia" w:hAnsi="Cambria Math" w:cstheme="minorHAnsi"/>
-                <w:sz w:val="24"/>
-                <w:szCs w:val="24"/>
-                <w:rtl/>
-                <w:lang w:val="en-US"/>
-                <w:oMath/>
               </w:rPr>
             </w:pPr>
           </w:p>
@@ -26052,7 +25183,134 @@
         </w:tc>
         <w:tc>
           <w:tcPr>
-            <w:tcW w:w="529" w:type="dxa"/>
+            <w:tcW w:w="368" w:type="dxa"/>
+          </w:tcPr>
+          <w:p>
+            <w:pPr>
+              <w:bidi/>
+              <w:rPr>
+                <w:rFonts w:ascii="Cambria Math" w:eastAsiaTheme="minorEastAsia" w:hAnsi="Cambria Math" w:cstheme="minorHAnsi"/>
+                <w:sz w:val="24"/>
+                <w:szCs w:val="24"/>
+                <w:rtl/>
+                <w:lang w:val="en-US"/>
+                <w:oMath/>
+              </w:rPr>
+            </w:pPr>
+          </w:p>
+        </w:tc>
+        <w:tc>
+          <w:tcPr>
+            <w:tcW w:w="260" w:type="dxa"/>
+          </w:tcPr>
+          <w:p>
+            <w:pPr>
+              <w:bidi/>
+              <w:rPr>
+                <w:rFonts w:ascii="Cambria Math" w:eastAsiaTheme="minorEastAsia" w:hAnsi="Cambria Math" w:cstheme="minorHAnsi"/>
+                <w:sz w:val="24"/>
+                <w:szCs w:val="24"/>
+                <w:rtl/>
+                <w:lang w:val="en-US"/>
+                <w:oMath/>
+              </w:rPr>
+            </w:pPr>
+          </w:p>
+        </w:tc>
+        <w:tc>
+          <w:tcPr>
+            <w:tcW w:w="260" w:type="dxa"/>
+          </w:tcPr>
+          <w:p>
+            <w:pPr>
+              <w:bidi/>
+              <w:rPr>
+                <w:rFonts w:ascii="Cambria Math" w:eastAsiaTheme="minorEastAsia" w:hAnsi="Cambria Math" w:cstheme="minorHAnsi"/>
+                <w:sz w:val="24"/>
+                <w:szCs w:val="24"/>
+                <w:rtl/>
+                <w:lang w:val="en-US"/>
+                <w:oMath/>
+              </w:rPr>
+            </w:pPr>
+          </w:p>
+        </w:tc>
+        <w:tc>
+          <w:tcPr>
+            <w:tcW w:w="260" w:type="dxa"/>
+          </w:tcPr>
+          <w:p>
+            <w:pPr>
+              <w:bidi/>
+              <w:rPr>
+                <w:rFonts w:ascii="Cambria Math" w:eastAsiaTheme="minorEastAsia" w:hAnsi="Cambria Math" w:cstheme="minorHAnsi"/>
+                <w:sz w:val="24"/>
+                <w:szCs w:val="24"/>
+                <w:rtl/>
+                <w:lang w:val="en-US"/>
+                <w:oMath/>
+              </w:rPr>
+            </w:pPr>
+          </w:p>
+        </w:tc>
+        <w:tc>
+          <w:tcPr>
+            <w:tcW w:w="368" w:type="dxa"/>
+          </w:tcPr>
+          <w:p>
+            <w:pPr>
+              <w:bidi/>
+              <w:rPr>
+                <w:rFonts w:ascii="Cambria Math" w:eastAsiaTheme="minorEastAsia" w:hAnsi="Cambria Math" w:cstheme="minorHAnsi"/>
+                <w:sz w:val="24"/>
+                <w:szCs w:val="24"/>
+                <w:rtl/>
+                <w:lang w:val="en-US"/>
+                <w:oMath/>
+              </w:rPr>
+            </w:pPr>
+          </w:p>
+        </w:tc>
+      </w:tr>
+      <w:tr>
+        <w:tc>
+          <w:tcPr>
+            <w:tcW w:w="259" w:type="dxa"/>
+          </w:tcPr>
+          <w:p>
+            <w:pPr>
+              <w:bidi/>
+              <w:rPr>
+                <w:rFonts w:ascii="Cambria Math" w:eastAsiaTheme="minorEastAsia" w:hAnsi="Cambria Math" w:cstheme="minorHAnsi"/>
+                <w:sz w:val="24"/>
+                <w:szCs w:val="24"/>
+                <w:rtl/>
+                <w:lang w:val="en-US"/>
+                <w:oMath/>
+              </w:rPr>
+            </w:pPr>
+          </w:p>
+        </w:tc>
+        <w:tc>
+          <w:tcPr>
+            <w:tcW w:w="272" w:type="dxa"/>
+          </w:tcPr>
+          <w:p>
+            <w:pPr>
+              <w:bidi/>
+              <w:rPr>
+                <w:rFonts w:ascii="Calibri" w:eastAsia="Calibri" w:hAnsi="Calibri" w:cs="Calibri"/>
+                <w:sz w:val="24"/>
+                <w:szCs w:val="24"/>
+                <w:rtl/>
+                <w:lang w:val="en-US"/>
+              </w:rPr>
+            </w:pPr>
+          </w:p>
+        </w:tc>
+        <w:tc>
+          <w:tcPr>
+            <w:tcW w:w="367" w:type="dxa"/>
           </w:tcPr>
           <w:p>
             <w:pPr>
@@ -26142,7 +25400,7 @@
         </w:tc>
         <w:tc>
           <w:tcPr>
-            <w:tcW w:w="440" w:type="dxa"/>
+            <w:tcW w:w="529" w:type="dxa"/>
           </w:tcPr>
           <w:p>
             <w:pPr>
@@ -26178,7 +25436,7 @@
         </w:tc>
         <w:tc>
           <w:tcPr>
-            <w:tcW w:w="529" w:type="dxa"/>
+            <w:tcW w:w="430" w:type="dxa"/>
           </w:tcPr>
           <w:p>
             <w:pPr>
@@ -26250,7 +25508,7 @@
         </w:tc>
         <w:tc>
           <w:tcPr>
-            <w:tcW w:w="393" w:type="dxa"/>
+            <w:tcW w:w="529" w:type="dxa"/>
           </w:tcPr>
           <w:p>
             <w:pPr>
@@ -26268,127 +25526,16 @@
         </w:tc>
         <w:tc>
           <w:tcPr>
-            <w:tcW w:w="310" w:type="dxa"/>
+            <w:tcW w:w="353" w:type="dxa"/>
           </w:tcPr>
           <w:p>
             <w:pPr>
               <w:bidi/>
               <w:rPr>
-                <w:rFonts w:ascii="Cambria Math" w:eastAsiaTheme="minorEastAsia" w:hAnsi="Cambria Math" w:cstheme="minorHAnsi"/>
-                <w:sz w:val="24"/>
-                <w:szCs w:val="24"/>
-                <w:rtl/>
-                <w:lang w:val="en-US"/>
-                <w:oMath/>
-              </w:rPr>
-            </w:pPr>
-          </w:p>
-        </w:tc>
-        <w:tc>
-          <w:tcPr>
-            <w:tcW w:w="310" w:type="dxa"/>
-          </w:tcPr>
-          <w:p>
-            <w:pPr>
-              <w:bidi/>
-              <w:rPr>
-                <w:rFonts w:ascii="Cambria Math" w:eastAsiaTheme="minorEastAsia" w:hAnsi="Cambria Math" w:cstheme="minorHAnsi"/>
-                <w:sz w:val="24"/>
-                <w:szCs w:val="24"/>
-                <w:rtl/>
-                <w:lang w:val="en-US"/>
-                <w:oMath/>
-              </w:rPr>
-            </w:pPr>
-          </w:p>
-        </w:tc>
-        <w:tc>
-          <w:tcPr>
-            <w:tcW w:w="310" w:type="dxa"/>
-          </w:tcPr>
-          <w:p>
-            <w:pPr>
-              <w:bidi/>
-              <w:rPr>
-                <w:rFonts w:ascii="Cambria Math" w:eastAsiaTheme="minorEastAsia" w:hAnsi="Cambria Math" w:cstheme="minorHAnsi"/>
-                <w:sz w:val="24"/>
-                <w:szCs w:val="24"/>
-                <w:rtl/>
-                <w:lang w:val="en-US"/>
-                <w:oMath/>
-              </w:rPr>
-            </w:pPr>
-          </w:p>
-        </w:tc>
-        <w:tc>
-          <w:tcPr>
-            <w:tcW w:w="393" w:type="dxa"/>
-          </w:tcPr>
-          <w:p>
-            <w:pPr>
-              <w:bidi/>
-              <w:rPr>
-                <w:rFonts w:ascii="Cambria Math" w:eastAsiaTheme="minorEastAsia" w:hAnsi="Cambria Math" w:cstheme="minorHAnsi"/>
-                <w:sz w:val="24"/>
-                <w:szCs w:val="24"/>
-                <w:rtl/>
-                <w:lang w:val="en-US"/>
-                <w:oMath/>
-              </w:rPr>
-            </w:pPr>
-          </w:p>
-        </w:tc>
-      </w:tr>
-      <w:tr>
-        <w:tc>
-          <w:tcPr>
-            <w:tcW w:w="310" w:type="dxa"/>
-          </w:tcPr>
-          <w:p>
-            <w:pPr>
-              <w:bidi/>
-              <w:rPr>
-                <w:rFonts w:ascii="Cambria Math" w:eastAsiaTheme="minorEastAsia" w:hAnsi="Cambria Math" w:cstheme="minorHAnsi"/>
-                <w:sz w:val="24"/>
-                <w:szCs w:val="24"/>
-                <w:rtl/>
-                <w:lang w:val="en-US"/>
-                <w:oMath/>
-              </w:rPr>
-            </w:pPr>
-          </w:p>
-        </w:tc>
-        <w:tc>
-          <w:tcPr>
-            <w:tcW w:w="340" w:type="dxa"/>
-          </w:tcPr>
-          <w:p>
-            <w:pPr>
-              <w:bidi/>
-              <w:rPr>
                 <w:rFonts w:ascii="Calibri" w:eastAsia="Calibri" w:hAnsi="Calibri" w:cs="Calibri"/>
                 <w:sz w:val="24"/>
                 <w:szCs w:val="24"/>
-                <w:rtl/>
-                <w:lang w:val="en-US"/>
-              </w:rPr>
-            </w:pPr>
-          </w:p>
-        </w:tc>
-        <w:tc>
-          <w:tcPr>
-            <w:tcW w:w="391" w:type="dxa"/>
-          </w:tcPr>
-          <w:p>
-            <w:pPr>
-              <w:bidi/>
-              <w:rPr>
-                <w:rFonts w:ascii="Cambria Math" w:eastAsiaTheme="minorEastAsia" w:hAnsi="Cambria Math" w:cstheme="minorHAnsi"/>
-                <w:sz w:val="24"/>
-                <w:szCs w:val="24"/>
-                <w:rtl/>
-                <w:lang w:val="en-US"/>
-                <w:oMath/>
+                <w:lang w:val="en-US"/>
               </w:rPr>
             </w:pPr>
           </w:p>
@@ -26404,6 +25551,150 @@
                 <w:rFonts w:ascii="Cambria Math" w:eastAsiaTheme="minorEastAsia" w:hAnsi="Cambria Math" w:cstheme="minorHAnsi"/>
                 <w:sz w:val="24"/>
                 <w:szCs w:val="24"/>
+                <w:lang w:val="en-US"/>
+                <w:oMath/>
+              </w:rPr>
+            </w:pPr>
+          </w:p>
+        </w:tc>
+        <w:tc>
+          <w:tcPr>
+            <w:tcW w:w="368" w:type="dxa"/>
+          </w:tcPr>
+          <w:p>
+            <w:pPr>
+              <w:bidi/>
+              <w:rPr>
+                <w:rFonts w:ascii="Cambria Math" w:eastAsiaTheme="minorEastAsia" w:hAnsi="Cambria Math" w:cstheme="minorHAnsi"/>
+                <w:sz w:val="24"/>
+                <w:szCs w:val="24"/>
+                <w:rtl/>
+                <w:lang w:val="en-US"/>
+                <w:oMath/>
+              </w:rPr>
+            </w:pPr>
+          </w:p>
+        </w:tc>
+        <w:tc>
+          <w:tcPr>
+            <w:tcW w:w="260" w:type="dxa"/>
+          </w:tcPr>
+          <w:p>
+            <w:pPr>
+              <w:bidi/>
+              <w:rPr>
+                <w:rFonts w:ascii="Cambria Math" w:eastAsiaTheme="minorEastAsia" w:hAnsi="Cambria Math" w:cstheme="minorHAnsi"/>
+                <w:sz w:val="24"/>
+                <w:szCs w:val="24"/>
+                <w:rtl/>
+                <w:lang w:val="en-US"/>
+                <w:oMath/>
+              </w:rPr>
+            </w:pPr>
+          </w:p>
+        </w:tc>
+        <w:tc>
+          <w:tcPr>
+            <w:tcW w:w="260" w:type="dxa"/>
+          </w:tcPr>
+          <w:p>
+            <w:pPr>
+              <w:bidi/>
+              <w:rPr>
+                <w:rFonts w:ascii="Cambria Math" w:eastAsiaTheme="minorEastAsia" w:hAnsi="Cambria Math" w:cstheme="minorHAnsi"/>
+                <w:sz w:val="24"/>
+                <w:szCs w:val="24"/>
+                <w:rtl/>
+                <w:lang w:val="en-US"/>
+                <w:oMath/>
+              </w:rPr>
+            </w:pPr>
+          </w:p>
+        </w:tc>
+        <w:tc>
+          <w:tcPr>
+            <w:tcW w:w="260" w:type="dxa"/>
+          </w:tcPr>
+          <w:p>
+            <w:pPr>
+              <w:bidi/>
+              <w:rPr>
+                <w:rFonts w:ascii="Cambria Math" w:eastAsiaTheme="minorEastAsia" w:hAnsi="Cambria Math" w:cstheme="minorHAnsi"/>
+                <w:sz w:val="24"/>
+                <w:szCs w:val="24"/>
+                <w:rtl/>
+                <w:lang w:val="en-US"/>
+                <w:oMath/>
+              </w:rPr>
+            </w:pPr>
+          </w:p>
+        </w:tc>
+        <w:tc>
+          <w:tcPr>
+            <w:tcW w:w="368" w:type="dxa"/>
+          </w:tcPr>
+          <w:p>
+            <w:pPr>
+              <w:bidi/>
+              <w:rPr>
+                <w:rFonts w:ascii="Cambria Math" w:eastAsiaTheme="minorEastAsia" w:hAnsi="Cambria Math" w:cstheme="minorHAnsi"/>
+                <w:sz w:val="24"/>
+                <w:szCs w:val="24"/>
+                <w:rtl/>
+                <w:lang w:val="en-US"/>
+                <w:oMath/>
+              </w:rPr>
+            </w:pPr>
+          </w:p>
+        </w:tc>
+      </w:tr>
+      <w:tr>
+        <w:tc>
+          <w:tcPr>
+            <w:tcW w:w="259" w:type="dxa"/>
+          </w:tcPr>
+          <w:p>
+            <w:pPr>
+              <w:bidi/>
+              <w:rPr>
+                <w:rFonts w:ascii="Cambria Math" w:eastAsiaTheme="minorEastAsia" w:hAnsi="Cambria Math" w:cstheme="minorHAnsi"/>
+                <w:sz w:val="24"/>
+                <w:szCs w:val="24"/>
+                <w:rtl/>
+                <w:lang w:val="en-US"/>
+                <w:oMath/>
+              </w:rPr>
+            </w:pPr>
+          </w:p>
+        </w:tc>
+        <w:tc>
+          <w:tcPr>
+            <w:tcW w:w="272" w:type="dxa"/>
+          </w:tcPr>
+          <w:p>
+            <w:pPr>
+              <w:bidi/>
+              <w:rPr>
+                <w:rFonts w:ascii="Calibri" w:eastAsia="Calibri" w:hAnsi="Calibri" w:cs="Calibri"/>
+                <w:sz w:val="24"/>
+                <w:szCs w:val="24"/>
+                <w:rtl/>
+                <w:lang w:val="en-US"/>
+              </w:rPr>
+            </w:pPr>
+          </w:p>
+        </w:tc>
+        <w:tc>
+          <w:tcPr>
+            <w:tcW w:w="367" w:type="dxa"/>
+          </w:tcPr>
+          <w:p>
+            <w:pPr>
+              <w:bidi/>
+              <w:rPr>
+                <w:rFonts w:ascii="Cambria Math" w:eastAsiaTheme="minorEastAsia" w:hAnsi="Cambria Math" w:cstheme="minorHAnsi"/>
+                <w:sz w:val="24"/>
+                <w:szCs w:val="24"/>
                 <w:rtl/>
                 <w:lang w:val="en-US"/>
                 <w:oMath/>
@@ -26503,7 +25794,25 @@
         </w:tc>
         <w:tc>
           <w:tcPr>
-            <w:tcW w:w="440" w:type="dxa"/>
+            <w:tcW w:w="529" w:type="dxa"/>
+          </w:tcPr>
+          <w:p>
+            <w:pPr>
+              <w:bidi/>
+              <w:rPr>
+                <w:rFonts w:ascii="Cambria Math" w:eastAsiaTheme="minorEastAsia" w:hAnsi="Cambria Math" w:cstheme="minorHAnsi"/>
+                <w:sz w:val="24"/>
+                <w:szCs w:val="24"/>
+                <w:rtl/>
+                <w:lang w:val="en-US"/>
+                <w:oMath/>
+              </w:rPr>
+            </w:pPr>
+          </w:p>
+        </w:tc>
+        <w:tc>
+          <w:tcPr>
+            <w:tcW w:w="430" w:type="dxa"/>
           </w:tcPr>
           <w:p>
             <w:pPr>
@@ -26593,162 +25902,17 @@
         </w:tc>
         <w:tc>
           <w:tcPr>
-            <w:tcW w:w="529" w:type="dxa"/>
+            <w:tcW w:w="353" w:type="dxa"/>
           </w:tcPr>
           <w:p>
             <w:pPr>
               <w:bidi/>
               <w:rPr>
-                <w:rFonts w:ascii="Cambria Math" w:eastAsiaTheme="minorEastAsia" w:hAnsi="Cambria Math" w:cstheme="minorHAnsi"/>
-                <w:sz w:val="24"/>
-                <w:szCs w:val="24"/>
-                <w:lang w:val="en-US"/>
-                <w:oMath/>
-              </w:rPr>
-            </w:pPr>
-          </w:p>
-        </w:tc>
-        <w:tc>
-          <w:tcPr>
-            <w:tcW w:w="393" w:type="dxa"/>
-          </w:tcPr>
-          <w:p>
-            <w:pPr>
-              <w:bidi/>
-              <w:rPr>
-                <w:rFonts w:ascii="Cambria Math" w:eastAsiaTheme="minorEastAsia" w:hAnsi="Cambria Math" w:cstheme="minorHAnsi"/>
+                <w:rFonts w:ascii="Calibri" w:eastAsia="Calibri" w:hAnsi="Calibri" w:cs="Calibri"/>
                 <w:sz w:val="24"/>
                 <w:szCs w:val="24"/>
                 <w:rtl/>
                 <w:lang w:val="en-US"/>
-                <w:oMath/>
-              </w:rPr>
-            </w:pPr>
-          </w:p>
-        </w:tc>
-        <w:tc>
-          <w:tcPr>
-            <w:tcW w:w="310" w:type="dxa"/>
-          </w:tcPr>
-          <w:p>
-            <w:pPr>
-              <w:bidi/>
-              <w:rPr>
-                <w:rFonts w:ascii="Cambria Math" w:eastAsiaTheme="minorEastAsia" w:hAnsi="Cambria Math" w:cstheme="minorHAnsi"/>
-                <w:sz w:val="24"/>
-                <w:szCs w:val="24"/>
-                <w:rtl/>
-                <w:lang w:val="en-US"/>
-                <w:oMath/>
-              </w:rPr>
-            </w:pPr>
-          </w:p>
-        </w:tc>
-        <w:tc>
-          <w:tcPr>
-            <w:tcW w:w="310" w:type="dxa"/>
-          </w:tcPr>
-          <w:p>
-            <w:pPr>
-              <w:bidi/>
-              <w:rPr>
-                <w:rFonts w:ascii="Cambria Math" w:eastAsiaTheme="minorEastAsia" w:hAnsi="Cambria Math" w:cstheme="minorHAnsi"/>
-                <w:sz w:val="24"/>
-                <w:szCs w:val="24"/>
-                <w:rtl/>
-                <w:lang w:val="en-US"/>
-                <w:oMath/>
-              </w:rPr>
-            </w:pPr>
-          </w:p>
-        </w:tc>
-        <w:tc>
-          <w:tcPr>
-            <w:tcW w:w="310" w:type="dxa"/>
-          </w:tcPr>
-          <w:p>
-            <w:pPr>
-              <w:bidi/>
-              <w:rPr>
-                <w:rFonts w:ascii="Cambria Math" w:eastAsiaTheme="minorEastAsia" w:hAnsi="Cambria Math" w:cstheme="minorHAnsi"/>
-                <w:sz w:val="24"/>
-                <w:szCs w:val="24"/>
-                <w:rtl/>
-                <w:lang w:val="en-US"/>
-                <w:oMath/>
-              </w:rPr>
-            </w:pPr>
-          </w:p>
-        </w:tc>
-        <w:tc>
-          <w:tcPr>
-            <w:tcW w:w="393" w:type="dxa"/>
-          </w:tcPr>
-          <w:p>
-            <w:pPr>
-              <w:bidi/>
-              <w:rPr>
-                <w:rFonts w:ascii="Cambria Math" w:eastAsiaTheme="minorEastAsia" w:hAnsi="Cambria Math" w:cstheme="minorHAnsi"/>
-                <w:sz w:val="24"/>
-                <w:szCs w:val="24"/>
-                <w:rtl/>
-                <w:lang w:val="en-US"/>
-                <w:oMath/>
-              </w:rPr>
-            </w:pPr>
-          </w:p>
-        </w:tc>
-      </w:tr>
-      <w:tr>
-        <w:tc>
-          <w:tcPr>
-            <w:tcW w:w="310" w:type="dxa"/>
-          </w:tcPr>
-          <w:p>
-            <w:pPr>
-              <w:bidi/>
-              <w:rPr>
-                <w:rFonts w:ascii="Cambria Math" w:eastAsiaTheme="minorEastAsia" w:hAnsi="Cambria Math" w:cstheme="minorHAnsi"/>
-                <w:sz w:val="24"/>
-                <w:szCs w:val="24"/>
-                <w:rtl/>
-                <w:lang w:val="en-US"/>
-                <w:oMath/>
-              </w:rPr>
-            </w:pPr>
-          </w:p>
-        </w:tc>
-        <w:tc>
-          <w:tcPr>
-            <w:tcW w:w="340" w:type="dxa"/>
-          </w:tcPr>
-          <w:p>
-            <w:pPr>
-              <w:bidi/>
-              <w:rPr>
-                <w:rFonts w:ascii="Calibri" w:eastAsia="Calibri" w:hAnsi="Calibri" w:cs="Calibri"/>
-                <w:sz w:val="24"/>
-                <w:szCs w:val="24"/>
-                <w:rtl/>
-                <w:lang w:val="en-US"/>
-              </w:rPr>
-            </w:pPr>
-          </w:p>
-        </w:tc>
-        <w:tc>
-          <w:tcPr>
-            <w:tcW w:w="391" w:type="dxa"/>
-          </w:tcPr>
-          <w:p>
-            <w:pPr>
-              <w:bidi/>
-              <w:rPr>
-                <w:rFonts w:ascii="Cambria Math" w:eastAsiaTheme="minorEastAsia" w:hAnsi="Cambria Math" w:cstheme="minorHAnsi"/>
-                <w:sz w:val="24"/>
-                <w:szCs w:val="24"/>
-                <w:rtl/>
-                <w:lang w:val="en-US"/>
-                <w:oMath/>
               </w:rPr>
             </w:pPr>
           </w:p>
@@ -26773,7 +25937,7 @@
         </w:tc>
         <w:tc>
           <w:tcPr>
-            <w:tcW w:w="529" w:type="dxa"/>
+            <w:tcW w:w="368" w:type="dxa"/>
           </w:tcPr>
           <w:p>
             <w:pPr>
@@ -26791,7 +25955,7 @@
         </w:tc>
         <w:tc>
           <w:tcPr>
-            <w:tcW w:w="529" w:type="dxa"/>
+            <w:tcW w:w="260" w:type="dxa"/>
           </w:tcPr>
           <w:p>
             <w:pPr>
@@ -26809,7 +25973,7 @@
         </w:tc>
         <w:tc>
           <w:tcPr>
-            <w:tcW w:w="529" w:type="dxa"/>
+            <w:tcW w:w="260" w:type="dxa"/>
           </w:tcPr>
           <w:p>
             <w:pPr>
@@ -26827,7 +25991,7 @@
         </w:tc>
         <w:tc>
           <w:tcPr>
-            <w:tcW w:w="529" w:type="dxa"/>
+            <w:tcW w:w="260" w:type="dxa"/>
           </w:tcPr>
           <w:p>
             <w:pPr>
@@ -26845,205 +26009,7 @@
         </w:tc>
         <w:tc>
           <w:tcPr>
-            <w:tcW w:w="529" w:type="dxa"/>
-          </w:tcPr>
-          <w:p>
-            <w:pPr>
-              <w:bidi/>
-              <w:rPr>
-                <w:rFonts w:ascii="Cambria Math" w:eastAsiaTheme="minorEastAsia" w:hAnsi="Cambria Math" w:cstheme="minorHAnsi"/>
-                <w:sz w:val="24"/>
-                <w:szCs w:val="24"/>
-                <w:rtl/>
-                <w:lang w:val="en-US"/>
-                <w:oMath/>
-              </w:rPr>
-            </w:pPr>
-          </w:p>
-        </w:tc>
-        <w:tc>
-          <w:tcPr>
-            <w:tcW w:w="440" w:type="dxa"/>
-          </w:tcPr>
-          <w:p>
-            <w:pPr>
-              <w:bidi/>
-              <w:rPr>
-                <w:rFonts w:ascii="Cambria Math" w:eastAsiaTheme="minorEastAsia" w:hAnsi="Cambria Math" w:cstheme="minorHAnsi"/>
-                <w:sz w:val="24"/>
-                <w:szCs w:val="24"/>
-                <w:rtl/>
-                <w:lang w:val="en-US"/>
-                <w:oMath/>
-              </w:rPr>
-            </w:pPr>
-          </w:p>
-        </w:tc>
-        <w:tc>
-          <w:tcPr>
-            <w:tcW w:w="529" w:type="dxa"/>
-          </w:tcPr>
-          <w:p>
-            <w:pPr>
-              <w:bidi/>
-              <w:rPr>
-                <w:rFonts w:ascii="Cambria Math" w:eastAsiaTheme="minorEastAsia" w:hAnsi="Cambria Math" w:cstheme="minorHAnsi"/>
-                <w:sz w:val="24"/>
-                <w:szCs w:val="24"/>
-                <w:rtl/>
-                <w:lang w:val="en-US"/>
-                <w:oMath/>
-              </w:rPr>
-            </w:pPr>
-          </w:p>
-        </w:tc>
-        <w:tc>
-          <w:tcPr>
-            <w:tcW w:w="529" w:type="dxa"/>
-          </w:tcPr>
-          <w:p>
-            <w:pPr>
-              <w:bidi/>
-              <w:rPr>
-                <w:rFonts w:ascii="Cambria Math" w:eastAsiaTheme="minorEastAsia" w:hAnsi="Cambria Math" w:cstheme="minorHAnsi"/>
-                <w:sz w:val="24"/>
-                <w:szCs w:val="24"/>
-                <w:rtl/>
-                <w:lang w:val="en-US"/>
-                <w:oMath/>
-              </w:rPr>
-            </w:pPr>
-          </w:p>
-        </w:tc>
-        <w:tc>
-          <w:tcPr>
-            <w:tcW w:w="529" w:type="dxa"/>
-          </w:tcPr>
-          <w:p>
-            <w:pPr>
-              <w:bidi/>
-              <w:rPr>
-                <w:rFonts w:ascii="Cambria Math" w:eastAsiaTheme="minorEastAsia" w:hAnsi="Cambria Math" w:cstheme="minorHAnsi"/>
-                <w:sz w:val="24"/>
-                <w:szCs w:val="24"/>
-                <w:rtl/>
-                <w:lang w:val="en-US"/>
-                <w:oMath/>
-              </w:rPr>
-            </w:pPr>
-          </w:p>
-        </w:tc>
-        <w:tc>
-          <w:tcPr>
-            <w:tcW w:w="529" w:type="dxa"/>
-          </w:tcPr>
-          <w:p>
-            <w:pPr>
-              <w:bidi/>
-              <w:rPr>
-                <w:rFonts w:ascii="Cambria Math" w:eastAsiaTheme="minorEastAsia" w:hAnsi="Cambria Math" w:cstheme="minorHAnsi"/>
-                <w:sz w:val="24"/>
-                <w:szCs w:val="24"/>
-                <w:rtl/>
-                <w:lang w:val="en-US"/>
-                <w:oMath/>
-              </w:rPr>
-            </w:pPr>
-          </w:p>
-        </w:tc>
-        <w:tc>
-          <w:tcPr>
-            <w:tcW w:w="529" w:type="dxa"/>
-          </w:tcPr>
-          <w:p>
-            <w:pPr>
-              <w:bidi/>
-              <w:rPr>
-                <w:rFonts w:ascii="Cambria Math" w:eastAsiaTheme="minorEastAsia" w:hAnsi="Cambria Math" w:cstheme="minorHAnsi"/>
-                <w:sz w:val="24"/>
-                <w:szCs w:val="24"/>
-                <w:rtl/>
-                <w:lang w:val="en-US"/>
-                <w:oMath/>
-              </w:rPr>
-            </w:pPr>
-          </w:p>
-        </w:tc>
-        <w:tc>
-          <w:tcPr>
-            <w:tcW w:w="393" w:type="dxa"/>
-          </w:tcPr>
-          <w:p>
-            <w:pPr>
-              <w:bidi/>
-              <w:rPr>
-                <w:rFonts w:ascii="Cambria Math" w:eastAsiaTheme="minorEastAsia" w:hAnsi="Cambria Math" w:cstheme="minorHAnsi"/>
-                <w:sz w:val="24"/>
-                <w:szCs w:val="24"/>
-                <w:rtl/>
-                <w:lang w:val="en-US"/>
-                <w:oMath/>
-              </w:rPr>
-            </w:pPr>
-          </w:p>
-        </w:tc>
-        <w:tc>
-          <w:tcPr>
-            <w:tcW w:w="310" w:type="dxa"/>
-          </w:tcPr>
-          <w:p>
-            <w:pPr>
-              <w:bidi/>
-              <w:rPr>
-                <w:rFonts w:ascii="Cambria Math" w:eastAsiaTheme="minorEastAsia" w:hAnsi="Cambria Math" w:cstheme="minorHAnsi"/>
-                <w:sz w:val="24"/>
-                <w:szCs w:val="24"/>
-                <w:rtl/>
-                <w:lang w:val="en-US"/>
-                <w:oMath/>
-              </w:rPr>
-            </w:pPr>
-          </w:p>
-        </w:tc>
-        <w:tc>
-          <w:tcPr>
-            <w:tcW w:w="310" w:type="dxa"/>
-          </w:tcPr>
-          <w:p>
-            <w:pPr>
-              <w:bidi/>
-              <w:rPr>
-                <w:rFonts w:ascii="Cambria Math" w:eastAsiaTheme="minorEastAsia" w:hAnsi="Cambria Math" w:cstheme="minorHAnsi"/>
-                <w:sz w:val="24"/>
-                <w:szCs w:val="24"/>
-                <w:rtl/>
-                <w:lang w:val="en-US"/>
-                <w:oMath/>
-              </w:rPr>
-            </w:pPr>
-          </w:p>
-        </w:tc>
-        <w:tc>
-          <w:tcPr>
-            <w:tcW w:w="310" w:type="dxa"/>
-          </w:tcPr>
-          <w:p>
-            <w:pPr>
-              <w:bidi/>
-              <w:rPr>
-                <w:rFonts w:ascii="Cambria Math" w:eastAsiaTheme="minorEastAsia" w:hAnsi="Cambria Math" w:cstheme="minorHAnsi"/>
-                <w:sz w:val="24"/>
-                <w:szCs w:val="24"/>
-                <w:rtl/>
-                <w:lang w:val="en-US"/>
-                <w:oMath/>
-              </w:rPr>
-            </w:pPr>
-          </w:p>
-        </w:tc>
-        <w:tc>
-          <w:tcPr>
-            <w:tcW w:w="393" w:type="dxa"/>
+            <w:tcW w:w="368" w:type="dxa"/>
           </w:tcPr>
           <w:p>
             <w:pPr>
@@ -27063,7 +26029,7 @@
       <w:tr>
         <w:tc>
           <w:tcPr>
-            <w:tcW w:w="310" w:type="dxa"/>
+            <w:tcW w:w="259" w:type="dxa"/>
           </w:tcPr>
           <w:p>
             <w:pPr>
@@ -27081,7 +26047,7 @@
         </w:tc>
         <w:tc>
           <w:tcPr>
-            <w:tcW w:w="340" w:type="dxa"/>
+            <w:tcW w:w="272" w:type="dxa"/>
             <w:shd w:val="clear" w:color="auto" w:fill="auto"/>
           </w:tcPr>
           <w:p>
@@ -27099,7 +26065,7 @@
         </w:tc>
         <w:tc>
           <w:tcPr>
-            <w:tcW w:w="391" w:type="dxa"/>
+            <w:tcW w:w="367" w:type="dxa"/>
           </w:tcPr>
           <w:p>
             <w:pPr>
@@ -27301,7 +26267,7 @@
                     <w:szCs w:val="24"/>
                     <w:lang w:val="en-US"/>
                   </w:rPr>
-                  <m:t>-1</m:t>
+                  <m:t>⋯</m:t>
                 </m:r>
               </m:oMath>
             </m:oMathPara>
@@ -27309,7 +26275,7 @@
         </w:tc>
         <w:tc>
           <w:tcPr>
-            <w:tcW w:w="440" w:type="dxa"/>
+            <w:tcW w:w="430" w:type="dxa"/>
             <w:shd w:val="clear" w:color="auto" w:fill="DBDBDB" w:themeFill="accent3" w:themeFillTint="66"/>
           </w:tcPr>
           <w:p>
@@ -27351,6 +26317,37 @@
                 <w:rFonts w:ascii="Cambria Math" w:eastAsiaTheme="minorEastAsia" w:hAnsi="Cambria Math" w:cstheme="minorHAnsi"/>
                 <w:sz w:val="24"/>
                 <w:szCs w:val="24"/>
+                <w:lang w:val="en-US"/>
+                <w:oMath/>
+              </w:rPr>
+            </w:pPr>
+            <m:oMathPara>
+              <m:oMath>
+                <m:r>
+                  <w:rPr>
+                    <w:rFonts w:ascii="Cambria Math" w:eastAsiaTheme="minorEastAsia" w:hAnsi="Cambria Math" w:cstheme="minorHAnsi"/>
+                    <w:sz w:val="24"/>
+                    <w:szCs w:val="24"/>
+                    <w:lang w:val="en-US"/>
+                  </w:rPr>
+                  <m:t>⋯</m:t>
+                </m:r>
+              </m:oMath>
+            </m:oMathPara>
+          </w:p>
+        </w:tc>
+        <w:tc>
+          <w:tcPr>
+            <w:tcW w:w="529" w:type="dxa"/>
+            <w:shd w:val="clear" w:color="auto" w:fill="DBDBDB" w:themeFill="accent3" w:themeFillTint="66"/>
+          </w:tcPr>
+          <w:p>
+            <w:pPr>
+              <w:bidi/>
+              <w:rPr>
+                <w:rFonts w:ascii="Cambria Math" w:eastAsiaTheme="minorEastAsia" w:hAnsi="Cambria Math" w:cstheme="minorHAnsi"/>
+                <w:sz w:val="24"/>
+                <w:szCs w:val="24"/>
                 <w:rtl/>
                 <w:lang w:val="en-US"/>
                 <w:oMath/>
@@ -27437,6 +26434,3111 @@
         </w:tc>
         <w:tc>
           <w:tcPr>
+            <w:tcW w:w="353" w:type="dxa"/>
+            <w:shd w:val="clear" w:color="auto" w:fill="DBDBDB" w:themeFill="accent3" w:themeFillTint="66"/>
+          </w:tcPr>
+          <w:p>
+            <w:pPr>
+              <w:bidi/>
+              <w:rPr>
+                <w:rFonts w:ascii="Calibri" w:eastAsia="Calibri" w:hAnsi="Calibri" w:cs="Calibri"/>
+                <w:sz w:val="24"/>
+                <w:szCs w:val="24"/>
+                <w:lang w:val="en-US"/>
+              </w:rPr>
+            </w:pPr>
+            <m:oMathPara>
+              <m:oMath>
+                <m:r>
+                  <w:rPr>
+                    <w:rFonts w:ascii="Cambria Math" w:eastAsia="Calibri" w:hAnsi="Cambria Math" w:cs="Calibri"/>
+                    <w:sz w:val="24"/>
+                    <w:szCs w:val="24"/>
+                    <w:lang w:val="en-US"/>
+                  </w:rPr>
+                  <m:t>-1</m:t>
+                </m:r>
+              </m:oMath>
+            </m:oMathPara>
+          </w:p>
+        </w:tc>
+        <w:tc>
+          <w:tcPr>
+            <w:tcW w:w="529" w:type="dxa"/>
+            <w:shd w:val="clear" w:color="auto" w:fill="DBDBDB" w:themeFill="accent3" w:themeFillTint="66"/>
+          </w:tcPr>
+          <w:p>
+            <w:pPr>
+              <w:bidi/>
+              <w:rPr>
+                <w:rFonts w:ascii="Cambria Math" w:eastAsiaTheme="minorEastAsia" w:hAnsi="Cambria Math" w:cstheme="minorHAnsi"/>
+                <w:sz w:val="24"/>
+                <w:szCs w:val="24"/>
+                <w:rtl/>
+                <w:lang w:val="en-US"/>
+                <w:oMath/>
+              </w:rPr>
+            </w:pPr>
+            <m:oMathPara>
+              <m:oMath>
+                <m:r>
+                  <w:rPr>
+                    <w:rFonts w:ascii="Cambria Math" w:eastAsiaTheme="minorEastAsia" w:hAnsi="Cambria Math" w:cstheme="minorHAnsi"/>
+                    <w:sz w:val="24"/>
+                    <w:szCs w:val="24"/>
+                    <w:lang w:val="en-US"/>
+                  </w:rPr>
+                  <m:t>-1</m:t>
+                </m:r>
+              </m:oMath>
+            </m:oMathPara>
+          </w:p>
+        </w:tc>
+        <w:tc>
+          <w:tcPr>
+            <w:tcW w:w="368" w:type="dxa"/>
+          </w:tcPr>
+          <w:p>
+            <w:pPr>
+              <w:bidi/>
+              <w:rPr>
+                <w:rFonts w:ascii="Cambria Math" w:eastAsiaTheme="minorEastAsia" w:hAnsi="Cambria Math" w:cstheme="minorHAnsi"/>
+                <w:sz w:val="24"/>
+                <w:szCs w:val="24"/>
+                <w:rtl/>
+                <w:lang w:val="en-US"/>
+                <w:oMath/>
+              </w:rPr>
+            </w:pPr>
+          </w:p>
+        </w:tc>
+        <w:tc>
+          <w:tcPr>
+            <w:tcW w:w="260" w:type="dxa"/>
+          </w:tcPr>
+          <w:p>
+            <w:pPr>
+              <w:bidi/>
+              <w:rPr>
+                <w:rFonts w:ascii="Cambria Math" w:eastAsiaTheme="minorEastAsia" w:hAnsi="Cambria Math" w:cstheme="minorHAnsi"/>
+                <w:sz w:val="24"/>
+                <w:szCs w:val="24"/>
+                <w:rtl/>
+                <w:lang w:val="en-US"/>
+                <w:oMath/>
+              </w:rPr>
+            </w:pPr>
+          </w:p>
+        </w:tc>
+        <w:tc>
+          <w:tcPr>
+            <w:tcW w:w="260" w:type="dxa"/>
+          </w:tcPr>
+          <w:p>
+            <w:pPr>
+              <w:bidi/>
+              <w:rPr>
+                <w:rFonts w:ascii="Cambria Math" w:eastAsiaTheme="minorEastAsia" w:hAnsi="Cambria Math" w:cstheme="minorHAnsi"/>
+                <w:sz w:val="24"/>
+                <w:szCs w:val="24"/>
+                <w:rtl/>
+                <w:lang w:val="en-US"/>
+                <w:oMath/>
+              </w:rPr>
+            </w:pPr>
+          </w:p>
+        </w:tc>
+        <w:tc>
+          <w:tcPr>
+            <w:tcW w:w="260" w:type="dxa"/>
+          </w:tcPr>
+          <w:p>
+            <w:pPr>
+              <w:bidi/>
+              <w:rPr>
+                <w:rFonts w:ascii="Cambria Math" w:eastAsiaTheme="minorEastAsia" w:hAnsi="Cambria Math" w:cstheme="minorHAnsi"/>
+                <w:sz w:val="24"/>
+                <w:szCs w:val="24"/>
+                <w:rtl/>
+                <w:lang w:val="en-US"/>
+                <w:oMath/>
+              </w:rPr>
+            </w:pPr>
+          </w:p>
+        </w:tc>
+        <w:tc>
+          <w:tcPr>
+            <w:tcW w:w="368" w:type="dxa"/>
+          </w:tcPr>
+          <w:p>
+            <w:pPr>
+              <w:bidi/>
+              <w:rPr>
+                <w:rFonts w:ascii="Cambria Math" w:eastAsiaTheme="minorEastAsia" w:hAnsi="Cambria Math" w:cstheme="minorHAnsi"/>
+                <w:sz w:val="24"/>
+                <w:szCs w:val="24"/>
+                <w:rtl/>
+                <w:lang w:val="en-US"/>
+                <w:oMath/>
+              </w:rPr>
+            </w:pPr>
+          </w:p>
+        </w:tc>
+      </w:tr>
+      <w:tr>
+        <w:tc>
+          <w:tcPr>
+            <w:tcW w:w="259" w:type="dxa"/>
+          </w:tcPr>
+          <w:p>
+            <w:pPr>
+              <w:bidi/>
+              <w:rPr>
+                <w:rFonts w:ascii="Cambria Math" w:eastAsiaTheme="minorEastAsia" w:hAnsi="Cambria Math" w:cstheme="minorHAnsi"/>
+                <w:sz w:val="24"/>
+                <w:szCs w:val="24"/>
+                <w:rtl/>
+                <w:lang w:val="en-US"/>
+                <w:oMath/>
+              </w:rPr>
+            </w:pPr>
+          </w:p>
+        </w:tc>
+        <w:tc>
+          <w:tcPr>
+            <w:tcW w:w="272" w:type="dxa"/>
+            <w:shd w:val="clear" w:color="auto" w:fill="auto"/>
+          </w:tcPr>
+          <w:p>
+            <w:pPr>
+              <w:bidi/>
+              <w:rPr>
+                <w:rFonts w:ascii="Calibri" w:eastAsia="Calibri" w:hAnsi="Calibri" w:cs="Calibri"/>
+                <w:sz w:val="24"/>
+                <w:szCs w:val="24"/>
+                <w:rtl/>
+                <w:lang w:val="en-US"/>
+              </w:rPr>
+            </w:pPr>
+          </w:p>
+        </w:tc>
+        <w:tc>
+          <w:tcPr>
+            <w:tcW w:w="367" w:type="dxa"/>
+          </w:tcPr>
+          <w:p>
+            <w:pPr>
+              <w:bidi/>
+              <w:rPr>
+                <w:rFonts w:ascii="Cambria Math" w:eastAsiaTheme="minorEastAsia" w:hAnsi="Cambria Math" w:cstheme="minorHAnsi"/>
+                <w:sz w:val="24"/>
+                <w:szCs w:val="24"/>
+                <w:rtl/>
+                <w:lang w:val="en-US"/>
+                <w:oMath/>
+              </w:rPr>
+            </w:pPr>
+          </w:p>
+        </w:tc>
+        <w:tc>
+          <w:tcPr>
+            <w:tcW w:w="529" w:type="dxa"/>
+            <w:shd w:val="clear" w:color="auto" w:fill="DBDBDB" w:themeFill="accent3" w:themeFillTint="66"/>
+          </w:tcPr>
+          <w:p>
+            <w:pPr>
+              <w:bidi/>
+              <w:rPr>
+                <w:rFonts w:ascii="Cambria Math" w:eastAsiaTheme="minorEastAsia" w:hAnsi="Cambria Math" w:cstheme="minorHAnsi"/>
+                <w:sz w:val="24"/>
+                <w:szCs w:val="24"/>
+                <w:rtl/>
+                <w:lang w:val="en-US"/>
+                <w:oMath/>
+              </w:rPr>
+            </w:pPr>
+            <m:oMathPara>
+              <m:oMath>
+                <m:r>
+                  <w:rPr>
+                    <w:rFonts w:ascii="Cambria Math" w:eastAsiaTheme="minorEastAsia" w:hAnsi="Cambria Math" w:cstheme="minorHAnsi"/>
+                    <w:sz w:val="24"/>
+                    <w:szCs w:val="24"/>
+                    <w:lang w:val="en-US"/>
+                  </w:rPr>
+                  <m:t>-1</m:t>
+                </m:r>
+              </m:oMath>
+            </m:oMathPara>
+          </w:p>
+        </w:tc>
+        <w:tc>
+          <w:tcPr>
+            <w:tcW w:w="529" w:type="dxa"/>
+            <w:shd w:val="clear" w:color="auto" w:fill="DEEAF6" w:themeFill="accent5" w:themeFillTint="33"/>
+          </w:tcPr>
+          <w:p>
+            <w:pPr>
+              <w:bidi/>
+              <w:rPr>
+                <w:rFonts w:ascii="Cambria Math" w:eastAsiaTheme="minorEastAsia" w:hAnsi="Cambria Math" w:cstheme="minorHAnsi"/>
+                <w:sz w:val="24"/>
+                <w:szCs w:val="24"/>
+                <w:rtl/>
+                <w:lang w:val="en-US"/>
+                <w:oMath/>
+              </w:rPr>
+            </w:pPr>
+          </w:p>
+        </w:tc>
+        <w:tc>
+          <w:tcPr>
+            <w:tcW w:w="529" w:type="dxa"/>
+            <w:shd w:val="clear" w:color="auto" w:fill="DEEAF6" w:themeFill="accent5" w:themeFillTint="33"/>
+          </w:tcPr>
+          <w:p>
+            <w:pPr>
+              <w:bidi/>
+              <w:rPr>
+                <w:rFonts w:ascii="Cambria Math" w:eastAsiaTheme="minorEastAsia" w:hAnsi="Cambria Math" w:cstheme="minorHAnsi"/>
+                <w:sz w:val="24"/>
+                <w:szCs w:val="24"/>
+                <w:rtl/>
+                <w:lang w:val="en-US"/>
+                <w:oMath/>
+              </w:rPr>
+            </w:pPr>
+          </w:p>
+        </w:tc>
+        <w:tc>
+          <w:tcPr>
+            <w:tcW w:w="529" w:type="dxa"/>
+            <w:shd w:val="clear" w:color="auto" w:fill="DEEAF6" w:themeFill="accent5" w:themeFillTint="33"/>
+          </w:tcPr>
+          <w:p>
+            <w:pPr>
+              <w:bidi/>
+              <w:rPr>
+                <w:rFonts w:ascii="Cambria Math" w:eastAsiaTheme="minorEastAsia" w:hAnsi="Cambria Math" w:cstheme="minorHAnsi"/>
+                <w:sz w:val="24"/>
+                <w:szCs w:val="24"/>
+                <w:rtl/>
+                <w:lang w:val="en-US"/>
+                <w:oMath/>
+              </w:rPr>
+            </w:pPr>
+          </w:p>
+        </w:tc>
+        <w:tc>
+          <w:tcPr>
+            <w:tcW w:w="529" w:type="dxa"/>
+            <w:shd w:val="clear" w:color="auto" w:fill="DEEAF6" w:themeFill="accent5" w:themeFillTint="33"/>
+          </w:tcPr>
+          <w:p>
+            <w:pPr>
+              <w:bidi/>
+              <w:rPr>
+                <w:rFonts w:ascii="Cambria Math" w:eastAsiaTheme="minorEastAsia" w:hAnsi="Cambria Math" w:cstheme="minorHAnsi"/>
+                <w:sz w:val="24"/>
+                <w:szCs w:val="24"/>
+                <w:rtl/>
+                <w:lang w:val="en-US"/>
+                <w:oMath/>
+              </w:rPr>
+            </w:pPr>
+          </w:p>
+        </w:tc>
+        <w:tc>
+          <w:tcPr>
+            <w:tcW w:w="529" w:type="dxa"/>
+            <w:shd w:val="clear" w:color="auto" w:fill="DEEAF6" w:themeFill="accent5" w:themeFillTint="33"/>
+          </w:tcPr>
+          <w:p>
+            <w:pPr>
+              <w:bidi/>
+              <w:rPr>
+                <w:rFonts w:ascii="Cambria Math" w:eastAsiaTheme="minorEastAsia" w:hAnsi="Cambria Math" w:cstheme="minorHAnsi"/>
+                <w:sz w:val="24"/>
+                <w:szCs w:val="24"/>
+                <w:rtl/>
+                <w:lang w:val="en-US"/>
+                <w:oMath/>
+              </w:rPr>
+            </w:pPr>
+          </w:p>
+        </w:tc>
+        <w:tc>
+          <w:tcPr>
+            <w:tcW w:w="430" w:type="dxa"/>
+            <w:shd w:val="clear" w:color="auto" w:fill="DEEAF6" w:themeFill="accent5" w:themeFillTint="33"/>
+          </w:tcPr>
+          <w:p>
+            <w:pPr>
+              <w:bidi/>
+              <w:rPr>
+                <w:rFonts w:ascii="Cambria Math" w:eastAsiaTheme="minorEastAsia" w:hAnsi="Cambria Math" w:cstheme="minorHAnsi"/>
+                <w:sz w:val="24"/>
+                <w:szCs w:val="24"/>
+                <w:rtl/>
+                <w:lang w:val="en-US"/>
+                <w:oMath/>
+              </w:rPr>
+            </w:pPr>
+          </w:p>
+        </w:tc>
+        <w:tc>
+          <w:tcPr>
+            <w:tcW w:w="529" w:type="dxa"/>
+            <w:shd w:val="clear" w:color="auto" w:fill="DEEAF6" w:themeFill="accent5" w:themeFillTint="33"/>
+          </w:tcPr>
+          <w:p>
+            <w:pPr>
+              <w:bidi/>
+              <w:rPr>
+                <w:rFonts w:ascii="Cambria Math" w:eastAsiaTheme="minorEastAsia" w:hAnsi="Cambria Math" w:cstheme="minorHAnsi"/>
+                <w:sz w:val="24"/>
+                <w:szCs w:val="24"/>
+                <w:rtl/>
+                <w:lang w:val="en-US"/>
+                <w:oMath/>
+              </w:rPr>
+            </w:pPr>
+          </w:p>
+        </w:tc>
+        <w:tc>
+          <w:tcPr>
+            <w:tcW w:w="529" w:type="dxa"/>
+            <w:shd w:val="clear" w:color="auto" w:fill="DEEAF6" w:themeFill="accent5" w:themeFillTint="33"/>
+          </w:tcPr>
+          <w:p>
+            <w:pPr>
+              <w:bidi/>
+              <w:rPr>
+                <w:rFonts w:ascii="Cambria Math" w:eastAsiaTheme="minorEastAsia" w:hAnsi="Cambria Math" w:cstheme="minorHAnsi"/>
+                <w:sz w:val="24"/>
+                <w:szCs w:val="24"/>
+                <w:rtl/>
+                <w:lang w:val="en-US"/>
+                <w:oMath/>
+              </w:rPr>
+            </w:pPr>
+          </w:p>
+        </w:tc>
+        <w:tc>
+          <w:tcPr>
+            <w:tcW w:w="529" w:type="dxa"/>
+            <w:shd w:val="clear" w:color="auto" w:fill="DEEAF6" w:themeFill="accent5" w:themeFillTint="33"/>
+          </w:tcPr>
+          <w:p>
+            <w:pPr>
+              <w:bidi/>
+              <w:rPr>
+                <w:rFonts w:ascii="Cambria Math" w:eastAsiaTheme="minorEastAsia" w:hAnsi="Cambria Math" w:cstheme="minorHAnsi"/>
+                <w:sz w:val="24"/>
+                <w:szCs w:val="24"/>
+                <w:rtl/>
+                <w:lang w:val="en-US"/>
+                <w:oMath/>
+              </w:rPr>
+            </w:pPr>
+          </w:p>
+        </w:tc>
+        <w:tc>
+          <w:tcPr>
+            <w:tcW w:w="529" w:type="dxa"/>
+            <w:shd w:val="clear" w:color="auto" w:fill="DEEAF6" w:themeFill="accent5" w:themeFillTint="33"/>
+          </w:tcPr>
+          <w:p>
+            <w:pPr>
+              <w:bidi/>
+              <w:rPr>
+                <w:rFonts w:ascii="Cambria Math" w:eastAsiaTheme="minorEastAsia" w:hAnsi="Cambria Math" w:cstheme="minorHAnsi"/>
+                <w:sz w:val="24"/>
+                <w:szCs w:val="24"/>
+                <w:rtl/>
+                <w:lang w:val="en-US"/>
+                <w:oMath/>
+              </w:rPr>
+            </w:pPr>
+          </w:p>
+        </w:tc>
+        <w:tc>
+          <w:tcPr>
+            <w:tcW w:w="353" w:type="dxa"/>
+            <w:shd w:val="clear" w:color="auto" w:fill="DEEAF6" w:themeFill="accent5" w:themeFillTint="33"/>
+          </w:tcPr>
+          <w:p>
+            <w:pPr>
+              <w:bidi/>
+              <w:rPr>
+                <w:rFonts w:ascii="Calibri" w:eastAsia="Calibri" w:hAnsi="Calibri" w:cs="Calibri"/>
+                <w:sz w:val="24"/>
+                <w:szCs w:val="24"/>
+                <w:rtl/>
+                <w:lang w:val="en-US"/>
+              </w:rPr>
+            </w:pPr>
+          </w:p>
+        </w:tc>
+        <w:tc>
+          <w:tcPr>
+            <w:tcW w:w="529" w:type="dxa"/>
+            <w:shd w:val="clear" w:color="auto" w:fill="DEEAF6" w:themeFill="accent5" w:themeFillTint="33"/>
+          </w:tcPr>
+          <w:p>
+            <w:pPr>
+              <w:bidi/>
+              <w:rPr>
+                <w:rFonts w:ascii="Cambria Math" w:eastAsiaTheme="minorEastAsia" w:hAnsi="Cambria Math" w:cstheme="minorHAnsi"/>
+                <w:sz w:val="24"/>
+                <w:szCs w:val="24"/>
+                <w:rtl/>
+                <w:lang w:val="en-US"/>
+                <w:oMath/>
+              </w:rPr>
+            </w:pPr>
+          </w:p>
+        </w:tc>
+        <w:tc>
+          <w:tcPr>
+            <w:tcW w:w="368" w:type="dxa"/>
+          </w:tcPr>
+          <w:p>
+            <w:pPr>
+              <w:bidi/>
+              <w:rPr>
+                <w:rFonts w:ascii="Cambria Math" w:eastAsiaTheme="minorEastAsia" w:hAnsi="Cambria Math" w:cstheme="minorHAnsi"/>
+                <w:sz w:val="24"/>
+                <w:szCs w:val="24"/>
+                <w:rtl/>
+                <w:lang w:val="en-US"/>
+                <w:oMath/>
+              </w:rPr>
+            </w:pPr>
+          </w:p>
+        </w:tc>
+        <w:tc>
+          <w:tcPr>
+            <w:tcW w:w="260" w:type="dxa"/>
+          </w:tcPr>
+          <w:p>
+            <w:pPr>
+              <w:bidi/>
+              <w:rPr>
+                <w:rFonts w:ascii="Cambria Math" w:eastAsiaTheme="minorEastAsia" w:hAnsi="Cambria Math" w:cstheme="minorHAnsi"/>
+                <w:sz w:val="24"/>
+                <w:szCs w:val="24"/>
+                <w:rtl/>
+                <w:lang w:val="en-US"/>
+                <w:oMath/>
+              </w:rPr>
+            </w:pPr>
+          </w:p>
+        </w:tc>
+        <w:tc>
+          <w:tcPr>
+            <w:tcW w:w="260" w:type="dxa"/>
+          </w:tcPr>
+          <w:p>
+            <w:pPr>
+              <w:bidi/>
+              <w:rPr>
+                <w:rFonts w:ascii="Cambria Math" w:eastAsiaTheme="minorEastAsia" w:hAnsi="Cambria Math" w:cstheme="minorHAnsi"/>
+                <w:sz w:val="24"/>
+                <w:szCs w:val="24"/>
+                <w:rtl/>
+                <w:lang w:val="en-US"/>
+                <w:oMath/>
+              </w:rPr>
+            </w:pPr>
+          </w:p>
+        </w:tc>
+        <w:tc>
+          <w:tcPr>
+            <w:tcW w:w="260" w:type="dxa"/>
+          </w:tcPr>
+          <w:p>
+            <w:pPr>
+              <w:bidi/>
+              <w:rPr>
+                <w:rFonts w:ascii="Cambria Math" w:eastAsiaTheme="minorEastAsia" w:hAnsi="Cambria Math" w:cstheme="minorHAnsi"/>
+                <w:sz w:val="24"/>
+                <w:szCs w:val="24"/>
+                <w:rtl/>
+                <w:lang w:val="en-US"/>
+                <w:oMath/>
+              </w:rPr>
+            </w:pPr>
+          </w:p>
+        </w:tc>
+        <w:tc>
+          <w:tcPr>
+            <w:tcW w:w="368" w:type="dxa"/>
+          </w:tcPr>
+          <w:p>
+            <w:pPr>
+              <w:bidi/>
+              <w:rPr>
+                <w:rFonts w:ascii="Cambria Math" w:eastAsiaTheme="minorEastAsia" w:hAnsi="Cambria Math" w:cstheme="minorHAnsi"/>
+                <w:sz w:val="24"/>
+                <w:szCs w:val="24"/>
+                <w:rtl/>
+                <w:lang w:val="en-US"/>
+                <w:oMath/>
+              </w:rPr>
+            </w:pPr>
+          </w:p>
+        </w:tc>
+      </w:tr>
+      <w:tr>
+        <w:tc>
+          <w:tcPr>
+            <w:tcW w:w="259" w:type="dxa"/>
+          </w:tcPr>
+          <w:p>
+            <w:pPr>
+              <w:bidi/>
+              <w:rPr>
+                <w:rFonts w:ascii="Cambria Math" w:eastAsiaTheme="minorEastAsia" w:hAnsi="Cambria Math" w:cstheme="minorHAnsi"/>
+                <w:sz w:val="24"/>
+                <w:szCs w:val="24"/>
+                <w:rtl/>
+                <w:lang w:val="en-US"/>
+                <w:oMath/>
+              </w:rPr>
+            </w:pPr>
+          </w:p>
+        </w:tc>
+        <w:tc>
+          <w:tcPr>
+            <w:tcW w:w="272" w:type="dxa"/>
+            <w:shd w:val="clear" w:color="auto" w:fill="auto"/>
+          </w:tcPr>
+          <w:p>
+            <w:pPr>
+              <w:bidi/>
+              <w:rPr>
+                <w:rFonts w:ascii="Calibri" w:eastAsia="Calibri" w:hAnsi="Calibri" w:cs="Calibri"/>
+                <w:sz w:val="24"/>
+                <w:szCs w:val="24"/>
+                <w:lang w:val="en-US"/>
+              </w:rPr>
+            </w:pPr>
+          </w:p>
+        </w:tc>
+        <w:tc>
+          <w:tcPr>
+            <w:tcW w:w="367" w:type="dxa"/>
+            <w:shd w:val="clear" w:color="auto" w:fill="70AD47" w:themeFill="accent6"/>
+          </w:tcPr>
+          <w:p>
+            <w:pPr>
+              <w:bidi/>
+              <w:rPr>
+                <w:rFonts w:ascii="Cambria Math" w:eastAsiaTheme="minorEastAsia" w:hAnsi="Cambria Math" w:cstheme="minorHAnsi"/>
+                <w:sz w:val="24"/>
+                <w:szCs w:val="24"/>
+                <w:rtl/>
+                <w:lang w:val="en-US"/>
+                <w:oMath/>
+              </w:rPr>
+            </w:pPr>
+            <m:oMathPara>
+              <m:oMath>
+                <m:r>
+                  <w:rPr>
+                    <w:rFonts w:ascii="Cambria Math" w:eastAsiaTheme="minorEastAsia" w:hAnsi="Cambria Math" w:cstheme="minorHAnsi"/>
+                    <w:sz w:val="24"/>
+                    <w:szCs w:val="24"/>
+                    <w:lang w:val="en-US"/>
+                  </w:rPr>
+                  <m:t>4</m:t>
+                </m:r>
+              </m:oMath>
+            </m:oMathPara>
+          </w:p>
+        </w:tc>
+        <w:tc>
+          <w:tcPr>
+            <w:tcW w:w="529" w:type="dxa"/>
+            <w:shd w:val="clear" w:color="auto" w:fill="DBDBDB" w:themeFill="accent3" w:themeFillTint="66"/>
+          </w:tcPr>
+          <w:p>
+            <w:pPr>
+              <w:bidi/>
+              <w:rPr>
+                <w:rFonts w:ascii="Cambria Math" w:eastAsiaTheme="minorEastAsia" w:hAnsi="Cambria Math" w:cstheme="minorHAnsi"/>
+                <w:sz w:val="24"/>
+                <w:szCs w:val="24"/>
+                <w:rtl/>
+                <w:lang w:val="en-US"/>
+                <w:oMath/>
+              </w:rPr>
+            </w:pPr>
+            <m:oMathPara>
+              <m:oMath>
+                <m:r>
+                  <w:rPr>
+                    <w:rFonts w:ascii="Cambria Math" w:eastAsiaTheme="minorEastAsia" w:hAnsi="Cambria Math" w:cstheme="minorHAnsi"/>
+                    <w:sz w:val="24"/>
+                    <w:szCs w:val="24"/>
+                    <w:lang w:val="en-US"/>
+                  </w:rPr>
+                  <m:t>-1</m:t>
+                </m:r>
+              </m:oMath>
+            </m:oMathPara>
+          </w:p>
+        </w:tc>
+        <w:tc>
+          <w:tcPr>
+            <w:tcW w:w="529" w:type="dxa"/>
+            <w:shd w:val="clear" w:color="auto" w:fill="DEEAF6" w:themeFill="accent5" w:themeFillTint="33"/>
+          </w:tcPr>
+          <w:p>
+            <w:pPr>
+              <w:bidi/>
+              <w:rPr>
+                <w:rFonts w:ascii="Cambria Math" w:eastAsiaTheme="minorEastAsia" w:hAnsi="Cambria Math" w:cstheme="minorHAnsi"/>
+                <w:sz w:val="24"/>
+                <w:szCs w:val="24"/>
+                <w:rtl/>
+                <w:lang w:val="en-US"/>
+                <w:oMath/>
+              </w:rPr>
+            </w:pPr>
+          </w:p>
+        </w:tc>
+        <w:tc>
+          <w:tcPr>
+            <w:tcW w:w="529" w:type="dxa"/>
+            <w:shd w:val="clear" w:color="auto" w:fill="DEEAF6" w:themeFill="accent5" w:themeFillTint="33"/>
+          </w:tcPr>
+          <w:p>
+            <w:pPr>
+              <w:bidi/>
+              <w:rPr>
+                <w:rFonts w:ascii="Cambria Math" w:eastAsiaTheme="minorEastAsia" w:hAnsi="Cambria Math" w:cstheme="minorHAnsi"/>
+                <w:sz w:val="24"/>
+                <w:szCs w:val="24"/>
+                <w:rtl/>
+                <w:lang w:val="en-US"/>
+                <w:oMath/>
+              </w:rPr>
+            </w:pPr>
+          </w:p>
+        </w:tc>
+        <w:tc>
+          <w:tcPr>
+            <w:tcW w:w="529" w:type="dxa"/>
+            <w:shd w:val="clear" w:color="auto" w:fill="DEEAF6" w:themeFill="accent5" w:themeFillTint="33"/>
+          </w:tcPr>
+          <w:p>
+            <w:pPr>
+              <w:bidi/>
+              <w:rPr>
+                <w:rFonts w:ascii="Cambria Math" w:eastAsiaTheme="minorEastAsia" w:hAnsi="Cambria Math" w:cstheme="minorHAnsi"/>
+                <w:sz w:val="24"/>
+                <w:szCs w:val="24"/>
+                <w:rtl/>
+                <w:lang w:val="en-US"/>
+                <w:oMath/>
+              </w:rPr>
+            </w:pPr>
+          </w:p>
+        </w:tc>
+        <w:tc>
+          <w:tcPr>
+            <w:tcW w:w="529" w:type="dxa"/>
+            <w:shd w:val="clear" w:color="auto" w:fill="DEEAF6" w:themeFill="accent5" w:themeFillTint="33"/>
+          </w:tcPr>
+          <w:p>
+            <w:pPr>
+              <w:bidi/>
+              <w:rPr>
+                <w:rFonts w:ascii="Cambria Math" w:eastAsiaTheme="minorEastAsia" w:hAnsi="Cambria Math" w:cstheme="minorHAnsi"/>
+                <w:sz w:val="24"/>
+                <w:szCs w:val="24"/>
+                <w:rtl/>
+                <w:lang w:val="en-US"/>
+                <w:oMath/>
+              </w:rPr>
+            </w:pPr>
+          </w:p>
+        </w:tc>
+        <w:tc>
+          <w:tcPr>
+            <w:tcW w:w="529" w:type="dxa"/>
+            <w:shd w:val="clear" w:color="auto" w:fill="DEEAF6" w:themeFill="accent5" w:themeFillTint="33"/>
+          </w:tcPr>
+          <w:p>
+            <w:pPr>
+              <w:bidi/>
+              <w:rPr>
+                <w:rFonts w:ascii="Cambria Math" w:eastAsiaTheme="minorEastAsia" w:hAnsi="Cambria Math" w:cstheme="minorHAnsi"/>
+                <w:sz w:val="24"/>
+                <w:szCs w:val="24"/>
+                <w:rtl/>
+                <w:lang w:val="en-US"/>
+                <w:oMath/>
+              </w:rPr>
+            </w:pPr>
+          </w:p>
+        </w:tc>
+        <w:tc>
+          <w:tcPr>
+            <w:tcW w:w="430" w:type="dxa"/>
+            <w:shd w:val="clear" w:color="auto" w:fill="DEEAF6" w:themeFill="accent5" w:themeFillTint="33"/>
+          </w:tcPr>
+          <w:p>
+            <w:pPr>
+              <w:bidi/>
+              <w:rPr>
+                <w:rFonts w:ascii="Cambria Math" w:eastAsiaTheme="minorEastAsia" w:hAnsi="Cambria Math" w:cstheme="minorHAnsi"/>
+                <w:sz w:val="24"/>
+                <w:szCs w:val="24"/>
+                <w:rtl/>
+                <w:lang w:val="en-US"/>
+                <w:oMath/>
+              </w:rPr>
+            </w:pPr>
+          </w:p>
+        </w:tc>
+        <w:tc>
+          <w:tcPr>
+            <w:tcW w:w="529" w:type="dxa"/>
+            <w:shd w:val="clear" w:color="auto" w:fill="DEEAF6" w:themeFill="accent5" w:themeFillTint="33"/>
+          </w:tcPr>
+          <w:p>
+            <w:pPr>
+              <w:bidi/>
+              <w:rPr>
+                <w:rFonts w:ascii="Cambria Math" w:eastAsiaTheme="minorEastAsia" w:hAnsi="Cambria Math" w:cstheme="minorHAnsi"/>
+                <w:sz w:val="24"/>
+                <w:szCs w:val="24"/>
+                <w:rtl/>
+                <w:lang w:val="en-US"/>
+                <w:oMath/>
+              </w:rPr>
+            </w:pPr>
+          </w:p>
+        </w:tc>
+        <w:tc>
+          <w:tcPr>
+            <w:tcW w:w="529" w:type="dxa"/>
+            <w:shd w:val="clear" w:color="auto" w:fill="DEEAF6" w:themeFill="accent5" w:themeFillTint="33"/>
+          </w:tcPr>
+          <w:p>
+            <w:pPr>
+              <w:bidi/>
+              <w:rPr>
+                <w:rFonts w:ascii="Cambria Math" w:eastAsiaTheme="minorEastAsia" w:hAnsi="Cambria Math" w:cstheme="minorHAnsi"/>
+                <w:sz w:val="24"/>
+                <w:szCs w:val="24"/>
+                <w:rtl/>
+                <w:lang w:val="en-US"/>
+                <w:oMath/>
+              </w:rPr>
+            </w:pPr>
+          </w:p>
+        </w:tc>
+        <w:tc>
+          <w:tcPr>
+            <w:tcW w:w="529" w:type="dxa"/>
+            <w:shd w:val="clear" w:color="auto" w:fill="DEEAF6" w:themeFill="accent5" w:themeFillTint="33"/>
+          </w:tcPr>
+          <w:p>
+            <w:pPr>
+              <w:bidi/>
+              <w:rPr>
+                <w:rFonts w:ascii="Cambria Math" w:eastAsiaTheme="minorEastAsia" w:hAnsi="Cambria Math" w:cstheme="minorHAnsi"/>
+                <w:sz w:val="24"/>
+                <w:szCs w:val="24"/>
+                <w:rtl/>
+                <w:lang w:val="en-US"/>
+                <w:oMath/>
+              </w:rPr>
+            </w:pPr>
+          </w:p>
+        </w:tc>
+        <w:tc>
+          <w:tcPr>
+            <w:tcW w:w="529" w:type="dxa"/>
+            <w:shd w:val="clear" w:color="auto" w:fill="DEEAF6" w:themeFill="accent5" w:themeFillTint="33"/>
+          </w:tcPr>
+          <w:p>
+            <w:pPr>
+              <w:bidi/>
+              <w:rPr>
+                <w:rFonts w:ascii="Cambria Math" w:eastAsiaTheme="minorEastAsia" w:hAnsi="Cambria Math" w:cstheme="minorHAnsi"/>
+                <w:sz w:val="24"/>
+                <w:szCs w:val="24"/>
+                <w:rtl/>
+                <w:lang w:val="en-US"/>
+                <w:oMath/>
+              </w:rPr>
+            </w:pPr>
+          </w:p>
+        </w:tc>
+        <w:tc>
+          <w:tcPr>
+            <w:tcW w:w="353" w:type="dxa"/>
+            <w:shd w:val="clear" w:color="auto" w:fill="DEEAF6" w:themeFill="accent5" w:themeFillTint="33"/>
+          </w:tcPr>
+          <w:p>
+            <w:pPr>
+              <w:bidi/>
+              <w:rPr>
+                <w:rFonts w:ascii="Calibri" w:eastAsia="Calibri" w:hAnsi="Calibri" w:cs="Calibri"/>
+                <w:sz w:val="24"/>
+                <w:szCs w:val="24"/>
+                <w:rtl/>
+                <w:lang w:val="en-US"/>
+              </w:rPr>
+            </w:pPr>
+          </w:p>
+        </w:tc>
+        <w:tc>
+          <w:tcPr>
+            <w:tcW w:w="529" w:type="dxa"/>
+            <w:shd w:val="clear" w:color="auto" w:fill="DEEAF6" w:themeFill="accent5" w:themeFillTint="33"/>
+          </w:tcPr>
+          <w:p>
+            <w:pPr>
+              <w:bidi/>
+              <w:rPr>
+                <w:rFonts w:ascii="Cambria Math" w:eastAsiaTheme="minorEastAsia" w:hAnsi="Cambria Math" w:cstheme="minorHAnsi"/>
+                <w:sz w:val="24"/>
+                <w:szCs w:val="24"/>
+                <w:rtl/>
+                <w:lang w:val="en-US"/>
+                <w:oMath/>
+              </w:rPr>
+            </w:pPr>
+          </w:p>
+        </w:tc>
+        <w:tc>
+          <w:tcPr>
+            <w:tcW w:w="368" w:type="dxa"/>
+          </w:tcPr>
+          <w:p>
+            <w:pPr>
+              <w:bidi/>
+              <w:rPr>
+                <w:rFonts w:ascii="Cambria Math" w:eastAsiaTheme="minorEastAsia" w:hAnsi="Cambria Math" w:cstheme="minorHAnsi"/>
+                <w:sz w:val="24"/>
+                <w:szCs w:val="24"/>
+                <w:rtl/>
+                <w:lang w:val="en-US"/>
+                <w:oMath/>
+              </w:rPr>
+            </w:pPr>
+          </w:p>
+        </w:tc>
+        <w:tc>
+          <w:tcPr>
+            <w:tcW w:w="260" w:type="dxa"/>
+          </w:tcPr>
+          <w:p>
+            <w:pPr>
+              <w:bidi/>
+              <w:rPr>
+                <w:rFonts w:ascii="Cambria Math" w:eastAsiaTheme="minorEastAsia" w:hAnsi="Cambria Math" w:cstheme="minorHAnsi"/>
+                <w:sz w:val="24"/>
+                <w:szCs w:val="24"/>
+                <w:rtl/>
+                <w:lang w:val="en-US"/>
+                <w:oMath/>
+              </w:rPr>
+            </w:pPr>
+          </w:p>
+        </w:tc>
+        <w:tc>
+          <w:tcPr>
+            <w:tcW w:w="260" w:type="dxa"/>
+          </w:tcPr>
+          <w:p>
+            <w:pPr>
+              <w:bidi/>
+              <w:rPr>
+                <w:rFonts w:ascii="Cambria Math" w:eastAsiaTheme="minorEastAsia" w:hAnsi="Cambria Math" w:cstheme="minorHAnsi"/>
+                <w:sz w:val="24"/>
+                <w:szCs w:val="24"/>
+                <w:rtl/>
+                <w:lang w:val="en-US"/>
+                <w:oMath/>
+              </w:rPr>
+            </w:pPr>
+          </w:p>
+        </w:tc>
+        <w:tc>
+          <w:tcPr>
+            <w:tcW w:w="260" w:type="dxa"/>
+          </w:tcPr>
+          <w:p>
+            <w:pPr>
+              <w:bidi/>
+              <w:rPr>
+                <w:rFonts w:ascii="Cambria Math" w:eastAsiaTheme="minorEastAsia" w:hAnsi="Cambria Math" w:cstheme="minorHAnsi"/>
+                <w:sz w:val="24"/>
+                <w:szCs w:val="24"/>
+                <w:rtl/>
+                <w:lang w:val="en-US"/>
+                <w:oMath/>
+              </w:rPr>
+            </w:pPr>
+          </w:p>
+        </w:tc>
+        <w:tc>
+          <w:tcPr>
+            <w:tcW w:w="368" w:type="dxa"/>
+          </w:tcPr>
+          <w:p>
+            <w:pPr>
+              <w:bidi/>
+              <w:rPr>
+                <w:rFonts w:ascii="Cambria Math" w:eastAsiaTheme="minorEastAsia" w:hAnsi="Cambria Math" w:cstheme="minorHAnsi"/>
+                <w:sz w:val="24"/>
+                <w:szCs w:val="24"/>
+                <w:rtl/>
+                <w:lang w:val="en-US"/>
+                <w:oMath/>
+              </w:rPr>
+            </w:pPr>
+          </w:p>
+        </w:tc>
+      </w:tr>
+      <w:tr>
+        <w:tc>
+          <w:tcPr>
+            <w:tcW w:w="259" w:type="dxa"/>
+          </w:tcPr>
+          <w:p>
+            <w:pPr>
+              <w:bidi/>
+              <w:rPr>
+                <w:rFonts w:ascii="Cambria Math" w:eastAsiaTheme="minorEastAsia" w:hAnsi="Cambria Math" w:cstheme="minorHAnsi"/>
+                <w:sz w:val="24"/>
+                <w:szCs w:val="24"/>
+                <w:rtl/>
+                <w:lang w:val="en-US"/>
+                <w:oMath/>
+              </w:rPr>
+            </w:pPr>
+          </w:p>
+        </w:tc>
+        <w:tc>
+          <w:tcPr>
+            <w:tcW w:w="272" w:type="dxa"/>
+            <w:shd w:val="clear" w:color="auto" w:fill="auto"/>
+          </w:tcPr>
+          <w:p>
+            <w:pPr>
+              <w:bidi/>
+              <w:rPr>
+                <w:rFonts w:ascii="Calibri" w:eastAsia="Calibri" w:hAnsi="Calibri" w:cs="Calibri"/>
+                <w:sz w:val="24"/>
+                <w:szCs w:val="24"/>
+                <w:rtl/>
+                <w:lang w:val="en-US"/>
+              </w:rPr>
+            </w:pPr>
+          </w:p>
+        </w:tc>
+        <w:tc>
+          <w:tcPr>
+            <w:tcW w:w="367" w:type="dxa"/>
+          </w:tcPr>
+          <w:p>
+            <w:pPr>
+              <w:bidi/>
+              <w:rPr>
+                <w:rFonts w:ascii="Cambria Math" w:eastAsiaTheme="minorEastAsia" w:hAnsi="Cambria Math" w:cstheme="minorHAnsi"/>
+                <w:sz w:val="24"/>
+                <w:szCs w:val="24"/>
+                <w:rtl/>
+                <w:lang w:val="en-US"/>
+                <w:oMath/>
+              </w:rPr>
+            </w:pPr>
+          </w:p>
+        </w:tc>
+        <w:tc>
+          <w:tcPr>
+            <w:tcW w:w="529" w:type="dxa"/>
+            <w:shd w:val="clear" w:color="auto" w:fill="DBDBDB" w:themeFill="accent3" w:themeFillTint="66"/>
+          </w:tcPr>
+          <w:p>
+            <w:pPr>
+              <w:bidi/>
+              <w:rPr>
+                <w:rFonts w:ascii="Cambria Math" w:eastAsiaTheme="minorEastAsia" w:hAnsi="Cambria Math" w:cstheme="minorHAnsi"/>
+                <w:sz w:val="24"/>
+                <w:szCs w:val="24"/>
+                <w:rtl/>
+                <w:lang w:val="en-US"/>
+                <w:oMath/>
+              </w:rPr>
+            </w:pPr>
+            <m:oMathPara>
+              <m:oMath>
+                <m:r>
+                  <w:rPr>
+                    <w:rFonts w:ascii="Cambria Math" w:eastAsiaTheme="minorEastAsia" w:hAnsi="Cambria Math" w:cstheme="minorHAnsi"/>
+                    <w:sz w:val="24"/>
+                    <w:szCs w:val="24"/>
+                    <w:lang w:val="en-US"/>
+                  </w:rPr>
+                  <m:t>-1</m:t>
+                </m:r>
+              </m:oMath>
+            </m:oMathPara>
+          </w:p>
+        </w:tc>
+        <w:tc>
+          <w:tcPr>
+            <w:tcW w:w="529" w:type="dxa"/>
+            <w:shd w:val="clear" w:color="auto" w:fill="DEEAF6" w:themeFill="accent5" w:themeFillTint="33"/>
+          </w:tcPr>
+          <w:p>
+            <w:pPr>
+              <w:bidi/>
+              <w:rPr>
+                <w:rFonts w:ascii="Cambria Math" w:eastAsiaTheme="minorEastAsia" w:hAnsi="Cambria Math" w:cstheme="minorHAnsi"/>
+                <w:sz w:val="24"/>
+                <w:szCs w:val="24"/>
+                <w:rtl/>
+                <w:lang w:val="en-US"/>
+                <w:oMath/>
+              </w:rPr>
+            </w:pPr>
+          </w:p>
+        </w:tc>
+        <w:tc>
+          <w:tcPr>
+            <w:tcW w:w="529" w:type="dxa"/>
+            <w:shd w:val="clear" w:color="auto" w:fill="DEEAF6" w:themeFill="accent5" w:themeFillTint="33"/>
+          </w:tcPr>
+          <w:p>
+            <w:pPr>
+              <w:bidi/>
+              <w:rPr>
+                <w:rFonts w:ascii="Cambria Math" w:eastAsiaTheme="minorEastAsia" w:hAnsi="Cambria Math" w:cstheme="minorHAnsi"/>
+                <w:sz w:val="24"/>
+                <w:szCs w:val="24"/>
+                <w:rtl/>
+                <w:lang w:val="en-US"/>
+                <w:oMath/>
+              </w:rPr>
+            </w:pPr>
+          </w:p>
+        </w:tc>
+        <w:tc>
+          <w:tcPr>
+            <w:tcW w:w="529" w:type="dxa"/>
+            <w:shd w:val="clear" w:color="auto" w:fill="DEEAF6" w:themeFill="accent5" w:themeFillTint="33"/>
+          </w:tcPr>
+          <w:p>
+            <w:pPr>
+              <w:bidi/>
+              <w:rPr>
+                <w:rFonts w:ascii="Cambria Math" w:eastAsiaTheme="minorEastAsia" w:hAnsi="Cambria Math" w:cstheme="minorHAnsi"/>
+                <w:sz w:val="24"/>
+                <w:szCs w:val="24"/>
+                <w:rtl/>
+                <w:lang w:val="en-US"/>
+                <w:oMath/>
+              </w:rPr>
+            </w:pPr>
+          </w:p>
+        </w:tc>
+        <w:tc>
+          <w:tcPr>
+            <w:tcW w:w="529" w:type="dxa"/>
+            <w:shd w:val="clear" w:color="auto" w:fill="DEEAF6" w:themeFill="accent5" w:themeFillTint="33"/>
+          </w:tcPr>
+          <w:p>
+            <w:pPr>
+              <w:bidi/>
+              <w:rPr>
+                <w:rFonts w:ascii="Cambria Math" w:eastAsiaTheme="minorEastAsia" w:hAnsi="Cambria Math" w:cstheme="minorHAnsi"/>
+                <w:sz w:val="24"/>
+                <w:szCs w:val="24"/>
+                <w:rtl/>
+                <w:lang w:val="en-US"/>
+                <w:oMath/>
+              </w:rPr>
+            </w:pPr>
+          </w:p>
+        </w:tc>
+        <w:tc>
+          <w:tcPr>
+            <w:tcW w:w="529" w:type="dxa"/>
+            <w:shd w:val="clear" w:color="auto" w:fill="DEEAF6" w:themeFill="accent5" w:themeFillTint="33"/>
+          </w:tcPr>
+          <w:p>
+            <w:pPr>
+              <w:bidi/>
+              <w:rPr>
+                <w:rFonts w:ascii="Cambria Math" w:eastAsiaTheme="minorEastAsia" w:hAnsi="Cambria Math" w:cstheme="minorHAnsi"/>
+                <w:sz w:val="24"/>
+                <w:szCs w:val="24"/>
+                <w:rtl/>
+                <w:lang w:val="en-US"/>
+                <w:oMath/>
+              </w:rPr>
+            </w:pPr>
+          </w:p>
+        </w:tc>
+        <w:tc>
+          <w:tcPr>
+            <w:tcW w:w="430" w:type="dxa"/>
+            <w:shd w:val="clear" w:color="auto" w:fill="DEEAF6" w:themeFill="accent5" w:themeFillTint="33"/>
+          </w:tcPr>
+          <w:p>
+            <w:pPr>
+              <w:bidi/>
+              <w:rPr>
+                <w:rFonts w:ascii="Cambria Math" w:eastAsiaTheme="minorEastAsia" w:hAnsi="Cambria Math" w:cstheme="minorHAnsi"/>
+                <w:sz w:val="24"/>
+                <w:szCs w:val="24"/>
+                <w:rtl/>
+                <w:lang w:val="en-US"/>
+                <w:oMath/>
+              </w:rPr>
+            </w:pPr>
+          </w:p>
+        </w:tc>
+        <w:tc>
+          <w:tcPr>
+            <w:tcW w:w="529" w:type="dxa"/>
+            <w:shd w:val="clear" w:color="auto" w:fill="DEEAF6" w:themeFill="accent5" w:themeFillTint="33"/>
+          </w:tcPr>
+          <w:p>
+            <w:pPr>
+              <w:bidi/>
+              <w:rPr>
+                <w:rFonts w:ascii="Cambria Math" w:eastAsiaTheme="minorEastAsia" w:hAnsi="Cambria Math" w:cstheme="minorHAnsi"/>
+                <w:sz w:val="24"/>
+                <w:szCs w:val="24"/>
+                <w:rtl/>
+                <w:lang w:val="en-US"/>
+                <w:oMath/>
+              </w:rPr>
+            </w:pPr>
+          </w:p>
+        </w:tc>
+        <w:tc>
+          <w:tcPr>
+            <w:tcW w:w="529" w:type="dxa"/>
+            <w:shd w:val="clear" w:color="auto" w:fill="DEEAF6" w:themeFill="accent5" w:themeFillTint="33"/>
+          </w:tcPr>
+          <w:p>
+            <w:pPr>
+              <w:bidi/>
+              <w:rPr>
+                <w:rFonts w:ascii="Cambria Math" w:eastAsiaTheme="minorEastAsia" w:hAnsi="Cambria Math" w:cstheme="minorHAnsi"/>
+                <w:sz w:val="24"/>
+                <w:szCs w:val="24"/>
+                <w:rtl/>
+                <w:lang w:val="en-US"/>
+                <w:oMath/>
+              </w:rPr>
+            </w:pPr>
+          </w:p>
+        </w:tc>
+        <w:tc>
+          <w:tcPr>
+            <w:tcW w:w="529" w:type="dxa"/>
+            <w:shd w:val="clear" w:color="auto" w:fill="DEEAF6" w:themeFill="accent5" w:themeFillTint="33"/>
+          </w:tcPr>
+          <w:p>
+            <w:pPr>
+              <w:bidi/>
+              <w:rPr>
+                <w:rFonts w:ascii="Cambria Math" w:eastAsiaTheme="minorEastAsia" w:hAnsi="Cambria Math" w:cstheme="minorHAnsi"/>
+                <w:sz w:val="24"/>
+                <w:szCs w:val="24"/>
+                <w:rtl/>
+                <w:lang w:val="en-US"/>
+                <w:oMath/>
+              </w:rPr>
+            </w:pPr>
+          </w:p>
+        </w:tc>
+        <w:tc>
+          <w:tcPr>
+            <w:tcW w:w="529" w:type="dxa"/>
+            <w:shd w:val="clear" w:color="auto" w:fill="DEEAF6" w:themeFill="accent5" w:themeFillTint="33"/>
+          </w:tcPr>
+          <w:p>
+            <w:pPr>
+              <w:bidi/>
+              <w:rPr>
+                <w:rFonts w:ascii="Cambria Math" w:eastAsiaTheme="minorEastAsia" w:hAnsi="Cambria Math" w:cstheme="minorHAnsi"/>
+                <w:sz w:val="24"/>
+                <w:szCs w:val="24"/>
+                <w:rtl/>
+                <w:lang w:val="en-US"/>
+                <w:oMath/>
+              </w:rPr>
+            </w:pPr>
+          </w:p>
+        </w:tc>
+        <w:tc>
+          <w:tcPr>
+            <w:tcW w:w="353" w:type="dxa"/>
+            <w:shd w:val="clear" w:color="auto" w:fill="DEEAF6" w:themeFill="accent5" w:themeFillTint="33"/>
+          </w:tcPr>
+          <w:p>
+            <w:pPr>
+              <w:bidi/>
+              <w:rPr>
+                <w:rFonts w:ascii="Calibri" w:eastAsia="Calibri" w:hAnsi="Calibri" w:cs="Calibri"/>
+                <w:sz w:val="24"/>
+                <w:szCs w:val="24"/>
+                <w:rtl/>
+                <w:lang w:val="en-US"/>
+              </w:rPr>
+            </w:pPr>
+          </w:p>
+        </w:tc>
+        <w:tc>
+          <w:tcPr>
+            <w:tcW w:w="529" w:type="dxa"/>
+            <w:shd w:val="clear" w:color="auto" w:fill="DEEAF6" w:themeFill="accent5" w:themeFillTint="33"/>
+          </w:tcPr>
+          <w:p>
+            <w:pPr>
+              <w:bidi/>
+              <w:rPr>
+                <w:rFonts w:ascii="Cambria Math" w:eastAsiaTheme="minorEastAsia" w:hAnsi="Cambria Math" w:cstheme="minorHAnsi"/>
+                <w:sz w:val="24"/>
+                <w:szCs w:val="24"/>
+                <w:rtl/>
+                <w:lang w:val="en-US"/>
+                <w:oMath/>
+              </w:rPr>
+            </w:pPr>
+          </w:p>
+        </w:tc>
+        <w:tc>
+          <w:tcPr>
+            <w:tcW w:w="368" w:type="dxa"/>
+          </w:tcPr>
+          <w:p>
+            <w:pPr>
+              <w:bidi/>
+              <w:rPr>
+                <w:rFonts w:ascii="Cambria Math" w:eastAsiaTheme="minorEastAsia" w:hAnsi="Cambria Math" w:cstheme="minorHAnsi"/>
+                <w:sz w:val="24"/>
+                <w:szCs w:val="24"/>
+                <w:rtl/>
+                <w:lang w:val="en-US"/>
+                <w:oMath/>
+              </w:rPr>
+            </w:pPr>
+          </w:p>
+        </w:tc>
+        <w:tc>
+          <w:tcPr>
+            <w:tcW w:w="260" w:type="dxa"/>
+          </w:tcPr>
+          <w:p>
+            <w:pPr>
+              <w:bidi/>
+              <w:rPr>
+                <w:rFonts w:ascii="Cambria Math" w:eastAsiaTheme="minorEastAsia" w:hAnsi="Cambria Math" w:cstheme="minorHAnsi"/>
+                <w:sz w:val="24"/>
+                <w:szCs w:val="24"/>
+                <w:rtl/>
+                <w:lang w:val="en-US"/>
+                <w:oMath/>
+              </w:rPr>
+            </w:pPr>
+          </w:p>
+        </w:tc>
+        <w:tc>
+          <w:tcPr>
+            <w:tcW w:w="260" w:type="dxa"/>
+          </w:tcPr>
+          <w:p>
+            <w:pPr>
+              <w:bidi/>
+              <w:rPr>
+                <w:rFonts w:ascii="Cambria Math" w:eastAsiaTheme="minorEastAsia" w:hAnsi="Cambria Math" w:cstheme="minorHAnsi"/>
+                <w:sz w:val="24"/>
+                <w:szCs w:val="24"/>
+                <w:rtl/>
+                <w:lang w:val="en-US"/>
+                <w:oMath/>
+              </w:rPr>
+            </w:pPr>
+          </w:p>
+        </w:tc>
+        <w:tc>
+          <w:tcPr>
+            <w:tcW w:w="260" w:type="dxa"/>
+          </w:tcPr>
+          <w:p>
+            <w:pPr>
+              <w:bidi/>
+              <w:rPr>
+                <w:rFonts w:ascii="Cambria Math" w:eastAsiaTheme="minorEastAsia" w:hAnsi="Cambria Math" w:cstheme="minorHAnsi"/>
+                <w:sz w:val="24"/>
+                <w:szCs w:val="24"/>
+                <w:rtl/>
+                <w:lang w:val="en-US"/>
+                <w:oMath/>
+              </w:rPr>
+            </w:pPr>
+          </w:p>
+        </w:tc>
+        <w:tc>
+          <w:tcPr>
+            <w:tcW w:w="368" w:type="dxa"/>
+          </w:tcPr>
+          <w:p>
+            <w:pPr>
+              <w:bidi/>
+              <w:rPr>
+                <w:rFonts w:ascii="Cambria Math" w:eastAsiaTheme="minorEastAsia" w:hAnsi="Cambria Math" w:cstheme="minorHAnsi"/>
+                <w:sz w:val="24"/>
+                <w:szCs w:val="24"/>
+                <w:rtl/>
+                <w:lang w:val="en-US"/>
+                <w:oMath/>
+              </w:rPr>
+            </w:pPr>
+          </w:p>
+        </w:tc>
+      </w:tr>
+      <w:tr>
+        <w:tc>
+          <w:tcPr>
+            <w:tcW w:w="259" w:type="dxa"/>
+          </w:tcPr>
+          <w:p>
+            <w:pPr>
+              <w:bidi/>
+              <w:rPr>
+                <w:rFonts w:ascii="Cambria Math" w:eastAsiaTheme="minorEastAsia" w:hAnsi="Cambria Math" w:cstheme="minorHAnsi"/>
+                <w:sz w:val="24"/>
+                <w:szCs w:val="24"/>
+                <w:rtl/>
+                <w:lang w:val="en-US"/>
+                <w:oMath/>
+              </w:rPr>
+            </w:pPr>
+          </w:p>
+        </w:tc>
+        <w:tc>
+          <w:tcPr>
+            <w:tcW w:w="272" w:type="dxa"/>
+            <w:shd w:val="clear" w:color="auto" w:fill="auto"/>
+          </w:tcPr>
+          <w:p>
+            <w:pPr>
+              <w:bidi/>
+              <w:rPr>
+                <w:rFonts w:ascii="Calibri" w:eastAsia="Calibri" w:hAnsi="Calibri" w:cs="Calibri"/>
+                <w:sz w:val="24"/>
+                <w:szCs w:val="24"/>
+                <w:rtl/>
+                <w:lang w:val="en-US"/>
+              </w:rPr>
+            </w:pPr>
+          </w:p>
+        </w:tc>
+        <w:tc>
+          <w:tcPr>
+            <w:tcW w:w="367" w:type="dxa"/>
+            <w:shd w:val="clear" w:color="auto" w:fill="FBE4D5" w:themeFill="accent2" w:themeFillTint="33"/>
+          </w:tcPr>
+          <w:p>
+            <w:pPr>
+              <w:bidi/>
+              <w:rPr>
+                <w:rFonts w:ascii="Cambria Math" w:eastAsiaTheme="minorEastAsia" w:hAnsi="Cambria Math" w:cstheme="minorHAnsi"/>
+                <w:sz w:val="24"/>
+                <w:szCs w:val="24"/>
+                <w:rtl/>
+                <w:lang w:val="en-US"/>
+                <w:oMath/>
+              </w:rPr>
+            </w:pPr>
+          </w:p>
+        </w:tc>
+        <w:tc>
+          <w:tcPr>
+            <w:tcW w:w="529" w:type="dxa"/>
+            <w:shd w:val="clear" w:color="auto" w:fill="DBDBDB" w:themeFill="accent3" w:themeFillTint="66"/>
+          </w:tcPr>
+          <w:p>
+            <w:pPr>
+              <w:bidi/>
+              <w:rPr>
+                <w:rFonts w:ascii="Cambria Math" w:eastAsiaTheme="minorEastAsia" w:hAnsi="Cambria Math" w:cstheme="minorHAnsi"/>
+                <w:sz w:val="24"/>
+                <w:szCs w:val="24"/>
+                <w:rtl/>
+                <w:lang w:val="en-US"/>
+                <w:oMath/>
+              </w:rPr>
+            </w:pPr>
+            <m:oMathPara>
+              <m:oMath>
+                <m:r>
+                  <w:rPr>
+                    <w:rFonts w:ascii="Cambria Math" w:eastAsiaTheme="minorEastAsia" w:hAnsi="Cambria Math" w:cstheme="minorHAnsi"/>
+                    <w:sz w:val="24"/>
+                    <w:szCs w:val="24"/>
+                    <w:lang w:val="en-US"/>
+                  </w:rPr>
+                  <m:t>-1</m:t>
+                </m:r>
+              </m:oMath>
+            </m:oMathPara>
+          </w:p>
+        </w:tc>
+        <w:tc>
+          <w:tcPr>
+            <w:tcW w:w="529" w:type="dxa"/>
+            <w:shd w:val="clear" w:color="auto" w:fill="DEEAF6" w:themeFill="accent5" w:themeFillTint="33"/>
+          </w:tcPr>
+          <w:p>
+            <w:pPr>
+              <w:bidi/>
+              <w:rPr>
+                <w:rFonts w:ascii="Cambria Math" w:eastAsiaTheme="minorEastAsia" w:hAnsi="Cambria Math" w:cstheme="minorHAnsi"/>
+                <w:sz w:val="24"/>
+                <w:szCs w:val="24"/>
+                <w:rtl/>
+                <w:lang w:val="en-US"/>
+                <w:oMath/>
+              </w:rPr>
+            </w:pPr>
+          </w:p>
+        </w:tc>
+        <w:tc>
+          <w:tcPr>
+            <w:tcW w:w="529" w:type="dxa"/>
+            <w:shd w:val="clear" w:color="auto" w:fill="DEEAF6" w:themeFill="accent5" w:themeFillTint="33"/>
+          </w:tcPr>
+          <w:p>
+            <w:pPr>
+              <w:bidi/>
+              <w:rPr>
+                <w:rFonts w:ascii="Cambria Math" w:eastAsiaTheme="minorEastAsia" w:hAnsi="Cambria Math" w:cstheme="minorHAnsi"/>
+                <w:sz w:val="24"/>
+                <w:szCs w:val="24"/>
+                <w:rtl/>
+                <w:lang w:val="en-US"/>
+                <w:oMath/>
+              </w:rPr>
+            </w:pPr>
+          </w:p>
+        </w:tc>
+        <w:tc>
+          <w:tcPr>
+            <w:tcW w:w="529" w:type="dxa"/>
+            <w:shd w:val="clear" w:color="auto" w:fill="DEEAF6" w:themeFill="accent5" w:themeFillTint="33"/>
+          </w:tcPr>
+          <w:p>
+            <w:pPr>
+              <w:bidi/>
+              <w:rPr>
+                <w:rFonts w:ascii="Cambria Math" w:eastAsiaTheme="minorEastAsia" w:hAnsi="Cambria Math" w:cstheme="minorHAnsi"/>
+                <w:sz w:val="24"/>
+                <w:szCs w:val="24"/>
+                <w:rtl/>
+                <w:lang w:val="en-US"/>
+                <w:oMath/>
+              </w:rPr>
+            </w:pPr>
+          </w:p>
+        </w:tc>
+        <w:tc>
+          <w:tcPr>
+            <w:tcW w:w="529" w:type="dxa"/>
+            <w:shd w:val="clear" w:color="auto" w:fill="DEEAF6" w:themeFill="accent5" w:themeFillTint="33"/>
+          </w:tcPr>
+          <w:p>
+            <w:pPr>
+              <w:bidi/>
+              <w:rPr>
+                <w:rFonts w:ascii="Cambria Math" w:eastAsiaTheme="minorEastAsia" w:hAnsi="Cambria Math" w:cstheme="minorHAnsi"/>
+                <w:sz w:val="24"/>
+                <w:szCs w:val="24"/>
+                <w:rtl/>
+                <w:lang w:val="en-US"/>
+                <w:oMath/>
+              </w:rPr>
+            </w:pPr>
+          </w:p>
+        </w:tc>
+        <w:tc>
+          <w:tcPr>
+            <w:tcW w:w="529" w:type="dxa"/>
+            <w:shd w:val="clear" w:color="auto" w:fill="DEEAF6" w:themeFill="accent5" w:themeFillTint="33"/>
+          </w:tcPr>
+          <w:p>
+            <w:pPr>
+              <w:bidi/>
+              <w:rPr>
+                <w:rFonts w:ascii="Cambria Math" w:eastAsiaTheme="minorEastAsia" w:hAnsi="Cambria Math" w:cstheme="minorHAnsi"/>
+                <w:sz w:val="24"/>
+                <w:szCs w:val="24"/>
+                <w:rtl/>
+                <w:lang w:val="en-US"/>
+                <w:oMath/>
+              </w:rPr>
+            </w:pPr>
+          </w:p>
+        </w:tc>
+        <w:tc>
+          <w:tcPr>
+            <w:tcW w:w="430" w:type="dxa"/>
+            <w:shd w:val="clear" w:color="auto" w:fill="DEEAF6" w:themeFill="accent5" w:themeFillTint="33"/>
+          </w:tcPr>
+          <w:p>
+            <w:pPr>
+              <w:bidi/>
+              <w:rPr>
+                <w:rFonts w:ascii="Cambria Math" w:eastAsiaTheme="minorEastAsia" w:hAnsi="Cambria Math" w:cstheme="minorHAnsi"/>
+                <w:sz w:val="24"/>
+                <w:szCs w:val="24"/>
+                <w:rtl/>
+                <w:lang w:val="en-US"/>
+                <w:oMath/>
+              </w:rPr>
+            </w:pPr>
+          </w:p>
+        </w:tc>
+        <w:tc>
+          <w:tcPr>
+            <w:tcW w:w="529" w:type="dxa"/>
+            <w:shd w:val="clear" w:color="auto" w:fill="DEEAF6" w:themeFill="accent5" w:themeFillTint="33"/>
+          </w:tcPr>
+          <w:p>
+            <w:pPr>
+              <w:bidi/>
+              <w:rPr>
+                <w:rFonts w:ascii="Cambria Math" w:eastAsiaTheme="minorEastAsia" w:hAnsi="Cambria Math" w:cstheme="minorHAnsi"/>
+                <w:sz w:val="24"/>
+                <w:szCs w:val="24"/>
+                <w:rtl/>
+                <w:lang w:val="en-US"/>
+                <w:oMath/>
+              </w:rPr>
+            </w:pPr>
+          </w:p>
+        </w:tc>
+        <w:tc>
+          <w:tcPr>
+            <w:tcW w:w="529" w:type="dxa"/>
+            <w:shd w:val="clear" w:color="auto" w:fill="DEEAF6" w:themeFill="accent5" w:themeFillTint="33"/>
+          </w:tcPr>
+          <w:p>
+            <w:pPr>
+              <w:bidi/>
+              <w:rPr>
+                <w:rFonts w:ascii="Cambria Math" w:eastAsiaTheme="minorEastAsia" w:hAnsi="Cambria Math" w:cstheme="minorHAnsi"/>
+                <w:sz w:val="24"/>
+                <w:szCs w:val="24"/>
+                <w:rtl/>
+                <w:lang w:val="en-US"/>
+                <w:oMath/>
+              </w:rPr>
+            </w:pPr>
+          </w:p>
+        </w:tc>
+        <w:tc>
+          <w:tcPr>
+            <w:tcW w:w="529" w:type="dxa"/>
+            <w:shd w:val="clear" w:color="auto" w:fill="DEEAF6" w:themeFill="accent5" w:themeFillTint="33"/>
+          </w:tcPr>
+          <w:p>
+            <w:pPr>
+              <w:bidi/>
+              <w:rPr>
+                <w:rFonts w:ascii="Cambria Math" w:eastAsiaTheme="minorEastAsia" w:hAnsi="Cambria Math" w:cstheme="minorHAnsi"/>
+                <w:sz w:val="24"/>
+                <w:szCs w:val="24"/>
+                <w:rtl/>
+                <w:lang w:val="en-US"/>
+                <w:oMath/>
+              </w:rPr>
+            </w:pPr>
+          </w:p>
+        </w:tc>
+        <w:tc>
+          <w:tcPr>
+            <w:tcW w:w="529" w:type="dxa"/>
+            <w:shd w:val="clear" w:color="auto" w:fill="DEEAF6" w:themeFill="accent5" w:themeFillTint="33"/>
+          </w:tcPr>
+          <w:p>
+            <w:pPr>
+              <w:bidi/>
+              <w:rPr>
+                <w:rFonts w:ascii="Cambria Math" w:eastAsiaTheme="minorEastAsia" w:hAnsi="Cambria Math" w:cstheme="minorHAnsi"/>
+                <w:sz w:val="24"/>
+                <w:szCs w:val="24"/>
+                <w:rtl/>
+                <w:lang w:val="en-US"/>
+                <w:oMath/>
+              </w:rPr>
+            </w:pPr>
+          </w:p>
+        </w:tc>
+        <w:tc>
+          <w:tcPr>
+            <w:tcW w:w="353" w:type="dxa"/>
+            <w:shd w:val="clear" w:color="auto" w:fill="DEEAF6" w:themeFill="accent5" w:themeFillTint="33"/>
+          </w:tcPr>
+          <w:p>
+            <w:pPr>
+              <w:bidi/>
+              <w:rPr>
+                <w:rFonts w:ascii="Calibri" w:eastAsia="Calibri" w:hAnsi="Calibri" w:cs="Calibri"/>
+                <w:sz w:val="24"/>
+                <w:szCs w:val="24"/>
+                <w:rtl/>
+                <w:lang w:val="en-US"/>
+              </w:rPr>
+            </w:pPr>
+          </w:p>
+        </w:tc>
+        <w:tc>
+          <w:tcPr>
+            <w:tcW w:w="529" w:type="dxa"/>
+            <w:shd w:val="clear" w:color="auto" w:fill="DEEAF6" w:themeFill="accent5" w:themeFillTint="33"/>
+          </w:tcPr>
+          <w:p>
+            <w:pPr>
+              <w:bidi/>
+              <w:rPr>
+                <w:rFonts w:ascii="Cambria Math" w:eastAsiaTheme="minorEastAsia" w:hAnsi="Cambria Math" w:cstheme="minorHAnsi"/>
+                <w:sz w:val="24"/>
+                <w:szCs w:val="24"/>
+                <w:rtl/>
+                <w:lang w:val="en-US"/>
+                <w:oMath/>
+              </w:rPr>
+            </w:pPr>
+          </w:p>
+        </w:tc>
+        <w:tc>
+          <w:tcPr>
+            <w:tcW w:w="368" w:type="dxa"/>
+            <w:shd w:val="clear" w:color="auto" w:fill="C5E0B3" w:themeFill="accent6" w:themeFillTint="66"/>
+          </w:tcPr>
+          <w:p>
+            <w:pPr>
+              <w:bidi/>
+              <w:rPr>
+                <w:rFonts w:ascii="Cambria Math" w:eastAsiaTheme="minorEastAsia" w:hAnsi="Cambria Math" w:cstheme="minorHAnsi"/>
+                <w:sz w:val="24"/>
+                <w:szCs w:val="24"/>
+                <w:rtl/>
+                <w:lang w:val="en-US"/>
+                <w:oMath/>
+              </w:rPr>
+            </w:pPr>
+            <m:oMathPara>
+              <m:oMath>
+                <m:r>
+                  <w:rPr>
+                    <w:rFonts w:ascii="Cambria Math" w:eastAsiaTheme="minorEastAsia" w:hAnsi="Cambria Math" w:cstheme="minorHAnsi"/>
+                    <w:sz w:val="24"/>
+                    <w:szCs w:val="24"/>
+                    <w:lang w:val="en-US"/>
+                  </w:rPr>
+                  <m:t>2</m:t>
+                </m:r>
+              </m:oMath>
+            </m:oMathPara>
+          </w:p>
+        </w:tc>
+        <w:tc>
+          <w:tcPr>
+            <w:tcW w:w="260" w:type="dxa"/>
+          </w:tcPr>
+          <w:p>
+            <w:pPr>
+              <w:bidi/>
+              <w:rPr>
+                <w:rFonts w:ascii="Cambria Math" w:eastAsiaTheme="minorEastAsia" w:hAnsi="Cambria Math" w:cstheme="minorHAnsi"/>
+                <w:sz w:val="24"/>
+                <w:szCs w:val="24"/>
+                <w:rtl/>
+                <w:lang w:val="en-US"/>
+                <w:oMath/>
+              </w:rPr>
+            </w:pPr>
+          </w:p>
+        </w:tc>
+        <w:tc>
+          <w:tcPr>
+            <w:tcW w:w="260" w:type="dxa"/>
+            <w:shd w:val="clear" w:color="auto" w:fill="FBE4D5" w:themeFill="accent2" w:themeFillTint="33"/>
+          </w:tcPr>
+          <w:p>
+            <w:pPr>
+              <w:bidi/>
+              <w:rPr>
+                <w:rFonts w:ascii="Cambria Math" w:eastAsiaTheme="minorEastAsia" w:hAnsi="Cambria Math" w:cstheme="minorHAnsi"/>
+                <w:sz w:val="24"/>
+                <w:szCs w:val="24"/>
+                <w:rtl/>
+                <w:lang w:val="en-US"/>
+                <w:oMath/>
+              </w:rPr>
+            </w:pPr>
+          </w:p>
+        </w:tc>
+        <w:tc>
+          <w:tcPr>
+            <w:tcW w:w="260" w:type="dxa"/>
+          </w:tcPr>
+          <w:p>
+            <w:pPr>
+              <w:bidi/>
+              <w:rPr>
+                <w:rFonts w:ascii="Cambria Math" w:eastAsiaTheme="minorEastAsia" w:hAnsi="Cambria Math" w:cstheme="minorHAnsi"/>
+                <w:sz w:val="24"/>
+                <w:szCs w:val="24"/>
+                <w:rtl/>
+                <w:lang w:val="en-US"/>
+                <w:oMath/>
+              </w:rPr>
+            </w:pPr>
+          </w:p>
+        </w:tc>
+        <w:tc>
+          <w:tcPr>
+            <w:tcW w:w="368" w:type="dxa"/>
+            <w:shd w:val="clear" w:color="auto" w:fill="FFE599" w:themeFill="accent4" w:themeFillTint="66"/>
+          </w:tcPr>
+          <w:p>
+            <w:pPr>
+              <w:bidi/>
+              <w:rPr>
+                <w:rFonts w:ascii="Cambria Math" w:eastAsiaTheme="minorEastAsia" w:hAnsi="Cambria Math" w:cstheme="minorHAnsi"/>
+                <w:sz w:val="24"/>
+                <w:szCs w:val="24"/>
+                <w:rtl/>
+                <w:lang w:val="en-US"/>
+                <w:oMath/>
+              </w:rPr>
+            </w:pPr>
+            <m:oMathPara>
+              <m:oMath>
+                <m:r>
+                  <w:rPr>
+                    <w:rFonts w:ascii="Cambria Math" w:eastAsiaTheme="minorEastAsia" w:hAnsi="Cambria Math" w:cstheme="minorHAnsi"/>
+                    <w:sz w:val="24"/>
+                    <w:szCs w:val="24"/>
+                    <w:lang w:val="en-US"/>
+                  </w:rPr>
+                  <m:t>1</m:t>
+                </m:r>
+              </m:oMath>
+            </m:oMathPara>
+          </w:p>
+        </w:tc>
+      </w:tr>
+      <w:tr>
+        <w:tc>
+          <w:tcPr>
+            <w:tcW w:w="259" w:type="dxa"/>
+          </w:tcPr>
+          <w:p>
+            <w:pPr>
+              <w:bidi/>
+              <w:rPr>
+                <w:rFonts w:ascii="Cambria Math" w:eastAsiaTheme="minorEastAsia" w:hAnsi="Cambria Math" w:cstheme="minorHAnsi"/>
+                <w:sz w:val="24"/>
+                <w:szCs w:val="24"/>
+                <w:rtl/>
+                <w:lang w:val="en-US"/>
+                <w:oMath/>
+              </w:rPr>
+            </w:pPr>
+          </w:p>
+        </w:tc>
+        <w:tc>
+          <w:tcPr>
+            <w:tcW w:w="272" w:type="dxa"/>
+            <w:shd w:val="clear" w:color="auto" w:fill="auto"/>
+          </w:tcPr>
+          <w:p>
+            <w:pPr>
+              <w:bidi/>
+              <w:rPr>
+                <w:rFonts w:ascii="Calibri" w:eastAsia="Calibri" w:hAnsi="Calibri" w:cs="Calibri"/>
+                <w:sz w:val="24"/>
+                <w:szCs w:val="24"/>
+                <w:rtl/>
+                <w:lang w:val="en-US"/>
+              </w:rPr>
+            </w:pPr>
+          </w:p>
+        </w:tc>
+        <w:tc>
+          <w:tcPr>
+            <w:tcW w:w="367" w:type="dxa"/>
+            <w:shd w:val="clear" w:color="auto" w:fill="FBE4D5" w:themeFill="accent2" w:themeFillTint="33"/>
+          </w:tcPr>
+          <w:p>
+            <w:pPr>
+              <w:bidi/>
+              <w:rPr>
+                <w:rFonts w:ascii="Cambria Math" w:eastAsiaTheme="minorEastAsia" w:hAnsi="Cambria Math" w:cstheme="minorHAnsi"/>
+                <w:sz w:val="24"/>
+                <w:szCs w:val="24"/>
+                <w:rtl/>
+                <w:lang w:val="en-US"/>
+                <w:oMath/>
+              </w:rPr>
+            </w:pPr>
+          </w:p>
+        </w:tc>
+        <w:tc>
+          <w:tcPr>
+            <w:tcW w:w="529" w:type="dxa"/>
+            <w:shd w:val="clear" w:color="auto" w:fill="DBDBDB" w:themeFill="accent3" w:themeFillTint="66"/>
+          </w:tcPr>
+          <w:p>
+            <w:pPr>
+              <w:bidi/>
+              <w:rPr>
+                <w:rFonts w:ascii="Cambria Math" w:eastAsiaTheme="minorEastAsia" w:hAnsi="Cambria Math" w:cstheme="minorHAnsi"/>
+                <w:sz w:val="24"/>
+                <w:szCs w:val="24"/>
+                <w:rtl/>
+                <w:lang w:val="en-US"/>
+                <w:oMath/>
+              </w:rPr>
+            </w:pPr>
+            <m:oMathPara>
+              <m:oMath>
+                <m:r>
+                  <w:rPr>
+                    <w:rFonts w:ascii="Cambria Math" w:eastAsiaTheme="minorEastAsia" w:hAnsi="Cambria Math" w:cstheme="minorHAnsi"/>
+                    <w:sz w:val="24"/>
+                    <w:szCs w:val="24"/>
+                    <w:lang w:val="en-US"/>
+                  </w:rPr>
+                  <m:t>-1</m:t>
+                </m:r>
+              </m:oMath>
+            </m:oMathPara>
+          </w:p>
+        </w:tc>
+        <w:tc>
+          <w:tcPr>
+            <w:tcW w:w="529" w:type="dxa"/>
+            <w:shd w:val="clear" w:color="auto" w:fill="DEEAF6" w:themeFill="accent5" w:themeFillTint="33"/>
+          </w:tcPr>
+          <w:p>
+            <w:pPr>
+              <w:bidi/>
+              <w:rPr>
+                <w:rFonts w:ascii="Cambria Math" w:eastAsiaTheme="minorEastAsia" w:hAnsi="Cambria Math" w:cstheme="minorHAnsi"/>
+                <w:sz w:val="24"/>
+                <w:szCs w:val="24"/>
+                <w:rtl/>
+                <w:lang w:val="en-US"/>
+                <w:oMath/>
+              </w:rPr>
+            </w:pPr>
+          </w:p>
+        </w:tc>
+        <w:tc>
+          <w:tcPr>
+            <w:tcW w:w="529" w:type="dxa"/>
+            <w:shd w:val="clear" w:color="auto" w:fill="DEEAF6" w:themeFill="accent5" w:themeFillTint="33"/>
+          </w:tcPr>
+          <w:p>
+            <w:pPr>
+              <w:bidi/>
+              <w:rPr>
+                <w:rFonts w:ascii="Cambria Math" w:eastAsiaTheme="minorEastAsia" w:hAnsi="Cambria Math" w:cstheme="minorHAnsi"/>
+                <w:sz w:val="24"/>
+                <w:szCs w:val="24"/>
+                <w:rtl/>
+                <w:lang w:val="en-US"/>
+                <w:oMath/>
+              </w:rPr>
+            </w:pPr>
+          </w:p>
+        </w:tc>
+        <w:tc>
+          <w:tcPr>
+            <w:tcW w:w="529" w:type="dxa"/>
+            <w:shd w:val="clear" w:color="auto" w:fill="DEEAF6" w:themeFill="accent5" w:themeFillTint="33"/>
+          </w:tcPr>
+          <w:p>
+            <w:pPr>
+              <w:bidi/>
+              <w:rPr>
+                <w:rFonts w:ascii="Cambria Math" w:eastAsiaTheme="minorEastAsia" w:hAnsi="Cambria Math" w:cstheme="minorHAnsi"/>
+                <w:sz w:val="24"/>
+                <w:szCs w:val="24"/>
+                <w:rtl/>
+                <w:lang w:val="en-US"/>
+                <w:oMath/>
+              </w:rPr>
+            </w:pPr>
+          </w:p>
+        </w:tc>
+        <w:tc>
+          <w:tcPr>
+            <w:tcW w:w="529" w:type="dxa"/>
+            <w:shd w:val="clear" w:color="auto" w:fill="DEEAF6" w:themeFill="accent5" w:themeFillTint="33"/>
+          </w:tcPr>
+          <w:p>
+            <w:pPr>
+              <w:bidi/>
+              <w:rPr>
+                <w:rFonts w:ascii="Cambria Math" w:eastAsiaTheme="minorEastAsia" w:hAnsi="Cambria Math" w:cstheme="minorHAnsi"/>
+                <w:sz w:val="24"/>
+                <w:szCs w:val="24"/>
+                <w:rtl/>
+                <w:lang w:val="en-US"/>
+                <w:oMath/>
+              </w:rPr>
+            </w:pPr>
+          </w:p>
+        </w:tc>
+        <w:tc>
+          <w:tcPr>
+            <w:tcW w:w="529" w:type="dxa"/>
+            <w:shd w:val="clear" w:color="auto" w:fill="DEEAF6" w:themeFill="accent5" w:themeFillTint="33"/>
+          </w:tcPr>
+          <w:p>
+            <w:pPr>
+              <w:bidi/>
+              <w:rPr>
+                <w:rFonts w:ascii="Cambria Math" w:eastAsiaTheme="minorEastAsia" w:hAnsi="Cambria Math" w:cstheme="minorHAnsi"/>
+                <w:sz w:val="24"/>
+                <w:szCs w:val="24"/>
+                <w:rtl/>
+                <w:lang w:val="en-US"/>
+                <w:oMath/>
+              </w:rPr>
+            </w:pPr>
+          </w:p>
+        </w:tc>
+        <w:tc>
+          <w:tcPr>
+            <w:tcW w:w="430" w:type="dxa"/>
+            <w:shd w:val="clear" w:color="auto" w:fill="DEEAF6" w:themeFill="accent5" w:themeFillTint="33"/>
+          </w:tcPr>
+          <w:p>
+            <w:pPr>
+              <w:bidi/>
+              <w:rPr>
+                <w:rFonts w:ascii="Cambria Math" w:eastAsiaTheme="minorEastAsia" w:hAnsi="Cambria Math" w:cstheme="minorHAnsi"/>
+                <w:sz w:val="24"/>
+                <w:szCs w:val="24"/>
+                <w:rtl/>
+                <w:lang w:val="en-US"/>
+                <w:oMath/>
+              </w:rPr>
+            </w:pPr>
+          </w:p>
+        </w:tc>
+        <w:tc>
+          <w:tcPr>
+            <w:tcW w:w="529" w:type="dxa"/>
+            <w:shd w:val="clear" w:color="auto" w:fill="DEEAF6" w:themeFill="accent5" w:themeFillTint="33"/>
+          </w:tcPr>
+          <w:p>
+            <w:pPr>
+              <w:bidi/>
+              <w:rPr>
+                <w:rFonts w:ascii="Cambria Math" w:eastAsiaTheme="minorEastAsia" w:hAnsi="Cambria Math" w:cstheme="minorHAnsi"/>
+                <w:sz w:val="24"/>
+                <w:szCs w:val="24"/>
+                <w:rtl/>
+                <w:lang w:val="en-US"/>
+                <w:oMath/>
+              </w:rPr>
+            </w:pPr>
+          </w:p>
+        </w:tc>
+        <w:tc>
+          <w:tcPr>
+            <w:tcW w:w="529" w:type="dxa"/>
+            <w:shd w:val="clear" w:color="auto" w:fill="DEEAF6" w:themeFill="accent5" w:themeFillTint="33"/>
+          </w:tcPr>
+          <w:p>
+            <w:pPr>
+              <w:bidi/>
+              <w:rPr>
+                <w:rFonts w:ascii="Cambria Math" w:eastAsiaTheme="minorEastAsia" w:hAnsi="Cambria Math" w:cstheme="minorHAnsi"/>
+                <w:sz w:val="24"/>
+                <w:szCs w:val="24"/>
+                <w:rtl/>
+                <w:lang w:val="en-US"/>
+                <w:oMath/>
+              </w:rPr>
+            </w:pPr>
+          </w:p>
+        </w:tc>
+        <w:tc>
+          <w:tcPr>
+            <w:tcW w:w="529" w:type="dxa"/>
+            <w:shd w:val="clear" w:color="auto" w:fill="DEEAF6" w:themeFill="accent5" w:themeFillTint="33"/>
+          </w:tcPr>
+          <w:p>
+            <w:pPr>
+              <w:bidi/>
+              <w:rPr>
+                <w:rFonts w:ascii="Cambria Math" w:eastAsiaTheme="minorEastAsia" w:hAnsi="Cambria Math" w:cstheme="minorHAnsi"/>
+                <w:sz w:val="24"/>
+                <w:szCs w:val="24"/>
+                <w:rtl/>
+                <w:lang w:val="en-US"/>
+                <w:oMath/>
+              </w:rPr>
+            </w:pPr>
+          </w:p>
+        </w:tc>
+        <w:tc>
+          <w:tcPr>
+            <w:tcW w:w="529" w:type="dxa"/>
+            <w:shd w:val="clear" w:color="auto" w:fill="DEEAF6" w:themeFill="accent5" w:themeFillTint="33"/>
+          </w:tcPr>
+          <w:p>
+            <w:pPr>
+              <w:bidi/>
+              <w:rPr>
+                <w:rFonts w:ascii="Cambria Math" w:eastAsiaTheme="minorEastAsia" w:hAnsi="Cambria Math" w:cstheme="minorHAnsi"/>
+                <w:sz w:val="24"/>
+                <w:szCs w:val="24"/>
+                <w:rtl/>
+                <w:lang w:val="en-US"/>
+                <w:oMath/>
+              </w:rPr>
+            </w:pPr>
+          </w:p>
+        </w:tc>
+        <w:tc>
+          <w:tcPr>
+            <w:tcW w:w="353" w:type="dxa"/>
+            <w:shd w:val="clear" w:color="auto" w:fill="DEEAF6" w:themeFill="accent5" w:themeFillTint="33"/>
+          </w:tcPr>
+          <w:p>
+            <w:pPr>
+              <w:bidi/>
+              <w:rPr>
+                <w:rFonts w:ascii="Calibri" w:eastAsia="Calibri" w:hAnsi="Calibri" w:cs="Calibri"/>
+                <w:sz w:val="24"/>
+                <w:szCs w:val="24"/>
+                <w:rtl/>
+                <w:lang w:val="en-US"/>
+              </w:rPr>
+            </w:pPr>
+          </w:p>
+        </w:tc>
+        <w:tc>
+          <w:tcPr>
+            <w:tcW w:w="529" w:type="dxa"/>
+            <w:shd w:val="clear" w:color="auto" w:fill="DEEAF6" w:themeFill="accent5" w:themeFillTint="33"/>
+          </w:tcPr>
+          <w:p>
+            <w:pPr>
+              <w:bidi/>
+              <w:rPr>
+                <w:rFonts w:ascii="Cambria Math" w:eastAsiaTheme="minorEastAsia" w:hAnsi="Cambria Math" w:cstheme="minorHAnsi"/>
+                <w:sz w:val="24"/>
+                <w:szCs w:val="24"/>
+                <w:rtl/>
+                <w:lang w:val="en-US"/>
+                <w:oMath/>
+              </w:rPr>
+            </w:pPr>
+          </w:p>
+        </w:tc>
+        <w:tc>
+          <w:tcPr>
+            <w:tcW w:w="368" w:type="dxa"/>
+          </w:tcPr>
+          <w:p>
+            <w:pPr>
+              <w:bidi/>
+              <w:rPr>
+                <w:rFonts w:ascii="Cambria Math" w:eastAsiaTheme="minorEastAsia" w:hAnsi="Cambria Math" w:cstheme="minorHAnsi"/>
+                <w:sz w:val="24"/>
+                <w:szCs w:val="24"/>
+                <w:rtl/>
+                <w:lang w:val="en-US"/>
+                <w:oMath/>
+              </w:rPr>
+            </w:pPr>
+          </w:p>
+        </w:tc>
+        <w:tc>
+          <w:tcPr>
+            <w:tcW w:w="260" w:type="dxa"/>
+          </w:tcPr>
+          <w:p>
+            <w:pPr>
+              <w:bidi/>
+              <w:rPr>
+                <w:rFonts w:ascii="Cambria Math" w:eastAsiaTheme="minorEastAsia" w:hAnsi="Cambria Math" w:cstheme="minorHAnsi"/>
+                <w:sz w:val="24"/>
+                <w:szCs w:val="24"/>
+                <w:rtl/>
+                <w:lang w:val="en-US"/>
+                <w:oMath/>
+              </w:rPr>
+            </w:pPr>
+          </w:p>
+        </w:tc>
+        <w:tc>
+          <w:tcPr>
+            <w:tcW w:w="260" w:type="dxa"/>
+            <w:shd w:val="clear" w:color="auto" w:fill="FBE4D5" w:themeFill="accent2" w:themeFillTint="33"/>
+          </w:tcPr>
+          <w:p>
+            <w:pPr>
+              <w:bidi/>
+              <w:rPr>
+                <w:rFonts w:ascii="Cambria Math" w:eastAsiaTheme="minorEastAsia" w:hAnsi="Cambria Math" w:cstheme="minorHAnsi"/>
+                <w:sz w:val="24"/>
+                <w:szCs w:val="24"/>
+                <w:rtl/>
+                <w:lang w:val="en-US"/>
+                <w:oMath/>
+              </w:rPr>
+            </w:pPr>
+          </w:p>
+        </w:tc>
+        <w:tc>
+          <w:tcPr>
+            <w:tcW w:w="260" w:type="dxa"/>
+          </w:tcPr>
+          <w:p>
+            <w:pPr>
+              <w:bidi/>
+              <w:rPr>
+                <w:rFonts w:ascii="Cambria Math" w:eastAsiaTheme="minorEastAsia" w:hAnsi="Cambria Math" w:cstheme="minorHAnsi"/>
+                <w:sz w:val="24"/>
+                <w:szCs w:val="24"/>
+                <w:rtl/>
+                <w:lang w:val="en-US"/>
+                <w:oMath/>
+              </w:rPr>
+            </w:pPr>
+          </w:p>
+        </w:tc>
+        <w:tc>
+          <w:tcPr>
+            <w:tcW w:w="368" w:type="dxa"/>
+          </w:tcPr>
+          <w:p>
+            <w:pPr>
+              <w:bidi/>
+              <w:rPr>
+                <w:rFonts w:ascii="Cambria Math" w:eastAsiaTheme="minorEastAsia" w:hAnsi="Cambria Math" w:cstheme="minorHAnsi"/>
+                <w:sz w:val="24"/>
+                <w:szCs w:val="24"/>
+                <w:rtl/>
+                <w:lang w:val="en-US"/>
+                <w:oMath/>
+              </w:rPr>
+            </w:pPr>
+          </w:p>
+        </w:tc>
+      </w:tr>
+      <w:tr>
+        <w:tc>
+          <w:tcPr>
+            <w:tcW w:w="259" w:type="dxa"/>
+          </w:tcPr>
+          <w:p>
+            <w:pPr>
+              <w:bidi/>
+              <w:rPr>
+                <w:rFonts w:ascii="Cambria Math" w:eastAsiaTheme="minorEastAsia" w:hAnsi="Cambria Math" w:cstheme="minorHAnsi"/>
+                <w:sz w:val="24"/>
+                <w:szCs w:val="24"/>
+                <w:rtl/>
+                <w:lang w:val="en-US"/>
+                <w:oMath/>
+              </w:rPr>
+            </w:pPr>
+          </w:p>
+        </w:tc>
+        <w:tc>
+          <w:tcPr>
+            <w:tcW w:w="272" w:type="dxa"/>
+            <w:shd w:val="clear" w:color="auto" w:fill="auto"/>
+          </w:tcPr>
+          <w:p>
+            <w:pPr>
+              <w:bidi/>
+              <w:rPr>
+                <w:rFonts w:ascii="Calibri" w:eastAsia="Calibri" w:hAnsi="Calibri" w:cs="Calibri"/>
+                <w:sz w:val="24"/>
+                <w:szCs w:val="24"/>
+                <w:lang w:val="en-US"/>
+              </w:rPr>
+            </w:pPr>
+          </w:p>
+        </w:tc>
+        <w:tc>
+          <w:tcPr>
+            <w:tcW w:w="367" w:type="dxa"/>
+            <w:shd w:val="clear" w:color="auto" w:fill="FFC000"/>
+          </w:tcPr>
+          <w:p>
+            <w:pPr>
+              <w:bidi/>
+              <w:rPr>
+                <w:rFonts w:ascii="Cambria Math" w:eastAsiaTheme="minorEastAsia" w:hAnsi="Cambria Math" w:cstheme="minorHAnsi"/>
+                <w:sz w:val="24"/>
+                <w:szCs w:val="24"/>
+                <w:rtl/>
+                <w:lang w:val="en-US"/>
+                <w:oMath/>
+              </w:rPr>
+            </w:pPr>
+            <m:oMathPara>
+              <m:oMath>
+                <m:r>
+                  <w:rPr>
+                    <w:rFonts w:ascii="Cambria Math" w:eastAsiaTheme="minorEastAsia" w:hAnsi="Cambria Math" w:cstheme="minorHAnsi"/>
+                    <w:sz w:val="24"/>
+                    <w:szCs w:val="24"/>
+                    <w:lang w:val="en-US"/>
+                  </w:rPr>
+                  <m:t>3</m:t>
+                </m:r>
+              </m:oMath>
+            </m:oMathPara>
+          </w:p>
+        </w:tc>
+        <w:tc>
+          <w:tcPr>
+            <w:tcW w:w="529" w:type="dxa"/>
+            <w:shd w:val="clear" w:color="auto" w:fill="DBDBDB" w:themeFill="accent3" w:themeFillTint="66"/>
+          </w:tcPr>
+          <w:p>
+            <w:pPr>
+              <w:bidi/>
+              <w:rPr>
+                <w:rFonts w:ascii="Cambria Math" w:eastAsiaTheme="minorEastAsia" w:hAnsi="Cambria Math" w:cstheme="minorHAnsi"/>
+                <w:sz w:val="24"/>
+                <w:szCs w:val="24"/>
+                <w:rtl/>
+                <w:lang w:val="en-US"/>
+                <w:oMath/>
+              </w:rPr>
+            </w:pPr>
+            <m:oMathPara>
+              <m:oMath>
+                <m:r>
+                  <w:rPr>
+                    <w:rFonts w:ascii="Cambria Math" w:eastAsiaTheme="minorEastAsia" w:hAnsi="Cambria Math" w:cstheme="minorHAnsi"/>
+                    <w:sz w:val="24"/>
+                    <w:szCs w:val="24"/>
+                    <w:lang w:val="en-US"/>
+                  </w:rPr>
+                  <m:t>-1</m:t>
+                </m:r>
+              </m:oMath>
+            </m:oMathPara>
+          </w:p>
+        </w:tc>
+        <w:tc>
+          <w:tcPr>
+            <w:tcW w:w="529" w:type="dxa"/>
+            <w:shd w:val="clear" w:color="auto" w:fill="DEEAF6" w:themeFill="accent5" w:themeFillTint="33"/>
+          </w:tcPr>
+          <w:p>
+            <w:pPr>
+              <w:bidi/>
+              <w:rPr>
+                <w:rFonts w:ascii="Cambria Math" w:eastAsiaTheme="minorEastAsia" w:hAnsi="Cambria Math" w:cstheme="minorHAnsi"/>
+                <w:sz w:val="24"/>
+                <w:szCs w:val="24"/>
+                <w:rtl/>
+                <w:lang w:val="en-US"/>
+                <w:oMath/>
+              </w:rPr>
+            </w:pPr>
+          </w:p>
+        </w:tc>
+        <w:tc>
+          <w:tcPr>
+            <w:tcW w:w="529" w:type="dxa"/>
+            <w:shd w:val="clear" w:color="auto" w:fill="DEEAF6" w:themeFill="accent5" w:themeFillTint="33"/>
+          </w:tcPr>
+          <w:p>
+            <w:pPr>
+              <w:bidi/>
+              <w:rPr>
+                <w:rFonts w:ascii="Cambria Math" w:eastAsiaTheme="minorEastAsia" w:hAnsi="Cambria Math" w:cstheme="minorHAnsi"/>
+                <w:sz w:val="24"/>
+                <w:szCs w:val="24"/>
+                <w:rtl/>
+                <w:lang w:val="en-US"/>
+                <w:oMath/>
+              </w:rPr>
+            </w:pPr>
+          </w:p>
+        </w:tc>
+        <w:tc>
+          <w:tcPr>
+            <w:tcW w:w="529" w:type="dxa"/>
+            <w:shd w:val="clear" w:color="auto" w:fill="DEEAF6" w:themeFill="accent5" w:themeFillTint="33"/>
+          </w:tcPr>
+          <w:p>
+            <w:pPr>
+              <w:bidi/>
+              <w:rPr>
+                <w:rFonts w:ascii="Cambria Math" w:eastAsiaTheme="minorEastAsia" w:hAnsi="Cambria Math" w:cstheme="minorHAnsi"/>
+                <w:sz w:val="24"/>
+                <w:szCs w:val="24"/>
+                <w:rtl/>
+                <w:lang w:val="en-US"/>
+                <w:oMath/>
+              </w:rPr>
+            </w:pPr>
+          </w:p>
+        </w:tc>
+        <w:tc>
+          <w:tcPr>
+            <w:tcW w:w="529" w:type="dxa"/>
+            <w:shd w:val="clear" w:color="auto" w:fill="DEEAF6" w:themeFill="accent5" w:themeFillTint="33"/>
+          </w:tcPr>
+          <w:p>
+            <w:pPr>
+              <w:bidi/>
+              <w:rPr>
+                <w:rFonts w:ascii="Cambria Math" w:eastAsiaTheme="minorEastAsia" w:hAnsi="Cambria Math" w:cstheme="minorHAnsi"/>
+                <w:sz w:val="24"/>
+                <w:szCs w:val="24"/>
+                <w:rtl/>
+                <w:lang w:val="en-US"/>
+                <w:oMath/>
+              </w:rPr>
+            </w:pPr>
+          </w:p>
+        </w:tc>
+        <w:tc>
+          <w:tcPr>
+            <w:tcW w:w="529" w:type="dxa"/>
+            <w:shd w:val="clear" w:color="auto" w:fill="DEEAF6" w:themeFill="accent5" w:themeFillTint="33"/>
+          </w:tcPr>
+          <w:p>
+            <w:pPr>
+              <w:bidi/>
+              <w:rPr>
+                <w:rFonts w:ascii="Cambria Math" w:eastAsiaTheme="minorEastAsia" w:hAnsi="Cambria Math" w:cstheme="minorHAnsi"/>
+                <w:sz w:val="24"/>
+                <w:szCs w:val="24"/>
+                <w:rtl/>
+                <w:lang w:val="en-US"/>
+                <w:oMath/>
+              </w:rPr>
+            </w:pPr>
+          </w:p>
+        </w:tc>
+        <w:tc>
+          <w:tcPr>
+            <w:tcW w:w="430" w:type="dxa"/>
+            <w:shd w:val="clear" w:color="auto" w:fill="DEEAF6" w:themeFill="accent5" w:themeFillTint="33"/>
+          </w:tcPr>
+          <w:p>
+            <w:pPr>
+              <w:bidi/>
+              <w:rPr>
+                <w:rFonts w:ascii="Cambria Math" w:eastAsiaTheme="minorEastAsia" w:hAnsi="Cambria Math" w:cstheme="minorHAnsi"/>
+                <w:sz w:val="24"/>
+                <w:szCs w:val="24"/>
+                <w:rtl/>
+                <w:lang w:val="en-US"/>
+                <w:oMath/>
+              </w:rPr>
+            </w:pPr>
+          </w:p>
+        </w:tc>
+        <w:tc>
+          <w:tcPr>
+            <w:tcW w:w="529" w:type="dxa"/>
+            <w:shd w:val="clear" w:color="auto" w:fill="DEEAF6" w:themeFill="accent5" w:themeFillTint="33"/>
+          </w:tcPr>
+          <w:p>
+            <w:pPr>
+              <w:bidi/>
+              <w:rPr>
+                <w:rFonts w:ascii="Cambria Math" w:eastAsiaTheme="minorEastAsia" w:hAnsi="Cambria Math" w:cstheme="minorHAnsi"/>
+                <w:sz w:val="24"/>
+                <w:szCs w:val="24"/>
+                <w:rtl/>
+                <w:lang w:val="en-US"/>
+                <w:oMath/>
+              </w:rPr>
+            </w:pPr>
+          </w:p>
+        </w:tc>
+        <w:tc>
+          <w:tcPr>
+            <w:tcW w:w="529" w:type="dxa"/>
+            <w:shd w:val="clear" w:color="auto" w:fill="DEEAF6" w:themeFill="accent5" w:themeFillTint="33"/>
+          </w:tcPr>
+          <w:p>
+            <w:pPr>
+              <w:bidi/>
+              <w:rPr>
+                <w:rFonts w:ascii="Cambria Math" w:eastAsiaTheme="minorEastAsia" w:hAnsi="Cambria Math" w:cstheme="minorHAnsi"/>
+                <w:sz w:val="24"/>
+                <w:szCs w:val="24"/>
+                <w:rtl/>
+                <w:lang w:val="en-US"/>
+                <w:oMath/>
+              </w:rPr>
+            </w:pPr>
+          </w:p>
+        </w:tc>
+        <w:tc>
+          <w:tcPr>
+            <w:tcW w:w="529" w:type="dxa"/>
+            <w:shd w:val="clear" w:color="auto" w:fill="DEEAF6" w:themeFill="accent5" w:themeFillTint="33"/>
+          </w:tcPr>
+          <w:p>
+            <w:pPr>
+              <w:bidi/>
+              <w:rPr>
+                <w:rFonts w:ascii="Cambria Math" w:eastAsiaTheme="minorEastAsia" w:hAnsi="Cambria Math" w:cstheme="minorHAnsi"/>
+                <w:sz w:val="24"/>
+                <w:szCs w:val="24"/>
+                <w:rtl/>
+                <w:lang w:val="en-US"/>
+                <w:oMath/>
+              </w:rPr>
+            </w:pPr>
+          </w:p>
+        </w:tc>
+        <w:tc>
+          <w:tcPr>
+            <w:tcW w:w="529" w:type="dxa"/>
+            <w:shd w:val="clear" w:color="auto" w:fill="DEEAF6" w:themeFill="accent5" w:themeFillTint="33"/>
+          </w:tcPr>
+          <w:p>
+            <w:pPr>
+              <w:bidi/>
+              <w:rPr>
+                <w:rFonts w:ascii="Cambria Math" w:eastAsiaTheme="minorEastAsia" w:hAnsi="Cambria Math" w:cstheme="minorHAnsi"/>
+                <w:sz w:val="24"/>
+                <w:szCs w:val="24"/>
+                <w:rtl/>
+                <w:lang w:val="en-US"/>
+                <w:oMath/>
+              </w:rPr>
+            </w:pPr>
+          </w:p>
+        </w:tc>
+        <w:tc>
+          <w:tcPr>
+            <w:tcW w:w="353" w:type="dxa"/>
+            <w:shd w:val="clear" w:color="auto" w:fill="DEEAF6" w:themeFill="accent5" w:themeFillTint="33"/>
+          </w:tcPr>
+          <w:p>
+            <w:pPr>
+              <w:bidi/>
+              <w:rPr>
+                <w:rFonts w:ascii="Calibri" w:eastAsia="Calibri" w:hAnsi="Calibri" w:cs="Calibri"/>
+                <w:sz w:val="24"/>
+                <w:szCs w:val="24"/>
+                <w:rtl/>
+                <w:lang w:val="en-US"/>
+              </w:rPr>
+            </w:pPr>
+          </w:p>
+        </w:tc>
+        <w:tc>
+          <w:tcPr>
+            <w:tcW w:w="529" w:type="dxa"/>
+            <w:shd w:val="clear" w:color="auto" w:fill="DEEAF6" w:themeFill="accent5" w:themeFillTint="33"/>
+          </w:tcPr>
+          <w:p>
+            <w:pPr>
+              <w:bidi/>
+              <w:rPr>
+                <w:rFonts w:ascii="Cambria Math" w:eastAsiaTheme="minorEastAsia" w:hAnsi="Cambria Math" w:cstheme="minorHAnsi"/>
+                <w:sz w:val="24"/>
+                <w:szCs w:val="24"/>
+                <w:rtl/>
+                <w:lang w:val="en-US"/>
+                <w:oMath/>
+              </w:rPr>
+            </w:pPr>
+          </w:p>
+        </w:tc>
+        <w:tc>
+          <w:tcPr>
+            <w:tcW w:w="368" w:type="dxa"/>
+          </w:tcPr>
+          <w:p>
+            <w:pPr>
+              <w:bidi/>
+              <w:rPr>
+                <w:rFonts w:ascii="Cambria Math" w:eastAsiaTheme="minorEastAsia" w:hAnsi="Cambria Math" w:cstheme="minorHAnsi"/>
+                <w:sz w:val="24"/>
+                <w:szCs w:val="24"/>
+                <w:rtl/>
+                <w:lang w:val="en-US"/>
+                <w:oMath/>
+              </w:rPr>
+            </w:pPr>
+          </w:p>
+        </w:tc>
+        <w:tc>
+          <w:tcPr>
+            <w:tcW w:w="260" w:type="dxa"/>
+          </w:tcPr>
+          <w:p>
+            <w:pPr>
+              <w:bidi/>
+              <w:rPr>
+                <w:rFonts w:ascii="Cambria Math" w:eastAsiaTheme="minorEastAsia" w:hAnsi="Cambria Math" w:cstheme="minorHAnsi"/>
+                <w:sz w:val="24"/>
+                <w:szCs w:val="24"/>
+                <w:rtl/>
+                <w:lang w:val="en-US"/>
+                <w:oMath/>
+              </w:rPr>
+            </w:pPr>
+          </w:p>
+        </w:tc>
+        <w:tc>
+          <w:tcPr>
+            <w:tcW w:w="260" w:type="dxa"/>
+            <w:shd w:val="clear" w:color="auto" w:fill="FBE4D5" w:themeFill="accent2" w:themeFillTint="33"/>
+          </w:tcPr>
+          <w:p>
+            <w:pPr>
+              <w:bidi/>
+              <w:rPr>
+                <w:rFonts w:ascii="Cambria Math" w:eastAsiaTheme="minorEastAsia" w:hAnsi="Cambria Math" w:cstheme="minorHAnsi"/>
+                <w:sz w:val="24"/>
+                <w:szCs w:val="24"/>
+                <w:rtl/>
+                <w:lang w:val="en-US"/>
+                <w:oMath/>
+              </w:rPr>
+            </w:pPr>
+          </w:p>
+        </w:tc>
+        <w:tc>
+          <w:tcPr>
+            <w:tcW w:w="260" w:type="dxa"/>
+          </w:tcPr>
+          <w:p>
+            <w:pPr>
+              <w:bidi/>
+              <w:rPr>
+                <w:rFonts w:ascii="Cambria Math" w:eastAsiaTheme="minorEastAsia" w:hAnsi="Cambria Math" w:cstheme="minorHAnsi"/>
+                <w:sz w:val="24"/>
+                <w:szCs w:val="24"/>
+                <w:rtl/>
+                <w:lang w:val="en-US"/>
+                <w:oMath/>
+              </w:rPr>
+            </w:pPr>
+          </w:p>
+        </w:tc>
+        <w:tc>
+          <w:tcPr>
+            <w:tcW w:w="368" w:type="dxa"/>
+          </w:tcPr>
+          <w:p>
+            <w:pPr>
+              <w:bidi/>
+              <w:rPr>
+                <w:rFonts w:ascii="Cambria Math" w:eastAsiaTheme="minorEastAsia" w:hAnsi="Cambria Math" w:cstheme="minorHAnsi"/>
+                <w:sz w:val="24"/>
+                <w:szCs w:val="24"/>
+                <w:rtl/>
+                <w:lang w:val="en-US"/>
+                <w:oMath/>
+              </w:rPr>
+            </w:pPr>
+          </w:p>
+        </w:tc>
+      </w:tr>
+      <w:tr>
+        <w:tc>
+          <w:tcPr>
+            <w:tcW w:w="259" w:type="dxa"/>
+          </w:tcPr>
+          <w:p>
+            <w:pPr>
+              <w:bidi/>
+              <w:rPr>
+                <w:rFonts w:ascii="Cambria Math" w:eastAsiaTheme="minorEastAsia" w:hAnsi="Cambria Math" w:cstheme="minorHAnsi"/>
+                <w:sz w:val="24"/>
+                <w:szCs w:val="24"/>
+                <w:rtl/>
+                <w:lang w:val="en-US"/>
+                <w:oMath/>
+              </w:rPr>
+            </w:pPr>
+          </w:p>
+        </w:tc>
+        <w:tc>
+          <w:tcPr>
+            <w:tcW w:w="272" w:type="dxa"/>
+            <w:shd w:val="clear" w:color="auto" w:fill="auto"/>
+          </w:tcPr>
+          <w:p>
+            <w:pPr>
+              <w:bidi/>
+              <w:rPr>
+                <w:rFonts w:ascii="Calibri" w:eastAsia="Calibri" w:hAnsi="Calibri" w:cs="Calibri"/>
+                <w:sz w:val="24"/>
+                <w:szCs w:val="24"/>
+                <w:rtl/>
+                <w:lang w:val="en-US"/>
+              </w:rPr>
+            </w:pPr>
+          </w:p>
+        </w:tc>
+        <w:tc>
+          <w:tcPr>
+            <w:tcW w:w="367" w:type="dxa"/>
+            <w:shd w:val="clear" w:color="auto" w:fill="FBE4D5" w:themeFill="accent2" w:themeFillTint="33"/>
+          </w:tcPr>
+          <w:p>
+            <w:pPr>
+              <w:bidi/>
+              <w:rPr>
+                <w:rFonts w:ascii="Cambria Math" w:eastAsiaTheme="minorEastAsia" w:hAnsi="Cambria Math" w:cstheme="minorHAnsi"/>
+                <w:sz w:val="24"/>
+                <w:szCs w:val="24"/>
+                <w:rtl/>
+                <w:lang w:val="en-US"/>
+                <w:oMath/>
+              </w:rPr>
+            </w:pPr>
+          </w:p>
+        </w:tc>
+        <w:tc>
+          <w:tcPr>
+            <w:tcW w:w="529" w:type="dxa"/>
+            <w:shd w:val="clear" w:color="auto" w:fill="DBDBDB" w:themeFill="accent3" w:themeFillTint="66"/>
+          </w:tcPr>
+          <w:p>
+            <w:pPr>
+              <w:bidi/>
+              <w:rPr>
+                <w:rFonts w:ascii="Cambria Math" w:eastAsiaTheme="minorEastAsia" w:hAnsi="Cambria Math" w:cstheme="minorHAnsi"/>
+                <w:sz w:val="24"/>
+                <w:szCs w:val="24"/>
+                <w:rtl/>
+                <w:lang w:val="en-US"/>
+                <w:oMath/>
+              </w:rPr>
+            </w:pPr>
+            <m:oMathPara>
+              <m:oMath>
+                <m:r>
+                  <w:rPr>
+                    <w:rFonts w:ascii="Cambria Math" w:eastAsiaTheme="minorEastAsia" w:hAnsi="Cambria Math" w:cstheme="minorHAnsi"/>
+                    <w:sz w:val="24"/>
+                    <w:szCs w:val="24"/>
+                    <w:lang w:val="en-US"/>
+                  </w:rPr>
+                  <m:t>-1</m:t>
+                </m:r>
+              </m:oMath>
+            </m:oMathPara>
+          </w:p>
+        </w:tc>
+        <w:tc>
+          <w:tcPr>
+            <w:tcW w:w="529" w:type="dxa"/>
+            <w:shd w:val="clear" w:color="auto" w:fill="DEEAF6" w:themeFill="accent5" w:themeFillTint="33"/>
+          </w:tcPr>
+          <w:p>
+            <w:pPr>
+              <w:bidi/>
+              <w:rPr>
+                <w:rFonts w:ascii="Cambria Math" w:eastAsiaTheme="minorEastAsia" w:hAnsi="Cambria Math" w:cstheme="minorHAnsi"/>
+                <w:sz w:val="24"/>
+                <w:szCs w:val="24"/>
+                <w:rtl/>
+                <w:lang w:val="en-US"/>
+                <w:oMath/>
+              </w:rPr>
+            </w:pPr>
+          </w:p>
+        </w:tc>
+        <w:tc>
+          <w:tcPr>
+            <w:tcW w:w="529" w:type="dxa"/>
+            <w:shd w:val="clear" w:color="auto" w:fill="DEEAF6" w:themeFill="accent5" w:themeFillTint="33"/>
+          </w:tcPr>
+          <w:p>
+            <w:pPr>
+              <w:bidi/>
+              <w:rPr>
+                <w:rFonts w:ascii="Cambria Math" w:eastAsiaTheme="minorEastAsia" w:hAnsi="Cambria Math" w:cstheme="minorHAnsi"/>
+                <w:sz w:val="24"/>
+                <w:szCs w:val="24"/>
+                <w:rtl/>
+                <w:lang w:val="en-US"/>
+                <w:oMath/>
+              </w:rPr>
+            </w:pPr>
+          </w:p>
+        </w:tc>
+        <w:tc>
+          <w:tcPr>
+            <w:tcW w:w="529" w:type="dxa"/>
+            <w:shd w:val="clear" w:color="auto" w:fill="DEEAF6" w:themeFill="accent5" w:themeFillTint="33"/>
+          </w:tcPr>
+          <w:p>
+            <w:pPr>
+              <w:bidi/>
+              <w:rPr>
+                <w:rFonts w:ascii="Cambria Math" w:eastAsiaTheme="minorEastAsia" w:hAnsi="Cambria Math" w:cstheme="minorHAnsi"/>
+                <w:sz w:val="24"/>
+                <w:szCs w:val="24"/>
+                <w:rtl/>
+                <w:lang w:val="en-US"/>
+                <w:oMath/>
+              </w:rPr>
+            </w:pPr>
+          </w:p>
+        </w:tc>
+        <w:tc>
+          <w:tcPr>
+            <w:tcW w:w="529" w:type="dxa"/>
+            <w:shd w:val="clear" w:color="auto" w:fill="DEEAF6" w:themeFill="accent5" w:themeFillTint="33"/>
+          </w:tcPr>
+          <w:p>
+            <w:pPr>
+              <w:bidi/>
+              <w:rPr>
+                <w:rFonts w:ascii="Cambria Math" w:eastAsiaTheme="minorEastAsia" w:hAnsi="Cambria Math" w:cstheme="minorHAnsi"/>
+                <w:sz w:val="24"/>
+                <w:szCs w:val="24"/>
+                <w:rtl/>
+                <w:lang w:val="en-US"/>
+                <w:oMath/>
+              </w:rPr>
+            </w:pPr>
+          </w:p>
+        </w:tc>
+        <w:tc>
+          <w:tcPr>
+            <w:tcW w:w="529" w:type="dxa"/>
+            <w:shd w:val="clear" w:color="auto" w:fill="DEEAF6" w:themeFill="accent5" w:themeFillTint="33"/>
+          </w:tcPr>
+          <w:p>
+            <w:pPr>
+              <w:bidi/>
+              <w:rPr>
+                <w:rFonts w:ascii="Cambria Math" w:eastAsiaTheme="minorEastAsia" w:hAnsi="Cambria Math" w:cstheme="minorHAnsi"/>
+                <w:sz w:val="24"/>
+                <w:szCs w:val="24"/>
+                <w:rtl/>
+                <w:lang w:val="en-US"/>
+                <w:oMath/>
+              </w:rPr>
+            </w:pPr>
+          </w:p>
+        </w:tc>
+        <w:tc>
+          <w:tcPr>
+            <w:tcW w:w="430" w:type="dxa"/>
+            <w:shd w:val="clear" w:color="auto" w:fill="DEEAF6" w:themeFill="accent5" w:themeFillTint="33"/>
+          </w:tcPr>
+          <w:p>
+            <w:pPr>
+              <w:bidi/>
+              <w:rPr>
+                <w:rFonts w:ascii="Cambria Math" w:eastAsiaTheme="minorEastAsia" w:hAnsi="Cambria Math" w:cstheme="minorHAnsi"/>
+                <w:sz w:val="24"/>
+                <w:szCs w:val="24"/>
+                <w:rtl/>
+                <w:lang w:val="en-US"/>
+                <w:oMath/>
+              </w:rPr>
+            </w:pPr>
+          </w:p>
+        </w:tc>
+        <w:tc>
+          <w:tcPr>
+            <w:tcW w:w="529" w:type="dxa"/>
+            <w:shd w:val="clear" w:color="auto" w:fill="DEEAF6" w:themeFill="accent5" w:themeFillTint="33"/>
+          </w:tcPr>
+          <w:p>
+            <w:pPr>
+              <w:bidi/>
+              <w:rPr>
+                <w:rFonts w:ascii="Cambria Math" w:eastAsiaTheme="minorEastAsia" w:hAnsi="Cambria Math" w:cstheme="minorHAnsi"/>
+                <w:sz w:val="24"/>
+                <w:szCs w:val="24"/>
+                <w:rtl/>
+                <w:lang w:val="en-US"/>
+                <w:oMath/>
+              </w:rPr>
+            </w:pPr>
+          </w:p>
+        </w:tc>
+        <w:tc>
+          <w:tcPr>
+            <w:tcW w:w="529" w:type="dxa"/>
+            <w:shd w:val="clear" w:color="auto" w:fill="DEEAF6" w:themeFill="accent5" w:themeFillTint="33"/>
+          </w:tcPr>
+          <w:p>
+            <w:pPr>
+              <w:bidi/>
+              <w:rPr>
+                <w:rFonts w:ascii="Cambria Math" w:eastAsiaTheme="minorEastAsia" w:hAnsi="Cambria Math" w:cstheme="minorHAnsi"/>
+                <w:sz w:val="24"/>
+                <w:szCs w:val="24"/>
+                <w:rtl/>
+                <w:lang w:val="en-US"/>
+                <w:oMath/>
+              </w:rPr>
+            </w:pPr>
+          </w:p>
+        </w:tc>
+        <w:tc>
+          <w:tcPr>
+            <w:tcW w:w="529" w:type="dxa"/>
+            <w:shd w:val="clear" w:color="auto" w:fill="DEEAF6" w:themeFill="accent5" w:themeFillTint="33"/>
+          </w:tcPr>
+          <w:p>
+            <w:pPr>
+              <w:bidi/>
+              <w:rPr>
+                <w:rFonts w:ascii="Cambria Math" w:eastAsiaTheme="minorEastAsia" w:hAnsi="Cambria Math" w:cstheme="minorHAnsi"/>
+                <w:sz w:val="24"/>
+                <w:szCs w:val="24"/>
+                <w:rtl/>
+                <w:lang w:val="en-US"/>
+                <w:oMath/>
+              </w:rPr>
+            </w:pPr>
+          </w:p>
+        </w:tc>
+        <w:tc>
+          <w:tcPr>
+            <w:tcW w:w="529" w:type="dxa"/>
+            <w:shd w:val="clear" w:color="auto" w:fill="DEEAF6" w:themeFill="accent5" w:themeFillTint="33"/>
+          </w:tcPr>
+          <w:p>
+            <w:pPr>
+              <w:bidi/>
+              <w:rPr>
+                <w:rFonts w:ascii="Cambria Math" w:eastAsiaTheme="minorEastAsia" w:hAnsi="Cambria Math" w:cstheme="minorHAnsi"/>
+                <w:sz w:val="24"/>
+                <w:szCs w:val="24"/>
+                <w:rtl/>
+                <w:lang w:val="en-US"/>
+                <w:oMath/>
+              </w:rPr>
+            </w:pPr>
+          </w:p>
+        </w:tc>
+        <w:tc>
+          <w:tcPr>
+            <w:tcW w:w="353" w:type="dxa"/>
+            <w:shd w:val="clear" w:color="auto" w:fill="DEEAF6" w:themeFill="accent5" w:themeFillTint="33"/>
+          </w:tcPr>
+          <w:p>
+            <w:pPr>
+              <w:bidi/>
+              <w:rPr>
+                <w:rFonts w:ascii="Calibri" w:eastAsia="Calibri" w:hAnsi="Calibri" w:cs="Calibri"/>
+                <w:sz w:val="24"/>
+                <w:szCs w:val="24"/>
+                <w:rtl/>
+                <w:lang w:val="en-US"/>
+              </w:rPr>
+            </w:pPr>
+          </w:p>
+        </w:tc>
+        <w:tc>
+          <w:tcPr>
+            <w:tcW w:w="529" w:type="dxa"/>
+            <w:shd w:val="clear" w:color="auto" w:fill="DEEAF6" w:themeFill="accent5" w:themeFillTint="33"/>
+          </w:tcPr>
+          <w:p>
+            <w:pPr>
+              <w:bidi/>
+              <w:rPr>
+                <w:rFonts w:ascii="Cambria Math" w:eastAsiaTheme="minorEastAsia" w:hAnsi="Cambria Math" w:cstheme="minorHAnsi"/>
+                <w:sz w:val="24"/>
+                <w:szCs w:val="24"/>
+                <w:rtl/>
+                <w:lang w:val="en-US"/>
+                <w:oMath/>
+              </w:rPr>
+            </w:pPr>
+          </w:p>
+        </w:tc>
+        <w:tc>
+          <w:tcPr>
+            <w:tcW w:w="368" w:type="dxa"/>
+          </w:tcPr>
+          <w:p>
+            <w:pPr>
+              <w:bidi/>
+              <w:rPr>
+                <w:rFonts w:ascii="Cambria Math" w:eastAsiaTheme="minorEastAsia" w:hAnsi="Cambria Math" w:cstheme="minorHAnsi"/>
+                <w:sz w:val="24"/>
+                <w:szCs w:val="24"/>
+                <w:rtl/>
+                <w:lang w:val="en-US"/>
+                <w:oMath/>
+              </w:rPr>
+            </w:pPr>
+          </w:p>
+        </w:tc>
+        <w:tc>
+          <w:tcPr>
+            <w:tcW w:w="260" w:type="dxa"/>
+          </w:tcPr>
+          <w:p>
+            <w:pPr>
+              <w:bidi/>
+              <w:rPr>
+                <w:rFonts w:ascii="Cambria Math" w:eastAsiaTheme="minorEastAsia" w:hAnsi="Cambria Math" w:cstheme="minorHAnsi"/>
+                <w:sz w:val="24"/>
+                <w:szCs w:val="24"/>
+                <w:rtl/>
+                <w:lang w:val="en-US"/>
+                <w:oMath/>
+              </w:rPr>
+            </w:pPr>
+          </w:p>
+        </w:tc>
+        <w:tc>
+          <w:tcPr>
+            <w:tcW w:w="260" w:type="dxa"/>
+            <w:shd w:val="clear" w:color="auto" w:fill="FBE4D5" w:themeFill="accent2" w:themeFillTint="33"/>
+          </w:tcPr>
+          <w:p>
+            <w:pPr>
+              <w:bidi/>
+              <w:rPr>
+                <w:rFonts w:ascii="Cambria Math" w:eastAsiaTheme="minorEastAsia" w:hAnsi="Cambria Math" w:cstheme="minorHAnsi"/>
+                <w:sz w:val="24"/>
+                <w:szCs w:val="24"/>
+                <w:rtl/>
+                <w:lang w:val="en-US"/>
+                <w:oMath/>
+              </w:rPr>
+            </w:pPr>
+          </w:p>
+        </w:tc>
+        <w:tc>
+          <w:tcPr>
+            <w:tcW w:w="260" w:type="dxa"/>
+          </w:tcPr>
+          <w:p>
+            <w:pPr>
+              <w:bidi/>
+              <w:rPr>
+                <w:rFonts w:ascii="Cambria Math" w:eastAsiaTheme="minorEastAsia" w:hAnsi="Cambria Math" w:cstheme="minorHAnsi"/>
+                <w:sz w:val="24"/>
+                <w:szCs w:val="24"/>
+                <w:rtl/>
+                <w:lang w:val="en-US"/>
+                <w:oMath/>
+              </w:rPr>
+            </w:pPr>
+          </w:p>
+        </w:tc>
+        <w:tc>
+          <w:tcPr>
+            <w:tcW w:w="368" w:type="dxa"/>
+          </w:tcPr>
+          <w:p>
+            <w:pPr>
+              <w:bidi/>
+              <w:rPr>
+                <w:rFonts w:ascii="Cambria Math" w:eastAsiaTheme="minorEastAsia" w:hAnsi="Cambria Math" w:cstheme="minorHAnsi"/>
+                <w:sz w:val="24"/>
+                <w:szCs w:val="24"/>
+                <w:rtl/>
+                <w:lang w:val="en-US"/>
+                <w:oMath/>
+              </w:rPr>
+            </w:pPr>
+          </w:p>
+        </w:tc>
+      </w:tr>
+      <w:tr>
+        <w:tc>
+          <w:tcPr>
+            <w:tcW w:w="259" w:type="dxa"/>
+          </w:tcPr>
+          <w:p>
+            <w:pPr>
+              <w:bidi/>
+              <w:rPr>
+                <w:rFonts w:ascii="Cambria Math" w:eastAsiaTheme="minorEastAsia" w:hAnsi="Cambria Math" w:cstheme="minorHAnsi"/>
+                <w:sz w:val="24"/>
+                <w:szCs w:val="24"/>
+                <w:rtl/>
+                <w:lang w:val="en-US"/>
+                <w:oMath/>
+              </w:rPr>
+            </w:pPr>
+          </w:p>
+        </w:tc>
+        <w:tc>
+          <w:tcPr>
+            <w:tcW w:w="272" w:type="dxa"/>
+            <w:shd w:val="clear" w:color="auto" w:fill="auto"/>
+          </w:tcPr>
+          <w:p>
+            <w:pPr>
+              <w:bidi/>
+              <w:rPr>
+                <w:rFonts w:ascii="Calibri" w:eastAsia="Calibri" w:hAnsi="Calibri" w:cs="Calibri"/>
+                <w:sz w:val="24"/>
+                <w:szCs w:val="24"/>
+                <w:rtl/>
+                <w:lang w:val="en-US"/>
+              </w:rPr>
+            </w:pPr>
+          </w:p>
+        </w:tc>
+        <w:tc>
+          <w:tcPr>
+            <w:tcW w:w="367" w:type="dxa"/>
+            <w:shd w:val="clear" w:color="auto" w:fill="FBE4D5" w:themeFill="accent2" w:themeFillTint="33"/>
+          </w:tcPr>
+          <w:p>
+            <w:pPr>
+              <w:bidi/>
+              <w:rPr>
+                <w:rFonts w:ascii="Cambria Math" w:eastAsiaTheme="minorEastAsia" w:hAnsi="Cambria Math" w:cstheme="minorHAnsi"/>
+                <w:sz w:val="24"/>
+                <w:szCs w:val="24"/>
+                <w:rtl/>
+                <w:lang w:val="en-US"/>
+                <w:oMath/>
+              </w:rPr>
+            </w:pPr>
+          </w:p>
+        </w:tc>
+        <w:tc>
+          <w:tcPr>
             <w:tcW w:w="529" w:type="dxa"/>
             <w:shd w:val="clear" w:color="auto" w:fill="DBDBDB" w:themeFill="accent3" w:themeFillTint="66"/>
           </w:tcPr>
@@ -27501,2923 +29603,6 @@
         </w:tc>
         <w:tc>
           <w:tcPr>
-            <w:tcW w:w="393" w:type="dxa"/>
-          </w:tcPr>
-          <w:p>
-            <w:pPr>
-              <w:bidi/>
-              <w:rPr>
-                <w:rFonts w:ascii="Cambria Math" w:eastAsiaTheme="minorEastAsia" w:hAnsi="Cambria Math" w:cstheme="minorHAnsi"/>
-                <w:sz w:val="24"/>
-                <w:szCs w:val="24"/>
-                <w:rtl/>
-                <w:lang w:val="en-US"/>
-                <w:oMath/>
-              </w:rPr>
-            </w:pPr>
-          </w:p>
-        </w:tc>
-        <w:tc>
-          <w:tcPr>
-            <w:tcW w:w="310" w:type="dxa"/>
-          </w:tcPr>
-          <w:p>
-            <w:pPr>
-              <w:bidi/>
-              <w:rPr>
-                <w:rFonts w:ascii="Cambria Math" w:eastAsiaTheme="minorEastAsia" w:hAnsi="Cambria Math" w:cstheme="minorHAnsi"/>
-                <w:sz w:val="24"/>
-                <w:szCs w:val="24"/>
-                <w:rtl/>
-                <w:lang w:val="en-US"/>
-                <w:oMath/>
-              </w:rPr>
-            </w:pPr>
-          </w:p>
-        </w:tc>
-        <w:tc>
-          <w:tcPr>
-            <w:tcW w:w="310" w:type="dxa"/>
-          </w:tcPr>
-          <w:p>
-            <w:pPr>
-              <w:bidi/>
-              <w:rPr>
-                <w:rFonts w:ascii="Cambria Math" w:eastAsiaTheme="minorEastAsia" w:hAnsi="Cambria Math" w:cstheme="minorHAnsi"/>
-                <w:sz w:val="24"/>
-                <w:szCs w:val="24"/>
-                <w:rtl/>
-                <w:lang w:val="en-US"/>
-                <w:oMath/>
-              </w:rPr>
-            </w:pPr>
-          </w:p>
-        </w:tc>
-        <w:tc>
-          <w:tcPr>
-            <w:tcW w:w="310" w:type="dxa"/>
-          </w:tcPr>
-          <w:p>
-            <w:pPr>
-              <w:bidi/>
-              <w:rPr>
-                <w:rFonts w:ascii="Cambria Math" w:eastAsiaTheme="minorEastAsia" w:hAnsi="Cambria Math" w:cstheme="minorHAnsi"/>
-                <w:sz w:val="24"/>
-                <w:szCs w:val="24"/>
-                <w:rtl/>
-                <w:lang w:val="en-US"/>
-                <w:oMath/>
-              </w:rPr>
-            </w:pPr>
-          </w:p>
-        </w:tc>
-        <w:tc>
-          <w:tcPr>
-            <w:tcW w:w="393" w:type="dxa"/>
-          </w:tcPr>
-          <w:p>
-            <w:pPr>
-              <w:bidi/>
-              <w:rPr>
-                <w:rFonts w:ascii="Cambria Math" w:eastAsiaTheme="minorEastAsia" w:hAnsi="Cambria Math" w:cstheme="minorHAnsi"/>
-                <w:sz w:val="24"/>
-                <w:szCs w:val="24"/>
-                <w:rtl/>
-                <w:lang w:val="en-US"/>
-                <w:oMath/>
-              </w:rPr>
-            </w:pPr>
-          </w:p>
-        </w:tc>
-      </w:tr>
-      <w:tr>
-        <w:tc>
-          <w:tcPr>
-            <w:tcW w:w="310" w:type="dxa"/>
-          </w:tcPr>
-          <w:p>
-            <w:pPr>
-              <w:bidi/>
-              <w:rPr>
-                <w:rFonts w:ascii="Cambria Math" w:eastAsiaTheme="minorEastAsia" w:hAnsi="Cambria Math" w:cstheme="minorHAnsi"/>
-                <w:sz w:val="24"/>
-                <w:szCs w:val="24"/>
-                <w:rtl/>
-                <w:lang w:val="en-US"/>
-                <w:oMath/>
-              </w:rPr>
-            </w:pPr>
-          </w:p>
-        </w:tc>
-        <w:tc>
-          <w:tcPr>
-            <w:tcW w:w="340" w:type="dxa"/>
-            <w:shd w:val="clear" w:color="auto" w:fill="auto"/>
-          </w:tcPr>
-          <w:p>
-            <w:pPr>
-              <w:bidi/>
-              <w:rPr>
-                <w:rFonts w:ascii="Calibri" w:eastAsia="Calibri" w:hAnsi="Calibri" w:cs="Calibri"/>
-                <w:sz w:val="24"/>
-                <w:szCs w:val="24"/>
-                <w:rtl/>
-                <w:lang w:val="en-US"/>
-              </w:rPr>
-            </w:pPr>
-          </w:p>
-        </w:tc>
-        <w:tc>
-          <w:tcPr>
-            <w:tcW w:w="391" w:type="dxa"/>
-          </w:tcPr>
-          <w:p>
-            <w:pPr>
-              <w:bidi/>
-              <w:rPr>
-                <w:rFonts w:ascii="Cambria Math" w:eastAsiaTheme="minorEastAsia" w:hAnsi="Cambria Math" w:cstheme="minorHAnsi"/>
-                <w:sz w:val="24"/>
-                <w:szCs w:val="24"/>
-                <w:rtl/>
-                <w:lang w:val="en-US"/>
-                <w:oMath/>
-              </w:rPr>
-            </w:pPr>
-          </w:p>
-        </w:tc>
-        <w:tc>
-          <w:tcPr>
-            <w:tcW w:w="529" w:type="dxa"/>
-            <w:shd w:val="clear" w:color="auto" w:fill="DBDBDB" w:themeFill="accent3" w:themeFillTint="66"/>
-          </w:tcPr>
-          <w:p>
-            <w:pPr>
-              <w:bidi/>
-              <w:rPr>
-                <w:rFonts w:ascii="Cambria Math" w:eastAsiaTheme="minorEastAsia" w:hAnsi="Cambria Math" w:cstheme="minorHAnsi"/>
-                <w:sz w:val="24"/>
-                <w:szCs w:val="24"/>
-                <w:rtl/>
-                <w:lang w:val="en-US"/>
-                <w:oMath/>
-              </w:rPr>
-            </w:pPr>
-            <m:oMathPara>
-              <m:oMath>
-                <m:r>
-                  <w:rPr>
-                    <w:rFonts w:ascii="Cambria Math" w:eastAsiaTheme="minorEastAsia" w:hAnsi="Cambria Math" w:cstheme="minorHAnsi"/>
-                    <w:sz w:val="24"/>
-                    <w:szCs w:val="24"/>
-                    <w:lang w:val="en-US"/>
-                  </w:rPr>
-                  <m:t>-1</m:t>
-                </m:r>
-              </m:oMath>
-            </m:oMathPara>
-          </w:p>
-        </w:tc>
-        <w:tc>
-          <w:tcPr>
-            <w:tcW w:w="529" w:type="dxa"/>
-            <w:shd w:val="clear" w:color="auto" w:fill="DEEAF6" w:themeFill="accent5" w:themeFillTint="33"/>
-          </w:tcPr>
-          <w:p>
-            <w:pPr>
-              <w:bidi/>
-              <w:rPr>
-                <w:rFonts w:ascii="Cambria Math" w:eastAsiaTheme="minorEastAsia" w:hAnsi="Cambria Math" w:cstheme="minorHAnsi"/>
-                <w:sz w:val="24"/>
-                <w:szCs w:val="24"/>
-                <w:rtl/>
-                <w:lang w:val="en-US"/>
-                <w:oMath/>
-              </w:rPr>
-            </w:pPr>
-          </w:p>
-        </w:tc>
-        <w:tc>
-          <w:tcPr>
-            <w:tcW w:w="529" w:type="dxa"/>
-            <w:shd w:val="clear" w:color="auto" w:fill="DEEAF6" w:themeFill="accent5" w:themeFillTint="33"/>
-          </w:tcPr>
-          <w:p>
-            <w:pPr>
-              <w:bidi/>
-              <w:rPr>
-                <w:rFonts w:ascii="Cambria Math" w:eastAsiaTheme="minorEastAsia" w:hAnsi="Cambria Math" w:cstheme="minorHAnsi"/>
-                <w:sz w:val="24"/>
-                <w:szCs w:val="24"/>
-                <w:rtl/>
-                <w:lang w:val="en-US"/>
-                <w:oMath/>
-              </w:rPr>
-            </w:pPr>
-          </w:p>
-        </w:tc>
-        <w:tc>
-          <w:tcPr>
-            <w:tcW w:w="529" w:type="dxa"/>
-            <w:shd w:val="clear" w:color="auto" w:fill="DEEAF6" w:themeFill="accent5" w:themeFillTint="33"/>
-          </w:tcPr>
-          <w:p>
-            <w:pPr>
-              <w:bidi/>
-              <w:rPr>
-                <w:rFonts w:ascii="Cambria Math" w:eastAsiaTheme="minorEastAsia" w:hAnsi="Cambria Math" w:cstheme="minorHAnsi"/>
-                <w:sz w:val="24"/>
-                <w:szCs w:val="24"/>
-                <w:rtl/>
-                <w:lang w:val="en-US"/>
-                <w:oMath/>
-              </w:rPr>
-            </w:pPr>
-          </w:p>
-        </w:tc>
-        <w:tc>
-          <w:tcPr>
-            <w:tcW w:w="529" w:type="dxa"/>
-            <w:shd w:val="clear" w:color="auto" w:fill="DEEAF6" w:themeFill="accent5" w:themeFillTint="33"/>
-          </w:tcPr>
-          <w:p>
-            <w:pPr>
-              <w:bidi/>
-              <w:rPr>
-                <w:rFonts w:ascii="Cambria Math" w:eastAsiaTheme="minorEastAsia" w:hAnsi="Cambria Math" w:cstheme="minorHAnsi"/>
-                <w:sz w:val="24"/>
-                <w:szCs w:val="24"/>
-                <w:rtl/>
-                <w:lang w:val="en-US"/>
-                <w:oMath/>
-              </w:rPr>
-            </w:pPr>
-          </w:p>
-        </w:tc>
-        <w:tc>
-          <w:tcPr>
-            <w:tcW w:w="529" w:type="dxa"/>
-            <w:shd w:val="clear" w:color="auto" w:fill="DEEAF6" w:themeFill="accent5" w:themeFillTint="33"/>
-          </w:tcPr>
-          <w:p>
-            <w:pPr>
-              <w:bidi/>
-              <w:rPr>
-                <w:rFonts w:ascii="Cambria Math" w:eastAsiaTheme="minorEastAsia" w:hAnsi="Cambria Math" w:cstheme="minorHAnsi"/>
-                <w:sz w:val="24"/>
-                <w:szCs w:val="24"/>
-                <w:rtl/>
-                <w:lang w:val="en-US"/>
-                <w:oMath/>
-              </w:rPr>
-            </w:pPr>
-          </w:p>
-        </w:tc>
-        <w:tc>
-          <w:tcPr>
-            <w:tcW w:w="440" w:type="dxa"/>
-            <w:shd w:val="clear" w:color="auto" w:fill="DEEAF6" w:themeFill="accent5" w:themeFillTint="33"/>
-          </w:tcPr>
-          <w:p>
-            <w:pPr>
-              <w:bidi/>
-              <w:rPr>
-                <w:rFonts w:ascii="Cambria Math" w:eastAsiaTheme="minorEastAsia" w:hAnsi="Cambria Math" w:cstheme="minorHAnsi"/>
-                <w:sz w:val="24"/>
-                <w:szCs w:val="24"/>
-                <w:rtl/>
-                <w:lang w:val="en-US"/>
-                <w:oMath/>
-              </w:rPr>
-            </w:pPr>
-          </w:p>
-        </w:tc>
-        <w:tc>
-          <w:tcPr>
-            <w:tcW w:w="529" w:type="dxa"/>
-            <w:shd w:val="clear" w:color="auto" w:fill="DEEAF6" w:themeFill="accent5" w:themeFillTint="33"/>
-          </w:tcPr>
-          <w:p>
-            <w:pPr>
-              <w:bidi/>
-              <w:rPr>
-                <w:rFonts w:ascii="Cambria Math" w:eastAsiaTheme="minorEastAsia" w:hAnsi="Cambria Math" w:cstheme="minorHAnsi"/>
-                <w:sz w:val="24"/>
-                <w:szCs w:val="24"/>
-                <w:rtl/>
-                <w:lang w:val="en-US"/>
-                <w:oMath/>
-              </w:rPr>
-            </w:pPr>
-          </w:p>
-        </w:tc>
-        <w:tc>
-          <w:tcPr>
-            <w:tcW w:w="529" w:type="dxa"/>
-            <w:shd w:val="clear" w:color="auto" w:fill="DEEAF6" w:themeFill="accent5" w:themeFillTint="33"/>
-          </w:tcPr>
-          <w:p>
-            <w:pPr>
-              <w:bidi/>
-              <w:rPr>
-                <w:rFonts w:ascii="Cambria Math" w:eastAsiaTheme="minorEastAsia" w:hAnsi="Cambria Math" w:cstheme="minorHAnsi"/>
-                <w:sz w:val="24"/>
-                <w:szCs w:val="24"/>
-                <w:rtl/>
-                <w:lang w:val="en-US"/>
-                <w:oMath/>
-              </w:rPr>
-            </w:pPr>
-          </w:p>
-        </w:tc>
-        <w:tc>
-          <w:tcPr>
-            <w:tcW w:w="529" w:type="dxa"/>
-            <w:shd w:val="clear" w:color="auto" w:fill="DEEAF6" w:themeFill="accent5" w:themeFillTint="33"/>
-          </w:tcPr>
-          <w:p>
-            <w:pPr>
-              <w:bidi/>
-              <w:rPr>
-                <w:rFonts w:ascii="Cambria Math" w:eastAsiaTheme="minorEastAsia" w:hAnsi="Cambria Math" w:cstheme="minorHAnsi"/>
-                <w:sz w:val="24"/>
-                <w:szCs w:val="24"/>
-                <w:rtl/>
-                <w:lang w:val="en-US"/>
-                <w:oMath/>
-              </w:rPr>
-            </w:pPr>
-          </w:p>
-        </w:tc>
-        <w:tc>
-          <w:tcPr>
-            <w:tcW w:w="529" w:type="dxa"/>
-            <w:shd w:val="clear" w:color="auto" w:fill="DEEAF6" w:themeFill="accent5" w:themeFillTint="33"/>
-          </w:tcPr>
-          <w:p>
-            <w:pPr>
-              <w:bidi/>
-              <w:rPr>
-                <w:rFonts w:ascii="Cambria Math" w:eastAsiaTheme="minorEastAsia" w:hAnsi="Cambria Math" w:cstheme="minorHAnsi"/>
-                <w:sz w:val="24"/>
-                <w:szCs w:val="24"/>
-                <w:rtl/>
-                <w:lang w:val="en-US"/>
-                <w:oMath/>
-              </w:rPr>
-            </w:pPr>
-          </w:p>
-        </w:tc>
-        <w:tc>
-          <w:tcPr>
-            <w:tcW w:w="529" w:type="dxa"/>
-            <w:shd w:val="clear" w:color="auto" w:fill="DEEAF6" w:themeFill="accent5" w:themeFillTint="33"/>
-          </w:tcPr>
-          <w:p>
-            <w:pPr>
-              <w:bidi/>
-              <w:rPr>
-                <w:rFonts w:ascii="Cambria Math" w:eastAsiaTheme="minorEastAsia" w:hAnsi="Cambria Math" w:cstheme="minorHAnsi"/>
-                <w:sz w:val="24"/>
-                <w:szCs w:val="24"/>
-                <w:rtl/>
-                <w:lang w:val="en-US"/>
-                <w:oMath/>
-              </w:rPr>
-            </w:pPr>
-          </w:p>
-        </w:tc>
-        <w:tc>
-          <w:tcPr>
-            <w:tcW w:w="393" w:type="dxa"/>
-          </w:tcPr>
-          <w:p>
-            <w:pPr>
-              <w:bidi/>
-              <w:rPr>
-                <w:rFonts w:ascii="Cambria Math" w:eastAsiaTheme="minorEastAsia" w:hAnsi="Cambria Math" w:cstheme="minorHAnsi"/>
-                <w:sz w:val="24"/>
-                <w:szCs w:val="24"/>
-                <w:rtl/>
-                <w:lang w:val="en-US"/>
-                <w:oMath/>
-              </w:rPr>
-            </w:pPr>
-          </w:p>
-        </w:tc>
-        <w:tc>
-          <w:tcPr>
-            <w:tcW w:w="310" w:type="dxa"/>
-          </w:tcPr>
-          <w:p>
-            <w:pPr>
-              <w:bidi/>
-              <w:rPr>
-                <w:rFonts w:ascii="Cambria Math" w:eastAsiaTheme="minorEastAsia" w:hAnsi="Cambria Math" w:cstheme="minorHAnsi"/>
-                <w:sz w:val="24"/>
-                <w:szCs w:val="24"/>
-                <w:rtl/>
-                <w:lang w:val="en-US"/>
-                <w:oMath/>
-              </w:rPr>
-            </w:pPr>
-          </w:p>
-        </w:tc>
-        <w:tc>
-          <w:tcPr>
-            <w:tcW w:w="310" w:type="dxa"/>
-          </w:tcPr>
-          <w:p>
-            <w:pPr>
-              <w:bidi/>
-              <w:rPr>
-                <w:rFonts w:ascii="Cambria Math" w:eastAsiaTheme="minorEastAsia" w:hAnsi="Cambria Math" w:cstheme="minorHAnsi"/>
-                <w:sz w:val="24"/>
-                <w:szCs w:val="24"/>
-                <w:rtl/>
-                <w:lang w:val="en-US"/>
-                <w:oMath/>
-              </w:rPr>
-            </w:pPr>
-          </w:p>
-        </w:tc>
-        <w:tc>
-          <w:tcPr>
-            <w:tcW w:w="310" w:type="dxa"/>
-          </w:tcPr>
-          <w:p>
-            <w:pPr>
-              <w:bidi/>
-              <w:rPr>
-                <w:rFonts w:ascii="Cambria Math" w:eastAsiaTheme="minorEastAsia" w:hAnsi="Cambria Math" w:cstheme="minorHAnsi"/>
-                <w:sz w:val="24"/>
-                <w:szCs w:val="24"/>
-                <w:rtl/>
-                <w:lang w:val="en-US"/>
-                <w:oMath/>
-              </w:rPr>
-            </w:pPr>
-          </w:p>
-        </w:tc>
-        <w:tc>
-          <w:tcPr>
-            <w:tcW w:w="393" w:type="dxa"/>
-          </w:tcPr>
-          <w:p>
-            <w:pPr>
-              <w:bidi/>
-              <w:rPr>
-                <w:rFonts w:ascii="Cambria Math" w:eastAsiaTheme="minorEastAsia" w:hAnsi="Cambria Math" w:cstheme="minorHAnsi"/>
-                <w:sz w:val="24"/>
-                <w:szCs w:val="24"/>
-                <w:rtl/>
-                <w:lang w:val="en-US"/>
-                <w:oMath/>
-              </w:rPr>
-            </w:pPr>
-          </w:p>
-        </w:tc>
-      </w:tr>
-      <w:tr>
-        <w:tc>
-          <w:tcPr>
-            <w:tcW w:w="310" w:type="dxa"/>
-          </w:tcPr>
-          <w:p>
-            <w:pPr>
-              <w:bidi/>
-              <w:rPr>
-                <w:rFonts w:ascii="Cambria Math" w:eastAsiaTheme="minorEastAsia" w:hAnsi="Cambria Math" w:cstheme="minorHAnsi"/>
-                <w:sz w:val="24"/>
-                <w:szCs w:val="24"/>
-                <w:rtl/>
-                <w:lang w:val="en-US"/>
-                <w:oMath/>
-              </w:rPr>
-            </w:pPr>
-          </w:p>
-        </w:tc>
-        <w:tc>
-          <w:tcPr>
-            <w:tcW w:w="340" w:type="dxa"/>
-            <w:shd w:val="clear" w:color="auto" w:fill="auto"/>
-          </w:tcPr>
-          <w:p>
-            <w:pPr>
-              <w:bidi/>
-              <w:rPr>
-                <w:rFonts w:ascii="Calibri" w:eastAsia="Calibri" w:hAnsi="Calibri" w:cs="Calibri"/>
-                <w:sz w:val="24"/>
-                <w:szCs w:val="24"/>
-                <w:lang w:val="en-US"/>
-              </w:rPr>
-            </w:pPr>
-          </w:p>
-        </w:tc>
-        <w:tc>
-          <w:tcPr>
-            <w:tcW w:w="391" w:type="dxa"/>
-            <w:shd w:val="clear" w:color="auto" w:fill="70AD47" w:themeFill="accent6"/>
-          </w:tcPr>
-          <w:p>
-            <w:pPr>
-              <w:bidi/>
-              <w:rPr>
-                <w:rFonts w:ascii="Cambria Math" w:eastAsiaTheme="minorEastAsia" w:hAnsi="Cambria Math" w:cstheme="minorHAnsi"/>
-                <w:sz w:val="24"/>
-                <w:szCs w:val="24"/>
-                <w:rtl/>
-                <w:lang w:val="en-US"/>
-                <w:oMath/>
-              </w:rPr>
-            </w:pPr>
-            <m:oMathPara>
-              <m:oMath>
-                <m:r>
-                  <w:rPr>
-                    <w:rFonts w:ascii="Cambria Math" w:eastAsiaTheme="minorEastAsia" w:hAnsi="Cambria Math" w:cstheme="minorHAnsi"/>
-                    <w:sz w:val="24"/>
-                    <w:szCs w:val="24"/>
-                    <w:lang w:val="en-US"/>
-                  </w:rPr>
-                  <m:t>4</m:t>
-                </m:r>
-              </m:oMath>
-            </m:oMathPara>
-          </w:p>
-        </w:tc>
-        <w:tc>
-          <w:tcPr>
-            <w:tcW w:w="529" w:type="dxa"/>
-            <w:shd w:val="clear" w:color="auto" w:fill="DBDBDB" w:themeFill="accent3" w:themeFillTint="66"/>
-          </w:tcPr>
-          <w:p>
-            <w:pPr>
-              <w:bidi/>
-              <w:rPr>
-                <w:rFonts w:ascii="Cambria Math" w:eastAsiaTheme="minorEastAsia" w:hAnsi="Cambria Math" w:cstheme="minorHAnsi"/>
-                <w:sz w:val="24"/>
-                <w:szCs w:val="24"/>
-                <w:rtl/>
-                <w:lang w:val="en-US"/>
-                <w:oMath/>
-              </w:rPr>
-            </w:pPr>
-            <m:oMathPara>
-              <m:oMath>
-                <m:r>
-                  <w:rPr>
-                    <w:rFonts w:ascii="Cambria Math" w:eastAsiaTheme="minorEastAsia" w:hAnsi="Cambria Math" w:cstheme="minorHAnsi"/>
-                    <w:sz w:val="24"/>
-                    <w:szCs w:val="24"/>
-                    <w:lang w:val="en-US"/>
-                  </w:rPr>
-                  <m:t>-1</m:t>
-                </m:r>
-              </m:oMath>
-            </m:oMathPara>
-          </w:p>
-        </w:tc>
-        <w:tc>
-          <w:tcPr>
-            <w:tcW w:w="529" w:type="dxa"/>
-            <w:shd w:val="clear" w:color="auto" w:fill="DEEAF6" w:themeFill="accent5" w:themeFillTint="33"/>
-          </w:tcPr>
-          <w:p>
-            <w:pPr>
-              <w:bidi/>
-              <w:rPr>
-                <w:rFonts w:ascii="Cambria Math" w:eastAsiaTheme="minorEastAsia" w:hAnsi="Cambria Math" w:cstheme="minorHAnsi"/>
-                <w:sz w:val="24"/>
-                <w:szCs w:val="24"/>
-                <w:rtl/>
-                <w:lang w:val="en-US"/>
-                <w:oMath/>
-              </w:rPr>
-            </w:pPr>
-          </w:p>
-        </w:tc>
-        <w:tc>
-          <w:tcPr>
-            <w:tcW w:w="529" w:type="dxa"/>
-            <w:shd w:val="clear" w:color="auto" w:fill="DEEAF6" w:themeFill="accent5" w:themeFillTint="33"/>
-          </w:tcPr>
-          <w:p>
-            <w:pPr>
-              <w:bidi/>
-              <w:rPr>
-                <w:rFonts w:ascii="Cambria Math" w:eastAsiaTheme="minorEastAsia" w:hAnsi="Cambria Math" w:cstheme="minorHAnsi"/>
-                <w:sz w:val="24"/>
-                <w:szCs w:val="24"/>
-                <w:rtl/>
-                <w:lang w:val="en-US"/>
-                <w:oMath/>
-              </w:rPr>
-            </w:pPr>
-          </w:p>
-        </w:tc>
-        <w:tc>
-          <w:tcPr>
-            <w:tcW w:w="529" w:type="dxa"/>
-            <w:shd w:val="clear" w:color="auto" w:fill="DEEAF6" w:themeFill="accent5" w:themeFillTint="33"/>
-          </w:tcPr>
-          <w:p>
-            <w:pPr>
-              <w:bidi/>
-              <w:rPr>
-                <w:rFonts w:ascii="Cambria Math" w:eastAsiaTheme="minorEastAsia" w:hAnsi="Cambria Math" w:cstheme="minorHAnsi"/>
-                <w:sz w:val="24"/>
-                <w:szCs w:val="24"/>
-                <w:rtl/>
-                <w:lang w:val="en-US"/>
-                <w:oMath/>
-              </w:rPr>
-            </w:pPr>
-          </w:p>
-        </w:tc>
-        <w:tc>
-          <w:tcPr>
-            <w:tcW w:w="529" w:type="dxa"/>
-            <w:shd w:val="clear" w:color="auto" w:fill="DEEAF6" w:themeFill="accent5" w:themeFillTint="33"/>
-          </w:tcPr>
-          <w:p>
-            <w:pPr>
-              <w:bidi/>
-              <w:rPr>
-                <w:rFonts w:ascii="Cambria Math" w:eastAsiaTheme="minorEastAsia" w:hAnsi="Cambria Math" w:cstheme="minorHAnsi"/>
-                <w:sz w:val="24"/>
-                <w:szCs w:val="24"/>
-                <w:rtl/>
-                <w:lang w:val="en-US"/>
-                <w:oMath/>
-              </w:rPr>
-            </w:pPr>
-          </w:p>
-        </w:tc>
-        <w:tc>
-          <w:tcPr>
-            <w:tcW w:w="529" w:type="dxa"/>
-            <w:shd w:val="clear" w:color="auto" w:fill="DEEAF6" w:themeFill="accent5" w:themeFillTint="33"/>
-          </w:tcPr>
-          <w:p>
-            <w:pPr>
-              <w:bidi/>
-              <w:rPr>
-                <w:rFonts w:ascii="Cambria Math" w:eastAsiaTheme="minorEastAsia" w:hAnsi="Cambria Math" w:cstheme="minorHAnsi"/>
-                <w:sz w:val="24"/>
-                <w:szCs w:val="24"/>
-                <w:rtl/>
-                <w:lang w:val="en-US"/>
-                <w:oMath/>
-              </w:rPr>
-            </w:pPr>
-          </w:p>
-        </w:tc>
-        <w:tc>
-          <w:tcPr>
-            <w:tcW w:w="440" w:type="dxa"/>
-            <w:shd w:val="clear" w:color="auto" w:fill="DEEAF6" w:themeFill="accent5" w:themeFillTint="33"/>
-          </w:tcPr>
-          <w:p>
-            <w:pPr>
-              <w:bidi/>
-              <w:rPr>
-                <w:rFonts w:ascii="Cambria Math" w:eastAsiaTheme="minorEastAsia" w:hAnsi="Cambria Math" w:cstheme="minorHAnsi"/>
-                <w:sz w:val="24"/>
-                <w:szCs w:val="24"/>
-                <w:rtl/>
-                <w:lang w:val="en-US"/>
-                <w:oMath/>
-              </w:rPr>
-            </w:pPr>
-          </w:p>
-        </w:tc>
-        <w:tc>
-          <w:tcPr>
-            <w:tcW w:w="529" w:type="dxa"/>
-            <w:shd w:val="clear" w:color="auto" w:fill="DEEAF6" w:themeFill="accent5" w:themeFillTint="33"/>
-          </w:tcPr>
-          <w:p>
-            <w:pPr>
-              <w:bidi/>
-              <w:rPr>
-                <w:rFonts w:ascii="Cambria Math" w:eastAsiaTheme="minorEastAsia" w:hAnsi="Cambria Math" w:cstheme="minorHAnsi"/>
-                <w:sz w:val="24"/>
-                <w:szCs w:val="24"/>
-                <w:rtl/>
-                <w:lang w:val="en-US"/>
-                <w:oMath/>
-              </w:rPr>
-            </w:pPr>
-          </w:p>
-        </w:tc>
-        <w:tc>
-          <w:tcPr>
-            <w:tcW w:w="529" w:type="dxa"/>
-            <w:shd w:val="clear" w:color="auto" w:fill="DEEAF6" w:themeFill="accent5" w:themeFillTint="33"/>
-          </w:tcPr>
-          <w:p>
-            <w:pPr>
-              <w:bidi/>
-              <w:rPr>
-                <w:rFonts w:ascii="Cambria Math" w:eastAsiaTheme="minorEastAsia" w:hAnsi="Cambria Math" w:cstheme="minorHAnsi"/>
-                <w:sz w:val="24"/>
-                <w:szCs w:val="24"/>
-                <w:rtl/>
-                <w:lang w:val="en-US"/>
-                <w:oMath/>
-              </w:rPr>
-            </w:pPr>
-          </w:p>
-        </w:tc>
-        <w:tc>
-          <w:tcPr>
-            <w:tcW w:w="529" w:type="dxa"/>
-            <w:shd w:val="clear" w:color="auto" w:fill="DEEAF6" w:themeFill="accent5" w:themeFillTint="33"/>
-          </w:tcPr>
-          <w:p>
-            <w:pPr>
-              <w:bidi/>
-              <w:rPr>
-                <w:rFonts w:ascii="Cambria Math" w:eastAsiaTheme="minorEastAsia" w:hAnsi="Cambria Math" w:cstheme="minorHAnsi"/>
-                <w:sz w:val="24"/>
-                <w:szCs w:val="24"/>
-                <w:rtl/>
-                <w:lang w:val="en-US"/>
-                <w:oMath/>
-              </w:rPr>
-            </w:pPr>
-          </w:p>
-        </w:tc>
-        <w:tc>
-          <w:tcPr>
-            <w:tcW w:w="529" w:type="dxa"/>
-            <w:shd w:val="clear" w:color="auto" w:fill="DEEAF6" w:themeFill="accent5" w:themeFillTint="33"/>
-          </w:tcPr>
-          <w:p>
-            <w:pPr>
-              <w:bidi/>
-              <w:rPr>
-                <w:rFonts w:ascii="Cambria Math" w:eastAsiaTheme="minorEastAsia" w:hAnsi="Cambria Math" w:cstheme="minorHAnsi"/>
-                <w:sz w:val="24"/>
-                <w:szCs w:val="24"/>
-                <w:rtl/>
-                <w:lang w:val="en-US"/>
-                <w:oMath/>
-              </w:rPr>
-            </w:pPr>
-          </w:p>
-        </w:tc>
-        <w:tc>
-          <w:tcPr>
-            <w:tcW w:w="529" w:type="dxa"/>
-            <w:shd w:val="clear" w:color="auto" w:fill="DEEAF6" w:themeFill="accent5" w:themeFillTint="33"/>
-          </w:tcPr>
-          <w:p>
-            <w:pPr>
-              <w:bidi/>
-              <w:rPr>
-                <w:rFonts w:ascii="Cambria Math" w:eastAsiaTheme="minorEastAsia" w:hAnsi="Cambria Math" w:cstheme="minorHAnsi"/>
-                <w:sz w:val="24"/>
-                <w:szCs w:val="24"/>
-                <w:rtl/>
-                <w:lang w:val="en-US"/>
-                <w:oMath/>
-              </w:rPr>
-            </w:pPr>
-          </w:p>
-        </w:tc>
-        <w:tc>
-          <w:tcPr>
-            <w:tcW w:w="393" w:type="dxa"/>
-          </w:tcPr>
-          <w:p>
-            <w:pPr>
-              <w:bidi/>
-              <w:rPr>
-                <w:rFonts w:ascii="Cambria Math" w:eastAsiaTheme="minorEastAsia" w:hAnsi="Cambria Math" w:cstheme="minorHAnsi"/>
-                <w:sz w:val="24"/>
-                <w:szCs w:val="24"/>
-                <w:rtl/>
-                <w:lang w:val="en-US"/>
-                <w:oMath/>
-              </w:rPr>
-            </w:pPr>
-          </w:p>
-        </w:tc>
-        <w:tc>
-          <w:tcPr>
-            <w:tcW w:w="310" w:type="dxa"/>
-          </w:tcPr>
-          <w:p>
-            <w:pPr>
-              <w:bidi/>
-              <w:rPr>
-                <w:rFonts w:ascii="Cambria Math" w:eastAsiaTheme="minorEastAsia" w:hAnsi="Cambria Math" w:cstheme="minorHAnsi"/>
-                <w:sz w:val="24"/>
-                <w:szCs w:val="24"/>
-                <w:rtl/>
-                <w:lang w:val="en-US"/>
-                <w:oMath/>
-              </w:rPr>
-            </w:pPr>
-          </w:p>
-        </w:tc>
-        <w:tc>
-          <w:tcPr>
-            <w:tcW w:w="310" w:type="dxa"/>
-          </w:tcPr>
-          <w:p>
-            <w:pPr>
-              <w:bidi/>
-              <w:rPr>
-                <w:rFonts w:ascii="Cambria Math" w:eastAsiaTheme="minorEastAsia" w:hAnsi="Cambria Math" w:cstheme="minorHAnsi"/>
-                <w:sz w:val="24"/>
-                <w:szCs w:val="24"/>
-                <w:rtl/>
-                <w:lang w:val="en-US"/>
-                <w:oMath/>
-              </w:rPr>
-            </w:pPr>
-          </w:p>
-        </w:tc>
-        <w:tc>
-          <w:tcPr>
-            <w:tcW w:w="310" w:type="dxa"/>
-          </w:tcPr>
-          <w:p>
-            <w:pPr>
-              <w:bidi/>
-              <w:rPr>
-                <w:rFonts w:ascii="Cambria Math" w:eastAsiaTheme="minorEastAsia" w:hAnsi="Cambria Math" w:cstheme="minorHAnsi"/>
-                <w:sz w:val="24"/>
-                <w:szCs w:val="24"/>
-                <w:rtl/>
-                <w:lang w:val="en-US"/>
-                <w:oMath/>
-              </w:rPr>
-            </w:pPr>
-          </w:p>
-        </w:tc>
-        <w:tc>
-          <w:tcPr>
-            <w:tcW w:w="393" w:type="dxa"/>
-          </w:tcPr>
-          <w:p>
-            <w:pPr>
-              <w:bidi/>
-              <w:rPr>
-                <w:rFonts w:ascii="Cambria Math" w:eastAsiaTheme="minorEastAsia" w:hAnsi="Cambria Math" w:cstheme="minorHAnsi"/>
-                <w:sz w:val="24"/>
-                <w:szCs w:val="24"/>
-                <w:rtl/>
-                <w:lang w:val="en-US"/>
-                <w:oMath/>
-              </w:rPr>
-            </w:pPr>
-          </w:p>
-        </w:tc>
-      </w:tr>
-      <w:tr>
-        <w:tc>
-          <w:tcPr>
-            <w:tcW w:w="310" w:type="dxa"/>
-          </w:tcPr>
-          <w:p>
-            <w:pPr>
-              <w:bidi/>
-              <w:rPr>
-                <w:rFonts w:ascii="Cambria Math" w:eastAsiaTheme="minorEastAsia" w:hAnsi="Cambria Math" w:cstheme="minorHAnsi"/>
-                <w:sz w:val="24"/>
-                <w:szCs w:val="24"/>
-                <w:rtl/>
-                <w:lang w:val="en-US"/>
-                <w:oMath/>
-              </w:rPr>
-            </w:pPr>
-          </w:p>
-        </w:tc>
-        <w:tc>
-          <w:tcPr>
-            <w:tcW w:w="340" w:type="dxa"/>
-            <w:shd w:val="clear" w:color="auto" w:fill="auto"/>
-          </w:tcPr>
-          <w:p>
-            <w:pPr>
-              <w:bidi/>
-              <w:rPr>
-                <w:rFonts w:ascii="Calibri" w:eastAsia="Calibri" w:hAnsi="Calibri" w:cs="Calibri"/>
-                <w:sz w:val="24"/>
-                <w:szCs w:val="24"/>
-                <w:rtl/>
-                <w:lang w:val="en-US"/>
-              </w:rPr>
-            </w:pPr>
-          </w:p>
-        </w:tc>
-        <w:tc>
-          <w:tcPr>
-            <w:tcW w:w="391" w:type="dxa"/>
-          </w:tcPr>
-          <w:p>
-            <w:pPr>
-              <w:bidi/>
-              <w:rPr>
-                <w:rFonts w:ascii="Cambria Math" w:eastAsiaTheme="minorEastAsia" w:hAnsi="Cambria Math" w:cstheme="minorHAnsi"/>
-                <w:sz w:val="24"/>
-                <w:szCs w:val="24"/>
-                <w:rtl/>
-                <w:lang w:val="en-US"/>
-                <w:oMath/>
-              </w:rPr>
-            </w:pPr>
-          </w:p>
-        </w:tc>
-        <w:tc>
-          <w:tcPr>
-            <w:tcW w:w="529" w:type="dxa"/>
-            <w:shd w:val="clear" w:color="auto" w:fill="DBDBDB" w:themeFill="accent3" w:themeFillTint="66"/>
-          </w:tcPr>
-          <w:p>
-            <w:pPr>
-              <w:bidi/>
-              <w:rPr>
-                <w:rFonts w:ascii="Cambria Math" w:eastAsiaTheme="minorEastAsia" w:hAnsi="Cambria Math" w:cstheme="minorHAnsi"/>
-                <w:sz w:val="24"/>
-                <w:szCs w:val="24"/>
-                <w:rtl/>
-                <w:lang w:val="en-US"/>
-                <w:oMath/>
-              </w:rPr>
-            </w:pPr>
-            <m:oMathPara>
-              <m:oMath>
-                <m:r>
-                  <w:rPr>
-                    <w:rFonts w:ascii="Cambria Math" w:eastAsiaTheme="minorEastAsia" w:hAnsi="Cambria Math" w:cstheme="minorHAnsi"/>
-                    <w:sz w:val="24"/>
-                    <w:szCs w:val="24"/>
-                    <w:lang w:val="en-US"/>
-                  </w:rPr>
-                  <m:t>-1</m:t>
-                </m:r>
-              </m:oMath>
-            </m:oMathPara>
-          </w:p>
-        </w:tc>
-        <w:tc>
-          <w:tcPr>
-            <w:tcW w:w="529" w:type="dxa"/>
-            <w:shd w:val="clear" w:color="auto" w:fill="DEEAF6" w:themeFill="accent5" w:themeFillTint="33"/>
-          </w:tcPr>
-          <w:p>
-            <w:pPr>
-              <w:bidi/>
-              <w:rPr>
-                <w:rFonts w:ascii="Cambria Math" w:eastAsiaTheme="minorEastAsia" w:hAnsi="Cambria Math" w:cstheme="minorHAnsi"/>
-                <w:sz w:val="24"/>
-                <w:szCs w:val="24"/>
-                <w:rtl/>
-                <w:lang w:val="en-US"/>
-                <w:oMath/>
-              </w:rPr>
-            </w:pPr>
-          </w:p>
-        </w:tc>
-        <w:tc>
-          <w:tcPr>
-            <w:tcW w:w="529" w:type="dxa"/>
-            <w:shd w:val="clear" w:color="auto" w:fill="DEEAF6" w:themeFill="accent5" w:themeFillTint="33"/>
-          </w:tcPr>
-          <w:p>
-            <w:pPr>
-              <w:bidi/>
-              <w:rPr>
-                <w:rFonts w:ascii="Cambria Math" w:eastAsiaTheme="minorEastAsia" w:hAnsi="Cambria Math" w:cstheme="minorHAnsi"/>
-                <w:sz w:val="24"/>
-                <w:szCs w:val="24"/>
-                <w:rtl/>
-                <w:lang w:val="en-US"/>
-                <w:oMath/>
-              </w:rPr>
-            </w:pPr>
-          </w:p>
-        </w:tc>
-        <w:tc>
-          <w:tcPr>
-            <w:tcW w:w="529" w:type="dxa"/>
-            <w:shd w:val="clear" w:color="auto" w:fill="DEEAF6" w:themeFill="accent5" w:themeFillTint="33"/>
-          </w:tcPr>
-          <w:p>
-            <w:pPr>
-              <w:bidi/>
-              <w:rPr>
-                <w:rFonts w:ascii="Cambria Math" w:eastAsiaTheme="minorEastAsia" w:hAnsi="Cambria Math" w:cstheme="minorHAnsi"/>
-                <w:sz w:val="24"/>
-                <w:szCs w:val="24"/>
-                <w:rtl/>
-                <w:lang w:val="en-US"/>
-                <w:oMath/>
-              </w:rPr>
-            </w:pPr>
-          </w:p>
-        </w:tc>
-        <w:tc>
-          <w:tcPr>
-            <w:tcW w:w="529" w:type="dxa"/>
-            <w:shd w:val="clear" w:color="auto" w:fill="DEEAF6" w:themeFill="accent5" w:themeFillTint="33"/>
-          </w:tcPr>
-          <w:p>
-            <w:pPr>
-              <w:bidi/>
-              <w:rPr>
-                <w:rFonts w:ascii="Cambria Math" w:eastAsiaTheme="minorEastAsia" w:hAnsi="Cambria Math" w:cstheme="minorHAnsi"/>
-                <w:sz w:val="24"/>
-                <w:szCs w:val="24"/>
-                <w:rtl/>
-                <w:lang w:val="en-US"/>
-                <w:oMath/>
-              </w:rPr>
-            </w:pPr>
-          </w:p>
-        </w:tc>
-        <w:tc>
-          <w:tcPr>
-            <w:tcW w:w="529" w:type="dxa"/>
-            <w:shd w:val="clear" w:color="auto" w:fill="DEEAF6" w:themeFill="accent5" w:themeFillTint="33"/>
-          </w:tcPr>
-          <w:p>
-            <w:pPr>
-              <w:bidi/>
-              <w:rPr>
-                <w:rFonts w:ascii="Cambria Math" w:eastAsiaTheme="minorEastAsia" w:hAnsi="Cambria Math" w:cstheme="minorHAnsi"/>
-                <w:sz w:val="24"/>
-                <w:szCs w:val="24"/>
-                <w:rtl/>
-                <w:lang w:val="en-US"/>
-                <w:oMath/>
-              </w:rPr>
-            </w:pPr>
-          </w:p>
-        </w:tc>
-        <w:tc>
-          <w:tcPr>
-            <w:tcW w:w="440" w:type="dxa"/>
-            <w:shd w:val="clear" w:color="auto" w:fill="DEEAF6" w:themeFill="accent5" w:themeFillTint="33"/>
-          </w:tcPr>
-          <w:p>
-            <w:pPr>
-              <w:bidi/>
-              <w:rPr>
-                <w:rFonts w:ascii="Cambria Math" w:eastAsiaTheme="minorEastAsia" w:hAnsi="Cambria Math" w:cstheme="minorHAnsi"/>
-                <w:sz w:val="24"/>
-                <w:szCs w:val="24"/>
-                <w:rtl/>
-                <w:lang w:val="en-US"/>
-                <w:oMath/>
-              </w:rPr>
-            </w:pPr>
-          </w:p>
-        </w:tc>
-        <w:tc>
-          <w:tcPr>
-            <w:tcW w:w="529" w:type="dxa"/>
-            <w:shd w:val="clear" w:color="auto" w:fill="DEEAF6" w:themeFill="accent5" w:themeFillTint="33"/>
-          </w:tcPr>
-          <w:p>
-            <w:pPr>
-              <w:bidi/>
-              <w:rPr>
-                <w:rFonts w:ascii="Cambria Math" w:eastAsiaTheme="minorEastAsia" w:hAnsi="Cambria Math" w:cstheme="minorHAnsi"/>
-                <w:sz w:val="24"/>
-                <w:szCs w:val="24"/>
-                <w:rtl/>
-                <w:lang w:val="en-US"/>
-                <w:oMath/>
-              </w:rPr>
-            </w:pPr>
-          </w:p>
-        </w:tc>
-        <w:tc>
-          <w:tcPr>
-            <w:tcW w:w="529" w:type="dxa"/>
-            <w:shd w:val="clear" w:color="auto" w:fill="DEEAF6" w:themeFill="accent5" w:themeFillTint="33"/>
-          </w:tcPr>
-          <w:p>
-            <w:pPr>
-              <w:bidi/>
-              <w:rPr>
-                <w:rFonts w:ascii="Cambria Math" w:eastAsiaTheme="minorEastAsia" w:hAnsi="Cambria Math" w:cstheme="minorHAnsi"/>
-                <w:sz w:val="24"/>
-                <w:szCs w:val="24"/>
-                <w:rtl/>
-                <w:lang w:val="en-US"/>
-                <w:oMath/>
-              </w:rPr>
-            </w:pPr>
-          </w:p>
-        </w:tc>
-        <w:tc>
-          <w:tcPr>
-            <w:tcW w:w="529" w:type="dxa"/>
-            <w:shd w:val="clear" w:color="auto" w:fill="DEEAF6" w:themeFill="accent5" w:themeFillTint="33"/>
-          </w:tcPr>
-          <w:p>
-            <w:pPr>
-              <w:bidi/>
-              <w:rPr>
-                <w:rFonts w:ascii="Cambria Math" w:eastAsiaTheme="minorEastAsia" w:hAnsi="Cambria Math" w:cstheme="minorHAnsi"/>
-                <w:sz w:val="24"/>
-                <w:szCs w:val="24"/>
-                <w:rtl/>
-                <w:lang w:val="en-US"/>
-                <w:oMath/>
-              </w:rPr>
-            </w:pPr>
-          </w:p>
-        </w:tc>
-        <w:tc>
-          <w:tcPr>
-            <w:tcW w:w="529" w:type="dxa"/>
-            <w:shd w:val="clear" w:color="auto" w:fill="DEEAF6" w:themeFill="accent5" w:themeFillTint="33"/>
-          </w:tcPr>
-          <w:p>
-            <w:pPr>
-              <w:bidi/>
-              <w:rPr>
-                <w:rFonts w:ascii="Cambria Math" w:eastAsiaTheme="minorEastAsia" w:hAnsi="Cambria Math" w:cstheme="minorHAnsi"/>
-                <w:sz w:val="24"/>
-                <w:szCs w:val="24"/>
-                <w:rtl/>
-                <w:lang w:val="en-US"/>
-                <w:oMath/>
-              </w:rPr>
-            </w:pPr>
-          </w:p>
-        </w:tc>
-        <w:tc>
-          <w:tcPr>
-            <w:tcW w:w="529" w:type="dxa"/>
-            <w:shd w:val="clear" w:color="auto" w:fill="DEEAF6" w:themeFill="accent5" w:themeFillTint="33"/>
-          </w:tcPr>
-          <w:p>
-            <w:pPr>
-              <w:bidi/>
-              <w:rPr>
-                <w:rFonts w:ascii="Cambria Math" w:eastAsiaTheme="minorEastAsia" w:hAnsi="Cambria Math" w:cstheme="minorHAnsi"/>
-                <w:sz w:val="24"/>
-                <w:szCs w:val="24"/>
-                <w:rtl/>
-                <w:lang w:val="en-US"/>
-                <w:oMath/>
-              </w:rPr>
-            </w:pPr>
-          </w:p>
-        </w:tc>
-        <w:tc>
-          <w:tcPr>
-            <w:tcW w:w="393" w:type="dxa"/>
-          </w:tcPr>
-          <w:p>
-            <w:pPr>
-              <w:bidi/>
-              <w:rPr>
-                <w:rFonts w:ascii="Cambria Math" w:eastAsiaTheme="minorEastAsia" w:hAnsi="Cambria Math" w:cstheme="minorHAnsi"/>
-                <w:sz w:val="24"/>
-                <w:szCs w:val="24"/>
-                <w:rtl/>
-                <w:lang w:val="en-US"/>
-                <w:oMath/>
-              </w:rPr>
-            </w:pPr>
-          </w:p>
-        </w:tc>
-        <w:tc>
-          <w:tcPr>
-            <w:tcW w:w="310" w:type="dxa"/>
-          </w:tcPr>
-          <w:p>
-            <w:pPr>
-              <w:bidi/>
-              <w:rPr>
-                <w:rFonts w:ascii="Cambria Math" w:eastAsiaTheme="minorEastAsia" w:hAnsi="Cambria Math" w:cstheme="minorHAnsi"/>
-                <w:sz w:val="24"/>
-                <w:szCs w:val="24"/>
-                <w:rtl/>
-                <w:lang w:val="en-US"/>
-                <w:oMath/>
-              </w:rPr>
-            </w:pPr>
-          </w:p>
-        </w:tc>
-        <w:tc>
-          <w:tcPr>
-            <w:tcW w:w="310" w:type="dxa"/>
-          </w:tcPr>
-          <w:p>
-            <w:pPr>
-              <w:bidi/>
-              <w:rPr>
-                <w:rFonts w:ascii="Cambria Math" w:eastAsiaTheme="minorEastAsia" w:hAnsi="Cambria Math" w:cstheme="minorHAnsi"/>
-                <w:sz w:val="24"/>
-                <w:szCs w:val="24"/>
-                <w:rtl/>
-                <w:lang w:val="en-US"/>
-                <w:oMath/>
-              </w:rPr>
-            </w:pPr>
-          </w:p>
-        </w:tc>
-        <w:tc>
-          <w:tcPr>
-            <w:tcW w:w="310" w:type="dxa"/>
-          </w:tcPr>
-          <w:p>
-            <w:pPr>
-              <w:bidi/>
-              <w:rPr>
-                <w:rFonts w:ascii="Cambria Math" w:eastAsiaTheme="minorEastAsia" w:hAnsi="Cambria Math" w:cstheme="minorHAnsi"/>
-                <w:sz w:val="24"/>
-                <w:szCs w:val="24"/>
-                <w:rtl/>
-                <w:lang w:val="en-US"/>
-                <w:oMath/>
-              </w:rPr>
-            </w:pPr>
-          </w:p>
-        </w:tc>
-        <w:tc>
-          <w:tcPr>
-            <w:tcW w:w="393" w:type="dxa"/>
-          </w:tcPr>
-          <w:p>
-            <w:pPr>
-              <w:bidi/>
-              <w:rPr>
-                <w:rFonts w:ascii="Cambria Math" w:eastAsiaTheme="minorEastAsia" w:hAnsi="Cambria Math" w:cstheme="minorHAnsi"/>
-                <w:sz w:val="24"/>
-                <w:szCs w:val="24"/>
-                <w:rtl/>
-                <w:lang w:val="en-US"/>
-                <w:oMath/>
-              </w:rPr>
-            </w:pPr>
-          </w:p>
-        </w:tc>
-      </w:tr>
-      <w:tr>
-        <w:tc>
-          <w:tcPr>
-            <w:tcW w:w="310" w:type="dxa"/>
-          </w:tcPr>
-          <w:p>
-            <w:pPr>
-              <w:bidi/>
-              <w:rPr>
-                <w:rFonts w:ascii="Cambria Math" w:eastAsiaTheme="minorEastAsia" w:hAnsi="Cambria Math" w:cstheme="minorHAnsi"/>
-                <w:sz w:val="24"/>
-                <w:szCs w:val="24"/>
-                <w:rtl/>
-                <w:lang w:val="en-US"/>
-                <w:oMath/>
-              </w:rPr>
-            </w:pPr>
-          </w:p>
-        </w:tc>
-        <w:tc>
-          <w:tcPr>
-            <w:tcW w:w="340" w:type="dxa"/>
-            <w:shd w:val="clear" w:color="auto" w:fill="auto"/>
-          </w:tcPr>
-          <w:p>
-            <w:pPr>
-              <w:bidi/>
-              <w:rPr>
-                <w:rFonts w:ascii="Calibri" w:eastAsia="Calibri" w:hAnsi="Calibri" w:cs="Calibri"/>
-                <w:sz w:val="24"/>
-                <w:szCs w:val="24"/>
-                <w:rtl/>
-                <w:lang w:val="en-US"/>
-              </w:rPr>
-            </w:pPr>
-          </w:p>
-        </w:tc>
-        <w:tc>
-          <w:tcPr>
-            <w:tcW w:w="391" w:type="dxa"/>
-            <w:shd w:val="clear" w:color="auto" w:fill="FBE4D5" w:themeFill="accent2" w:themeFillTint="33"/>
-          </w:tcPr>
-          <w:p>
-            <w:pPr>
-              <w:bidi/>
-              <w:rPr>
-                <w:rFonts w:ascii="Cambria Math" w:eastAsiaTheme="minorEastAsia" w:hAnsi="Cambria Math" w:cstheme="minorHAnsi"/>
-                <w:sz w:val="24"/>
-                <w:szCs w:val="24"/>
-                <w:rtl/>
-                <w:lang w:val="en-US"/>
-                <w:oMath/>
-              </w:rPr>
-            </w:pPr>
-          </w:p>
-        </w:tc>
-        <w:tc>
-          <w:tcPr>
-            <w:tcW w:w="529" w:type="dxa"/>
-            <w:shd w:val="clear" w:color="auto" w:fill="DBDBDB" w:themeFill="accent3" w:themeFillTint="66"/>
-          </w:tcPr>
-          <w:p>
-            <w:pPr>
-              <w:bidi/>
-              <w:rPr>
-                <w:rFonts w:ascii="Cambria Math" w:eastAsiaTheme="minorEastAsia" w:hAnsi="Cambria Math" w:cstheme="minorHAnsi"/>
-                <w:sz w:val="24"/>
-                <w:szCs w:val="24"/>
-                <w:rtl/>
-                <w:lang w:val="en-US"/>
-                <w:oMath/>
-              </w:rPr>
-            </w:pPr>
-            <m:oMathPara>
-              <m:oMath>
-                <m:r>
-                  <w:rPr>
-                    <w:rFonts w:ascii="Cambria Math" w:eastAsiaTheme="minorEastAsia" w:hAnsi="Cambria Math" w:cstheme="minorHAnsi"/>
-                    <w:sz w:val="24"/>
-                    <w:szCs w:val="24"/>
-                    <w:lang w:val="en-US"/>
-                  </w:rPr>
-                  <m:t>-1</m:t>
-                </m:r>
-              </m:oMath>
-            </m:oMathPara>
-          </w:p>
-        </w:tc>
-        <w:tc>
-          <w:tcPr>
-            <w:tcW w:w="529" w:type="dxa"/>
-            <w:shd w:val="clear" w:color="auto" w:fill="DEEAF6" w:themeFill="accent5" w:themeFillTint="33"/>
-          </w:tcPr>
-          <w:p>
-            <w:pPr>
-              <w:bidi/>
-              <w:rPr>
-                <w:rFonts w:ascii="Cambria Math" w:eastAsiaTheme="minorEastAsia" w:hAnsi="Cambria Math" w:cstheme="minorHAnsi"/>
-                <w:sz w:val="24"/>
-                <w:szCs w:val="24"/>
-                <w:rtl/>
-                <w:lang w:val="en-US"/>
-                <w:oMath/>
-              </w:rPr>
-            </w:pPr>
-          </w:p>
-        </w:tc>
-        <w:tc>
-          <w:tcPr>
-            <w:tcW w:w="529" w:type="dxa"/>
-            <w:shd w:val="clear" w:color="auto" w:fill="DEEAF6" w:themeFill="accent5" w:themeFillTint="33"/>
-          </w:tcPr>
-          <w:p>
-            <w:pPr>
-              <w:bidi/>
-              <w:rPr>
-                <w:rFonts w:ascii="Cambria Math" w:eastAsiaTheme="minorEastAsia" w:hAnsi="Cambria Math" w:cstheme="minorHAnsi"/>
-                <w:sz w:val="24"/>
-                <w:szCs w:val="24"/>
-                <w:rtl/>
-                <w:lang w:val="en-US"/>
-                <w:oMath/>
-              </w:rPr>
-            </w:pPr>
-          </w:p>
-        </w:tc>
-        <w:tc>
-          <w:tcPr>
-            <w:tcW w:w="529" w:type="dxa"/>
-            <w:shd w:val="clear" w:color="auto" w:fill="DEEAF6" w:themeFill="accent5" w:themeFillTint="33"/>
-          </w:tcPr>
-          <w:p>
-            <w:pPr>
-              <w:bidi/>
-              <w:rPr>
-                <w:rFonts w:ascii="Cambria Math" w:eastAsiaTheme="minorEastAsia" w:hAnsi="Cambria Math" w:cstheme="minorHAnsi"/>
-                <w:sz w:val="24"/>
-                <w:szCs w:val="24"/>
-                <w:rtl/>
-                <w:lang w:val="en-US"/>
-                <w:oMath/>
-              </w:rPr>
-            </w:pPr>
-          </w:p>
-        </w:tc>
-        <w:tc>
-          <w:tcPr>
-            <w:tcW w:w="529" w:type="dxa"/>
-            <w:shd w:val="clear" w:color="auto" w:fill="DEEAF6" w:themeFill="accent5" w:themeFillTint="33"/>
-          </w:tcPr>
-          <w:p>
-            <w:pPr>
-              <w:bidi/>
-              <w:rPr>
-                <w:rFonts w:ascii="Cambria Math" w:eastAsiaTheme="minorEastAsia" w:hAnsi="Cambria Math" w:cstheme="minorHAnsi"/>
-                <w:sz w:val="24"/>
-                <w:szCs w:val="24"/>
-                <w:rtl/>
-                <w:lang w:val="en-US"/>
-                <w:oMath/>
-              </w:rPr>
-            </w:pPr>
-          </w:p>
-        </w:tc>
-        <w:tc>
-          <w:tcPr>
-            <w:tcW w:w="529" w:type="dxa"/>
-            <w:shd w:val="clear" w:color="auto" w:fill="DEEAF6" w:themeFill="accent5" w:themeFillTint="33"/>
-          </w:tcPr>
-          <w:p>
-            <w:pPr>
-              <w:bidi/>
-              <w:rPr>
-                <w:rFonts w:ascii="Cambria Math" w:eastAsiaTheme="minorEastAsia" w:hAnsi="Cambria Math" w:cstheme="minorHAnsi"/>
-                <w:sz w:val="24"/>
-                <w:szCs w:val="24"/>
-                <w:rtl/>
-                <w:lang w:val="en-US"/>
-                <w:oMath/>
-              </w:rPr>
-            </w:pPr>
-          </w:p>
-        </w:tc>
-        <w:tc>
-          <w:tcPr>
-            <w:tcW w:w="440" w:type="dxa"/>
-            <w:shd w:val="clear" w:color="auto" w:fill="DEEAF6" w:themeFill="accent5" w:themeFillTint="33"/>
-          </w:tcPr>
-          <w:p>
-            <w:pPr>
-              <w:bidi/>
-              <w:rPr>
-                <w:rFonts w:ascii="Cambria Math" w:eastAsiaTheme="minorEastAsia" w:hAnsi="Cambria Math" w:cstheme="minorHAnsi"/>
-                <w:sz w:val="24"/>
-                <w:szCs w:val="24"/>
-                <w:rtl/>
-                <w:lang w:val="en-US"/>
-                <w:oMath/>
-              </w:rPr>
-            </w:pPr>
-          </w:p>
-        </w:tc>
-        <w:tc>
-          <w:tcPr>
-            <w:tcW w:w="529" w:type="dxa"/>
-            <w:shd w:val="clear" w:color="auto" w:fill="DEEAF6" w:themeFill="accent5" w:themeFillTint="33"/>
-          </w:tcPr>
-          <w:p>
-            <w:pPr>
-              <w:bidi/>
-              <w:rPr>
-                <w:rFonts w:ascii="Cambria Math" w:eastAsiaTheme="minorEastAsia" w:hAnsi="Cambria Math" w:cstheme="minorHAnsi"/>
-                <w:sz w:val="24"/>
-                <w:szCs w:val="24"/>
-                <w:rtl/>
-                <w:lang w:val="en-US"/>
-                <w:oMath/>
-              </w:rPr>
-            </w:pPr>
-          </w:p>
-        </w:tc>
-        <w:tc>
-          <w:tcPr>
-            <w:tcW w:w="529" w:type="dxa"/>
-            <w:shd w:val="clear" w:color="auto" w:fill="DEEAF6" w:themeFill="accent5" w:themeFillTint="33"/>
-          </w:tcPr>
-          <w:p>
-            <w:pPr>
-              <w:bidi/>
-              <w:rPr>
-                <w:rFonts w:ascii="Cambria Math" w:eastAsiaTheme="minorEastAsia" w:hAnsi="Cambria Math" w:cstheme="minorHAnsi"/>
-                <w:sz w:val="24"/>
-                <w:szCs w:val="24"/>
-                <w:rtl/>
-                <w:lang w:val="en-US"/>
-                <w:oMath/>
-              </w:rPr>
-            </w:pPr>
-          </w:p>
-        </w:tc>
-        <w:tc>
-          <w:tcPr>
-            <w:tcW w:w="529" w:type="dxa"/>
-            <w:shd w:val="clear" w:color="auto" w:fill="DEEAF6" w:themeFill="accent5" w:themeFillTint="33"/>
-          </w:tcPr>
-          <w:p>
-            <w:pPr>
-              <w:bidi/>
-              <w:rPr>
-                <w:rFonts w:ascii="Cambria Math" w:eastAsiaTheme="minorEastAsia" w:hAnsi="Cambria Math" w:cstheme="minorHAnsi"/>
-                <w:sz w:val="24"/>
-                <w:szCs w:val="24"/>
-                <w:rtl/>
-                <w:lang w:val="en-US"/>
-                <w:oMath/>
-              </w:rPr>
-            </w:pPr>
-          </w:p>
-        </w:tc>
-        <w:tc>
-          <w:tcPr>
-            <w:tcW w:w="529" w:type="dxa"/>
-            <w:shd w:val="clear" w:color="auto" w:fill="DEEAF6" w:themeFill="accent5" w:themeFillTint="33"/>
-          </w:tcPr>
-          <w:p>
-            <w:pPr>
-              <w:bidi/>
-              <w:rPr>
-                <w:rFonts w:ascii="Cambria Math" w:eastAsiaTheme="minorEastAsia" w:hAnsi="Cambria Math" w:cstheme="minorHAnsi"/>
-                <w:sz w:val="24"/>
-                <w:szCs w:val="24"/>
-                <w:rtl/>
-                <w:lang w:val="en-US"/>
-                <w:oMath/>
-              </w:rPr>
-            </w:pPr>
-          </w:p>
-        </w:tc>
-        <w:tc>
-          <w:tcPr>
-            <w:tcW w:w="529" w:type="dxa"/>
-            <w:shd w:val="clear" w:color="auto" w:fill="DEEAF6" w:themeFill="accent5" w:themeFillTint="33"/>
-          </w:tcPr>
-          <w:p>
-            <w:pPr>
-              <w:bidi/>
-              <w:rPr>
-                <w:rFonts w:ascii="Cambria Math" w:eastAsiaTheme="minorEastAsia" w:hAnsi="Cambria Math" w:cstheme="minorHAnsi"/>
-                <w:sz w:val="24"/>
-                <w:szCs w:val="24"/>
-                <w:rtl/>
-                <w:lang w:val="en-US"/>
-                <w:oMath/>
-              </w:rPr>
-            </w:pPr>
-          </w:p>
-        </w:tc>
-        <w:tc>
-          <w:tcPr>
-            <w:tcW w:w="393" w:type="dxa"/>
-            <w:shd w:val="clear" w:color="auto" w:fill="C5E0B3" w:themeFill="accent6" w:themeFillTint="66"/>
-          </w:tcPr>
-          <w:p>
-            <w:pPr>
-              <w:bidi/>
-              <w:rPr>
-                <w:rFonts w:ascii="Cambria Math" w:eastAsiaTheme="minorEastAsia" w:hAnsi="Cambria Math" w:cstheme="minorHAnsi"/>
-                <w:sz w:val="24"/>
-                <w:szCs w:val="24"/>
-                <w:rtl/>
-                <w:lang w:val="en-US"/>
-                <w:oMath/>
-              </w:rPr>
-            </w:pPr>
-            <m:oMathPara>
-              <m:oMath>
-                <m:r>
-                  <w:rPr>
-                    <w:rFonts w:ascii="Cambria Math" w:eastAsiaTheme="minorEastAsia" w:hAnsi="Cambria Math" w:cstheme="minorHAnsi"/>
-                    <w:sz w:val="24"/>
-                    <w:szCs w:val="24"/>
-                    <w:lang w:val="en-US"/>
-                  </w:rPr>
-                  <m:t>2</m:t>
-                </m:r>
-              </m:oMath>
-            </m:oMathPara>
-          </w:p>
-        </w:tc>
-        <w:tc>
-          <w:tcPr>
-            <w:tcW w:w="310" w:type="dxa"/>
-          </w:tcPr>
-          <w:p>
-            <w:pPr>
-              <w:bidi/>
-              <w:rPr>
-                <w:rFonts w:ascii="Cambria Math" w:eastAsiaTheme="minorEastAsia" w:hAnsi="Cambria Math" w:cstheme="minorHAnsi"/>
-                <w:sz w:val="24"/>
-                <w:szCs w:val="24"/>
-                <w:rtl/>
-                <w:lang w:val="en-US"/>
-                <w:oMath/>
-              </w:rPr>
-            </w:pPr>
-          </w:p>
-        </w:tc>
-        <w:tc>
-          <w:tcPr>
-            <w:tcW w:w="310" w:type="dxa"/>
-            <w:shd w:val="clear" w:color="auto" w:fill="FBE4D5" w:themeFill="accent2" w:themeFillTint="33"/>
-          </w:tcPr>
-          <w:p>
-            <w:pPr>
-              <w:bidi/>
-              <w:rPr>
-                <w:rFonts w:ascii="Cambria Math" w:eastAsiaTheme="minorEastAsia" w:hAnsi="Cambria Math" w:cstheme="minorHAnsi"/>
-                <w:sz w:val="24"/>
-                <w:szCs w:val="24"/>
-                <w:rtl/>
-                <w:lang w:val="en-US"/>
-                <w:oMath/>
-              </w:rPr>
-            </w:pPr>
-          </w:p>
-        </w:tc>
-        <w:tc>
-          <w:tcPr>
-            <w:tcW w:w="310" w:type="dxa"/>
-          </w:tcPr>
-          <w:p>
-            <w:pPr>
-              <w:bidi/>
-              <w:rPr>
-                <w:rFonts w:ascii="Cambria Math" w:eastAsiaTheme="minorEastAsia" w:hAnsi="Cambria Math" w:cstheme="minorHAnsi"/>
-                <w:sz w:val="24"/>
-                <w:szCs w:val="24"/>
-                <w:rtl/>
-                <w:lang w:val="en-US"/>
-                <w:oMath/>
-              </w:rPr>
-            </w:pPr>
-          </w:p>
-        </w:tc>
-        <w:tc>
-          <w:tcPr>
-            <w:tcW w:w="393" w:type="dxa"/>
-            <w:shd w:val="clear" w:color="auto" w:fill="FFE599" w:themeFill="accent4" w:themeFillTint="66"/>
-          </w:tcPr>
-          <w:p>
-            <w:pPr>
-              <w:bidi/>
-              <w:rPr>
-                <w:rFonts w:ascii="Cambria Math" w:eastAsiaTheme="minorEastAsia" w:hAnsi="Cambria Math" w:cstheme="minorHAnsi"/>
-                <w:sz w:val="24"/>
-                <w:szCs w:val="24"/>
-                <w:rtl/>
-                <w:lang w:val="en-US"/>
-                <w:oMath/>
-              </w:rPr>
-            </w:pPr>
-            <m:oMathPara>
-              <m:oMath>
-                <m:r>
-                  <w:rPr>
-                    <w:rFonts w:ascii="Cambria Math" w:eastAsiaTheme="minorEastAsia" w:hAnsi="Cambria Math" w:cstheme="minorHAnsi"/>
-                    <w:sz w:val="24"/>
-                    <w:szCs w:val="24"/>
-                    <w:lang w:val="en-US"/>
-                  </w:rPr>
-                  <m:t>1</m:t>
-                </m:r>
-              </m:oMath>
-            </m:oMathPara>
-          </w:p>
-        </w:tc>
-      </w:tr>
-      <w:tr>
-        <w:tc>
-          <w:tcPr>
-            <w:tcW w:w="310" w:type="dxa"/>
-          </w:tcPr>
-          <w:p>
-            <w:pPr>
-              <w:bidi/>
-              <w:rPr>
-                <w:rFonts w:ascii="Cambria Math" w:eastAsiaTheme="minorEastAsia" w:hAnsi="Cambria Math" w:cstheme="minorHAnsi"/>
-                <w:sz w:val="24"/>
-                <w:szCs w:val="24"/>
-                <w:rtl/>
-                <w:lang w:val="en-US"/>
-                <w:oMath/>
-              </w:rPr>
-            </w:pPr>
-          </w:p>
-        </w:tc>
-        <w:tc>
-          <w:tcPr>
-            <w:tcW w:w="340" w:type="dxa"/>
-            <w:shd w:val="clear" w:color="auto" w:fill="auto"/>
-          </w:tcPr>
-          <w:p>
-            <w:pPr>
-              <w:bidi/>
-              <w:rPr>
-                <w:rFonts w:ascii="Calibri" w:eastAsia="Calibri" w:hAnsi="Calibri" w:cs="Calibri"/>
-                <w:sz w:val="24"/>
-                <w:szCs w:val="24"/>
-                <w:rtl/>
-                <w:lang w:val="en-US"/>
-              </w:rPr>
-            </w:pPr>
-          </w:p>
-        </w:tc>
-        <w:tc>
-          <w:tcPr>
-            <w:tcW w:w="391" w:type="dxa"/>
-            <w:shd w:val="clear" w:color="auto" w:fill="FBE4D5" w:themeFill="accent2" w:themeFillTint="33"/>
-          </w:tcPr>
-          <w:p>
-            <w:pPr>
-              <w:bidi/>
-              <w:rPr>
-                <w:rFonts w:ascii="Cambria Math" w:eastAsiaTheme="minorEastAsia" w:hAnsi="Cambria Math" w:cstheme="minorHAnsi"/>
-                <w:sz w:val="24"/>
-                <w:szCs w:val="24"/>
-                <w:rtl/>
-                <w:lang w:val="en-US"/>
-                <w:oMath/>
-              </w:rPr>
-            </w:pPr>
-          </w:p>
-        </w:tc>
-        <w:tc>
-          <w:tcPr>
-            <w:tcW w:w="529" w:type="dxa"/>
-            <w:shd w:val="clear" w:color="auto" w:fill="DBDBDB" w:themeFill="accent3" w:themeFillTint="66"/>
-          </w:tcPr>
-          <w:p>
-            <w:pPr>
-              <w:bidi/>
-              <w:rPr>
-                <w:rFonts w:ascii="Cambria Math" w:eastAsiaTheme="minorEastAsia" w:hAnsi="Cambria Math" w:cstheme="minorHAnsi"/>
-                <w:sz w:val="24"/>
-                <w:szCs w:val="24"/>
-                <w:rtl/>
-                <w:lang w:val="en-US"/>
-                <w:oMath/>
-              </w:rPr>
-            </w:pPr>
-            <m:oMathPara>
-              <m:oMath>
-                <m:r>
-                  <w:rPr>
-                    <w:rFonts w:ascii="Cambria Math" w:eastAsiaTheme="minorEastAsia" w:hAnsi="Cambria Math" w:cstheme="minorHAnsi"/>
-                    <w:sz w:val="24"/>
-                    <w:szCs w:val="24"/>
-                    <w:lang w:val="en-US"/>
-                  </w:rPr>
-                  <m:t>-1</m:t>
-                </m:r>
-              </m:oMath>
-            </m:oMathPara>
-          </w:p>
-        </w:tc>
-        <w:tc>
-          <w:tcPr>
-            <w:tcW w:w="529" w:type="dxa"/>
-            <w:shd w:val="clear" w:color="auto" w:fill="DEEAF6" w:themeFill="accent5" w:themeFillTint="33"/>
-          </w:tcPr>
-          <w:p>
-            <w:pPr>
-              <w:bidi/>
-              <w:rPr>
-                <w:rFonts w:ascii="Cambria Math" w:eastAsiaTheme="minorEastAsia" w:hAnsi="Cambria Math" w:cstheme="minorHAnsi"/>
-                <w:sz w:val="24"/>
-                <w:szCs w:val="24"/>
-                <w:rtl/>
-                <w:lang w:val="en-US"/>
-                <w:oMath/>
-              </w:rPr>
-            </w:pPr>
-          </w:p>
-        </w:tc>
-        <w:tc>
-          <w:tcPr>
-            <w:tcW w:w="529" w:type="dxa"/>
-            <w:shd w:val="clear" w:color="auto" w:fill="DEEAF6" w:themeFill="accent5" w:themeFillTint="33"/>
-          </w:tcPr>
-          <w:p>
-            <w:pPr>
-              <w:bidi/>
-              <w:rPr>
-                <w:rFonts w:ascii="Cambria Math" w:eastAsiaTheme="minorEastAsia" w:hAnsi="Cambria Math" w:cstheme="minorHAnsi"/>
-                <w:sz w:val="24"/>
-                <w:szCs w:val="24"/>
-                <w:rtl/>
-                <w:lang w:val="en-US"/>
-                <w:oMath/>
-              </w:rPr>
-            </w:pPr>
-          </w:p>
-        </w:tc>
-        <w:tc>
-          <w:tcPr>
-            <w:tcW w:w="529" w:type="dxa"/>
-            <w:shd w:val="clear" w:color="auto" w:fill="DEEAF6" w:themeFill="accent5" w:themeFillTint="33"/>
-          </w:tcPr>
-          <w:p>
-            <w:pPr>
-              <w:bidi/>
-              <w:rPr>
-                <w:rFonts w:ascii="Cambria Math" w:eastAsiaTheme="minorEastAsia" w:hAnsi="Cambria Math" w:cstheme="minorHAnsi"/>
-                <w:sz w:val="24"/>
-                <w:szCs w:val="24"/>
-                <w:rtl/>
-                <w:lang w:val="en-US"/>
-                <w:oMath/>
-              </w:rPr>
-            </w:pPr>
-          </w:p>
-        </w:tc>
-        <w:tc>
-          <w:tcPr>
-            <w:tcW w:w="529" w:type="dxa"/>
-            <w:shd w:val="clear" w:color="auto" w:fill="DEEAF6" w:themeFill="accent5" w:themeFillTint="33"/>
-          </w:tcPr>
-          <w:p>
-            <w:pPr>
-              <w:bidi/>
-              <w:rPr>
-                <w:rFonts w:ascii="Cambria Math" w:eastAsiaTheme="minorEastAsia" w:hAnsi="Cambria Math" w:cstheme="minorHAnsi"/>
-                <w:sz w:val="24"/>
-                <w:szCs w:val="24"/>
-                <w:rtl/>
-                <w:lang w:val="en-US"/>
-                <w:oMath/>
-              </w:rPr>
-            </w:pPr>
-          </w:p>
-        </w:tc>
-        <w:tc>
-          <w:tcPr>
-            <w:tcW w:w="529" w:type="dxa"/>
-            <w:shd w:val="clear" w:color="auto" w:fill="DEEAF6" w:themeFill="accent5" w:themeFillTint="33"/>
-          </w:tcPr>
-          <w:p>
-            <w:pPr>
-              <w:bidi/>
-              <w:rPr>
-                <w:rFonts w:ascii="Cambria Math" w:eastAsiaTheme="minorEastAsia" w:hAnsi="Cambria Math" w:cstheme="minorHAnsi"/>
-                <w:sz w:val="24"/>
-                <w:szCs w:val="24"/>
-                <w:rtl/>
-                <w:lang w:val="en-US"/>
-                <w:oMath/>
-              </w:rPr>
-            </w:pPr>
-          </w:p>
-        </w:tc>
-        <w:tc>
-          <w:tcPr>
-            <w:tcW w:w="440" w:type="dxa"/>
-            <w:shd w:val="clear" w:color="auto" w:fill="DEEAF6" w:themeFill="accent5" w:themeFillTint="33"/>
-          </w:tcPr>
-          <w:p>
-            <w:pPr>
-              <w:bidi/>
-              <w:rPr>
-                <w:rFonts w:ascii="Cambria Math" w:eastAsiaTheme="minorEastAsia" w:hAnsi="Cambria Math" w:cstheme="minorHAnsi"/>
-                <w:sz w:val="24"/>
-                <w:szCs w:val="24"/>
-                <w:rtl/>
-                <w:lang w:val="en-US"/>
-                <w:oMath/>
-              </w:rPr>
-            </w:pPr>
-          </w:p>
-        </w:tc>
-        <w:tc>
-          <w:tcPr>
-            <w:tcW w:w="529" w:type="dxa"/>
-            <w:shd w:val="clear" w:color="auto" w:fill="DEEAF6" w:themeFill="accent5" w:themeFillTint="33"/>
-          </w:tcPr>
-          <w:p>
-            <w:pPr>
-              <w:bidi/>
-              <w:rPr>
-                <w:rFonts w:ascii="Cambria Math" w:eastAsiaTheme="minorEastAsia" w:hAnsi="Cambria Math" w:cstheme="minorHAnsi"/>
-                <w:sz w:val="24"/>
-                <w:szCs w:val="24"/>
-                <w:rtl/>
-                <w:lang w:val="en-US"/>
-                <w:oMath/>
-              </w:rPr>
-            </w:pPr>
-          </w:p>
-        </w:tc>
-        <w:tc>
-          <w:tcPr>
-            <w:tcW w:w="529" w:type="dxa"/>
-            <w:shd w:val="clear" w:color="auto" w:fill="DEEAF6" w:themeFill="accent5" w:themeFillTint="33"/>
-          </w:tcPr>
-          <w:p>
-            <w:pPr>
-              <w:bidi/>
-              <w:rPr>
-                <w:rFonts w:ascii="Cambria Math" w:eastAsiaTheme="minorEastAsia" w:hAnsi="Cambria Math" w:cstheme="minorHAnsi"/>
-                <w:sz w:val="24"/>
-                <w:szCs w:val="24"/>
-                <w:rtl/>
-                <w:lang w:val="en-US"/>
-                <w:oMath/>
-              </w:rPr>
-            </w:pPr>
-          </w:p>
-        </w:tc>
-        <w:tc>
-          <w:tcPr>
-            <w:tcW w:w="529" w:type="dxa"/>
-            <w:shd w:val="clear" w:color="auto" w:fill="DEEAF6" w:themeFill="accent5" w:themeFillTint="33"/>
-          </w:tcPr>
-          <w:p>
-            <w:pPr>
-              <w:bidi/>
-              <w:rPr>
-                <w:rFonts w:ascii="Cambria Math" w:eastAsiaTheme="minorEastAsia" w:hAnsi="Cambria Math" w:cstheme="minorHAnsi"/>
-                <w:sz w:val="24"/>
-                <w:szCs w:val="24"/>
-                <w:rtl/>
-                <w:lang w:val="en-US"/>
-                <w:oMath/>
-              </w:rPr>
-            </w:pPr>
-          </w:p>
-        </w:tc>
-        <w:tc>
-          <w:tcPr>
-            <w:tcW w:w="529" w:type="dxa"/>
-            <w:shd w:val="clear" w:color="auto" w:fill="DEEAF6" w:themeFill="accent5" w:themeFillTint="33"/>
-          </w:tcPr>
-          <w:p>
-            <w:pPr>
-              <w:bidi/>
-              <w:rPr>
-                <w:rFonts w:ascii="Cambria Math" w:eastAsiaTheme="minorEastAsia" w:hAnsi="Cambria Math" w:cstheme="minorHAnsi"/>
-                <w:sz w:val="24"/>
-                <w:szCs w:val="24"/>
-                <w:rtl/>
-                <w:lang w:val="en-US"/>
-                <w:oMath/>
-              </w:rPr>
-            </w:pPr>
-          </w:p>
-        </w:tc>
-        <w:tc>
-          <w:tcPr>
-            <w:tcW w:w="529" w:type="dxa"/>
-            <w:shd w:val="clear" w:color="auto" w:fill="DEEAF6" w:themeFill="accent5" w:themeFillTint="33"/>
-          </w:tcPr>
-          <w:p>
-            <w:pPr>
-              <w:bidi/>
-              <w:rPr>
-                <w:rFonts w:ascii="Cambria Math" w:eastAsiaTheme="minorEastAsia" w:hAnsi="Cambria Math" w:cstheme="minorHAnsi"/>
-                <w:sz w:val="24"/>
-                <w:szCs w:val="24"/>
-                <w:rtl/>
-                <w:lang w:val="en-US"/>
-                <w:oMath/>
-              </w:rPr>
-            </w:pPr>
-          </w:p>
-        </w:tc>
-        <w:tc>
-          <w:tcPr>
-            <w:tcW w:w="393" w:type="dxa"/>
-          </w:tcPr>
-          <w:p>
-            <w:pPr>
-              <w:bidi/>
-              <w:rPr>
-                <w:rFonts w:ascii="Cambria Math" w:eastAsiaTheme="minorEastAsia" w:hAnsi="Cambria Math" w:cstheme="minorHAnsi"/>
-                <w:sz w:val="24"/>
-                <w:szCs w:val="24"/>
-                <w:rtl/>
-                <w:lang w:val="en-US"/>
-                <w:oMath/>
-              </w:rPr>
-            </w:pPr>
-          </w:p>
-        </w:tc>
-        <w:tc>
-          <w:tcPr>
-            <w:tcW w:w="310" w:type="dxa"/>
-          </w:tcPr>
-          <w:p>
-            <w:pPr>
-              <w:bidi/>
-              <w:rPr>
-                <w:rFonts w:ascii="Cambria Math" w:eastAsiaTheme="minorEastAsia" w:hAnsi="Cambria Math" w:cstheme="minorHAnsi"/>
-                <w:sz w:val="24"/>
-                <w:szCs w:val="24"/>
-                <w:rtl/>
-                <w:lang w:val="en-US"/>
-                <w:oMath/>
-              </w:rPr>
-            </w:pPr>
-          </w:p>
-        </w:tc>
-        <w:tc>
-          <w:tcPr>
-            <w:tcW w:w="310" w:type="dxa"/>
-            <w:shd w:val="clear" w:color="auto" w:fill="FBE4D5" w:themeFill="accent2" w:themeFillTint="33"/>
-          </w:tcPr>
-          <w:p>
-            <w:pPr>
-              <w:bidi/>
-              <w:rPr>
-                <w:rFonts w:ascii="Cambria Math" w:eastAsiaTheme="minorEastAsia" w:hAnsi="Cambria Math" w:cstheme="minorHAnsi"/>
-                <w:sz w:val="24"/>
-                <w:szCs w:val="24"/>
-                <w:rtl/>
-                <w:lang w:val="en-US"/>
-                <w:oMath/>
-              </w:rPr>
-            </w:pPr>
-          </w:p>
-        </w:tc>
-        <w:tc>
-          <w:tcPr>
-            <w:tcW w:w="310" w:type="dxa"/>
-          </w:tcPr>
-          <w:p>
-            <w:pPr>
-              <w:bidi/>
-              <w:rPr>
-                <w:rFonts w:ascii="Cambria Math" w:eastAsiaTheme="minorEastAsia" w:hAnsi="Cambria Math" w:cstheme="minorHAnsi"/>
-                <w:sz w:val="24"/>
-                <w:szCs w:val="24"/>
-                <w:rtl/>
-                <w:lang w:val="en-US"/>
-                <w:oMath/>
-              </w:rPr>
-            </w:pPr>
-          </w:p>
-        </w:tc>
-        <w:tc>
-          <w:tcPr>
-            <w:tcW w:w="393" w:type="dxa"/>
-          </w:tcPr>
-          <w:p>
-            <w:pPr>
-              <w:bidi/>
-              <w:rPr>
-                <w:rFonts w:ascii="Cambria Math" w:eastAsiaTheme="minorEastAsia" w:hAnsi="Cambria Math" w:cstheme="minorHAnsi"/>
-                <w:sz w:val="24"/>
-                <w:szCs w:val="24"/>
-                <w:rtl/>
-                <w:lang w:val="en-US"/>
-                <w:oMath/>
-              </w:rPr>
-            </w:pPr>
-          </w:p>
-        </w:tc>
-      </w:tr>
-      <w:tr>
-        <w:tc>
-          <w:tcPr>
-            <w:tcW w:w="310" w:type="dxa"/>
-          </w:tcPr>
-          <w:p>
-            <w:pPr>
-              <w:bidi/>
-              <w:rPr>
-                <w:rFonts w:ascii="Cambria Math" w:eastAsiaTheme="minorEastAsia" w:hAnsi="Cambria Math" w:cstheme="minorHAnsi"/>
-                <w:sz w:val="24"/>
-                <w:szCs w:val="24"/>
-                <w:rtl/>
-                <w:lang w:val="en-US"/>
-                <w:oMath/>
-              </w:rPr>
-            </w:pPr>
-          </w:p>
-        </w:tc>
-        <w:tc>
-          <w:tcPr>
-            <w:tcW w:w="340" w:type="dxa"/>
-            <w:shd w:val="clear" w:color="auto" w:fill="auto"/>
-          </w:tcPr>
-          <w:p>
-            <w:pPr>
-              <w:bidi/>
-              <w:rPr>
-                <w:rFonts w:ascii="Calibri" w:eastAsia="Calibri" w:hAnsi="Calibri" w:cs="Calibri"/>
-                <w:sz w:val="24"/>
-                <w:szCs w:val="24"/>
-                <w:lang w:val="en-US"/>
-              </w:rPr>
-            </w:pPr>
-          </w:p>
-        </w:tc>
-        <w:tc>
-          <w:tcPr>
-            <w:tcW w:w="391" w:type="dxa"/>
-            <w:shd w:val="clear" w:color="auto" w:fill="FFC000"/>
-          </w:tcPr>
-          <w:p>
-            <w:pPr>
-              <w:bidi/>
-              <w:rPr>
-                <w:rFonts w:ascii="Cambria Math" w:eastAsiaTheme="minorEastAsia" w:hAnsi="Cambria Math" w:cstheme="minorHAnsi"/>
-                <w:sz w:val="24"/>
-                <w:szCs w:val="24"/>
-                <w:rtl/>
-                <w:lang w:val="en-US"/>
-                <w:oMath/>
-              </w:rPr>
-            </w:pPr>
-            <m:oMathPara>
-              <m:oMath>
-                <m:r>
-                  <w:rPr>
-                    <w:rFonts w:ascii="Cambria Math" w:eastAsiaTheme="minorEastAsia" w:hAnsi="Cambria Math" w:cstheme="minorHAnsi"/>
-                    <w:sz w:val="24"/>
-                    <w:szCs w:val="24"/>
-                    <w:lang w:val="en-US"/>
-                  </w:rPr>
-                  <m:t>3</m:t>
-                </m:r>
-              </m:oMath>
-            </m:oMathPara>
-          </w:p>
-        </w:tc>
-        <w:tc>
-          <w:tcPr>
-            <w:tcW w:w="529" w:type="dxa"/>
-            <w:shd w:val="clear" w:color="auto" w:fill="DBDBDB" w:themeFill="accent3" w:themeFillTint="66"/>
-          </w:tcPr>
-          <w:p>
-            <w:pPr>
-              <w:bidi/>
-              <w:rPr>
-                <w:rFonts w:ascii="Cambria Math" w:eastAsiaTheme="minorEastAsia" w:hAnsi="Cambria Math" w:cstheme="minorHAnsi"/>
-                <w:sz w:val="24"/>
-                <w:szCs w:val="24"/>
-                <w:rtl/>
-                <w:lang w:val="en-US"/>
-                <w:oMath/>
-              </w:rPr>
-            </w:pPr>
-            <m:oMathPara>
-              <m:oMath>
-                <m:r>
-                  <w:rPr>
-                    <w:rFonts w:ascii="Cambria Math" w:eastAsiaTheme="minorEastAsia" w:hAnsi="Cambria Math" w:cstheme="minorHAnsi"/>
-                    <w:sz w:val="24"/>
-                    <w:szCs w:val="24"/>
-                    <w:lang w:val="en-US"/>
-                  </w:rPr>
-                  <m:t>-1</m:t>
-                </m:r>
-              </m:oMath>
-            </m:oMathPara>
-          </w:p>
-        </w:tc>
-        <w:tc>
-          <w:tcPr>
-            <w:tcW w:w="529" w:type="dxa"/>
-            <w:shd w:val="clear" w:color="auto" w:fill="DEEAF6" w:themeFill="accent5" w:themeFillTint="33"/>
-          </w:tcPr>
-          <w:p>
-            <w:pPr>
-              <w:bidi/>
-              <w:rPr>
-                <w:rFonts w:ascii="Cambria Math" w:eastAsiaTheme="minorEastAsia" w:hAnsi="Cambria Math" w:cstheme="minorHAnsi"/>
-                <w:sz w:val="24"/>
-                <w:szCs w:val="24"/>
-                <w:rtl/>
-                <w:lang w:val="en-US"/>
-                <w:oMath/>
-              </w:rPr>
-            </w:pPr>
-          </w:p>
-        </w:tc>
-        <w:tc>
-          <w:tcPr>
-            <w:tcW w:w="529" w:type="dxa"/>
-            <w:shd w:val="clear" w:color="auto" w:fill="DEEAF6" w:themeFill="accent5" w:themeFillTint="33"/>
-          </w:tcPr>
-          <w:p>
-            <w:pPr>
-              <w:bidi/>
-              <w:rPr>
-                <w:rFonts w:ascii="Cambria Math" w:eastAsiaTheme="minorEastAsia" w:hAnsi="Cambria Math" w:cstheme="minorHAnsi"/>
-                <w:sz w:val="24"/>
-                <w:szCs w:val="24"/>
-                <w:rtl/>
-                <w:lang w:val="en-US"/>
-                <w:oMath/>
-              </w:rPr>
-            </w:pPr>
-          </w:p>
-        </w:tc>
-        <w:tc>
-          <w:tcPr>
-            <w:tcW w:w="529" w:type="dxa"/>
-            <w:shd w:val="clear" w:color="auto" w:fill="DEEAF6" w:themeFill="accent5" w:themeFillTint="33"/>
-          </w:tcPr>
-          <w:p>
-            <w:pPr>
-              <w:bidi/>
-              <w:rPr>
-                <w:rFonts w:ascii="Cambria Math" w:eastAsiaTheme="minorEastAsia" w:hAnsi="Cambria Math" w:cstheme="minorHAnsi"/>
-                <w:sz w:val="24"/>
-                <w:szCs w:val="24"/>
-                <w:rtl/>
-                <w:lang w:val="en-US"/>
-                <w:oMath/>
-              </w:rPr>
-            </w:pPr>
-          </w:p>
-        </w:tc>
-        <w:tc>
-          <w:tcPr>
-            <w:tcW w:w="529" w:type="dxa"/>
-            <w:shd w:val="clear" w:color="auto" w:fill="DEEAF6" w:themeFill="accent5" w:themeFillTint="33"/>
-          </w:tcPr>
-          <w:p>
-            <w:pPr>
-              <w:bidi/>
-              <w:rPr>
-                <w:rFonts w:ascii="Cambria Math" w:eastAsiaTheme="minorEastAsia" w:hAnsi="Cambria Math" w:cstheme="minorHAnsi"/>
-                <w:sz w:val="24"/>
-                <w:szCs w:val="24"/>
-                <w:rtl/>
-                <w:lang w:val="en-US"/>
-                <w:oMath/>
-              </w:rPr>
-            </w:pPr>
-          </w:p>
-        </w:tc>
-        <w:tc>
-          <w:tcPr>
-            <w:tcW w:w="529" w:type="dxa"/>
-            <w:shd w:val="clear" w:color="auto" w:fill="DEEAF6" w:themeFill="accent5" w:themeFillTint="33"/>
-          </w:tcPr>
-          <w:p>
-            <w:pPr>
-              <w:bidi/>
-              <w:rPr>
-                <w:rFonts w:ascii="Cambria Math" w:eastAsiaTheme="minorEastAsia" w:hAnsi="Cambria Math" w:cstheme="minorHAnsi"/>
-                <w:sz w:val="24"/>
-                <w:szCs w:val="24"/>
-                <w:rtl/>
-                <w:lang w:val="en-US"/>
-                <w:oMath/>
-              </w:rPr>
-            </w:pPr>
-          </w:p>
-        </w:tc>
-        <w:tc>
-          <w:tcPr>
-            <w:tcW w:w="440" w:type="dxa"/>
-            <w:shd w:val="clear" w:color="auto" w:fill="DEEAF6" w:themeFill="accent5" w:themeFillTint="33"/>
-          </w:tcPr>
-          <w:p>
-            <w:pPr>
-              <w:bidi/>
-              <w:rPr>
-                <w:rFonts w:ascii="Cambria Math" w:eastAsiaTheme="minorEastAsia" w:hAnsi="Cambria Math" w:cstheme="minorHAnsi"/>
-                <w:sz w:val="24"/>
-                <w:szCs w:val="24"/>
-                <w:rtl/>
-                <w:lang w:val="en-US"/>
-                <w:oMath/>
-              </w:rPr>
-            </w:pPr>
-          </w:p>
-        </w:tc>
-        <w:tc>
-          <w:tcPr>
-            <w:tcW w:w="529" w:type="dxa"/>
-            <w:shd w:val="clear" w:color="auto" w:fill="DEEAF6" w:themeFill="accent5" w:themeFillTint="33"/>
-          </w:tcPr>
-          <w:p>
-            <w:pPr>
-              <w:bidi/>
-              <w:rPr>
-                <w:rFonts w:ascii="Cambria Math" w:eastAsiaTheme="minorEastAsia" w:hAnsi="Cambria Math" w:cstheme="minorHAnsi"/>
-                <w:sz w:val="24"/>
-                <w:szCs w:val="24"/>
-                <w:rtl/>
-                <w:lang w:val="en-US"/>
-                <w:oMath/>
-              </w:rPr>
-            </w:pPr>
-          </w:p>
-        </w:tc>
-        <w:tc>
-          <w:tcPr>
-            <w:tcW w:w="529" w:type="dxa"/>
-            <w:shd w:val="clear" w:color="auto" w:fill="DEEAF6" w:themeFill="accent5" w:themeFillTint="33"/>
-          </w:tcPr>
-          <w:p>
-            <w:pPr>
-              <w:bidi/>
-              <w:rPr>
-                <w:rFonts w:ascii="Cambria Math" w:eastAsiaTheme="minorEastAsia" w:hAnsi="Cambria Math" w:cstheme="minorHAnsi"/>
-                <w:sz w:val="24"/>
-                <w:szCs w:val="24"/>
-                <w:rtl/>
-                <w:lang w:val="en-US"/>
-                <w:oMath/>
-              </w:rPr>
-            </w:pPr>
-          </w:p>
-        </w:tc>
-        <w:tc>
-          <w:tcPr>
-            <w:tcW w:w="529" w:type="dxa"/>
-            <w:shd w:val="clear" w:color="auto" w:fill="DEEAF6" w:themeFill="accent5" w:themeFillTint="33"/>
-          </w:tcPr>
-          <w:p>
-            <w:pPr>
-              <w:bidi/>
-              <w:rPr>
-                <w:rFonts w:ascii="Cambria Math" w:eastAsiaTheme="minorEastAsia" w:hAnsi="Cambria Math" w:cstheme="minorHAnsi"/>
-                <w:sz w:val="24"/>
-                <w:szCs w:val="24"/>
-                <w:rtl/>
-                <w:lang w:val="en-US"/>
-                <w:oMath/>
-              </w:rPr>
-            </w:pPr>
-          </w:p>
-        </w:tc>
-        <w:tc>
-          <w:tcPr>
-            <w:tcW w:w="529" w:type="dxa"/>
-            <w:shd w:val="clear" w:color="auto" w:fill="DEEAF6" w:themeFill="accent5" w:themeFillTint="33"/>
-          </w:tcPr>
-          <w:p>
-            <w:pPr>
-              <w:bidi/>
-              <w:rPr>
-                <w:rFonts w:ascii="Cambria Math" w:eastAsiaTheme="minorEastAsia" w:hAnsi="Cambria Math" w:cstheme="minorHAnsi"/>
-                <w:sz w:val="24"/>
-                <w:szCs w:val="24"/>
-                <w:rtl/>
-                <w:lang w:val="en-US"/>
-                <w:oMath/>
-              </w:rPr>
-            </w:pPr>
-          </w:p>
-        </w:tc>
-        <w:tc>
-          <w:tcPr>
-            <w:tcW w:w="529" w:type="dxa"/>
-            <w:shd w:val="clear" w:color="auto" w:fill="DEEAF6" w:themeFill="accent5" w:themeFillTint="33"/>
-          </w:tcPr>
-          <w:p>
-            <w:pPr>
-              <w:bidi/>
-              <w:rPr>
-                <w:rFonts w:ascii="Cambria Math" w:eastAsiaTheme="minorEastAsia" w:hAnsi="Cambria Math" w:cstheme="minorHAnsi"/>
-                <w:sz w:val="24"/>
-                <w:szCs w:val="24"/>
-                <w:rtl/>
-                <w:lang w:val="en-US"/>
-                <w:oMath/>
-              </w:rPr>
-            </w:pPr>
-          </w:p>
-        </w:tc>
-        <w:tc>
-          <w:tcPr>
-            <w:tcW w:w="393" w:type="dxa"/>
-          </w:tcPr>
-          <w:p>
-            <w:pPr>
-              <w:bidi/>
-              <w:rPr>
-                <w:rFonts w:ascii="Cambria Math" w:eastAsiaTheme="minorEastAsia" w:hAnsi="Cambria Math" w:cstheme="minorHAnsi"/>
-                <w:sz w:val="24"/>
-                <w:szCs w:val="24"/>
-                <w:rtl/>
-                <w:lang w:val="en-US"/>
-                <w:oMath/>
-              </w:rPr>
-            </w:pPr>
-          </w:p>
-        </w:tc>
-        <w:tc>
-          <w:tcPr>
-            <w:tcW w:w="310" w:type="dxa"/>
-          </w:tcPr>
-          <w:p>
-            <w:pPr>
-              <w:bidi/>
-              <w:rPr>
-                <w:rFonts w:ascii="Cambria Math" w:eastAsiaTheme="minorEastAsia" w:hAnsi="Cambria Math" w:cstheme="minorHAnsi"/>
-                <w:sz w:val="24"/>
-                <w:szCs w:val="24"/>
-                <w:rtl/>
-                <w:lang w:val="en-US"/>
-                <w:oMath/>
-              </w:rPr>
-            </w:pPr>
-          </w:p>
-        </w:tc>
-        <w:tc>
-          <w:tcPr>
-            <w:tcW w:w="310" w:type="dxa"/>
-            <w:shd w:val="clear" w:color="auto" w:fill="FBE4D5" w:themeFill="accent2" w:themeFillTint="33"/>
-          </w:tcPr>
-          <w:p>
-            <w:pPr>
-              <w:bidi/>
-              <w:rPr>
-                <w:rFonts w:ascii="Cambria Math" w:eastAsiaTheme="minorEastAsia" w:hAnsi="Cambria Math" w:cstheme="minorHAnsi"/>
-                <w:sz w:val="24"/>
-                <w:szCs w:val="24"/>
-                <w:rtl/>
-                <w:lang w:val="en-US"/>
-                <w:oMath/>
-              </w:rPr>
-            </w:pPr>
-          </w:p>
-        </w:tc>
-        <w:tc>
-          <w:tcPr>
-            <w:tcW w:w="310" w:type="dxa"/>
-          </w:tcPr>
-          <w:p>
-            <w:pPr>
-              <w:bidi/>
-              <w:rPr>
-                <w:rFonts w:ascii="Cambria Math" w:eastAsiaTheme="minorEastAsia" w:hAnsi="Cambria Math" w:cstheme="minorHAnsi"/>
-                <w:sz w:val="24"/>
-                <w:szCs w:val="24"/>
-                <w:rtl/>
-                <w:lang w:val="en-US"/>
-                <w:oMath/>
-              </w:rPr>
-            </w:pPr>
-          </w:p>
-        </w:tc>
-        <w:tc>
-          <w:tcPr>
-            <w:tcW w:w="393" w:type="dxa"/>
-          </w:tcPr>
-          <w:p>
-            <w:pPr>
-              <w:bidi/>
-              <w:rPr>
-                <w:rFonts w:ascii="Cambria Math" w:eastAsiaTheme="minorEastAsia" w:hAnsi="Cambria Math" w:cstheme="minorHAnsi"/>
-                <w:sz w:val="24"/>
-                <w:szCs w:val="24"/>
-                <w:rtl/>
-                <w:lang w:val="en-US"/>
-                <w:oMath/>
-              </w:rPr>
-            </w:pPr>
-          </w:p>
-        </w:tc>
-      </w:tr>
-      <w:tr>
-        <w:tc>
-          <w:tcPr>
-            <w:tcW w:w="310" w:type="dxa"/>
-          </w:tcPr>
-          <w:p>
-            <w:pPr>
-              <w:bidi/>
-              <w:rPr>
-                <w:rFonts w:ascii="Cambria Math" w:eastAsiaTheme="minorEastAsia" w:hAnsi="Cambria Math" w:cstheme="minorHAnsi"/>
-                <w:sz w:val="24"/>
-                <w:szCs w:val="24"/>
-                <w:rtl/>
-                <w:lang w:val="en-US"/>
-                <w:oMath/>
-              </w:rPr>
-            </w:pPr>
-          </w:p>
-        </w:tc>
-        <w:tc>
-          <w:tcPr>
-            <w:tcW w:w="340" w:type="dxa"/>
-            <w:shd w:val="clear" w:color="auto" w:fill="auto"/>
-          </w:tcPr>
-          <w:p>
-            <w:pPr>
-              <w:bidi/>
-              <w:rPr>
-                <w:rFonts w:ascii="Calibri" w:eastAsia="Calibri" w:hAnsi="Calibri" w:cs="Calibri"/>
-                <w:sz w:val="24"/>
-                <w:szCs w:val="24"/>
-                <w:rtl/>
-                <w:lang w:val="en-US"/>
-              </w:rPr>
-            </w:pPr>
-          </w:p>
-        </w:tc>
-        <w:tc>
-          <w:tcPr>
-            <w:tcW w:w="391" w:type="dxa"/>
-            <w:shd w:val="clear" w:color="auto" w:fill="FBE4D5" w:themeFill="accent2" w:themeFillTint="33"/>
-          </w:tcPr>
-          <w:p>
-            <w:pPr>
-              <w:bidi/>
-              <w:rPr>
-                <w:rFonts w:ascii="Cambria Math" w:eastAsiaTheme="minorEastAsia" w:hAnsi="Cambria Math" w:cstheme="minorHAnsi"/>
-                <w:sz w:val="24"/>
-                <w:szCs w:val="24"/>
-                <w:rtl/>
-                <w:lang w:val="en-US"/>
-                <w:oMath/>
-              </w:rPr>
-            </w:pPr>
-          </w:p>
-        </w:tc>
-        <w:tc>
-          <w:tcPr>
-            <w:tcW w:w="529" w:type="dxa"/>
-            <w:shd w:val="clear" w:color="auto" w:fill="DBDBDB" w:themeFill="accent3" w:themeFillTint="66"/>
-          </w:tcPr>
-          <w:p>
-            <w:pPr>
-              <w:bidi/>
-              <w:rPr>
-                <w:rFonts w:ascii="Cambria Math" w:eastAsiaTheme="minorEastAsia" w:hAnsi="Cambria Math" w:cstheme="minorHAnsi"/>
-                <w:sz w:val="24"/>
-                <w:szCs w:val="24"/>
-                <w:rtl/>
-                <w:lang w:val="en-US"/>
-                <w:oMath/>
-              </w:rPr>
-            </w:pPr>
-            <m:oMathPara>
-              <m:oMath>
-                <m:r>
-                  <w:rPr>
-                    <w:rFonts w:ascii="Cambria Math" w:eastAsiaTheme="minorEastAsia" w:hAnsi="Cambria Math" w:cstheme="minorHAnsi"/>
-                    <w:sz w:val="24"/>
-                    <w:szCs w:val="24"/>
-                    <w:lang w:val="en-US"/>
-                  </w:rPr>
-                  <m:t>-1</m:t>
-                </m:r>
-              </m:oMath>
-            </m:oMathPara>
-          </w:p>
-        </w:tc>
-        <w:tc>
-          <w:tcPr>
-            <w:tcW w:w="529" w:type="dxa"/>
-            <w:shd w:val="clear" w:color="auto" w:fill="DEEAF6" w:themeFill="accent5" w:themeFillTint="33"/>
-          </w:tcPr>
-          <w:p>
-            <w:pPr>
-              <w:bidi/>
-              <w:rPr>
-                <w:rFonts w:ascii="Cambria Math" w:eastAsiaTheme="minorEastAsia" w:hAnsi="Cambria Math" w:cstheme="minorHAnsi"/>
-                <w:sz w:val="24"/>
-                <w:szCs w:val="24"/>
-                <w:rtl/>
-                <w:lang w:val="en-US"/>
-                <w:oMath/>
-              </w:rPr>
-            </w:pPr>
-          </w:p>
-        </w:tc>
-        <w:tc>
-          <w:tcPr>
-            <w:tcW w:w="529" w:type="dxa"/>
-            <w:shd w:val="clear" w:color="auto" w:fill="DEEAF6" w:themeFill="accent5" w:themeFillTint="33"/>
-          </w:tcPr>
-          <w:p>
-            <w:pPr>
-              <w:bidi/>
-              <w:rPr>
-                <w:rFonts w:ascii="Cambria Math" w:eastAsiaTheme="minorEastAsia" w:hAnsi="Cambria Math" w:cstheme="minorHAnsi"/>
-                <w:sz w:val="24"/>
-                <w:szCs w:val="24"/>
-                <w:rtl/>
-                <w:lang w:val="en-US"/>
-                <w:oMath/>
-              </w:rPr>
-            </w:pPr>
-          </w:p>
-        </w:tc>
-        <w:tc>
-          <w:tcPr>
-            <w:tcW w:w="529" w:type="dxa"/>
-            <w:shd w:val="clear" w:color="auto" w:fill="DEEAF6" w:themeFill="accent5" w:themeFillTint="33"/>
-          </w:tcPr>
-          <w:p>
-            <w:pPr>
-              <w:bidi/>
-              <w:rPr>
-                <w:rFonts w:ascii="Cambria Math" w:eastAsiaTheme="minorEastAsia" w:hAnsi="Cambria Math" w:cstheme="minorHAnsi"/>
-                <w:sz w:val="24"/>
-                <w:szCs w:val="24"/>
-                <w:rtl/>
-                <w:lang w:val="en-US"/>
-                <w:oMath/>
-              </w:rPr>
-            </w:pPr>
-          </w:p>
-        </w:tc>
-        <w:tc>
-          <w:tcPr>
-            <w:tcW w:w="529" w:type="dxa"/>
-            <w:shd w:val="clear" w:color="auto" w:fill="DEEAF6" w:themeFill="accent5" w:themeFillTint="33"/>
-          </w:tcPr>
-          <w:p>
-            <w:pPr>
-              <w:bidi/>
-              <w:rPr>
-                <w:rFonts w:ascii="Cambria Math" w:eastAsiaTheme="minorEastAsia" w:hAnsi="Cambria Math" w:cstheme="minorHAnsi"/>
-                <w:sz w:val="24"/>
-                <w:szCs w:val="24"/>
-                <w:rtl/>
-                <w:lang w:val="en-US"/>
-                <w:oMath/>
-              </w:rPr>
-            </w:pPr>
-          </w:p>
-        </w:tc>
-        <w:tc>
-          <w:tcPr>
-            <w:tcW w:w="529" w:type="dxa"/>
-            <w:shd w:val="clear" w:color="auto" w:fill="DEEAF6" w:themeFill="accent5" w:themeFillTint="33"/>
-          </w:tcPr>
-          <w:p>
-            <w:pPr>
-              <w:bidi/>
-              <w:rPr>
-                <w:rFonts w:ascii="Cambria Math" w:eastAsiaTheme="minorEastAsia" w:hAnsi="Cambria Math" w:cstheme="minorHAnsi"/>
-                <w:sz w:val="24"/>
-                <w:szCs w:val="24"/>
-                <w:rtl/>
-                <w:lang w:val="en-US"/>
-                <w:oMath/>
-              </w:rPr>
-            </w:pPr>
-          </w:p>
-        </w:tc>
-        <w:tc>
-          <w:tcPr>
-            <w:tcW w:w="440" w:type="dxa"/>
-            <w:shd w:val="clear" w:color="auto" w:fill="DEEAF6" w:themeFill="accent5" w:themeFillTint="33"/>
-          </w:tcPr>
-          <w:p>
-            <w:pPr>
-              <w:bidi/>
-              <w:rPr>
-                <w:rFonts w:ascii="Cambria Math" w:eastAsiaTheme="minorEastAsia" w:hAnsi="Cambria Math" w:cstheme="minorHAnsi"/>
-                <w:sz w:val="24"/>
-                <w:szCs w:val="24"/>
-                <w:rtl/>
-                <w:lang w:val="en-US"/>
-                <w:oMath/>
-              </w:rPr>
-            </w:pPr>
-          </w:p>
-        </w:tc>
-        <w:tc>
-          <w:tcPr>
-            <w:tcW w:w="529" w:type="dxa"/>
-            <w:shd w:val="clear" w:color="auto" w:fill="DEEAF6" w:themeFill="accent5" w:themeFillTint="33"/>
-          </w:tcPr>
-          <w:p>
-            <w:pPr>
-              <w:bidi/>
-              <w:rPr>
-                <w:rFonts w:ascii="Cambria Math" w:eastAsiaTheme="minorEastAsia" w:hAnsi="Cambria Math" w:cstheme="minorHAnsi"/>
-                <w:sz w:val="24"/>
-                <w:szCs w:val="24"/>
-                <w:rtl/>
-                <w:lang w:val="en-US"/>
-                <w:oMath/>
-              </w:rPr>
-            </w:pPr>
-          </w:p>
-        </w:tc>
-        <w:tc>
-          <w:tcPr>
-            <w:tcW w:w="529" w:type="dxa"/>
-            <w:shd w:val="clear" w:color="auto" w:fill="DEEAF6" w:themeFill="accent5" w:themeFillTint="33"/>
-          </w:tcPr>
-          <w:p>
-            <w:pPr>
-              <w:bidi/>
-              <w:rPr>
-                <w:rFonts w:ascii="Cambria Math" w:eastAsiaTheme="minorEastAsia" w:hAnsi="Cambria Math" w:cstheme="minorHAnsi"/>
-                <w:sz w:val="24"/>
-                <w:szCs w:val="24"/>
-                <w:rtl/>
-                <w:lang w:val="en-US"/>
-                <w:oMath/>
-              </w:rPr>
-            </w:pPr>
-          </w:p>
-        </w:tc>
-        <w:tc>
-          <w:tcPr>
-            <w:tcW w:w="529" w:type="dxa"/>
-            <w:shd w:val="clear" w:color="auto" w:fill="DEEAF6" w:themeFill="accent5" w:themeFillTint="33"/>
-          </w:tcPr>
-          <w:p>
-            <w:pPr>
-              <w:bidi/>
-              <w:rPr>
-                <w:rFonts w:ascii="Cambria Math" w:eastAsiaTheme="minorEastAsia" w:hAnsi="Cambria Math" w:cstheme="minorHAnsi"/>
-                <w:sz w:val="24"/>
-                <w:szCs w:val="24"/>
-                <w:rtl/>
-                <w:lang w:val="en-US"/>
-                <w:oMath/>
-              </w:rPr>
-            </w:pPr>
-          </w:p>
-        </w:tc>
-        <w:tc>
-          <w:tcPr>
-            <w:tcW w:w="529" w:type="dxa"/>
-            <w:shd w:val="clear" w:color="auto" w:fill="DEEAF6" w:themeFill="accent5" w:themeFillTint="33"/>
-          </w:tcPr>
-          <w:p>
-            <w:pPr>
-              <w:bidi/>
-              <w:rPr>
-                <w:rFonts w:ascii="Cambria Math" w:eastAsiaTheme="minorEastAsia" w:hAnsi="Cambria Math" w:cstheme="minorHAnsi"/>
-                <w:sz w:val="24"/>
-                <w:szCs w:val="24"/>
-                <w:rtl/>
-                <w:lang w:val="en-US"/>
-                <w:oMath/>
-              </w:rPr>
-            </w:pPr>
-          </w:p>
-        </w:tc>
-        <w:tc>
-          <w:tcPr>
-            <w:tcW w:w="529" w:type="dxa"/>
-            <w:shd w:val="clear" w:color="auto" w:fill="DEEAF6" w:themeFill="accent5" w:themeFillTint="33"/>
-          </w:tcPr>
-          <w:p>
-            <w:pPr>
-              <w:bidi/>
-              <w:rPr>
-                <w:rFonts w:ascii="Cambria Math" w:eastAsiaTheme="minorEastAsia" w:hAnsi="Cambria Math" w:cstheme="minorHAnsi"/>
-                <w:sz w:val="24"/>
-                <w:szCs w:val="24"/>
-                <w:rtl/>
-                <w:lang w:val="en-US"/>
-                <w:oMath/>
-              </w:rPr>
-            </w:pPr>
-          </w:p>
-        </w:tc>
-        <w:tc>
-          <w:tcPr>
-            <w:tcW w:w="393" w:type="dxa"/>
-          </w:tcPr>
-          <w:p>
-            <w:pPr>
-              <w:bidi/>
-              <w:rPr>
-                <w:rFonts w:ascii="Cambria Math" w:eastAsiaTheme="minorEastAsia" w:hAnsi="Cambria Math" w:cstheme="minorHAnsi"/>
-                <w:sz w:val="24"/>
-                <w:szCs w:val="24"/>
-                <w:rtl/>
-                <w:lang w:val="en-US"/>
-                <w:oMath/>
-              </w:rPr>
-            </w:pPr>
-          </w:p>
-        </w:tc>
-        <w:tc>
-          <w:tcPr>
-            <w:tcW w:w="310" w:type="dxa"/>
-          </w:tcPr>
-          <w:p>
-            <w:pPr>
-              <w:bidi/>
-              <w:rPr>
-                <w:rFonts w:ascii="Cambria Math" w:eastAsiaTheme="minorEastAsia" w:hAnsi="Cambria Math" w:cstheme="minorHAnsi"/>
-                <w:sz w:val="24"/>
-                <w:szCs w:val="24"/>
-                <w:rtl/>
-                <w:lang w:val="en-US"/>
-                <w:oMath/>
-              </w:rPr>
-            </w:pPr>
-          </w:p>
-        </w:tc>
-        <w:tc>
-          <w:tcPr>
-            <w:tcW w:w="310" w:type="dxa"/>
-            <w:shd w:val="clear" w:color="auto" w:fill="FBE4D5" w:themeFill="accent2" w:themeFillTint="33"/>
-          </w:tcPr>
-          <w:p>
-            <w:pPr>
-              <w:bidi/>
-              <w:rPr>
-                <w:rFonts w:ascii="Cambria Math" w:eastAsiaTheme="minorEastAsia" w:hAnsi="Cambria Math" w:cstheme="minorHAnsi"/>
-                <w:sz w:val="24"/>
-                <w:szCs w:val="24"/>
-                <w:rtl/>
-                <w:lang w:val="en-US"/>
-                <w:oMath/>
-              </w:rPr>
-            </w:pPr>
-          </w:p>
-        </w:tc>
-        <w:tc>
-          <w:tcPr>
-            <w:tcW w:w="310" w:type="dxa"/>
-          </w:tcPr>
-          <w:p>
-            <w:pPr>
-              <w:bidi/>
-              <w:rPr>
-                <w:rFonts w:ascii="Cambria Math" w:eastAsiaTheme="minorEastAsia" w:hAnsi="Cambria Math" w:cstheme="minorHAnsi"/>
-                <w:sz w:val="24"/>
-                <w:szCs w:val="24"/>
-                <w:rtl/>
-                <w:lang w:val="en-US"/>
-                <w:oMath/>
-              </w:rPr>
-            </w:pPr>
-          </w:p>
-        </w:tc>
-        <w:tc>
-          <w:tcPr>
-            <w:tcW w:w="393" w:type="dxa"/>
-          </w:tcPr>
-          <w:p>
-            <w:pPr>
-              <w:bidi/>
-              <w:rPr>
-                <w:rFonts w:ascii="Cambria Math" w:eastAsiaTheme="minorEastAsia" w:hAnsi="Cambria Math" w:cstheme="minorHAnsi"/>
-                <w:sz w:val="24"/>
-                <w:szCs w:val="24"/>
-                <w:rtl/>
-                <w:lang w:val="en-US"/>
-                <w:oMath/>
-              </w:rPr>
-            </w:pPr>
-          </w:p>
-        </w:tc>
-      </w:tr>
-      <w:tr>
-        <w:tc>
-          <w:tcPr>
-            <w:tcW w:w="310" w:type="dxa"/>
-          </w:tcPr>
-          <w:p>
-            <w:pPr>
-              <w:bidi/>
-              <w:rPr>
-                <w:rFonts w:ascii="Cambria Math" w:eastAsiaTheme="minorEastAsia" w:hAnsi="Cambria Math" w:cstheme="minorHAnsi"/>
-                <w:sz w:val="24"/>
-                <w:szCs w:val="24"/>
-                <w:rtl/>
-                <w:lang w:val="en-US"/>
-                <w:oMath/>
-              </w:rPr>
-            </w:pPr>
-          </w:p>
-        </w:tc>
-        <w:tc>
-          <w:tcPr>
-            <w:tcW w:w="340" w:type="dxa"/>
-            <w:shd w:val="clear" w:color="auto" w:fill="auto"/>
-          </w:tcPr>
-          <w:p>
-            <w:pPr>
-              <w:bidi/>
-              <w:rPr>
-                <w:rFonts w:ascii="Calibri" w:eastAsia="Calibri" w:hAnsi="Calibri" w:cs="Calibri"/>
-                <w:sz w:val="24"/>
-                <w:szCs w:val="24"/>
-                <w:rtl/>
-                <w:lang w:val="en-US"/>
-              </w:rPr>
-            </w:pPr>
-          </w:p>
-        </w:tc>
-        <w:tc>
-          <w:tcPr>
-            <w:tcW w:w="391" w:type="dxa"/>
-            <w:shd w:val="clear" w:color="auto" w:fill="FBE4D5" w:themeFill="accent2" w:themeFillTint="33"/>
-          </w:tcPr>
-          <w:p>
-            <w:pPr>
-              <w:bidi/>
-              <w:rPr>
-                <w:rFonts w:ascii="Cambria Math" w:eastAsiaTheme="minorEastAsia" w:hAnsi="Cambria Math" w:cstheme="minorHAnsi"/>
-                <w:sz w:val="24"/>
-                <w:szCs w:val="24"/>
-                <w:rtl/>
-                <w:lang w:val="en-US"/>
-                <w:oMath/>
-              </w:rPr>
-            </w:pPr>
-          </w:p>
-        </w:tc>
-        <w:tc>
-          <w:tcPr>
             <w:tcW w:w="529" w:type="dxa"/>
             <w:shd w:val="clear" w:color="auto" w:fill="DBDBDB" w:themeFill="accent3" w:themeFillTint="66"/>
           </w:tcPr>
@@ -30538,7 +29723,71 @@
                     <w:szCs w:val="24"/>
                     <w:lang w:val="en-US"/>
                   </w:rPr>
-                  <m:t>-1</m:t>
+                  <m:t>⋯</m:t>
+                </m:r>
+              </m:oMath>
+            </m:oMathPara>
+          </w:p>
+        </w:tc>
+        <w:tc>
+          <w:tcPr>
+            <w:tcW w:w="430" w:type="dxa"/>
+            <w:shd w:val="clear" w:color="auto" w:fill="DBDBDB" w:themeFill="accent3" w:themeFillTint="66"/>
+          </w:tcPr>
+          <w:p>
+            <w:pPr>
+              <w:bidi/>
+              <w:rPr>
+                <w:rFonts w:ascii="Cambria Math" w:eastAsiaTheme="minorEastAsia" w:hAnsi="Cambria Math" w:cstheme="minorHAnsi"/>
+                <w:sz w:val="24"/>
+                <w:szCs w:val="24"/>
+                <w:rtl/>
+                <w:lang w:val="en-US"/>
+                <w:oMath/>
+              </w:rPr>
+            </w:pPr>
+            <m:oMathPara>
+              <m:oMath>
+                <m:r>
+                  <w:rPr>
+                    <w:rFonts w:ascii="Cambria Math" w:eastAsiaTheme="minorEastAsia" w:hAnsi="Cambria Math" w:cstheme="minorHAnsi"/>
+                    <w:sz w:val="24"/>
+                    <w:szCs w:val="24"/>
+                    <w:lang w:val="en-US"/>
+                  </w:rPr>
+                  <m:t>⋯</m:t>
+                </m:r>
+              </m:oMath>
+            </m:oMathPara>
+          </w:p>
+        </w:tc>
+        <w:tc>
+          <w:tcPr>
+            <w:tcW w:w="529" w:type="dxa"/>
+            <w:shd w:val="clear" w:color="auto" w:fill="DBDBDB" w:themeFill="accent3" w:themeFillTint="66"/>
+          </w:tcPr>
+          <w:p>
+            <w:pPr>
+              <w:bidi/>
+              <w:rPr>
+                <w:rFonts w:ascii="Cambria Math" w:eastAsiaTheme="minorEastAsia" w:hAnsi="Cambria Math" w:cstheme="minorHAnsi"/>
+                <w:sz w:val="24"/>
+                <w:szCs w:val="24"/>
+                <w:rtl/>
+                <w:lang w:val="en-US"/>
+                <w:oMath/>
+              </w:rPr>
+            </w:pPr>
+            <m:oMathPara>
+              <m:oMath>
+                <m:r>
+                  <w:rPr>
+                    <w:rFonts w:ascii="Cambria Math" w:eastAsiaTheme="minorEastAsia" w:hAnsi="Cambria Math" w:cstheme="minorHAnsi"/>
+                    <w:sz w:val="24"/>
+                    <w:szCs w:val="24"/>
+                    <w:lang w:val="en-US"/>
+                  </w:rPr>
+                  <m:t>⋯</m:t>
                 </m:r>
               </m:oMath>
             </m:oMathPara>
@@ -30610,38 +29859,6 @@
         </w:tc>
         <w:tc>
           <w:tcPr>
-            <w:tcW w:w="440" w:type="dxa"/>
-            <w:shd w:val="clear" w:color="auto" w:fill="DBDBDB" w:themeFill="accent3" w:themeFillTint="66"/>
-          </w:tcPr>
-          <w:p>
-            <w:pPr>
-              <w:bidi/>
-              <w:rPr>
-                <w:rFonts w:ascii="Cambria Math" w:eastAsiaTheme="minorEastAsia" w:hAnsi="Cambria Math" w:cstheme="minorHAnsi"/>
-                <w:sz w:val="24"/>
-                <w:szCs w:val="24"/>
-                <w:rtl/>
-                <w:lang w:val="en-US"/>
-                <w:oMath/>
-              </w:rPr>
-            </w:pPr>
-            <m:oMathPara>
-              <m:oMath>
-                <m:r>
-                  <w:rPr>
-                    <w:rFonts w:ascii="Cambria Math" w:eastAsiaTheme="minorEastAsia" w:hAnsi="Cambria Math" w:cstheme="minorHAnsi"/>
-                    <w:sz w:val="24"/>
-                    <w:szCs w:val="24"/>
-                    <w:lang w:val="en-US"/>
-                  </w:rPr>
-                  <m:t>⋯</m:t>
-                </m:r>
-              </m:oMath>
-            </m:oMathPara>
-          </w:p>
-        </w:tc>
-        <w:tc>
-          <w:tcPr>
             <w:tcW w:w="529" w:type="dxa"/>
             <w:shd w:val="clear" w:color="auto" w:fill="DBDBDB" w:themeFill="accent3" w:themeFillTint="66"/>
           </w:tcPr>
@@ -30674,6 +29891,36 @@
         </w:tc>
         <w:tc>
           <w:tcPr>
+            <w:tcW w:w="353" w:type="dxa"/>
+            <w:shd w:val="clear" w:color="auto" w:fill="DBDBDB" w:themeFill="accent3" w:themeFillTint="66"/>
+          </w:tcPr>
+          <w:p>
+            <w:pPr>
+              <w:bidi/>
+              <w:rPr>
+                <w:rFonts w:ascii="Calibri" w:eastAsia="Calibri" w:hAnsi="Calibri" w:cs="Calibri"/>
+                <w:sz w:val="24"/>
+                <w:szCs w:val="24"/>
+                <w:lang w:val="en-US"/>
+              </w:rPr>
+            </w:pPr>
+            <m:oMathPara>
+              <m:oMath>
+                <m:r>
+                  <w:rPr>
+                    <w:rFonts w:ascii="Cambria Math" w:eastAsia="Calibri" w:hAnsi="Cambria Math" w:cs="Calibri"/>
+                    <w:sz w:val="24"/>
+                    <w:szCs w:val="24"/>
+                    <w:lang w:val="en-US"/>
+                  </w:rPr>
+                  <m:t>-1</m:t>
+                </m:r>
+              </m:oMath>
+            </m:oMathPara>
+          </w:p>
+        </w:tc>
+        <w:tc>
+          <w:tcPr>
             <w:tcW w:w="529" w:type="dxa"/>
             <w:shd w:val="clear" w:color="auto" w:fill="DBDBDB" w:themeFill="accent3" w:themeFillTint="66"/>
           </w:tcPr>
@@ -30706,103 +29953,7 @@
         </w:tc>
         <w:tc>
           <w:tcPr>
-            <w:tcW w:w="529" w:type="dxa"/>
-            <w:shd w:val="clear" w:color="auto" w:fill="DBDBDB" w:themeFill="accent3" w:themeFillTint="66"/>
-          </w:tcPr>
-          <w:p>
-            <w:pPr>
-              <w:bidi/>
-              <w:rPr>
-                <w:rFonts w:ascii="Cambria Math" w:eastAsiaTheme="minorEastAsia" w:hAnsi="Cambria Math" w:cstheme="minorHAnsi"/>
-                <w:sz w:val="24"/>
-                <w:szCs w:val="24"/>
-                <w:rtl/>
-                <w:lang w:val="en-US"/>
-                <w:oMath/>
-              </w:rPr>
-            </w:pPr>
-            <m:oMathPara>
-              <m:oMath>
-                <m:r>
-                  <w:rPr>
-                    <w:rFonts w:ascii="Cambria Math" w:eastAsiaTheme="minorEastAsia" w:hAnsi="Cambria Math" w:cstheme="minorHAnsi"/>
-                    <w:sz w:val="24"/>
-                    <w:szCs w:val="24"/>
-                    <w:lang w:val="en-US"/>
-                  </w:rPr>
-                  <m:t>-1</m:t>
-                </m:r>
-              </m:oMath>
-            </m:oMathPara>
-          </w:p>
-        </w:tc>
-        <w:tc>
-          <w:tcPr>
-            <w:tcW w:w="529" w:type="dxa"/>
-            <w:shd w:val="clear" w:color="auto" w:fill="DBDBDB" w:themeFill="accent3" w:themeFillTint="66"/>
-          </w:tcPr>
-          <w:p>
-            <w:pPr>
-              <w:bidi/>
-              <w:rPr>
-                <w:rFonts w:ascii="Cambria Math" w:eastAsiaTheme="minorEastAsia" w:hAnsi="Cambria Math" w:cstheme="minorHAnsi"/>
-                <w:sz w:val="24"/>
-                <w:szCs w:val="24"/>
-                <w:rtl/>
-                <w:lang w:val="en-US"/>
-                <w:oMath/>
-              </w:rPr>
-            </w:pPr>
-            <m:oMathPara>
-              <m:oMath>
-                <m:r>
-                  <w:rPr>
-                    <w:rFonts w:ascii="Cambria Math" w:eastAsiaTheme="minorEastAsia" w:hAnsi="Cambria Math" w:cstheme="minorHAnsi"/>
-                    <w:sz w:val="24"/>
-                    <w:szCs w:val="24"/>
-                    <w:lang w:val="en-US"/>
-                  </w:rPr>
-                  <m:t>-1</m:t>
-                </m:r>
-              </m:oMath>
-            </m:oMathPara>
-          </w:p>
-        </w:tc>
-        <w:tc>
-          <w:tcPr>
-            <w:tcW w:w="529" w:type="dxa"/>
-            <w:shd w:val="clear" w:color="auto" w:fill="DBDBDB" w:themeFill="accent3" w:themeFillTint="66"/>
-          </w:tcPr>
-          <w:p>
-            <w:pPr>
-              <w:bidi/>
-              <w:rPr>
-                <w:rFonts w:ascii="Cambria Math" w:eastAsiaTheme="minorEastAsia" w:hAnsi="Cambria Math" w:cstheme="minorHAnsi"/>
-                <w:sz w:val="24"/>
-                <w:szCs w:val="24"/>
-                <w:rtl/>
-                <w:lang w:val="en-US"/>
-                <w:oMath/>
-              </w:rPr>
-            </w:pPr>
-            <m:oMathPara>
-              <m:oMath>
-                <m:r>
-                  <w:rPr>
-                    <w:rFonts w:ascii="Cambria Math" w:eastAsiaTheme="minorEastAsia" w:hAnsi="Cambria Math" w:cstheme="minorHAnsi"/>
-                    <w:sz w:val="24"/>
-                    <w:szCs w:val="24"/>
-                    <w:lang w:val="en-US"/>
-                  </w:rPr>
-                  <m:t>-1</m:t>
-                </m:r>
-              </m:oMath>
-            </m:oMathPara>
-          </w:p>
-        </w:tc>
-        <w:tc>
-          <w:tcPr>
-            <w:tcW w:w="393" w:type="dxa"/>
+            <w:tcW w:w="368" w:type="dxa"/>
           </w:tcPr>
           <w:p>
             <w:pPr>
@@ -30820,7 +29971,7 @@
         </w:tc>
         <w:tc>
           <w:tcPr>
-            <w:tcW w:w="310" w:type="dxa"/>
+            <w:tcW w:w="260" w:type="dxa"/>
           </w:tcPr>
           <w:p>
             <w:pPr>
@@ -30838,7 +29989,7 @@
         </w:tc>
         <w:tc>
           <w:tcPr>
-            <w:tcW w:w="310" w:type="dxa"/>
+            <w:tcW w:w="260" w:type="dxa"/>
             <w:shd w:val="clear" w:color="auto" w:fill="FBE4D5" w:themeFill="accent2" w:themeFillTint="33"/>
           </w:tcPr>
           <w:p>
@@ -30857,7 +30008,7 @@
         </w:tc>
         <w:tc>
           <w:tcPr>
-            <w:tcW w:w="310" w:type="dxa"/>
+            <w:tcW w:w="260" w:type="dxa"/>
           </w:tcPr>
           <w:p>
             <w:pPr>
@@ -30875,7 +30026,7 @@
         </w:tc>
         <w:tc>
           <w:tcPr>
-            <w:tcW w:w="393" w:type="dxa"/>
+            <w:tcW w:w="368" w:type="dxa"/>
           </w:tcPr>
           <w:p>
             <w:pPr>
@@ -30895,7 +30046,7 @@
       <w:tr>
         <w:tc>
           <w:tcPr>
-            <w:tcW w:w="310" w:type="dxa"/>
+            <w:tcW w:w="259" w:type="dxa"/>
           </w:tcPr>
           <w:p>
             <w:pPr>
@@ -30913,7 +30064,7 @@
         </w:tc>
         <w:tc>
           <w:tcPr>
-            <w:tcW w:w="340" w:type="dxa"/>
+            <w:tcW w:w="272" w:type="dxa"/>
             <w:shd w:val="clear" w:color="auto" w:fill="auto"/>
           </w:tcPr>
           <w:p>
@@ -30931,7 +30082,7 @@
         </w:tc>
         <w:tc>
           <w:tcPr>
-            <w:tcW w:w="391" w:type="dxa"/>
+            <w:tcW w:w="367" w:type="dxa"/>
             <w:shd w:val="clear" w:color="auto" w:fill="FBE4D5" w:themeFill="accent2" w:themeFillTint="33"/>
           </w:tcPr>
           <w:p>
@@ -31064,7 +30215,7 @@
         </w:tc>
         <w:tc>
           <w:tcPr>
-            <w:tcW w:w="440" w:type="dxa"/>
+            <w:tcW w:w="430" w:type="dxa"/>
             <w:shd w:val="clear" w:color="auto" w:fill="FBE4D5" w:themeFill="accent2" w:themeFillTint="33"/>
           </w:tcPr>
           <w:p>
@@ -31159,6 +30310,24 @@
         </w:tc>
         <w:tc>
           <w:tcPr>
+            <w:tcW w:w="353" w:type="dxa"/>
+            <w:shd w:val="clear" w:color="auto" w:fill="FBE4D5" w:themeFill="accent2" w:themeFillTint="33"/>
+          </w:tcPr>
+          <w:p>
+            <w:pPr>
+              <w:bidi/>
+              <w:rPr>
+                <w:rFonts w:ascii="Calibri" w:eastAsia="Calibri" w:hAnsi="Calibri" w:cs="Calibri"/>
+                <w:sz w:val="24"/>
+                <w:szCs w:val="24"/>
+                <w:rtl/>
+                <w:lang w:val="en-US"/>
+              </w:rPr>
+            </w:pPr>
+          </w:p>
+        </w:tc>
+        <w:tc>
+          <w:tcPr>
             <w:tcW w:w="529" w:type="dxa"/>
             <w:shd w:val="clear" w:color="auto" w:fill="FBE4D5" w:themeFill="accent2" w:themeFillTint="33"/>
           </w:tcPr>
@@ -31178,7 +30347,7 @@
         </w:tc>
         <w:tc>
           <w:tcPr>
-            <w:tcW w:w="393" w:type="dxa"/>
+            <w:tcW w:w="368" w:type="dxa"/>
             <w:shd w:val="clear" w:color="auto" w:fill="FBE4D5" w:themeFill="accent2" w:themeFillTint="33"/>
           </w:tcPr>
           <w:p>
@@ -31197,7 +30366,7 @@
         </w:tc>
         <w:tc>
           <w:tcPr>
-            <w:tcW w:w="310" w:type="dxa"/>
+            <w:tcW w:w="260" w:type="dxa"/>
             <w:shd w:val="clear" w:color="auto" w:fill="FBE4D5" w:themeFill="accent2" w:themeFillTint="33"/>
           </w:tcPr>
           <w:p>
@@ -31216,7 +30385,7 @@
         </w:tc>
         <w:tc>
           <w:tcPr>
-            <w:tcW w:w="310" w:type="dxa"/>
+            <w:tcW w:w="260" w:type="dxa"/>
             <w:shd w:val="clear" w:color="auto" w:fill="FBE4D5" w:themeFill="accent2" w:themeFillTint="33"/>
           </w:tcPr>
           <w:p>
@@ -31235,7 +30404,7 @@
         </w:tc>
         <w:tc>
           <w:tcPr>
-            <w:tcW w:w="310" w:type="dxa"/>
+            <w:tcW w:w="260" w:type="dxa"/>
           </w:tcPr>
           <w:p>
             <w:pPr>
@@ -31253,7 +30422,7 @@
         </w:tc>
         <w:tc>
           <w:tcPr>
-            <w:tcW w:w="393" w:type="dxa"/>
+            <w:tcW w:w="368" w:type="dxa"/>
           </w:tcPr>
           <w:p>
             <w:pPr>
@@ -31273,7 +30442,7 @@
       <w:tr>
         <w:tc>
           <w:tcPr>
-            <w:tcW w:w="310" w:type="dxa"/>
+            <w:tcW w:w="259" w:type="dxa"/>
           </w:tcPr>
           <w:p>
             <w:pPr>
@@ -31291,7 +30460,7 @@
         </w:tc>
         <w:tc>
           <w:tcPr>
-            <w:tcW w:w="340" w:type="dxa"/>
+            <w:tcW w:w="272" w:type="dxa"/>
             <w:shd w:val="clear" w:color="auto" w:fill="auto"/>
           </w:tcPr>
           <w:p>
@@ -31309,7 +30478,7 @@
         </w:tc>
         <w:tc>
           <w:tcPr>
-            <w:tcW w:w="391" w:type="dxa"/>
+            <w:tcW w:w="367" w:type="dxa"/>
           </w:tcPr>
           <w:p>
             <w:pPr>
@@ -31435,7 +30604,7 @@
         </w:tc>
         <w:tc>
           <w:tcPr>
-            <w:tcW w:w="440" w:type="dxa"/>
+            <w:tcW w:w="430" w:type="dxa"/>
           </w:tcPr>
           <w:p>
             <w:pPr>
@@ -31525,164 +30694,17 @@
         </w:tc>
         <w:tc>
           <w:tcPr>
-            <w:tcW w:w="529" w:type="dxa"/>
+            <w:tcW w:w="353" w:type="dxa"/>
           </w:tcPr>
           <w:p>
             <w:pPr>
               <w:bidi/>
               <w:rPr>
-                <w:rFonts w:ascii="Cambria Math" w:eastAsiaTheme="minorEastAsia" w:hAnsi="Cambria Math" w:cstheme="minorHAnsi"/>
+                <w:rFonts w:ascii="Calibri" w:eastAsia="Calibri" w:hAnsi="Calibri" w:cs="Calibri"/>
                 <w:sz w:val="24"/>
                 <w:szCs w:val="24"/>
                 <w:rtl/>
                 <w:lang w:val="en-US"/>
-                <w:oMath/>
-              </w:rPr>
-            </w:pPr>
-          </w:p>
-        </w:tc>
-        <w:tc>
-          <w:tcPr>
-            <w:tcW w:w="393" w:type="dxa"/>
-          </w:tcPr>
-          <w:p>
-            <w:pPr>
-              <w:bidi/>
-              <w:rPr>
-                <w:rFonts w:ascii="Cambria Math" w:eastAsiaTheme="minorEastAsia" w:hAnsi="Cambria Math" w:cstheme="minorHAnsi"/>
-                <w:sz w:val="24"/>
-                <w:szCs w:val="24"/>
-                <w:rtl/>
-                <w:lang w:val="en-US"/>
-                <w:oMath/>
-              </w:rPr>
-            </w:pPr>
-          </w:p>
-        </w:tc>
-        <w:tc>
-          <w:tcPr>
-            <w:tcW w:w="310" w:type="dxa"/>
-          </w:tcPr>
-          <w:p>
-            <w:pPr>
-              <w:bidi/>
-              <w:rPr>
-                <w:rFonts w:ascii="Cambria Math" w:eastAsiaTheme="minorEastAsia" w:hAnsi="Cambria Math" w:cstheme="minorHAnsi"/>
-                <w:sz w:val="24"/>
-                <w:szCs w:val="24"/>
-                <w:rtl/>
-                <w:lang w:val="en-US"/>
-                <w:oMath/>
-              </w:rPr>
-            </w:pPr>
-          </w:p>
-        </w:tc>
-        <w:tc>
-          <w:tcPr>
-            <w:tcW w:w="310" w:type="dxa"/>
-          </w:tcPr>
-          <w:p>
-            <w:pPr>
-              <w:bidi/>
-              <w:rPr>
-                <w:rFonts w:ascii="Cambria Math" w:eastAsiaTheme="minorEastAsia" w:hAnsi="Cambria Math" w:cstheme="minorHAnsi"/>
-                <w:sz w:val="24"/>
-                <w:szCs w:val="24"/>
-                <w:rtl/>
-                <w:lang w:val="en-US"/>
-                <w:oMath/>
-              </w:rPr>
-            </w:pPr>
-          </w:p>
-        </w:tc>
-        <w:tc>
-          <w:tcPr>
-            <w:tcW w:w="310" w:type="dxa"/>
-          </w:tcPr>
-          <w:p>
-            <w:pPr>
-              <w:bidi/>
-              <w:rPr>
-                <w:rFonts w:ascii="Cambria Math" w:eastAsiaTheme="minorEastAsia" w:hAnsi="Cambria Math" w:cstheme="minorHAnsi"/>
-                <w:sz w:val="24"/>
-                <w:szCs w:val="24"/>
-                <w:rtl/>
-                <w:lang w:val="en-US"/>
-                <w:oMath/>
-              </w:rPr>
-            </w:pPr>
-          </w:p>
-        </w:tc>
-        <w:tc>
-          <w:tcPr>
-            <w:tcW w:w="393" w:type="dxa"/>
-          </w:tcPr>
-          <w:p>
-            <w:pPr>
-              <w:bidi/>
-              <w:rPr>
-                <w:rFonts w:ascii="Cambria Math" w:eastAsiaTheme="minorEastAsia" w:hAnsi="Cambria Math" w:cstheme="minorHAnsi"/>
-                <w:sz w:val="24"/>
-                <w:szCs w:val="24"/>
-                <w:rtl/>
-                <w:lang w:val="en-US"/>
-                <w:oMath/>
-              </w:rPr>
-            </w:pPr>
-          </w:p>
-        </w:tc>
-      </w:tr>
-      <w:tr>
-        <w:tc>
-          <w:tcPr>
-            <w:tcW w:w="310" w:type="dxa"/>
-          </w:tcPr>
-          <w:p>
-            <w:pPr>
-              <w:bidi/>
-              <w:rPr>
-                <w:rFonts w:ascii="Cambria Math" w:eastAsiaTheme="minorEastAsia" w:hAnsi="Cambria Math" w:cstheme="minorHAnsi"/>
-                <w:sz w:val="24"/>
-                <w:szCs w:val="24"/>
-                <w:rtl/>
-                <w:lang w:val="en-US"/>
-                <w:oMath/>
-              </w:rPr>
-            </w:pPr>
-          </w:p>
-        </w:tc>
-        <w:tc>
-          <w:tcPr>
-            <w:tcW w:w="340" w:type="dxa"/>
-            <w:shd w:val="clear" w:color="auto" w:fill="auto"/>
-          </w:tcPr>
-          <w:p>
-            <w:pPr>
-              <w:bidi/>
-              <w:rPr>
-                <w:rFonts w:ascii="Calibri" w:eastAsia="Calibri" w:hAnsi="Calibri" w:cs="Calibri"/>
-                <w:sz w:val="24"/>
-                <w:szCs w:val="24"/>
-                <w:rtl/>
-                <w:lang w:val="en-US"/>
-              </w:rPr>
-            </w:pPr>
-          </w:p>
-        </w:tc>
-        <w:tc>
-          <w:tcPr>
-            <w:tcW w:w="391" w:type="dxa"/>
-          </w:tcPr>
-          <w:p>
-            <w:pPr>
-              <w:bidi/>
-              <w:rPr>
-                <w:rFonts w:ascii="Cambria Math" w:eastAsiaTheme="minorEastAsia" w:hAnsi="Cambria Math" w:cstheme="minorHAnsi"/>
-                <w:sz w:val="24"/>
-                <w:szCs w:val="24"/>
-                <w:rtl/>
-                <w:lang w:val="en-US"/>
-                <w:oMath/>
               </w:rPr>
             </w:pPr>
           </w:p>
@@ -31707,7 +30729,135 @@
         </w:tc>
         <w:tc>
           <w:tcPr>
-            <w:tcW w:w="529" w:type="dxa"/>
+            <w:tcW w:w="368" w:type="dxa"/>
+          </w:tcPr>
+          <w:p>
+            <w:pPr>
+              <w:bidi/>
+              <w:rPr>
+                <w:rFonts w:ascii="Cambria Math" w:eastAsiaTheme="minorEastAsia" w:hAnsi="Cambria Math" w:cstheme="minorHAnsi"/>
+                <w:sz w:val="24"/>
+                <w:szCs w:val="24"/>
+                <w:rtl/>
+                <w:lang w:val="en-US"/>
+                <w:oMath/>
+              </w:rPr>
+            </w:pPr>
+          </w:p>
+        </w:tc>
+        <w:tc>
+          <w:tcPr>
+            <w:tcW w:w="260" w:type="dxa"/>
+          </w:tcPr>
+          <w:p>
+            <w:pPr>
+              <w:bidi/>
+              <w:rPr>
+                <w:rFonts w:ascii="Cambria Math" w:eastAsiaTheme="minorEastAsia" w:hAnsi="Cambria Math" w:cstheme="minorHAnsi"/>
+                <w:sz w:val="24"/>
+                <w:szCs w:val="24"/>
+                <w:rtl/>
+                <w:lang w:val="en-US"/>
+                <w:oMath/>
+              </w:rPr>
+            </w:pPr>
+          </w:p>
+        </w:tc>
+        <w:tc>
+          <w:tcPr>
+            <w:tcW w:w="260" w:type="dxa"/>
+          </w:tcPr>
+          <w:p>
+            <w:pPr>
+              <w:bidi/>
+              <w:rPr>
+                <w:rFonts w:ascii="Cambria Math" w:eastAsiaTheme="minorEastAsia" w:hAnsi="Cambria Math" w:cstheme="minorHAnsi"/>
+                <w:sz w:val="24"/>
+                <w:szCs w:val="24"/>
+                <w:rtl/>
+                <w:lang w:val="en-US"/>
+                <w:oMath/>
+              </w:rPr>
+            </w:pPr>
+          </w:p>
+        </w:tc>
+        <w:tc>
+          <w:tcPr>
+            <w:tcW w:w="260" w:type="dxa"/>
+          </w:tcPr>
+          <w:p>
+            <w:pPr>
+              <w:bidi/>
+              <w:rPr>
+                <w:rFonts w:ascii="Cambria Math" w:eastAsiaTheme="minorEastAsia" w:hAnsi="Cambria Math" w:cstheme="minorHAnsi"/>
+                <w:sz w:val="24"/>
+                <w:szCs w:val="24"/>
+                <w:rtl/>
+                <w:lang w:val="en-US"/>
+                <w:oMath/>
+              </w:rPr>
+            </w:pPr>
+          </w:p>
+        </w:tc>
+        <w:tc>
+          <w:tcPr>
+            <w:tcW w:w="368" w:type="dxa"/>
+          </w:tcPr>
+          <w:p>
+            <w:pPr>
+              <w:bidi/>
+              <w:rPr>
+                <w:rFonts w:ascii="Cambria Math" w:eastAsiaTheme="minorEastAsia" w:hAnsi="Cambria Math" w:cstheme="minorHAnsi"/>
+                <w:sz w:val="24"/>
+                <w:szCs w:val="24"/>
+                <w:rtl/>
+                <w:lang w:val="en-US"/>
+                <w:oMath/>
+              </w:rPr>
+            </w:pPr>
+          </w:p>
+        </w:tc>
+      </w:tr>
+      <w:tr>
+        <w:tc>
+          <w:tcPr>
+            <w:tcW w:w="259" w:type="dxa"/>
+          </w:tcPr>
+          <w:p>
+            <w:pPr>
+              <w:bidi/>
+              <w:rPr>
+                <w:rFonts w:ascii="Cambria Math" w:eastAsiaTheme="minorEastAsia" w:hAnsi="Cambria Math" w:cstheme="minorHAnsi"/>
+                <w:sz w:val="24"/>
+                <w:szCs w:val="24"/>
+                <w:rtl/>
+                <w:lang w:val="en-US"/>
+                <w:oMath/>
+              </w:rPr>
+            </w:pPr>
+          </w:p>
+        </w:tc>
+        <w:tc>
+          <w:tcPr>
+            <w:tcW w:w="272" w:type="dxa"/>
+            <w:shd w:val="clear" w:color="auto" w:fill="auto"/>
+          </w:tcPr>
+          <w:p>
+            <w:pPr>
+              <w:bidi/>
+              <w:rPr>
+                <w:rFonts w:ascii="Calibri" w:eastAsia="Calibri" w:hAnsi="Calibri" w:cs="Calibri"/>
+                <w:sz w:val="24"/>
+                <w:szCs w:val="24"/>
+                <w:rtl/>
+                <w:lang w:val="en-US"/>
+              </w:rPr>
+            </w:pPr>
+          </w:p>
+        </w:tc>
+        <w:tc>
+          <w:tcPr>
+            <w:tcW w:w="367" w:type="dxa"/>
           </w:tcPr>
           <w:p>
             <w:pPr>
@@ -31797,7 +30947,7 @@
         </w:tc>
         <w:tc>
           <w:tcPr>
-            <w:tcW w:w="440" w:type="dxa"/>
+            <w:tcW w:w="529" w:type="dxa"/>
           </w:tcPr>
           <w:p>
             <w:pPr>
@@ -31833,7 +30983,7 @@
         </w:tc>
         <w:tc>
           <w:tcPr>
-            <w:tcW w:w="529" w:type="dxa"/>
+            <w:tcW w:w="430" w:type="dxa"/>
           </w:tcPr>
           <w:p>
             <w:pPr>
@@ -31905,7 +31055,7 @@
         </w:tc>
         <w:tc>
           <w:tcPr>
-            <w:tcW w:w="393" w:type="dxa"/>
+            <w:tcW w:w="529" w:type="dxa"/>
           </w:tcPr>
           <w:p>
             <w:pPr>
@@ -31923,25 +31073,24 @@
         </w:tc>
         <w:tc>
           <w:tcPr>
-            <w:tcW w:w="310" w:type="dxa"/>
+            <w:tcW w:w="353" w:type="dxa"/>
           </w:tcPr>
           <w:p>
             <w:pPr>
               <w:bidi/>
               <w:rPr>
-                <w:rFonts w:ascii="Cambria Math" w:eastAsiaTheme="minorEastAsia" w:hAnsi="Cambria Math" w:cstheme="minorHAnsi"/>
+                <w:rFonts w:ascii="Calibri" w:eastAsia="Calibri" w:hAnsi="Calibri" w:cs="Calibri"/>
                 <w:sz w:val="24"/>
                 <w:szCs w:val="24"/>
                 <w:rtl/>
                 <w:lang w:val="en-US"/>
-                <w:oMath/>
               </w:rPr>
             </w:pPr>
           </w:p>
         </w:tc>
         <w:tc>
           <w:tcPr>
-            <w:tcW w:w="310" w:type="dxa"/>
+            <w:tcW w:w="529" w:type="dxa"/>
           </w:tcPr>
           <w:p>
             <w:pPr>
@@ -31959,7 +31108,7 @@
         </w:tc>
         <w:tc>
           <w:tcPr>
-            <w:tcW w:w="310" w:type="dxa"/>
+            <w:tcW w:w="368" w:type="dxa"/>
           </w:tcPr>
           <w:p>
             <w:pPr>
@@ -31977,7 +31126,61 @@
         </w:tc>
         <w:tc>
           <w:tcPr>
-            <w:tcW w:w="393" w:type="dxa"/>
+            <w:tcW w:w="260" w:type="dxa"/>
+          </w:tcPr>
+          <w:p>
+            <w:pPr>
+              <w:bidi/>
+              <w:rPr>
+                <w:rFonts w:ascii="Cambria Math" w:eastAsiaTheme="minorEastAsia" w:hAnsi="Cambria Math" w:cstheme="minorHAnsi"/>
+                <w:sz w:val="24"/>
+                <w:szCs w:val="24"/>
+                <w:rtl/>
+                <w:lang w:val="en-US"/>
+                <w:oMath/>
+              </w:rPr>
+            </w:pPr>
+          </w:p>
+        </w:tc>
+        <w:tc>
+          <w:tcPr>
+            <w:tcW w:w="260" w:type="dxa"/>
+          </w:tcPr>
+          <w:p>
+            <w:pPr>
+              <w:bidi/>
+              <w:rPr>
+                <w:rFonts w:ascii="Cambria Math" w:eastAsiaTheme="minorEastAsia" w:hAnsi="Cambria Math" w:cstheme="minorHAnsi"/>
+                <w:sz w:val="24"/>
+                <w:szCs w:val="24"/>
+                <w:rtl/>
+                <w:lang w:val="en-US"/>
+                <w:oMath/>
+              </w:rPr>
+            </w:pPr>
+          </w:p>
+        </w:tc>
+        <w:tc>
+          <w:tcPr>
+            <w:tcW w:w="260" w:type="dxa"/>
+          </w:tcPr>
+          <w:p>
+            <w:pPr>
+              <w:bidi/>
+              <w:rPr>
+                <w:rFonts w:ascii="Cambria Math" w:eastAsiaTheme="minorEastAsia" w:hAnsi="Cambria Math" w:cstheme="minorHAnsi"/>
+                <w:sz w:val="24"/>
+                <w:szCs w:val="24"/>
+                <w:rtl/>
+                <w:lang w:val="en-US"/>
+                <w:oMath/>
+              </w:rPr>
+            </w:pPr>
+          </w:p>
+        </w:tc>
+        <w:tc>
+          <w:tcPr>
+            <w:tcW w:w="368" w:type="dxa"/>
           </w:tcPr>
           <w:p>
             <w:pPr>
@@ -32026,7 +31229,7 @@
         <w:bidi/>
         <w:ind w:left="785"/>
         <w:rPr>
-          <w:rFonts w:eastAsiaTheme="minorEastAsia" w:cstheme="minorHAnsi" w:hint="cs"/>
+          <w:rFonts w:eastAsiaTheme="minorEastAsia" w:cstheme="minorHAnsi"/>
           <w:i/>
           <w:sz w:val="24"/>
           <w:szCs w:val="24"/>
@@ -32459,18 +31662,7 @@
           <w:rtl/>
           <w:lang w:val="en-US"/>
         </w:rPr>
-        <w:t xml:space="preserve"> מפתח צמתים בעיקר בשטח הכחול, ואילו </w:t>
-      </w:r>
-      <w:r>
-        <w:rPr>
-          <w:rFonts w:eastAsiaTheme="minorEastAsia" w:cstheme="minorHAnsi" w:hint="cs"/>
-          <w:i/>
-          <w:sz w:val="24"/>
-          <w:szCs w:val="24"/>
-          <w:rtl/>
-          <w:lang w:val="en-US"/>
-        </w:rPr>
-        <w:t xml:space="preserve">האלגוריתם </w:t>
+        <w:t xml:space="preserve"> מפתח צמתים בעיקר בשטח הכחול, ואילו האלגוריתם </w:t>
       </w:r>
       <m:oMath>
         <m:sSup>
@@ -39066,8 +38258,8 @@
   <w:abstractNum w:abstractNumId="4" w15:restartNumberingAfterBreak="0">
     <w:nsid w:val="1C1E4F55"/>
     <w:multiLevelType w:val="hybridMultilevel"/>
-    <w:tmpl w:val="E730B220"/>
-    <w:lvl w:ilvl="0" w:tplc="FB347E70">
+    <w:tmpl w:val="8B64F84E"/>
+    <w:lvl w:ilvl="0" w:tplc="8076C1AA">
       <w:start w:val="1"/>
       <w:numFmt w:val="decimal"/>
       <w:lvlText w:val="%1."/>
@@ -39077,6 +38269,8 @@
       </w:pPr>
       <w:rPr>
         <w:rFonts w:hint="default"/>
+        <w:b w:val="0"/>
+        <w:bCs w:val="0"/>
         <w:color w:val="auto"/>
       </w:rPr>
     </w:lvl>

--- a/hw1_dry_sol.docx
+++ b/hw1_dry_sol.docx
@@ -24759,7176 +24759,6 @@
     </w:p>
     <w:p>
       <w:pPr>
-        <w:pStyle w:val="ListParagraph"/>
-        <w:numPr>
-          <w:ilvl w:val="0"/>
-          <w:numId w:val="11"/>
-        </w:numPr>
-        <w:bidi/>
-        <w:rPr>
-          <w:rFonts w:eastAsiaTheme="minorEastAsia" w:cstheme="minorHAnsi"/>
-          <w:i/>
-          <w:sz w:val="24"/>
-          <w:szCs w:val="24"/>
-          <w:rtl/>
-          <w:lang w:val="en-US"/>
-        </w:rPr>
-      </w:pPr>
-      <w:r>
-        <w:rPr>
-          <w:rFonts w:eastAsiaTheme="minorEastAsia" w:cstheme="minorHAnsi" w:hint="cs"/>
-          <w:i/>
-          <w:sz w:val="24"/>
-          <w:szCs w:val="24"/>
-          <w:rtl/>
-          <w:lang w:val="en-US"/>
-        </w:rPr>
-        <w:lastRenderedPageBreak/>
-        <w:t xml:space="preserve">נקבע </w:t>
-      </w:r>
-      <m:oMath>
-        <m:r>
-          <w:rPr>
-            <w:rFonts w:ascii="Cambria Math" w:eastAsiaTheme="minorEastAsia" w:hAnsi="Cambria Math" w:cstheme="minorHAnsi"/>
-            <w:sz w:val="24"/>
-            <w:szCs w:val="24"/>
-            <w:lang w:val="en-US"/>
-          </w:rPr>
-          <m:t>k=2</m:t>
-        </m:r>
-      </m:oMath>
-      <w:r>
-        <w:rPr>
-          <w:rFonts w:eastAsiaTheme="minorEastAsia" w:cstheme="minorHAnsi" w:hint="cs"/>
-          <w:i/>
-          <w:sz w:val="24"/>
-          <w:szCs w:val="24"/>
-          <w:rtl/>
-          <w:lang w:val="en-US"/>
-        </w:rPr>
-        <w:t>.</w:t>
-      </w:r>
-      <w:r>
-        <w:rPr>
-          <w:rFonts w:eastAsiaTheme="minorEastAsia" w:cstheme="minorHAnsi"/>
-          <w:i/>
-          <w:sz w:val="24"/>
-          <w:szCs w:val="24"/>
-          <w:rtl/>
-          <w:lang w:val="en-US"/>
-        </w:rPr>
-        <w:br/>
-      </w:r>
-      <w:r>
-        <w:rPr>
-          <w:rFonts w:eastAsiaTheme="minorEastAsia" w:cstheme="minorHAnsi" w:hint="cs"/>
-          <w:i/>
-          <w:sz w:val="24"/>
-          <w:szCs w:val="24"/>
-          <w:rtl/>
-          <w:lang w:val="en-US"/>
-        </w:rPr>
-        <w:t>נבחן את</w:t>
-      </w:r>
-      <w:r>
-        <w:rPr>
-          <w:rFonts w:eastAsiaTheme="minorEastAsia" w:cstheme="minorHAnsi" w:hint="cs"/>
-          <w:i/>
-          <w:sz w:val="24"/>
-          <w:szCs w:val="24"/>
-          <w:rtl/>
-          <w:lang w:val="en-US"/>
-        </w:rPr>
-        <w:t xml:space="preserve"> </w:t>
-      </w:r>
-      <w:r>
-        <w:rPr>
-          <w:rFonts w:eastAsiaTheme="minorEastAsia" w:cstheme="minorHAnsi" w:hint="cs"/>
-          <w:i/>
-          <w:sz w:val="24"/>
-          <w:szCs w:val="24"/>
-          <w:rtl/>
-          <w:lang w:val="en-US"/>
-        </w:rPr>
-        <w:t>ה</w:t>
-      </w:r>
-      <w:r>
-        <w:rPr>
-          <w:rFonts w:eastAsiaTheme="minorEastAsia" w:cstheme="minorHAnsi" w:hint="cs"/>
-          <w:i/>
-          <w:sz w:val="24"/>
-          <w:szCs w:val="24"/>
-          <w:rtl/>
-          <w:lang w:val="en-US"/>
-        </w:rPr>
-        <w:t>מפה הבאה:</w:t>
-      </w:r>
-    </w:p>
-    <w:tbl>
-      <w:tblPr>
-        <w:tblStyle w:val="TableGrid"/>
-        <w:bidiVisual/>
-        <w:tblW w:w="0" w:type="auto"/>
-        <w:tblLook w:val="04A0" w:firstRow="1" w:lastRow="0" w:firstColumn="1" w:lastColumn="0" w:noHBand="0" w:noVBand="1"/>
-      </w:tblPr>
-      <w:tblGrid>
-        <w:gridCol w:w="245"/>
-        <w:gridCol w:w="254"/>
-        <w:gridCol w:w="360"/>
-        <w:gridCol w:w="529"/>
-        <w:gridCol w:w="529"/>
-        <w:gridCol w:w="529"/>
-        <w:gridCol w:w="529"/>
-        <w:gridCol w:w="529"/>
-        <w:gridCol w:w="490"/>
-        <w:gridCol w:w="427"/>
-        <w:gridCol w:w="490"/>
-        <w:gridCol w:w="529"/>
-        <w:gridCol w:w="529"/>
-        <w:gridCol w:w="529"/>
-        <w:gridCol w:w="529"/>
-        <w:gridCol w:w="529"/>
-        <w:gridCol w:w="361"/>
-        <w:gridCol w:w="246"/>
-        <w:gridCol w:w="246"/>
-        <w:gridCol w:w="246"/>
-        <w:gridCol w:w="361"/>
-      </w:tblGrid>
-      <w:tr>
-        <w:tc>
-          <w:tcPr>
-            <w:tcW w:w="259" w:type="dxa"/>
-          </w:tcPr>
-          <w:p>
-            <w:pPr>
-              <w:bidi/>
-              <w:rPr>
-                <w:rFonts w:ascii="Cambria Math" w:eastAsiaTheme="minorEastAsia" w:hAnsi="Cambria Math" w:cstheme="minorHAnsi"/>
-                <w:sz w:val="24"/>
-                <w:szCs w:val="24"/>
-                <w:rtl/>
-                <w:lang w:val="en-US"/>
-                <w:oMath/>
-              </w:rPr>
-            </w:pPr>
-          </w:p>
-        </w:tc>
-        <w:tc>
-          <w:tcPr>
-            <w:tcW w:w="272" w:type="dxa"/>
-          </w:tcPr>
-          <w:p>
-            <w:pPr>
-              <w:bidi/>
-              <w:rPr>
-                <w:rFonts w:ascii="Calibri" w:eastAsia="Calibri" w:hAnsi="Calibri" w:cs="Calibri"/>
-                <w:sz w:val="24"/>
-                <w:szCs w:val="24"/>
-                <w:rtl/>
-                <w:lang w:val="en-US"/>
-              </w:rPr>
-            </w:pPr>
-          </w:p>
-        </w:tc>
-        <w:tc>
-          <w:tcPr>
-            <w:tcW w:w="367" w:type="dxa"/>
-          </w:tcPr>
-          <w:p>
-            <w:pPr>
-              <w:bidi/>
-              <w:rPr>
-                <w:rFonts w:ascii="Cambria Math" w:eastAsiaTheme="minorEastAsia" w:hAnsi="Cambria Math" w:cstheme="minorHAnsi"/>
-                <w:sz w:val="24"/>
-                <w:szCs w:val="24"/>
-                <w:rtl/>
-                <w:lang w:val="en-US"/>
-                <w:oMath/>
-              </w:rPr>
-            </w:pPr>
-          </w:p>
-        </w:tc>
-        <w:tc>
-          <w:tcPr>
-            <w:tcW w:w="529" w:type="dxa"/>
-          </w:tcPr>
-          <w:p>
-            <w:pPr>
-              <w:bidi/>
-              <w:rPr>
-                <w:rFonts w:ascii="Cambria Math" w:eastAsiaTheme="minorEastAsia" w:hAnsi="Cambria Math" w:cstheme="minorHAnsi"/>
-                <w:sz w:val="24"/>
-                <w:szCs w:val="24"/>
-                <w:rtl/>
-                <w:lang w:val="en-US"/>
-                <w:oMath/>
-              </w:rPr>
-            </w:pPr>
-          </w:p>
-        </w:tc>
-        <w:tc>
-          <w:tcPr>
-            <w:tcW w:w="529" w:type="dxa"/>
-          </w:tcPr>
-          <w:p>
-            <w:pPr>
-              <w:bidi/>
-              <w:rPr>
-                <w:rFonts w:ascii="Cambria Math" w:eastAsiaTheme="minorEastAsia" w:hAnsi="Cambria Math" w:cstheme="minorHAnsi"/>
-                <w:sz w:val="24"/>
-                <w:szCs w:val="24"/>
-                <w:rtl/>
-                <w:lang w:val="en-US"/>
-                <w:oMath/>
-              </w:rPr>
-            </w:pPr>
-          </w:p>
-        </w:tc>
-        <w:tc>
-          <w:tcPr>
-            <w:tcW w:w="529" w:type="dxa"/>
-          </w:tcPr>
-          <w:p>
-            <w:pPr>
-              <w:bidi/>
-              <w:rPr>
-                <w:rFonts w:ascii="Cambria Math" w:eastAsiaTheme="minorEastAsia" w:hAnsi="Cambria Math" w:cstheme="minorHAnsi"/>
-                <w:sz w:val="24"/>
-                <w:szCs w:val="24"/>
-                <w:rtl/>
-                <w:lang w:val="en-US"/>
-                <w:oMath/>
-              </w:rPr>
-            </w:pPr>
-          </w:p>
-        </w:tc>
-        <w:tc>
-          <w:tcPr>
-            <w:tcW w:w="529" w:type="dxa"/>
-          </w:tcPr>
-          <w:p>
-            <w:pPr>
-              <w:bidi/>
-              <w:rPr>
-                <w:rFonts w:ascii="Cambria Math" w:eastAsiaTheme="minorEastAsia" w:hAnsi="Cambria Math" w:cstheme="minorHAnsi"/>
-                <w:sz w:val="24"/>
-                <w:szCs w:val="24"/>
-                <w:rtl/>
-                <w:lang w:val="en-US"/>
-                <w:oMath/>
-              </w:rPr>
-            </w:pPr>
-          </w:p>
-        </w:tc>
-        <w:tc>
-          <w:tcPr>
-            <w:tcW w:w="529" w:type="dxa"/>
-          </w:tcPr>
-          <w:p>
-            <w:pPr>
-              <w:bidi/>
-              <w:rPr>
-                <w:rFonts w:ascii="Cambria Math" w:eastAsiaTheme="minorEastAsia" w:hAnsi="Cambria Math" w:cstheme="minorHAnsi"/>
-                <w:sz w:val="24"/>
-                <w:szCs w:val="24"/>
-                <w:rtl/>
-                <w:lang w:val="en-US"/>
-                <w:oMath/>
-              </w:rPr>
-            </w:pPr>
-          </w:p>
-        </w:tc>
-        <w:tc>
-          <w:tcPr>
-            <w:tcW w:w="529" w:type="dxa"/>
-          </w:tcPr>
-          <w:p>
-            <w:pPr>
-              <w:bidi/>
-              <w:rPr>
-                <w:rFonts w:ascii="Cambria Math" w:eastAsiaTheme="minorEastAsia" w:hAnsi="Cambria Math" w:cstheme="minorHAnsi"/>
-                <w:sz w:val="24"/>
-                <w:szCs w:val="24"/>
-                <w:rtl/>
-                <w:lang w:val="en-US"/>
-                <w:oMath/>
-              </w:rPr>
-            </w:pPr>
-          </w:p>
-        </w:tc>
-        <w:tc>
-          <w:tcPr>
-            <w:tcW w:w="430" w:type="dxa"/>
-          </w:tcPr>
-          <w:p>
-            <w:pPr>
-              <w:bidi/>
-              <w:rPr>
-                <w:rFonts w:ascii="Cambria Math" w:eastAsiaTheme="minorEastAsia" w:hAnsi="Cambria Math" w:cstheme="minorHAnsi"/>
-                <w:sz w:val="24"/>
-                <w:szCs w:val="24"/>
-                <w:rtl/>
-                <w:lang w:val="en-US"/>
-                <w:oMath/>
-              </w:rPr>
-            </w:pPr>
-          </w:p>
-        </w:tc>
-        <w:tc>
-          <w:tcPr>
-            <w:tcW w:w="529" w:type="dxa"/>
-          </w:tcPr>
-          <w:p>
-            <w:pPr>
-              <w:bidi/>
-              <w:rPr>
-                <w:rFonts w:ascii="Cambria Math" w:eastAsiaTheme="minorEastAsia" w:hAnsi="Cambria Math" w:cstheme="minorHAnsi"/>
-                <w:sz w:val="24"/>
-                <w:szCs w:val="24"/>
-                <w:rtl/>
-                <w:lang w:val="en-US"/>
-                <w:oMath/>
-              </w:rPr>
-            </w:pPr>
-          </w:p>
-        </w:tc>
-        <w:tc>
-          <w:tcPr>
-            <w:tcW w:w="529" w:type="dxa"/>
-          </w:tcPr>
-          <w:p>
-            <w:pPr>
-              <w:bidi/>
-              <w:rPr>
-                <w:rFonts w:ascii="Cambria Math" w:eastAsiaTheme="minorEastAsia" w:hAnsi="Cambria Math" w:cstheme="minorHAnsi"/>
-                <w:sz w:val="24"/>
-                <w:szCs w:val="24"/>
-                <w:rtl/>
-                <w:lang w:val="en-US"/>
-                <w:oMath/>
-              </w:rPr>
-            </w:pPr>
-          </w:p>
-        </w:tc>
-        <w:tc>
-          <w:tcPr>
-            <w:tcW w:w="529" w:type="dxa"/>
-          </w:tcPr>
-          <w:p>
-            <w:pPr>
-              <w:bidi/>
-              <w:rPr>
-                <w:rFonts w:ascii="Cambria Math" w:eastAsiaTheme="minorEastAsia" w:hAnsi="Cambria Math" w:cstheme="minorHAnsi"/>
-                <w:sz w:val="24"/>
-                <w:szCs w:val="24"/>
-                <w:rtl/>
-                <w:lang w:val="en-US"/>
-                <w:oMath/>
-              </w:rPr>
-            </w:pPr>
-          </w:p>
-        </w:tc>
-        <w:tc>
-          <w:tcPr>
-            <w:tcW w:w="529" w:type="dxa"/>
-          </w:tcPr>
-          <w:p>
-            <w:pPr>
-              <w:bidi/>
-              <w:rPr>
-                <w:rFonts w:ascii="Cambria Math" w:eastAsiaTheme="minorEastAsia" w:hAnsi="Cambria Math" w:cstheme="minorHAnsi"/>
-                <w:sz w:val="24"/>
-                <w:szCs w:val="24"/>
-                <w:rtl/>
-                <w:lang w:val="en-US"/>
-                <w:oMath/>
-              </w:rPr>
-            </w:pPr>
-          </w:p>
-        </w:tc>
-        <w:tc>
-          <w:tcPr>
-            <w:tcW w:w="353" w:type="dxa"/>
-          </w:tcPr>
-          <w:p>
-            <w:pPr>
-              <w:bidi/>
-              <w:rPr>
-                <w:rFonts w:ascii="Calibri" w:eastAsia="Calibri" w:hAnsi="Calibri" w:cs="Calibri"/>
-                <w:sz w:val="24"/>
-                <w:szCs w:val="24"/>
-                <w:rtl/>
-                <w:lang w:val="en-US"/>
-              </w:rPr>
-            </w:pPr>
-          </w:p>
-        </w:tc>
-        <w:tc>
-          <w:tcPr>
-            <w:tcW w:w="529" w:type="dxa"/>
-          </w:tcPr>
-          <w:p>
-            <w:pPr>
-              <w:bidi/>
-              <w:rPr>
-                <w:rFonts w:ascii="Cambria Math" w:eastAsiaTheme="minorEastAsia" w:hAnsi="Cambria Math" w:cstheme="minorHAnsi"/>
-                <w:sz w:val="24"/>
-                <w:szCs w:val="24"/>
-                <w:rtl/>
-                <w:lang w:val="en-US"/>
-                <w:oMath/>
-              </w:rPr>
-            </w:pPr>
-          </w:p>
-        </w:tc>
-        <w:tc>
-          <w:tcPr>
-            <w:tcW w:w="368" w:type="dxa"/>
-          </w:tcPr>
-          <w:p>
-            <w:pPr>
-              <w:bidi/>
-              <w:rPr>
-                <w:rFonts w:ascii="Cambria Math" w:eastAsiaTheme="minorEastAsia" w:hAnsi="Cambria Math" w:cstheme="minorHAnsi"/>
-                <w:sz w:val="24"/>
-                <w:szCs w:val="24"/>
-                <w:rtl/>
-                <w:lang w:val="en-US"/>
-                <w:oMath/>
-              </w:rPr>
-            </w:pPr>
-          </w:p>
-        </w:tc>
-        <w:tc>
-          <w:tcPr>
-            <w:tcW w:w="260" w:type="dxa"/>
-          </w:tcPr>
-          <w:p>
-            <w:pPr>
-              <w:bidi/>
-              <w:rPr>
-                <w:rFonts w:ascii="Cambria Math" w:eastAsiaTheme="minorEastAsia" w:hAnsi="Cambria Math" w:cstheme="minorHAnsi"/>
-                <w:sz w:val="24"/>
-                <w:szCs w:val="24"/>
-                <w:rtl/>
-                <w:lang w:val="en-US"/>
-                <w:oMath/>
-              </w:rPr>
-            </w:pPr>
-          </w:p>
-        </w:tc>
-        <w:tc>
-          <w:tcPr>
-            <w:tcW w:w="260" w:type="dxa"/>
-          </w:tcPr>
-          <w:p>
-            <w:pPr>
-              <w:bidi/>
-              <w:rPr>
-                <w:rFonts w:ascii="Cambria Math" w:eastAsiaTheme="minorEastAsia" w:hAnsi="Cambria Math" w:cstheme="minorHAnsi"/>
-                <w:sz w:val="24"/>
-                <w:szCs w:val="24"/>
-                <w:rtl/>
-                <w:lang w:val="en-US"/>
-                <w:oMath/>
-              </w:rPr>
-            </w:pPr>
-          </w:p>
-        </w:tc>
-        <w:tc>
-          <w:tcPr>
-            <w:tcW w:w="260" w:type="dxa"/>
-          </w:tcPr>
-          <w:p>
-            <w:pPr>
-              <w:bidi/>
-              <w:rPr>
-                <w:rFonts w:ascii="Cambria Math" w:eastAsiaTheme="minorEastAsia" w:hAnsi="Cambria Math" w:cstheme="minorHAnsi"/>
-                <w:sz w:val="24"/>
-                <w:szCs w:val="24"/>
-                <w:rtl/>
-                <w:lang w:val="en-US"/>
-                <w:oMath/>
-              </w:rPr>
-            </w:pPr>
-          </w:p>
-        </w:tc>
-        <w:tc>
-          <w:tcPr>
-            <w:tcW w:w="368" w:type="dxa"/>
-          </w:tcPr>
-          <w:p>
-            <w:pPr>
-              <w:bidi/>
-              <w:rPr>
-                <w:rFonts w:ascii="Cambria Math" w:eastAsiaTheme="minorEastAsia" w:hAnsi="Cambria Math" w:cstheme="minorHAnsi"/>
-                <w:sz w:val="24"/>
-                <w:szCs w:val="24"/>
-                <w:rtl/>
-                <w:lang w:val="en-US"/>
-                <w:oMath/>
-              </w:rPr>
-            </w:pPr>
-          </w:p>
-        </w:tc>
-      </w:tr>
-      <w:tr>
-        <w:tc>
-          <w:tcPr>
-            <w:tcW w:w="259" w:type="dxa"/>
-          </w:tcPr>
-          <w:p>
-            <w:pPr>
-              <w:bidi/>
-              <w:rPr>
-                <w:rFonts w:ascii="Cambria Math" w:eastAsiaTheme="minorEastAsia" w:hAnsi="Cambria Math" w:cstheme="minorHAnsi"/>
-                <w:sz w:val="24"/>
-                <w:szCs w:val="24"/>
-                <w:rtl/>
-                <w:lang w:val="en-US"/>
-                <w:oMath/>
-              </w:rPr>
-            </w:pPr>
-          </w:p>
-        </w:tc>
-        <w:tc>
-          <w:tcPr>
-            <w:tcW w:w="272" w:type="dxa"/>
-          </w:tcPr>
-          <w:p>
-            <w:pPr>
-              <w:bidi/>
-              <w:rPr>
-                <w:rFonts w:ascii="Calibri" w:eastAsia="Calibri" w:hAnsi="Calibri" w:cs="Calibri"/>
-                <w:sz w:val="24"/>
-                <w:szCs w:val="24"/>
-                <w:rtl/>
-                <w:lang w:val="en-US"/>
-              </w:rPr>
-            </w:pPr>
-          </w:p>
-        </w:tc>
-        <w:tc>
-          <w:tcPr>
-            <w:tcW w:w="367" w:type="dxa"/>
-          </w:tcPr>
-          <w:p>
-            <w:pPr>
-              <w:bidi/>
-              <w:rPr>
-                <w:rFonts w:ascii="Cambria Math" w:eastAsiaTheme="minorEastAsia" w:hAnsi="Cambria Math" w:cstheme="minorHAnsi"/>
-                <w:sz w:val="24"/>
-                <w:szCs w:val="24"/>
-                <w:rtl/>
-                <w:lang w:val="en-US"/>
-                <w:oMath/>
-              </w:rPr>
-            </w:pPr>
-          </w:p>
-        </w:tc>
-        <w:tc>
-          <w:tcPr>
-            <w:tcW w:w="529" w:type="dxa"/>
-          </w:tcPr>
-          <w:p>
-            <w:pPr>
-              <w:bidi/>
-              <w:rPr>
-                <w:rFonts w:ascii="Cambria Math" w:eastAsiaTheme="minorEastAsia" w:hAnsi="Cambria Math" w:cstheme="minorHAnsi"/>
-                <w:sz w:val="24"/>
-                <w:szCs w:val="24"/>
-                <w:rtl/>
-                <w:lang w:val="en-US"/>
-                <w:oMath/>
-              </w:rPr>
-            </w:pPr>
-          </w:p>
-        </w:tc>
-        <w:tc>
-          <w:tcPr>
-            <w:tcW w:w="529" w:type="dxa"/>
-          </w:tcPr>
-          <w:p>
-            <w:pPr>
-              <w:bidi/>
-              <w:rPr>
-                <w:rFonts w:ascii="Cambria Math" w:eastAsiaTheme="minorEastAsia" w:hAnsi="Cambria Math" w:cstheme="minorHAnsi"/>
-                <w:sz w:val="24"/>
-                <w:szCs w:val="24"/>
-                <w:rtl/>
-                <w:lang w:val="en-US"/>
-                <w:oMath/>
-              </w:rPr>
-            </w:pPr>
-          </w:p>
-        </w:tc>
-        <w:tc>
-          <w:tcPr>
-            <w:tcW w:w="529" w:type="dxa"/>
-          </w:tcPr>
-          <w:p>
-            <w:pPr>
-              <w:bidi/>
-              <w:rPr>
-                <w:rFonts w:ascii="Cambria Math" w:eastAsiaTheme="minorEastAsia" w:hAnsi="Cambria Math" w:cstheme="minorHAnsi"/>
-                <w:sz w:val="24"/>
-                <w:szCs w:val="24"/>
-                <w:rtl/>
-                <w:lang w:val="en-US"/>
-                <w:oMath/>
-              </w:rPr>
-            </w:pPr>
-          </w:p>
-        </w:tc>
-        <w:tc>
-          <w:tcPr>
-            <w:tcW w:w="529" w:type="dxa"/>
-          </w:tcPr>
-          <w:p>
-            <w:pPr>
-              <w:bidi/>
-              <w:rPr>
-                <w:rFonts w:ascii="Cambria Math" w:eastAsiaTheme="minorEastAsia" w:hAnsi="Cambria Math" w:cstheme="minorHAnsi"/>
-                <w:sz w:val="24"/>
-                <w:szCs w:val="24"/>
-                <w:rtl/>
-                <w:lang w:val="en-US"/>
-                <w:oMath/>
-              </w:rPr>
-            </w:pPr>
-          </w:p>
-        </w:tc>
-        <w:tc>
-          <w:tcPr>
-            <w:tcW w:w="529" w:type="dxa"/>
-          </w:tcPr>
-          <w:p>
-            <w:pPr>
-              <w:bidi/>
-              <w:rPr>
-                <w:rFonts w:ascii="Cambria Math" w:eastAsiaTheme="minorEastAsia" w:hAnsi="Cambria Math" w:cstheme="minorHAnsi"/>
-                <w:sz w:val="24"/>
-                <w:szCs w:val="24"/>
-                <w:rtl/>
-                <w:lang w:val="en-US"/>
-                <w:oMath/>
-              </w:rPr>
-            </w:pPr>
-          </w:p>
-        </w:tc>
-        <w:tc>
-          <w:tcPr>
-            <w:tcW w:w="529" w:type="dxa"/>
-          </w:tcPr>
-          <w:p>
-            <w:pPr>
-              <w:bidi/>
-              <w:rPr>
-                <w:rFonts w:ascii="Cambria Math" w:eastAsiaTheme="minorEastAsia" w:hAnsi="Cambria Math" w:cstheme="minorHAnsi"/>
-                <w:sz w:val="24"/>
-                <w:szCs w:val="24"/>
-                <w:rtl/>
-                <w:lang w:val="en-US"/>
-                <w:oMath/>
-              </w:rPr>
-            </w:pPr>
-          </w:p>
-        </w:tc>
-        <w:tc>
-          <w:tcPr>
-            <w:tcW w:w="430" w:type="dxa"/>
-          </w:tcPr>
-          <w:p>
-            <w:pPr>
-              <w:bidi/>
-              <w:rPr>
-                <w:rFonts w:ascii="Cambria Math" w:eastAsiaTheme="minorEastAsia" w:hAnsi="Cambria Math" w:cstheme="minorHAnsi"/>
-                <w:sz w:val="24"/>
-                <w:szCs w:val="24"/>
-                <w:rtl/>
-                <w:lang w:val="en-US"/>
-                <w:oMath/>
-              </w:rPr>
-            </w:pPr>
-          </w:p>
-        </w:tc>
-        <w:tc>
-          <w:tcPr>
-            <w:tcW w:w="529" w:type="dxa"/>
-          </w:tcPr>
-          <w:p>
-            <w:pPr>
-              <w:bidi/>
-              <w:rPr>
-                <w:rFonts w:ascii="Cambria Math" w:eastAsiaTheme="minorEastAsia" w:hAnsi="Cambria Math" w:cstheme="minorHAnsi"/>
-                <w:sz w:val="24"/>
-                <w:szCs w:val="24"/>
-                <w:rtl/>
-                <w:lang w:val="en-US"/>
-                <w:oMath/>
-              </w:rPr>
-            </w:pPr>
-          </w:p>
-        </w:tc>
-        <w:tc>
-          <w:tcPr>
-            <w:tcW w:w="529" w:type="dxa"/>
-          </w:tcPr>
-          <w:p>
-            <w:pPr>
-              <w:bidi/>
-              <w:rPr>
-                <w:rFonts w:ascii="Cambria Math" w:eastAsiaTheme="minorEastAsia" w:hAnsi="Cambria Math" w:cstheme="minorHAnsi"/>
-                <w:sz w:val="24"/>
-                <w:szCs w:val="24"/>
-                <w:rtl/>
-                <w:lang w:val="en-US"/>
-                <w:oMath/>
-              </w:rPr>
-            </w:pPr>
-          </w:p>
-        </w:tc>
-        <w:tc>
-          <w:tcPr>
-            <w:tcW w:w="529" w:type="dxa"/>
-          </w:tcPr>
-          <w:p>
-            <w:pPr>
-              <w:bidi/>
-              <w:rPr>
-                <w:rFonts w:ascii="Cambria Math" w:eastAsiaTheme="minorEastAsia" w:hAnsi="Cambria Math" w:cstheme="minorHAnsi"/>
-                <w:sz w:val="24"/>
-                <w:szCs w:val="24"/>
-                <w:rtl/>
-                <w:lang w:val="en-US"/>
-                <w:oMath/>
-              </w:rPr>
-            </w:pPr>
-          </w:p>
-        </w:tc>
-        <w:tc>
-          <w:tcPr>
-            <w:tcW w:w="529" w:type="dxa"/>
-          </w:tcPr>
-          <w:p>
-            <w:pPr>
-              <w:bidi/>
-              <w:rPr>
-                <w:rFonts w:ascii="Cambria Math" w:eastAsiaTheme="minorEastAsia" w:hAnsi="Cambria Math" w:cstheme="minorHAnsi"/>
-                <w:sz w:val="24"/>
-                <w:szCs w:val="24"/>
-                <w:rtl/>
-                <w:lang w:val="en-US"/>
-                <w:oMath/>
-              </w:rPr>
-            </w:pPr>
-          </w:p>
-        </w:tc>
-        <w:tc>
-          <w:tcPr>
-            <w:tcW w:w="353" w:type="dxa"/>
-          </w:tcPr>
-          <w:p>
-            <w:pPr>
-              <w:bidi/>
-              <w:rPr>
-                <w:rFonts w:ascii="Calibri" w:eastAsia="Calibri" w:hAnsi="Calibri" w:cs="Calibri"/>
-                <w:sz w:val="24"/>
-                <w:szCs w:val="24"/>
-                <w:lang w:val="en-US"/>
-              </w:rPr>
-            </w:pPr>
-          </w:p>
-        </w:tc>
-        <w:tc>
-          <w:tcPr>
-            <w:tcW w:w="529" w:type="dxa"/>
-          </w:tcPr>
-          <w:p>
-            <w:pPr>
-              <w:bidi/>
-              <w:rPr>
-                <w:rFonts w:ascii="Cambria Math" w:eastAsiaTheme="minorEastAsia" w:hAnsi="Cambria Math" w:cstheme="minorHAnsi"/>
-                <w:sz w:val="24"/>
-                <w:szCs w:val="24"/>
-                <w:lang w:val="en-US"/>
-                <w:oMath/>
-              </w:rPr>
-            </w:pPr>
-          </w:p>
-        </w:tc>
-        <w:tc>
-          <w:tcPr>
-            <w:tcW w:w="368" w:type="dxa"/>
-          </w:tcPr>
-          <w:p>
-            <w:pPr>
-              <w:bidi/>
-              <w:rPr>
-                <w:rFonts w:ascii="Cambria Math" w:eastAsiaTheme="minorEastAsia" w:hAnsi="Cambria Math" w:cstheme="minorHAnsi"/>
-                <w:sz w:val="24"/>
-                <w:szCs w:val="24"/>
-                <w:rtl/>
-                <w:lang w:val="en-US"/>
-                <w:oMath/>
-              </w:rPr>
-            </w:pPr>
-          </w:p>
-        </w:tc>
-        <w:tc>
-          <w:tcPr>
-            <w:tcW w:w="260" w:type="dxa"/>
-          </w:tcPr>
-          <w:p>
-            <w:pPr>
-              <w:bidi/>
-              <w:rPr>
-                <w:rFonts w:ascii="Cambria Math" w:eastAsiaTheme="minorEastAsia" w:hAnsi="Cambria Math" w:cstheme="minorHAnsi"/>
-                <w:sz w:val="24"/>
-                <w:szCs w:val="24"/>
-                <w:rtl/>
-                <w:lang w:val="en-US"/>
-                <w:oMath/>
-              </w:rPr>
-            </w:pPr>
-          </w:p>
-        </w:tc>
-        <w:tc>
-          <w:tcPr>
-            <w:tcW w:w="260" w:type="dxa"/>
-          </w:tcPr>
-          <w:p>
-            <w:pPr>
-              <w:bidi/>
-              <w:rPr>
-                <w:rFonts w:ascii="Cambria Math" w:eastAsiaTheme="minorEastAsia" w:hAnsi="Cambria Math" w:cstheme="minorHAnsi"/>
-                <w:sz w:val="24"/>
-                <w:szCs w:val="24"/>
-                <w:rtl/>
-                <w:lang w:val="en-US"/>
-                <w:oMath/>
-              </w:rPr>
-            </w:pPr>
-          </w:p>
-        </w:tc>
-        <w:tc>
-          <w:tcPr>
-            <w:tcW w:w="260" w:type="dxa"/>
-          </w:tcPr>
-          <w:p>
-            <w:pPr>
-              <w:bidi/>
-              <w:rPr>
-                <w:rFonts w:ascii="Cambria Math" w:eastAsiaTheme="minorEastAsia" w:hAnsi="Cambria Math" w:cstheme="minorHAnsi"/>
-                <w:sz w:val="24"/>
-                <w:szCs w:val="24"/>
-                <w:rtl/>
-                <w:lang w:val="en-US"/>
-                <w:oMath/>
-              </w:rPr>
-            </w:pPr>
-          </w:p>
-        </w:tc>
-        <w:tc>
-          <w:tcPr>
-            <w:tcW w:w="368" w:type="dxa"/>
-          </w:tcPr>
-          <w:p>
-            <w:pPr>
-              <w:bidi/>
-              <w:rPr>
-                <w:rFonts w:ascii="Cambria Math" w:eastAsiaTheme="minorEastAsia" w:hAnsi="Cambria Math" w:cstheme="minorHAnsi"/>
-                <w:sz w:val="24"/>
-                <w:szCs w:val="24"/>
-                <w:rtl/>
-                <w:lang w:val="en-US"/>
-                <w:oMath/>
-              </w:rPr>
-            </w:pPr>
-          </w:p>
-        </w:tc>
-      </w:tr>
-      <w:tr>
-        <w:tc>
-          <w:tcPr>
-            <w:tcW w:w="259" w:type="dxa"/>
-          </w:tcPr>
-          <w:p>
-            <w:pPr>
-              <w:bidi/>
-              <w:rPr>
-                <w:rFonts w:ascii="Cambria Math" w:eastAsiaTheme="minorEastAsia" w:hAnsi="Cambria Math" w:cstheme="minorHAnsi"/>
-                <w:sz w:val="24"/>
-                <w:szCs w:val="24"/>
-                <w:rtl/>
-                <w:lang w:val="en-US"/>
-                <w:oMath/>
-              </w:rPr>
-            </w:pPr>
-          </w:p>
-        </w:tc>
-        <w:tc>
-          <w:tcPr>
-            <w:tcW w:w="272" w:type="dxa"/>
-          </w:tcPr>
-          <w:p>
-            <w:pPr>
-              <w:bidi/>
-              <w:rPr>
-                <w:rFonts w:ascii="Calibri" w:eastAsia="Calibri" w:hAnsi="Calibri" w:cs="Calibri"/>
-                <w:sz w:val="24"/>
-                <w:szCs w:val="24"/>
-                <w:rtl/>
-                <w:lang w:val="en-US"/>
-              </w:rPr>
-            </w:pPr>
-          </w:p>
-        </w:tc>
-        <w:tc>
-          <w:tcPr>
-            <w:tcW w:w="367" w:type="dxa"/>
-          </w:tcPr>
-          <w:p>
-            <w:pPr>
-              <w:bidi/>
-              <w:rPr>
-                <w:rFonts w:ascii="Cambria Math" w:eastAsiaTheme="minorEastAsia" w:hAnsi="Cambria Math" w:cstheme="minorHAnsi"/>
-                <w:sz w:val="24"/>
-                <w:szCs w:val="24"/>
-                <w:rtl/>
-                <w:lang w:val="en-US"/>
-                <w:oMath/>
-              </w:rPr>
-            </w:pPr>
-          </w:p>
-        </w:tc>
-        <w:tc>
-          <w:tcPr>
-            <w:tcW w:w="529" w:type="dxa"/>
-          </w:tcPr>
-          <w:p>
-            <w:pPr>
-              <w:bidi/>
-              <w:rPr>
-                <w:rFonts w:ascii="Cambria Math" w:eastAsiaTheme="minorEastAsia" w:hAnsi="Cambria Math" w:cstheme="minorHAnsi"/>
-                <w:sz w:val="24"/>
-                <w:szCs w:val="24"/>
-                <w:rtl/>
-                <w:lang w:val="en-US"/>
-                <w:oMath/>
-              </w:rPr>
-            </w:pPr>
-          </w:p>
-        </w:tc>
-        <w:tc>
-          <w:tcPr>
-            <w:tcW w:w="529" w:type="dxa"/>
-          </w:tcPr>
-          <w:p>
-            <w:pPr>
-              <w:bidi/>
-              <w:rPr>
-                <w:rFonts w:ascii="Cambria Math" w:eastAsiaTheme="minorEastAsia" w:hAnsi="Cambria Math" w:cstheme="minorHAnsi"/>
-                <w:sz w:val="24"/>
-                <w:szCs w:val="24"/>
-                <w:rtl/>
-                <w:lang w:val="en-US"/>
-                <w:oMath/>
-              </w:rPr>
-            </w:pPr>
-          </w:p>
-        </w:tc>
-        <w:tc>
-          <w:tcPr>
-            <w:tcW w:w="529" w:type="dxa"/>
-          </w:tcPr>
-          <w:p>
-            <w:pPr>
-              <w:bidi/>
-              <w:rPr>
-                <w:rFonts w:ascii="Cambria Math" w:eastAsiaTheme="minorEastAsia" w:hAnsi="Cambria Math" w:cstheme="minorHAnsi"/>
-                <w:sz w:val="24"/>
-                <w:szCs w:val="24"/>
-                <w:rtl/>
-                <w:lang w:val="en-US"/>
-                <w:oMath/>
-              </w:rPr>
-            </w:pPr>
-          </w:p>
-        </w:tc>
-        <w:tc>
-          <w:tcPr>
-            <w:tcW w:w="529" w:type="dxa"/>
-          </w:tcPr>
-          <w:p>
-            <w:pPr>
-              <w:bidi/>
-              <w:rPr>
-                <w:rFonts w:ascii="Cambria Math" w:eastAsiaTheme="minorEastAsia" w:hAnsi="Cambria Math" w:cstheme="minorHAnsi"/>
-                <w:sz w:val="24"/>
-                <w:szCs w:val="24"/>
-                <w:rtl/>
-                <w:lang w:val="en-US"/>
-                <w:oMath/>
-              </w:rPr>
-            </w:pPr>
-          </w:p>
-        </w:tc>
-        <w:tc>
-          <w:tcPr>
-            <w:tcW w:w="529" w:type="dxa"/>
-          </w:tcPr>
-          <w:p>
-            <w:pPr>
-              <w:bidi/>
-              <w:rPr>
-                <w:rFonts w:ascii="Cambria Math" w:eastAsiaTheme="minorEastAsia" w:hAnsi="Cambria Math" w:cstheme="minorHAnsi"/>
-                <w:sz w:val="24"/>
-                <w:szCs w:val="24"/>
-                <w:rtl/>
-                <w:lang w:val="en-US"/>
-                <w:oMath/>
-              </w:rPr>
-            </w:pPr>
-          </w:p>
-        </w:tc>
-        <w:tc>
-          <w:tcPr>
-            <w:tcW w:w="529" w:type="dxa"/>
-          </w:tcPr>
-          <w:p>
-            <w:pPr>
-              <w:bidi/>
-              <w:rPr>
-                <w:rFonts w:ascii="Cambria Math" w:eastAsiaTheme="minorEastAsia" w:hAnsi="Cambria Math" w:cstheme="minorHAnsi"/>
-                <w:sz w:val="24"/>
-                <w:szCs w:val="24"/>
-                <w:rtl/>
-                <w:lang w:val="en-US"/>
-                <w:oMath/>
-              </w:rPr>
-            </w:pPr>
-          </w:p>
-        </w:tc>
-        <w:tc>
-          <w:tcPr>
-            <w:tcW w:w="430" w:type="dxa"/>
-          </w:tcPr>
-          <w:p>
-            <w:pPr>
-              <w:bidi/>
-              <w:rPr>
-                <w:rFonts w:ascii="Cambria Math" w:eastAsiaTheme="minorEastAsia" w:hAnsi="Cambria Math" w:cstheme="minorHAnsi"/>
-                <w:sz w:val="24"/>
-                <w:szCs w:val="24"/>
-                <w:rtl/>
-                <w:lang w:val="en-US"/>
-                <w:oMath/>
-              </w:rPr>
-            </w:pPr>
-          </w:p>
-        </w:tc>
-        <w:tc>
-          <w:tcPr>
-            <w:tcW w:w="529" w:type="dxa"/>
-          </w:tcPr>
-          <w:p>
-            <w:pPr>
-              <w:bidi/>
-              <w:rPr>
-                <w:rFonts w:ascii="Cambria Math" w:eastAsiaTheme="minorEastAsia" w:hAnsi="Cambria Math" w:cstheme="minorHAnsi"/>
-                <w:sz w:val="24"/>
-                <w:szCs w:val="24"/>
-                <w:rtl/>
-                <w:lang w:val="en-US"/>
-                <w:oMath/>
-              </w:rPr>
-            </w:pPr>
-          </w:p>
-        </w:tc>
-        <w:tc>
-          <w:tcPr>
-            <w:tcW w:w="529" w:type="dxa"/>
-          </w:tcPr>
-          <w:p>
-            <w:pPr>
-              <w:bidi/>
-              <w:rPr>
-                <w:rFonts w:ascii="Cambria Math" w:eastAsiaTheme="minorEastAsia" w:hAnsi="Cambria Math" w:cstheme="minorHAnsi"/>
-                <w:sz w:val="24"/>
-                <w:szCs w:val="24"/>
-                <w:rtl/>
-                <w:lang w:val="en-US"/>
-                <w:oMath/>
-              </w:rPr>
-            </w:pPr>
-          </w:p>
-        </w:tc>
-        <w:tc>
-          <w:tcPr>
-            <w:tcW w:w="529" w:type="dxa"/>
-          </w:tcPr>
-          <w:p>
-            <w:pPr>
-              <w:bidi/>
-              <w:rPr>
-                <w:rFonts w:ascii="Cambria Math" w:eastAsiaTheme="minorEastAsia" w:hAnsi="Cambria Math" w:cstheme="minorHAnsi"/>
-                <w:sz w:val="24"/>
-                <w:szCs w:val="24"/>
-                <w:rtl/>
-                <w:lang w:val="en-US"/>
-                <w:oMath/>
-              </w:rPr>
-            </w:pPr>
-          </w:p>
-        </w:tc>
-        <w:tc>
-          <w:tcPr>
-            <w:tcW w:w="529" w:type="dxa"/>
-          </w:tcPr>
-          <w:p>
-            <w:pPr>
-              <w:bidi/>
-              <w:rPr>
-                <w:rFonts w:ascii="Cambria Math" w:eastAsiaTheme="minorEastAsia" w:hAnsi="Cambria Math" w:cstheme="minorHAnsi"/>
-                <w:sz w:val="24"/>
-                <w:szCs w:val="24"/>
-                <w:rtl/>
-                <w:lang w:val="en-US"/>
-                <w:oMath/>
-              </w:rPr>
-            </w:pPr>
-          </w:p>
-        </w:tc>
-        <w:tc>
-          <w:tcPr>
-            <w:tcW w:w="353" w:type="dxa"/>
-          </w:tcPr>
-          <w:p>
-            <w:pPr>
-              <w:bidi/>
-              <w:rPr>
-                <w:rFonts w:ascii="Calibri" w:eastAsia="Calibri" w:hAnsi="Calibri" w:cs="Calibri"/>
-                <w:sz w:val="24"/>
-                <w:szCs w:val="24"/>
-                <w:rtl/>
-                <w:lang w:val="en-US"/>
-              </w:rPr>
-            </w:pPr>
-          </w:p>
-        </w:tc>
-        <w:tc>
-          <w:tcPr>
-            <w:tcW w:w="529" w:type="dxa"/>
-          </w:tcPr>
-          <w:p>
-            <w:pPr>
-              <w:bidi/>
-              <w:rPr>
-                <w:rFonts w:ascii="Cambria Math" w:eastAsiaTheme="minorEastAsia" w:hAnsi="Cambria Math" w:cstheme="minorHAnsi"/>
-                <w:sz w:val="24"/>
-                <w:szCs w:val="24"/>
-                <w:rtl/>
-                <w:lang w:val="en-US"/>
-                <w:oMath/>
-              </w:rPr>
-            </w:pPr>
-          </w:p>
-        </w:tc>
-        <w:tc>
-          <w:tcPr>
-            <w:tcW w:w="368" w:type="dxa"/>
-          </w:tcPr>
-          <w:p>
-            <w:pPr>
-              <w:bidi/>
-              <w:rPr>
-                <w:rFonts w:ascii="Cambria Math" w:eastAsiaTheme="minorEastAsia" w:hAnsi="Cambria Math" w:cstheme="minorHAnsi"/>
-                <w:sz w:val="24"/>
-                <w:szCs w:val="24"/>
-                <w:rtl/>
-                <w:lang w:val="en-US"/>
-                <w:oMath/>
-              </w:rPr>
-            </w:pPr>
-          </w:p>
-        </w:tc>
-        <w:tc>
-          <w:tcPr>
-            <w:tcW w:w="260" w:type="dxa"/>
-          </w:tcPr>
-          <w:p>
-            <w:pPr>
-              <w:bidi/>
-              <w:rPr>
-                <w:rFonts w:ascii="Cambria Math" w:eastAsiaTheme="minorEastAsia" w:hAnsi="Cambria Math" w:cstheme="minorHAnsi"/>
-                <w:sz w:val="24"/>
-                <w:szCs w:val="24"/>
-                <w:rtl/>
-                <w:lang w:val="en-US"/>
-                <w:oMath/>
-              </w:rPr>
-            </w:pPr>
-          </w:p>
-        </w:tc>
-        <w:tc>
-          <w:tcPr>
-            <w:tcW w:w="260" w:type="dxa"/>
-          </w:tcPr>
-          <w:p>
-            <w:pPr>
-              <w:bidi/>
-              <w:rPr>
-                <w:rFonts w:ascii="Cambria Math" w:eastAsiaTheme="minorEastAsia" w:hAnsi="Cambria Math" w:cstheme="minorHAnsi"/>
-                <w:sz w:val="24"/>
-                <w:szCs w:val="24"/>
-                <w:rtl/>
-                <w:lang w:val="en-US"/>
-                <w:oMath/>
-              </w:rPr>
-            </w:pPr>
-          </w:p>
-        </w:tc>
-        <w:tc>
-          <w:tcPr>
-            <w:tcW w:w="260" w:type="dxa"/>
-          </w:tcPr>
-          <w:p>
-            <w:pPr>
-              <w:bidi/>
-              <w:rPr>
-                <w:rFonts w:ascii="Cambria Math" w:eastAsiaTheme="minorEastAsia" w:hAnsi="Cambria Math" w:cstheme="minorHAnsi"/>
-                <w:sz w:val="24"/>
-                <w:szCs w:val="24"/>
-                <w:rtl/>
-                <w:lang w:val="en-US"/>
-                <w:oMath/>
-              </w:rPr>
-            </w:pPr>
-          </w:p>
-        </w:tc>
-        <w:tc>
-          <w:tcPr>
-            <w:tcW w:w="368" w:type="dxa"/>
-          </w:tcPr>
-          <w:p>
-            <w:pPr>
-              <w:bidi/>
-              <w:rPr>
-                <w:rFonts w:ascii="Cambria Math" w:eastAsiaTheme="minorEastAsia" w:hAnsi="Cambria Math" w:cstheme="minorHAnsi"/>
-                <w:sz w:val="24"/>
-                <w:szCs w:val="24"/>
-                <w:rtl/>
-                <w:lang w:val="en-US"/>
-                <w:oMath/>
-              </w:rPr>
-            </w:pPr>
-          </w:p>
-        </w:tc>
-      </w:tr>
-      <w:tr>
-        <w:tc>
-          <w:tcPr>
-            <w:tcW w:w="259" w:type="dxa"/>
-          </w:tcPr>
-          <w:p>
-            <w:pPr>
-              <w:bidi/>
-              <w:rPr>
-                <w:rFonts w:ascii="Cambria Math" w:eastAsiaTheme="minorEastAsia" w:hAnsi="Cambria Math" w:cstheme="minorHAnsi"/>
-                <w:sz w:val="24"/>
-                <w:szCs w:val="24"/>
-                <w:rtl/>
-                <w:lang w:val="en-US"/>
-                <w:oMath/>
-              </w:rPr>
-            </w:pPr>
-          </w:p>
-        </w:tc>
-        <w:tc>
-          <w:tcPr>
-            <w:tcW w:w="272" w:type="dxa"/>
-            <w:shd w:val="clear" w:color="auto" w:fill="auto"/>
-          </w:tcPr>
-          <w:p>
-            <w:pPr>
-              <w:bidi/>
-              <w:rPr>
-                <w:rFonts w:ascii="Calibri" w:eastAsia="Calibri" w:hAnsi="Calibri" w:cs="Calibri"/>
-                <w:sz w:val="24"/>
-                <w:szCs w:val="24"/>
-                <w:rtl/>
-                <w:lang w:val="en-US"/>
-              </w:rPr>
-            </w:pPr>
-          </w:p>
-        </w:tc>
-        <w:tc>
-          <w:tcPr>
-            <w:tcW w:w="367" w:type="dxa"/>
-          </w:tcPr>
-          <w:p>
-            <w:pPr>
-              <w:bidi/>
-              <w:rPr>
-                <w:rFonts w:ascii="Cambria Math" w:eastAsiaTheme="minorEastAsia" w:hAnsi="Cambria Math" w:cstheme="minorHAnsi"/>
-                <w:sz w:val="24"/>
-                <w:szCs w:val="24"/>
-                <w:rtl/>
-                <w:lang w:val="en-US"/>
-                <w:oMath/>
-              </w:rPr>
-            </w:pPr>
-          </w:p>
-        </w:tc>
-        <w:tc>
-          <w:tcPr>
-            <w:tcW w:w="529" w:type="dxa"/>
-            <w:shd w:val="clear" w:color="auto" w:fill="DBDBDB" w:themeFill="accent3" w:themeFillTint="66"/>
-          </w:tcPr>
-          <w:p>
-            <w:pPr>
-              <w:bidi/>
-              <w:rPr>
-                <w:rFonts w:ascii="Cambria Math" w:eastAsiaTheme="minorEastAsia" w:hAnsi="Cambria Math" w:cstheme="minorHAnsi"/>
-                <w:sz w:val="24"/>
-                <w:szCs w:val="24"/>
-                <w:rtl/>
-                <w:lang w:val="en-US"/>
-                <w:oMath/>
-              </w:rPr>
-            </w:pPr>
-            <m:oMathPara>
-              <m:oMath>
-                <m:r>
-                  <w:rPr>
-                    <w:rFonts w:ascii="Cambria Math" w:eastAsiaTheme="minorEastAsia" w:hAnsi="Cambria Math" w:cstheme="minorHAnsi"/>
-                    <w:sz w:val="24"/>
-                    <w:szCs w:val="24"/>
-                    <w:lang w:val="en-US"/>
-                  </w:rPr>
-                  <m:t>-1</m:t>
-                </m:r>
-              </m:oMath>
-            </m:oMathPara>
-          </w:p>
-        </w:tc>
-        <w:tc>
-          <w:tcPr>
-            <w:tcW w:w="529" w:type="dxa"/>
-            <w:shd w:val="clear" w:color="auto" w:fill="DBDBDB" w:themeFill="accent3" w:themeFillTint="66"/>
-          </w:tcPr>
-          <w:p>
-            <w:pPr>
-              <w:bidi/>
-              <w:rPr>
-                <w:rFonts w:ascii="Cambria Math" w:eastAsiaTheme="minorEastAsia" w:hAnsi="Cambria Math" w:cstheme="minorHAnsi"/>
-                <w:sz w:val="24"/>
-                <w:szCs w:val="24"/>
-                <w:rtl/>
-                <w:lang w:val="en-US"/>
-                <w:oMath/>
-              </w:rPr>
-            </w:pPr>
-            <m:oMathPara>
-              <m:oMath>
-                <m:r>
-                  <w:rPr>
-                    <w:rFonts w:ascii="Cambria Math" w:eastAsiaTheme="minorEastAsia" w:hAnsi="Cambria Math" w:cstheme="minorHAnsi"/>
-                    <w:sz w:val="24"/>
-                    <w:szCs w:val="24"/>
-                    <w:lang w:val="en-US"/>
-                  </w:rPr>
-                  <m:t>-1</m:t>
-                </m:r>
-              </m:oMath>
-            </m:oMathPara>
-          </w:p>
-        </w:tc>
-        <w:tc>
-          <w:tcPr>
-            <w:tcW w:w="529" w:type="dxa"/>
-            <w:shd w:val="clear" w:color="auto" w:fill="DBDBDB" w:themeFill="accent3" w:themeFillTint="66"/>
-          </w:tcPr>
-          <w:p>
-            <w:pPr>
-              <w:bidi/>
-              <w:rPr>
-                <w:rFonts w:ascii="Cambria Math" w:eastAsiaTheme="minorEastAsia" w:hAnsi="Cambria Math" w:cstheme="minorHAnsi"/>
-                <w:sz w:val="24"/>
-                <w:szCs w:val="24"/>
-                <w:rtl/>
-                <w:lang w:val="en-US"/>
-                <w:oMath/>
-              </w:rPr>
-            </w:pPr>
-            <m:oMathPara>
-              <m:oMath>
-                <m:r>
-                  <w:rPr>
-                    <w:rFonts w:ascii="Cambria Math" w:eastAsiaTheme="minorEastAsia" w:hAnsi="Cambria Math" w:cstheme="minorHAnsi"/>
-                    <w:sz w:val="24"/>
-                    <w:szCs w:val="24"/>
-                    <w:lang w:val="en-US"/>
-                  </w:rPr>
-                  <m:t>-1</m:t>
-                </m:r>
-              </m:oMath>
-            </m:oMathPara>
-          </w:p>
-        </w:tc>
-        <w:tc>
-          <w:tcPr>
-            <w:tcW w:w="529" w:type="dxa"/>
-            <w:shd w:val="clear" w:color="auto" w:fill="DBDBDB" w:themeFill="accent3" w:themeFillTint="66"/>
-          </w:tcPr>
-          <w:p>
-            <w:pPr>
-              <w:bidi/>
-              <w:rPr>
-                <w:rFonts w:ascii="Cambria Math" w:eastAsiaTheme="minorEastAsia" w:hAnsi="Cambria Math" w:cstheme="minorHAnsi"/>
-                <w:sz w:val="24"/>
-                <w:szCs w:val="24"/>
-                <w:rtl/>
-                <w:lang w:val="en-US"/>
-                <w:oMath/>
-              </w:rPr>
-            </w:pPr>
-            <m:oMathPara>
-              <m:oMath>
-                <m:r>
-                  <w:rPr>
-                    <w:rFonts w:ascii="Cambria Math" w:eastAsiaTheme="minorEastAsia" w:hAnsi="Cambria Math" w:cstheme="minorHAnsi"/>
-                    <w:sz w:val="24"/>
-                    <w:szCs w:val="24"/>
-                    <w:lang w:val="en-US"/>
-                  </w:rPr>
-                  <m:t>-1</m:t>
-                </m:r>
-              </m:oMath>
-            </m:oMathPara>
-          </w:p>
-        </w:tc>
-        <w:tc>
-          <w:tcPr>
-            <w:tcW w:w="529" w:type="dxa"/>
-            <w:shd w:val="clear" w:color="auto" w:fill="DBDBDB" w:themeFill="accent3" w:themeFillTint="66"/>
-          </w:tcPr>
-          <w:p>
-            <w:pPr>
-              <w:bidi/>
-              <w:rPr>
-                <w:rFonts w:ascii="Cambria Math" w:eastAsiaTheme="minorEastAsia" w:hAnsi="Cambria Math" w:cstheme="minorHAnsi"/>
-                <w:sz w:val="24"/>
-                <w:szCs w:val="24"/>
-                <w:rtl/>
-                <w:lang w:val="en-US"/>
-                <w:oMath/>
-              </w:rPr>
-            </w:pPr>
-            <m:oMathPara>
-              <m:oMath>
-                <m:r>
-                  <w:rPr>
-                    <w:rFonts w:ascii="Cambria Math" w:eastAsiaTheme="minorEastAsia" w:hAnsi="Cambria Math" w:cstheme="minorHAnsi"/>
-                    <w:sz w:val="24"/>
-                    <w:szCs w:val="24"/>
-                    <w:lang w:val="en-US"/>
-                  </w:rPr>
-                  <m:t>-1</m:t>
-                </m:r>
-              </m:oMath>
-            </m:oMathPara>
-          </w:p>
-        </w:tc>
-        <w:tc>
-          <w:tcPr>
-            <w:tcW w:w="529" w:type="dxa"/>
-            <w:shd w:val="clear" w:color="auto" w:fill="DBDBDB" w:themeFill="accent3" w:themeFillTint="66"/>
-          </w:tcPr>
-          <w:p>
-            <w:pPr>
-              <w:bidi/>
-              <w:rPr>
-                <w:rFonts w:ascii="Cambria Math" w:eastAsiaTheme="minorEastAsia" w:hAnsi="Cambria Math" w:cstheme="minorHAnsi"/>
-                <w:sz w:val="24"/>
-                <w:szCs w:val="24"/>
-                <w:rtl/>
-                <w:lang w:val="en-US"/>
-                <w:oMath/>
-              </w:rPr>
-            </w:pPr>
-            <m:oMathPara>
-              <m:oMath>
-                <m:r>
-                  <w:rPr>
-                    <w:rFonts w:ascii="Cambria Math" w:eastAsiaTheme="minorEastAsia" w:hAnsi="Cambria Math" w:cstheme="minorHAnsi"/>
-                    <w:sz w:val="24"/>
-                    <w:szCs w:val="24"/>
-                    <w:lang w:val="en-US"/>
-                  </w:rPr>
-                  <m:t>⋯</m:t>
-                </m:r>
-              </m:oMath>
-            </m:oMathPara>
-          </w:p>
-        </w:tc>
-        <w:tc>
-          <w:tcPr>
-            <w:tcW w:w="430" w:type="dxa"/>
-            <w:shd w:val="clear" w:color="auto" w:fill="DBDBDB" w:themeFill="accent3" w:themeFillTint="66"/>
-          </w:tcPr>
-          <w:p>
-            <w:pPr>
-              <w:bidi/>
-              <w:rPr>
-                <w:rFonts w:ascii="Cambria Math" w:eastAsiaTheme="minorEastAsia" w:hAnsi="Cambria Math" w:cstheme="minorHAnsi"/>
-                <w:sz w:val="24"/>
-                <w:szCs w:val="24"/>
-                <w:rtl/>
-                <w:lang w:val="en-US"/>
-                <w:oMath/>
-              </w:rPr>
-            </w:pPr>
-            <m:oMathPara>
-              <m:oMath>
-                <m:r>
-                  <w:rPr>
-                    <w:rFonts w:ascii="Cambria Math" w:eastAsiaTheme="minorEastAsia" w:hAnsi="Cambria Math" w:cstheme="minorHAnsi"/>
-                    <w:sz w:val="24"/>
-                    <w:szCs w:val="24"/>
-                    <w:lang w:val="en-US"/>
-                  </w:rPr>
-                  <m:t>⋯</m:t>
-                </m:r>
-              </m:oMath>
-            </m:oMathPara>
-          </w:p>
-        </w:tc>
-        <w:tc>
-          <w:tcPr>
-            <w:tcW w:w="529" w:type="dxa"/>
-            <w:shd w:val="clear" w:color="auto" w:fill="DBDBDB" w:themeFill="accent3" w:themeFillTint="66"/>
-          </w:tcPr>
-          <w:p>
-            <w:pPr>
-              <w:bidi/>
-              <w:rPr>
-                <w:rFonts w:ascii="Cambria Math" w:eastAsiaTheme="minorEastAsia" w:hAnsi="Cambria Math" w:cstheme="minorHAnsi"/>
-                <w:sz w:val="24"/>
-                <w:szCs w:val="24"/>
-                <w:lang w:val="en-US"/>
-                <w:oMath/>
-              </w:rPr>
-            </w:pPr>
-            <m:oMathPara>
-              <m:oMath>
-                <m:r>
-                  <w:rPr>
-                    <w:rFonts w:ascii="Cambria Math" w:eastAsiaTheme="minorEastAsia" w:hAnsi="Cambria Math" w:cstheme="minorHAnsi"/>
-                    <w:sz w:val="24"/>
-                    <w:szCs w:val="24"/>
-                    <w:lang w:val="en-US"/>
-                  </w:rPr>
-                  <m:t>⋯</m:t>
-                </m:r>
-              </m:oMath>
-            </m:oMathPara>
-          </w:p>
-        </w:tc>
-        <w:tc>
-          <w:tcPr>
-            <w:tcW w:w="529" w:type="dxa"/>
-            <w:shd w:val="clear" w:color="auto" w:fill="DBDBDB" w:themeFill="accent3" w:themeFillTint="66"/>
-          </w:tcPr>
-          <w:p>
-            <w:pPr>
-              <w:bidi/>
-              <w:rPr>
-                <w:rFonts w:ascii="Cambria Math" w:eastAsiaTheme="minorEastAsia" w:hAnsi="Cambria Math" w:cstheme="minorHAnsi"/>
-                <w:sz w:val="24"/>
-                <w:szCs w:val="24"/>
-                <w:rtl/>
-                <w:lang w:val="en-US"/>
-                <w:oMath/>
-              </w:rPr>
-            </w:pPr>
-            <m:oMathPara>
-              <m:oMath>
-                <m:r>
-                  <w:rPr>
-                    <w:rFonts w:ascii="Cambria Math" w:eastAsiaTheme="minorEastAsia" w:hAnsi="Cambria Math" w:cstheme="minorHAnsi"/>
-                    <w:sz w:val="24"/>
-                    <w:szCs w:val="24"/>
-                    <w:lang w:val="en-US"/>
-                  </w:rPr>
-                  <m:t>-1</m:t>
-                </m:r>
-              </m:oMath>
-            </m:oMathPara>
-          </w:p>
-        </w:tc>
-        <w:tc>
-          <w:tcPr>
-            <w:tcW w:w="529" w:type="dxa"/>
-            <w:shd w:val="clear" w:color="auto" w:fill="DBDBDB" w:themeFill="accent3" w:themeFillTint="66"/>
-          </w:tcPr>
-          <w:p>
-            <w:pPr>
-              <w:bidi/>
-              <w:rPr>
-                <w:rFonts w:ascii="Cambria Math" w:eastAsiaTheme="minorEastAsia" w:hAnsi="Cambria Math" w:cstheme="minorHAnsi"/>
-                <w:sz w:val="24"/>
-                <w:szCs w:val="24"/>
-                <w:rtl/>
-                <w:lang w:val="en-US"/>
-                <w:oMath/>
-              </w:rPr>
-            </w:pPr>
-            <m:oMathPara>
-              <m:oMath>
-                <m:r>
-                  <w:rPr>
-                    <w:rFonts w:ascii="Cambria Math" w:eastAsiaTheme="minorEastAsia" w:hAnsi="Cambria Math" w:cstheme="minorHAnsi"/>
-                    <w:sz w:val="24"/>
-                    <w:szCs w:val="24"/>
-                    <w:lang w:val="en-US"/>
-                  </w:rPr>
-                  <m:t>-1</m:t>
-                </m:r>
-              </m:oMath>
-            </m:oMathPara>
-          </w:p>
-        </w:tc>
-        <w:tc>
-          <w:tcPr>
-            <w:tcW w:w="529" w:type="dxa"/>
-            <w:shd w:val="clear" w:color="auto" w:fill="DBDBDB" w:themeFill="accent3" w:themeFillTint="66"/>
-          </w:tcPr>
-          <w:p>
-            <w:pPr>
-              <w:bidi/>
-              <w:rPr>
-                <w:rFonts w:ascii="Cambria Math" w:eastAsiaTheme="minorEastAsia" w:hAnsi="Cambria Math" w:cstheme="minorHAnsi"/>
-                <w:sz w:val="24"/>
-                <w:szCs w:val="24"/>
-                <w:rtl/>
-                <w:lang w:val="en-US"/>
-                <w:oMath/>
-              </w:rPr>
-            </w:pPr>
-            <m:oMathPara>
-              <m:oMath>
-                <m:r>
-                  <w:rPr>
-                    <w:rFonts w:ascii="Cambria Math" w:eastAsiaTheme="minorEastAsia" w:hAnsi="Cambria Math" w:cstheme="minorHAnsi"/>
-                    <w:sz w:val="24"/>
-                    <w:szCs w:val="24"/>
-                    <w:lang w:val="en-US"/>
-                  </w:rPr>
-                  <m:t>-1</m:t>
-                </m:r>
-              </m:oMath>
-            </m:oMathPara>
-          </w:p>
-        </w:tc>
-        <w:tc>
-          <w:tcPr>
-            <w:tcW w:w="353" w:type="dxa"/>
-            <w:shd w:val="clear" w:color="auto" w:fill="DBDBDB" w:themeFill="accent3" w:themeFillTint="66"/>
-          </w:tcPr>
-          <w:p>
-            <w:pPr>
-              <w:bidi/>
-              <w:rPr>
-                <w:rFonts w:ascii="Calibri" w:eastAsia="Calibri" w:hAnsi="Calibri" w:cs="Calibri"/>
-                <w:sz w:val="24"/>
-                <w:szCs w:val="24"/>
-                <w:lang w:val="en-US"/>
-              </w:rPr>
-            </w:pPr>
-            <m:oMathPara>
-              <m:oMath>
-                <m:r>
-                  <w:rPr>
-                    <w:rFonts w:ascii="Cambria Math" w:eastAsia="Calibri" w:hAnsi="Cambria Math" w:cs="Calibri"/>
-                    <w:sz w:val="24"/>
-                    <w:szCs w:val="24"/>
-                    <w:lang w:val="en-US"/>
-                  </w:rPr>
-                  <m:t>-1</m:t>
-                </m:r>
-              </m:oMath>
-            </m:oMathPara>
-          </w:p>
-        </w:tc>
-        <w:tc>
-          <w:tcPr>
-            <w:tcW w:w="529" w:type="dxa"/>
-            <w:shd w:val="clear" w:color="auto" w:fill="DBDBDB" w:themeFill="accent3" w:themeFillTint="66"/>
-          </w:tcPr>
-          <w:p>
-            <w:pPr>
-              <w:bidi/>
-              <w:rPr>
-                <w:rFonts w:ascii="Cambria Math" w:eastAsiaTheme="minorEastAsia" w:hAnsi="Cambria Math" w:cstheme="minorHAnsi"/>
-                <w:sz w:val="24"/>
-                <w:szCs w:val="24"/>
-                <w:rtl/>
-                <w:lang w:val="en-US"/>
-                <w:oMath/>
-              </w:rPr>
-            </w:pPr>
-            <m:oMathPara>
-              <m:oMath>
-                <m:r>
-                  <w:rPr>
-                    <w:rFonts w:ascii="Cambria Math" w:eastAsiaTheme="minorEastAsia" w:hAnsi="Cambria Math" w:cstheme="minorHAnsi"/>
-                    <w:sz w:val="24"/>
-                    <w:szCs w:val="24"/>
-                    <w:lang w:val="en-US"/>
-                  </w:rPr>
-                  <m:t>-1</m:t>
-                </m:r>
-              </m:oMath>
-            </m:oMathPara>
-          </w:p>
-        </w:tc>
-        <w:tc>
-          <w:tcPr>
-            <w:tcW w:w="368" w:type="dxa"/>
-          </w:tcPr>
-          <w:p>
-            <w:pPr>
-              <w:bidi/>
-              <w:rPr>
-                <w:rFonts w:ascii="Cambria Math" w:eastAsiaTheme="minorEastAsia" w:hAnsi="Cambria Math" w:cstheme="minorHAnsi"/>
-                <w:sz w:val="24"/>
-                <w:szCs w:val="24"/>
-                <w:rtl/>
-                <w:lang w:val="en-US"/>
-                <w:oMath/>
-              </w:rPr>
-            </w:pPr>
-          </w:p>
-        </w:tc>
-        <w:tc>
-          <w:tcPr>
-            <w:tcW w:w="260" w:type="dxa"/>
-          </w:tcPr>
-          <w:p>
-            <w:pPr>
-              <w:bidi/>
-              <w:rPr>
-                <w:rFonts w:ascii="Cambria Math" w:eastAsiaTheme="minorEastAsia" w:hAnsi="Cambria Math" w:cstheme="minorHAnsi"/>
-                <w:sz w:val="24"/>
-                <w:szCs w:val="24"/>
-                <w:rtl/>
-                <w:lang w:val="en-US"/>
-                <w:oMath/>
-              </w:rPr>
-            </w:pPr>
-          </w:p>
-        </w:tc>
-        <w:tc>
-          <w:tcPr>
-            <w:tcW w:w="260" w:type="dxa"/>
-          </w:tcPr>
-          <w:p>
-            <w:pPr>
-              <w:bidi/>
-              <w:rPr>
-                <w:rFonts w:ascii="Cambria Math" w:eastAsiaTheme="minorEastAsia" w:hAnsi="Cambria Math" w:cstheme="minorHAnsi"/>
-                <w:sz w:val="24"/>
-                <w:szCs w:val="24"/>
-                <w:rtl/>
-                <w:lang w:val="en-US"/>
-                <w:oMath/>
-              </w:rPr>
-            </w:pPr>
-          </w:p>
-        </w:tc>
-        <w:tc>
-          <w:tcPr>
-            <w:tcW w:w="260" w:type="dxa"/>
-          </w:tcPr>
-          <w:p>
-            <w:pPr>
-              <w:bidi/>
-              <w:rPr>
-                <w:rFonts w:ascii="Cambria Math" w:eastAsiaTheme="minorEastAsia" w:hAnsi="Cambria Math" w:cstheme="minorHAnsi"/>
-                <w:sz w:val="24"/>
-                <w:szCs w:val="24"/>
-                <w:rtl/>
-                <w:lang w:val="en-US"/>
-                <w:oMath/>
-              </w:rPr>
-            </w:pPr>
-          </w:p>
-        </w:tc>
-        <w:tc>
-          <w:tcPr>
-            <w:tcW w:w="368" w:type="dxa"/>
-          </w:tcPr>
-          <w:p>
-            <w:pPr>
-              <w:bidi/>
-              <w:rPr>
-                <w:rFonts w:ascii="Cambria Math" w:eastAsiaTheme="minorEastAsia" w:hAnsi="Cambria Math" w:cstheme="minorHAnsi"/>
-                <w:sz w:val="24"/>
-                <w:szCs w:val="24"/>
-                <w:rtl/>
-                <w:lang w:val="en-US"/>
-                <w:oMath/>
-              </w:rPr>
-            </w:pPr>
-          </w:p>
-        </w:tc>
-      </w:tr>
-      <w:tr>
-        <w:tc>
-          <w:tcPr>
-            <w:tcW w:w="259" w:type="dxa"/>
-          </w:tcPr>
-          <w:p>
-            <w:pPr>
-              <w:bidi/>
-              <w:rPr>
-                <w:rFonts w:ascii="Cambria Math" w:eastAsiaTheme="minorEastAsia" w:hAnsi="Cambria Math" w:cstheme="minorHAnsi"/>
-                <w:sz w:val="24"/>
-                <w:szCs w:val="24"/>
-                <w:rtl/>
-                <w:lang w:val="en-US"/>
-                <w:oMath/>
-              </w:rPr>
-            </w:pPr>
-          </w:p>
-        </w:tc>
-        <w:tc>
-          <w:tcPr>
-            <w:tcW w:w="272" w:type="dxa"/>
-            <w:shd w:val="clear" w:color="auto" w:fill="auto"/>
-          </w:tcPr>
-          <w:p>
-            <w:pPr>
-              <w:bidi/>
-              <w:rPr>
-                <w:rFonts w:ascii="Calibri" w:eastAsia="Calibri" w:hAnsi="Calibri" w:cs="Calibri"/>
-                <w:sz w:val="24"/>
-                <w:szCs w:val="24"/>
-                <w:rtl/>
-                <w:lang w:val="en-US"/>
-              </w:rPr>
-            </w:pPr>
-          </w:p>
-        </w:tc>
-        <w:tc>
-          <w:tcPr>
-            <w:tcW w:w="367" w:type="dxa"/>
-          </w:tcPr>
-          <w:p>
-            <w:pPr>
-              <w:bidi/>
-              <w:rPr>
-                <w:rFonts w:ascii="Cambria Math" w:eastAsiaTheme="minorEastAsia" w:hAnsi="Cambria Math" w:cstheme="minorHAnsi"/>
-                <w:sz w:val="24"/>
-                <w:szCs w:val="24"/>
-                <w:rtl/>
-                <w:lang w:val="en-US"/>
-                <w:oMath/>
-              </w:rPr>
-            </w:pPr>
-          </w:p>
-        </w:tc>
-        <w:tc>
-          <w:tcPr>
-            <w:tcW w:w="529" w:type="dxa"/>
-            <w:shd w:val="clear" w:color="auto" w:fill="DBDBDB" w:themeFill="accent3" w:themeFillTint="66"/>
-          </w:tcPr>
-          <w:p>
-            <w:pPr>
-              <w:bidi/>
-              <w:rPr>
-                <w:rFonts w:ascii="Cambria Math" w:eastAsiaTheme="minorEastAsia" w:hAnsi="Cambria Math" w:cstheme="minorHAnsi"/>
-                <w:sz w:val="24"/>
-                <w:szCs w:val="24"/>
-                <w:rtl/>
-                <w:lang w:val="en-US"/>
-                <w:oMath/>
-              </w:rPr>
-            </w:pPr>
-            <m:oMathPara>
-              <m:oMath>
-                <m:r>
-                  <w:rPr>
-                    <w:rFonts w:ascii="Cambria Math" w:eastAsiaTheme="minorEastAsia" w:hAnsi="Cambria Math" w:cstheme="minorHAnsi"/>
-                    <w:sz w:val="24"/>
-                    <w:szCs w:val="24"/>
-                    <w:lang w:val="en-US"/>
-                  </w:rPr>
-                  <m:t>-1</m:t>
-                </m:r>
-              </m:oMath>
-            </m:oMathPara>
-          </w:p>
-        </w:tc>
-        <w:tc>
-          <w:tcPr>
-            <w:tcW w:w="529" w:type="dxa"/>
-            <w:shd w:val="clear" w:color="auto" w:fill="DEEAF6" w:themeFill="accent5" w:themeFillTint="33"/>
-          </w:tcPr>
-          <w:p>
-            <w:pPr>
-              <w:bidi/>
-              <w:rPr>
-                <w:rFonts w:ascii="Cambria Math" w:eastAsiaTheme="minorEastAsia" w:hAnsi="Cambria Math" w:cstheme="minorHAnsi"/>
-                <w:sz w:val="24"/>
-                <w:szCs w:val="24"/>
-                <w:rtl/>
-                <w:lang w:val="en-US"/>
-                <w:oMath/>
-              </w:rPr>
-            </w:pPr>
-          </w:p>
-        </w:tc>
-        <w:tc>
-          <w:tcPr>
-            <w:tcW w:w="529" w:type="dxa"/>
-            <w:shd w:val="clear" w:color="auto" w:fill="DEEAF6" w:themeFill="accent5" w:themeFillTint="33"/>
-          </w:tcPr>
-          <w:p>
-            <w:pPr>
-              <w:bidi/>
-              <w:rPr>
-                <w:rFonts w:ascii="Cambria Math" w:eastAsiaTheme="minorEastAsia" w:hAnsi="Cambria Math" w:cstheme="minorHAnsi"/>
-                <w:sz w:val="24"/>
-                <w:szCs w:val="24"/>
-                <w:rtl/>
-                <w:lang w:val="en-US"/>
-                <w:oMath/>
-              </w:rPr>
-            </w:pPr>
-          </w:p>
-        </w:tc>
-        <w:tc>
-          <w:tcPr>
-            <w:tcW w:w="529" w:type="dxa"/>
-            <w:shd w:val="clear" w:color="auto" w:fill="DEEAF6" w:themeFill="accent5" w:themeFillTint="33"/>
-          </w:tcPr>
-          <w:p>
-            <w:pPr>
-              <w:bidi/>
-              <w:rPr>
-                <w:rFonts w:ascii="Cambria Math" w:eastAsiaTheme="minorEastAsia" w:hAnsi="Cambria Math" w:cstheme="minorHAnsi"/>
-                <w:sz w:val="24"/>
-                <w:szCs w:val="24"/>
-                <w:rtl/>
-                <w:lang w:val="en-US"/>
-                <w:oMath/>
-              </w:rPr>
-            </w:pPr>
-          </w:p>
-        </w:tc>
-        <w:tc>
-          <w:tcPr>
-            <w:tcW w:w="529" w:type="dxa"/>
-            <w:shd w:val="clear" w:color="auto" w:fill="DEEAF6" w:themeFill="accent5" w:themeFillTint="33"/>
-          </w:tcPr>
-          <w:p>
-            <w:pPr>
-              <w:bidi/>
-              <w:rPr>
-                <w:rFonts w:ascii="Cambria Math" w:eastAsiaTheme="minorEastAsia" w:hAnsi="Cambria Math" w:cstheme="minorHAnsi"/>
-                <w:sz w:val="24"/>
-                <w:szCs w:val="24"/>
-                <w:rtl/>
-                <w:lang w:val="en-US"/>
-                <w:oMath/>
-              </w:rPr>
-            </w:pPr>
-          </w:p>
-        </w:tc>
-        <w:tc>
-          <w:tcPr>
-            <w:tcW w:w="529" w:type="dxa"/>
-            <w:shd w:val="clear" w:color="auto" w:fill="DEEAF6" w:themeFill="accent5" w:themeFillTint="33"/>
-          </w:tcPr>
-          <w:p>
-            <w:pPr>
-              <w:bidi/>
-              <w:rPr>
-                <w:rFonts w:ascii="Cambria Math" w:eastAsiaTheme="minorEastAsia" w:hAnsi="Cambria Math" w:cstheme="minorHAnsi"/>
-                <w:sz w:val="24"/>
-                <w:szCs w:val="24"/>
-                <w:rtl/>
-                <w:lang w:val="en-US"/>
-                <w:oMath/>
-              </w:rPr>
-            </w:pPr>
-          </w:p>
-        </w:tc>
-        <w:tc>
-          <w:tcPr>
-            <w:tcW w:w="430" w:type="dxa"/>
-            <w:shd w:val="clear" w:color="auto" w:fill="DEEAF6" w:themeFill="accent5" w:themeFillTint="33"/>
-          </w:tcPr>
-          <w:p>
-            <w:pPr>
-              <w:bidi/>
-              <w:rPr>
-                <w:rFonts w:ascii="Cambria Math" w:eastAsiaTheme="minorEastAsia" w:hAnsi="Cambria Math" w:cstheme="minorHAnsi"/>
-                <w:sz w:val="24"/>
-                <w:szCs w:val="24"/>
-                <w:rtl/>
-                <w:lang w:val="en-US"/>
-                <w:oMath/>
-              </w:rPr>
-            </w:pPr>
-          </w:p>
-        </w:tc>
-        <w:tc>
-          <w:tcPr>
-            <w:tcW w:w="529" w:type="dxa"/>
-            <w:shd w:val="clear" w:color="auto" w:fill="DEEAF6" w:themeFill="accent5" w:themeFillTint="33"/>
-          </w:tcPr>
-          <w:p>
-            <w:pPr>
-              <w:bidi/>
-              <w:rPr>
-                <w:rFonts w:ascii="Cambria Math" w:eastAsiaTheme="minorEastAsia" w:hAnsi="Cambria Math" w:cstheme="minorHAnsi"/>
-                <w:sz w:val="24"/>
-                <w:szCs w:val="24"/>
-                <w:rtl/>
-                <w:lang w:val="en-US"/>
-                <w:oMath/>
-              </w:rPr>
-            </w:pPr>
-          </w:p>
-        </w:tc>
-        <w:tc>
-          <w:tcPr>
-            <w:tcW w:w="529" w:type="dxa"/>
-            <w:shd w:val="clear" w:color="auto" w:fill="DEEAF6" w:themeFill="accent5" w:themeFillTint="33"/>
-          </w:tcPr>
-          <w:p>
-            <w:pPr>
-              <w:bidi/>
-              <w:rPr>
-                <w:rFonts w:ascii="Cambria Math" w:eastAsiaTheme="minorEastAsia" w:hAnsi="Cambria Math" w:cstheme="minorHAnsi"/>
-                <w:sz w:val="24"/>
-                <w:szCs w:val="24"/>
-                <w:rtl/>
-                <w:lang w:val="en-US"/>
-                <w:oMath/>
-              </w:rPr>
-            </w:pPr>
-          </w:p>
-        </w:tc>
-        <w:tc>
-          <w:tcPr>
-            <w:tcW w:w="529" w:type="dxa"/>
-            <w:shd w:val="clear" w:color="auto" w:fill="DEEAF6" w:themeFill="accent5" w:themeFillTint="33"/>
-          </w:tcPr>
-          <w:p>
-            <w:pPr>
-              <w:bidi/>
-              <w:rPr>
-                <w:rFonts w:ascii="Cambria Math" w:eastAsiaTheme="minorEastAsia" w:hAnsi="Cambria Math" w:cstheme="minorHAnsi"/>
-                <w:sz w:val="24"/>
-                <w:szCs w:val="24"/>
-                <w:rtl/>
-                <w:lang w:val="en-US"/>
-                <w:oMath/>
-              </w:rPr>
-            </w:pPr>
-          </w:p>
-        </w:tc>
-        <w:tc>
-          <w:tcPr>
-            <w:tcW w:w="529" w:type="dxa"/>
-            <w:shd w:val="clear" w:color="auto" w:fill="DEEAF6" w:themeFill="accent5" w:themeFillTint="33"/>
-          </w:tcPr>
-          <w:p>
-            <w:pPr>
-              <w:bidi/>
-              <w:rPr>
-                <w:rFonts w:ascii="Cambria Math" w:eastAsiaTheme="minorEastAsia" w:hAnsi="Cambria Math" w:cstheme="minorHAnsi"/>
-                <w:sz w:val="24"/>
-                <w:szCs w:val="24"/>
-                <w:rtl/>
-                <w:lang w:val="en-US"/>
-                <w:oMath/>
-              </w:rPr>
-            </w:pPr>
-          </w:p>
-        </w:tc>
-        <w:tc>
-          <w:tcPr>
-            <w:tcW w:w="353" w:type="dxa"/>
-            <w:shd w:val="clear" w:color="auto" w:fill="DEEAF6" w:themeFill="accent5" w:themeFillTint="33"/>
-          </w:tcPr>
-          <w:p>
-            <w:pPr>
-              <w:bidi/>
-              <w:rPr>
-                <w:rFonts w:ascii="Calibri" w:eastAsia="Calibri" w:hAnsi="Calibri" w:cs="Calibri"/>
-                <w:sz w:val="24"/>
-                <w:szCs w:val="24"/>
-                <w:rtl/>
-                <w:lang w:val="en-US"/>
-              </w:rPr>
-            </w:pPr>
-          </w:p>
-        </w:tc>
-        <w:tc>
-          <w:tcPr>
-            <w:tcW w:w="529" w:type="dxa"/>
-            <w:shd w:val="clear" w:color="auto" w:fill="DEEAF6" w:themeFill="accent5" w:themeFillTint="33"/>
-          </w:tcPr>
-          <w:p>
-            <w:pPr>
-              <w:bidi/>
-              <w:rPr>
-                <w:rFonts w:ascii="Cambria Math" w:eastAsiaTheme="minorEastAsia" w:hAnsi="Cambria Math" w:cstheme="minorHAnsi"/>
-                <w:sz w:val="24"/>
-                <w:szCs w:val="24"/>
-                <w:rtl/>
-                <w:lang w:val="en-US"/>
-                <w:oMath/>
-              </w:rPr>
-            </w:pPr>
-          </w:p>
-        </w:tc>
-        <w:tc>
-          <w:tcPr>
-            <w:tcW w:w="368" w:type="dxa"/>
-          </w:tcPr>
-          <w:p>
-            <w:pPr>
-              <w:bidi/>
-              <w:rPr>
-                <w:rFonts w:ascii="Cambria Math" w:eastAsiaTheme="minorEastAsia" w:hAnsi="Cambria Math" w:cstheme="minorHAnsi"/>
-                <w:sz w:val="24"/>
-                <w:szCs w:val="24"/>
-                <w:rtl/>
-                <w:lang w:val="en-US"/>
-                <w:oMath/>
-              </w:rPr>
-            </w:pPr>
-          </w:p>
-        </w:tc>
-        <w:tc>
-          <w:tcPr>
-            <w:tcW w:w="260" w:type="dxa"/>
-          </w:tcPr>
-          <w:p>
-            <w:pPr>
-              <w:bidi/>
-              <w:rPr>
-                <w:rFonts w:ascii="Cambria Math" w:eastAsiaTheme="minorEastAsia" w:hAnsi="Cambria Math" w:cstheme="minorHAnsi"/>
-                <w:sz w:val="24"/>
-                <w:szCs w:val="24"/>
-                <w:rtl/>
-                <w:lang w:val="en-US"/>
-                <w:oMath/>
-              </w:rPr>
-            </w:pPr>
-          </w:p>
-        </w:tc>
-        <w:tc>
-          <w:tcPr>
-            <w:tcW w:w="260" w:type="dxa"/>
-          </w:tcPr>
-          <w:p>
-            <w:pPr>
-              <w:bidi/>
-              <w:rPr>
-                <w:rFonts w:ascii="Cambria Math" w:eastAsiaTheme="minorEastAsia" w:hAnsi="Cambria Math" w:cstheme="minorHAnsi"/>
-                <w:sz w:val="24"/>
-                <w:szCs w:val="24"/>
-                <w:rtl/>
-                <w:lang w:val="en-US"/>
-                <w:oMath/>
-              </w:rPr>
-            </w:pPr>
-          </w:p>
-        </w:tc>
-        <w:tc>
-          <w:tcPr>
-            <w:tcW w:w="260" w:type="dxa"/>
-          </w:tcPr>
-          <w:p>
-            <w:pPr>
-              <w:bidi/>
-              <w:rPr>
-                <w:rFonts w:ascii="Cambria Math" w:eastAsiaTheme="minorEastAsia" w:hAnsi="Cambria Math" w:cstheme="minorHAnsi"/>
-                <w:sz w:val="24"/>
-                <w:szCs w:val="24"/>
-                <w:rtl/>
-                <w:lang w:val="en-US"/>
-                <w:oMath/>
-              </w:rPr>
-            </w:pPr>
-          </w:p>
-        </w:tc>
-        <w:tc>
-          <w:tcPr>
-            <w:tcW w:w="368" w:type="dxa"/>
-          </w:tcPr>
-          <w:p>
-            <w:pPr>
-              <w:bidi/>
-              <w:rPr>
-                <w:rFonts w:ascii="Cambria Math" w:eastAsiaTheme="minorEastAsia" w:hAnsi="Cambria Math" w:cstheme="minorHAnsi"/>
-                <w:sz w:val="24"/>
-                <w:szCs w:val="24"/>
-                <w:rtl/>
-                <w:lang w:val="en-US"/>
-                <w:oMath/>
-              </w:rPr>
-            </w:pPr>
-          </w:p>
-        </w:tc>
-      </w:tr>
-      <w:tr>
-        <w:tc>
-          <w:tcPr>
-            <w:tcW w:w="259" w:type="dxa"/>
-          </w:tcPr>
-          <w:p>
-            <w:pPr>
-              <w:bidi/>
-              <w:rPr>
-                <w:rFonts w:ascii="Cambria Math" w:eastAsiaTheme="minorEastAsia" w:hAnsi="Cambria Math" w:cstheme="minorHAnsi"/>
-                <w:sz w:val="24"/>
-                <w:szCs w:val="24"/>
-                <w:rtl/>
-                <w:lang w:val="en-US"/>
-                <w:oMath/>
-              </w:rPr>
-            </w:pPr>
-          </w:p>
-        </w:tc>
-        <w:tc>
-          <w:tcPr>
-            <w:tcW w:w="272" w:type="dxa"/>
-            <w:shd w:val="clear" w:color="auto" w:fill="auto"/>
-          </w:tcPr>
-          <w:p>
-            <w:pPr>
-              <w:bidi/>
-              <w:rPr>
-                <w:rFonts w:ascii="Calibri" w:eastAsia="Calibri" w:hAnsi="Calibri" w:cs="Calibri"/>
-                <w:sz w:val="24"/>
-                <w:szCs w:val="24"/>
-                <w:lang w:val="en-US"/>
-              </w:rPr>
-            </w:pPr>
-          </w:p>
-        </w:tc>
-        <w:tc>
-          <w:tcPr>
-            <w:tcW w:w="367" w:type="dxa"/>
-            <w:shd w:val="clear" w:color="auto" w:fill="70AD47" w:themeFill="accent6"/>
-          </w:tcPr>
-          <w:p>
-            <w:pPr>
-              <w:bidi/>
-              <w:rPr>
-                <w:rFonts w:ascii="Cambria Math" w:eastAsiaTheme="minorEastAsia" w:hAnsi="Cambria Math" w:cstheme="minorHAnsi"/>
-                <w:sz w:val="24"/>
-                <w:szCs w:val="24"/>
-                <w:rtl/>
-                <w:lang w:val="en-US"/>
-                <w:oMath/>
-              </w:rPr>
-            </w:pPr>
-            <m:oMathPara>
-              <m:oMath>
-                <m:r>
-                  <w:rPr>
-                    <w:rFonts w:ascii="Cambria Math" w:eastAsiaTheme="minorEastAsia" w:hAnsi="Cambria Math" w:cstheme="minorHAnsi"/>
-                    <w:sz w:val="24"/>
-                    <w:szCs w:val="24"/>
-                    <w:lang w:val="en-US"/>
-                  </w:rPr>
-                  <m:t>4</m:t>
-                </m:r>
-              </m:oMath>
-            </m:oMathPara>
-          </w:p>
-        </w:tc>
-        <w:tc>
-          <w:tcPr>
-            <w:tcW w:w="529" w:type="dxa"/>
-            <w:shd w:val="clear" w:color="auto" w:fill="DBDBDB" w:themeFill="accent3" w:themeFillTint="66"/>
-          </w:tcPr>
-          <w:p>
-            <w:pPr>
-              <w:bidi/>
-              <w:rPr>
-                <w:rFonts w:ascii="Cambria Math" w:eastAsiaTheme="minorEastAsia" w:hAnsi="Cambria Math" w:cstheme="minorHAnsi"/>
-                <w:sz w:val="24"/>
-                <w:szCs w:val="24"/>
-                <w:rtl/>
-                <w:lang w:val="en-US"/>
-                <w:oMath/>
-              </w:rPr>
-            </w:pPr>
-            <m:oMathPara>
-              <m:oMath>
-                <m:r>
-                  <w:rPr>
-                    <w:rFonts w:ascii="Cambria Math" w:eastAsiaTheme="minorEastAsia" w:hAnsi="Cambria Math" w:cstheme="minorHAnsi"/>
-                    <w:sz w:val="24"/>
-                    <w:szCs w:val="24"/>
-                    <w:lang w:val="en-US"/>
-                  </w:rPr>
-                  <m:t>-1</m:t>
-                </m:r>
-              </m:oMath>
-            </m:oMathPara>
-          </w:p>
-        </w:tc>
-        <w:tc>
-          <w:tcPr>
-            <w:tcW w:w="529" w:type="dxa"/>
-            <w:shd w:val="clear" w:color="auto" w:fill="DEEAF6" w:themeFill="accent5" w:themeFillTint="33"/>
-          </w:tcPr>
-          <w:p>
-            <w:pPr>
-              <w:bidi/>
-              <w:rPr>
-                <w:rFonts w:ascii="Cambria Math" w:eastAsiaTheme="minorEastAsia" w:hAnsi="Cambria Math" w:cstheme="minorHAnsi"/>
-                <w:sz w:val="24"/>
-                <w:szCs w:val="24"/>
-                <w:rtl/>
-                <w:lang w:val="en-US"/>
-                <w:oMath/>
-              </w:rPr>
-            </w:pPr>
-          </w:p>
-        </w:tc>
-        <w:tc>
-          <w:tcPr>
-            <w:tcW w:w="529" w:type="dxa"/>
-            <w:shd w:val="clear" w:color="auto" w:fill="DEEAF6" w:themeFill="accent5" w:themeFillTint="33"/>
-          </w:tcPr>
-          <w:p>
-            <w:pPr>
-              <w:bidi/>
-              <w:rPr>
-                <w:rFonts w:ascii="Cambria Math" w:eastAsiaTheme="minorEastAsia" w:hAnsi="Cambria Math" w:cstheme="minorHAnsi"/>
-                <w:sz w:val="24"/>
-                <w:szCs w:val="24"/>
-                <w:rtl/>
-                <w:lang w:val="en-US"/>
-                <w:oMath/>
-              </w:rPr>
-            </w:pPr>
-          </w:p>
-        </w:tc>
-        <w:tc>
-          <w:tcPr>
-            <w:tcW w:w="529" w:type="dxa"/>
-            <w:shd w:val="clear" w:color="auto" w:fill="DEEAF6" w:themeFill="accent5" w:themeFillTint="33"/>
-          </w:tcPr>
-          <w:p>
-            <w:pPr>
-              <w:bidi/>
-              <w:rPr>
-                <w:rFonts w:ascii="Cambria Math" w:eastAsiaTheme="minorEastAsia" w:hAnsi="Cambria Math" w:cstheme="minorHAnsi"/>
-                <w:sz w:val="24"/>
-                <w:szCs w:val="24"/>
-                <w:rtl/>
-                <w:lang w:val="en-US"/>
-                <w:oMath/>
-              </w:rPr>
-            </w:pPr>
-          </w:p>
-        </w:tc>
-        <w:tc>
-          <w:tcPr>
-            <w:tcW w:w="529" w:type="dxa"/>
-            <w:shd w:val="clear" w:color="auto" w:fill="DEEAF6" w:themeFill="accent5" w:themeFillTint="33"/>
-          </w:tcPr>
-          <w:p>
-            <w:pPr>
-              <w:bidi/>
-              <w:rPr>
-                <w:rFonts w:ascii="Cambria Math" w:eastAsiaTheme="minorEastAsia" w:hAnsi="Cambria Math" w:cstheme="minorHAnsi"/>
-                <w:sz w:val="24"/>
-                <w:szCs w:val="24"/>
-                <w:rtl/>
-                <w:lang w:val="en-US"/>
-                <w:oMath/>
-              </w:rPr>
-            </w:pPr>
-          </w:p>
-        </w:tc>
-        <w:tc>
-          <w:tcPr>
-            <w:tcW w:w="529" w:type="dxa"/>
-            <w:shd w:val="clear" w:color="auto" w:fill="DEEAF6" w:themeFill="accent5" w:themeFillTint="33"/>
-          </w:tcPr>
-          <w:p>
-            <w:pPr>
-              <w:bidi/>
-              <w:rPr>
-                <w:rFonts w:ascii="Cambria Math" w:eastAsiaTheme="minorEastAsia" w:hAnsi="Cambria Math" w:cstheme="minorHAnsi"/>
-                <w:sz w:val="24"/>
-                <w:szCs w:val="24"/>
-                <w:rtl/>
-                <w:lang w:val="en-US"/>
-                <w:oMath/>
-              </w:rPr>
-            </w:pPr>
-          </w:p>
-        </w:tc>
-        <w:tc>
-          <w:tcPr>
-            <w:tcW w:w="430" w:type="dxa"/>
-            <w:shd w:val="clear" w:color="auto" w:fill="DEEAF6" w:themeFill="accent5" w:themeFillTint="33"/>
-          </w:tcPr>
-          <w:p>
-            <w:pPr>
-              <w:bidi/>
-              <w:rPr>
-                <w:rFonts w:ascii="Cambria Math" w:eastAsiaTheme="minorEastAsia" w:hAnsi="Cambria Math" w:cstheme="minorHAnsi"/>
-                <w:sz w:val="24"/>
-                <w:szCs w:val="24"/>
-                <w:rtl/>
-                <w:lang w:val="en-US"/>
-                <w:oMath/>
-              </w:rPr>
-            </w:pPr>
-          </w:p>
-        </w:tc>
-        <w:tc>
-          <w:tcPr>
-            <w:tcW w:w="529" w:type="dxa"/>
-            <w:shd w:val="clear" w:color="auto" w:fill="DEEAF6" w:themeFill="accent5" w:themeFillTint="33"/>
-          </w:tcPr>
-          <w:p>
-            <w:pPr>
-              <w:bidi/>
-              <w:rPr>
-                <w:rFonts w:ascii="Cambria Math" w:eastAsiaTheme="minorEastAsia" w:hAnsi="Cambria Math" w:cstheme="minorHAnsi"/>
-                <w:sz w:val="24"/>
-                <w:szCs w:val="24"/>
-                <w:rtl/>
-                <w:lang w:val="en-US"/>
-                <w:oMath/>
-              </w:rPr>
-            </w:pPr>
-          </w:p>
-        </w:tc>
-        <w:tc>
-          <w:tcPr>
-            <w:tcW w:w="529" w:type="dxa"/>
-            <w:shd w:val="clear" w:color="auto" w:fill="DEEAF6" w:themeFill="accent5" w:themeFillTint="33"/>
-          </w:tcPr>
-          <w:p>
-            <w:pPr>
-              <w:bidi/>
-              <w:rPr>
-                <w:rFonts w:ascii="Cambria Math" w:eastAsiaTheme="minorEastAsia" w:hAnsi="Cambria Math" w:cstheme="minorHAnsi"/>
-                <w:sz w:val="24"/>
-                <w:szCs w:val="24"/>
-                <w:rtl/>
-                <w:lang w:val="en-US"/>
-                <w:oMath/>
-              </w:rPr>
-            </w:pPr>
-          </w:p>
-        </w:tc>
-        <w:tc>
-          <w:tcPr>
-            <w:tcW w:w="529" w:type="dxa"/>
-            <w:shd w:val="clear" w:color="auto" w:fill="DEEAF6" w:themeFill="accent5" w:themeFillTint="33"/>
-          </w:tcPr>
-          <w:p>
-            <w:pPr>
-              <w:bidi/>
-              <w:rPr>
-                <w:rFonts w:ascii="Cambria Math" w:eastAsiaTheme="minorEastAsia" w:hAnsi="Cambria Math" w:cstheme="minorHAnsi"/>
-                <w:sz w:val="24"/>
-                <w:szCs w:val="24"/>
-                <w:rtl/>
-                <w:lang w:val="en-US"/>
-                <w:oMath/>
-              </w:rPr>
-            </w:pPr>
-          </w:p>
-        </w:tc>
-        <w:tc>
-          <w:tcPr>
-            <w:tcW w:w="529" w:type="dxa"/>
-            <w:shd w:val="clear" w:color="auto" w:fill="DEEAF6" w:themeFill="accent5" w:themeFillTint="33"/>
-          </w:tcPr>
-          <w:p>
-            <w:pPr>
-              <w:bidi/>
-              <w:rPr>
-                <w:rFonts w:ascii="Cambria Math" w:eastAsiaTheme="minorEastAsia" w:hAnsi="Cambria Math" w:cstheme="minorHAnsi"/>
-                <w:sz w:val="24"/>
-                <w:szCs w:val="24"/>
-                <w:rtl/>
-                <w:lang w:val="en-US"/>
-                <w:oMath/>
-              </w:rPr>
-            </w:pPr>
-          </w:p>
-        </w:tc>
-        <w:tc>
-          <w:tcPr>
-            <w:tcW w:w="353" w:type="dxa"/>
-            <w:shd w:val="clear" w:color="auto" w:fill="DEEAF6" w:themeFill="accent5" w:themeFillTint="33"/>
-          </w:tcPr>
-          <w:p>
-            <w:pPr>
-              <w:bidi/>
-              <w:rPr>
-                <w:rFonts w:ascii="Calibri" w:eastAsia="Calibri" w:hAnsi="Calibri" w:cs="Calibri"/>
-                <w:sz w:val="24"/>
-                <w:szCs w:val="24"/>
-                <w:rtl/>
-                <w:lang w:val="en-US"/>
-              </w:rPr>
-            </w:pPr>
-          </w:p>
-        </w:tc>
-        <w:tc>
-          <w:tcPr>
-            <w:tcW w:w="529" w:type="dxa"/>
-            <w:shd w:val="clear" w:color="auto" w:fill="DEEAF6" w:themeFill="accent5" w:themeFillTint="33"/>
-          </w:tcPr>
-          <w:p>
-            <w:pPr>
-              <w:bidi/>
-              <w:rPr>
-                <w:rFonts w:ascii="Cambria Math" w:eastAsiaTheme="minorEastAsia" w:hAnsi="Cambria Math" w:cstheme="minorHAnsi"/>
-                <w:sz w:val="24"/>
-                <w:szCs w:val="24"/>
-                <w:rtl/>
-                <w:lang w:val="en-US"/>
-                <w:oMath/>
-              </w:rPr>
-            </w:pPr>
-          </w:p>
-        </w:tc>
-        <w:tc>
-          <w:tcPr>
-            <w:tcW w:w="368" w:type="dxa"/>
-          </w:tcPr>
-          <w:p>
-            <w:pPr>
-              <w:bidi/>
-              <w:rPr>
-                <w:rFonts w:ascii="Cambria Math" w:eastAsiaTheme="minorEastAsia" w:hAnsi="Cambria Math" w:cstheme="minorHAnsi"/>
-                <w:sz w:val="24"/>
-                <w:szCs w:val="24"/>
-                <w:rtl/>
-                <w:lang w:val="en-US"/>
-                <w:oMath/>
-              </w:rPr>
-            </w:pPr>
-          </w:p>
-        </w:tc>
-        <w:tc>
-          <w:tcPr>
-            <w:tcW w:w="260" w:type="dxa"/>
-          </w:tcPr>
-          <w:p>
-            <w:pPr>
-              <w:bidi/>
-              <w:rPr>
-                <w:rFonts w:ascii="Cambria Math" w:eastAsiaTheme="minorEastAsia" w:hAnsi="Cambria Math" w:cstheme="minorHAnsi"/>
-                <w:sz w:val="24"/>
-                <w:szCs w:val="24"/>
-                <w:rtl/>
-                <w:lang w:val="en-US"/>
-                <w:oMath/>
-              </w:rPr>
-            </w:pPr>
-          </w:p>
-        </w:tc>
-        <w:tc>
-          <w:tcPr>
-            <w:tcW w:w="260" w:type="dxa"/>
-          </w:tcPr>
-          <w:p>
-            <w:pPr>
-              <w:bidi/>
-              <w:rPr>
-                <w:rFonts w:ascii="Cambria Math" w:eastAsiaTheme="minorEastAsia" w:hAnsi="Cambria Math" w:cstheme="minorHAnsi"/>
-                <w:sz w:val="24"/>
-                <w:szCs w:val="24"/>
-                <w:rtl/>
-                <w:lang w:val="en-US"/>
-                <w:oMath/>
-              </w:rPr>
-            </w:pPr>
-          </w:p>
-        </w:tc>
-        <w:tc>
-          <w:tcPr>
-            <w:tcW w:w="260" w:type="dxa"/>
-          </w:tcPr>
-          <w:p>
-            <w:pPr>
-              <w:bidi/>
-              <w:rPr>
-                <w:rFonts w:ascii="Cambria Math" w:eastAsiaTheme="minorEastAsia" w:hAnsi="Cambria Math" w:cstheme="minorHAnsi"/>
-                <w:sz w:val="24"/>
-                <w:szCs w:val="24"/>
-                <w:rtl/>
-                <w:lang w:val="en-US"/>
-                <w:oMath/>
-              </w:rPr>
-            </w:pPr>
-          </w:p>
-        </w:tc>
-        <w:tc>
-          <w:tcPr>
-            <w:tcW w:w="368" w:type="dxa"/>
-          </w:tcPr>
-          <w:p>
-            <w:pPr>
-              <w:bidi/>
-              <w:rPr>
-                <w:rFonts w:ascii="Cambria Math" w:eastAsiaTheme="minorEastAsia" w:hAnsi="Cambria Math" w:cstheme="minorHAnsi"/>
-                <w:sz w:val="24"/>
-                <w:szCs w:val="24"/>
-                <w:rtl/>
-                <w:lang w:val="en-US"/>
-                <w:oMath/>
-              </w:rPr>
-            </w:pPr>
-          </w:p>
-        </w:tc>
-      </w:tr>
-      <w:tr>
-        <w:tc>
-          <w:tcPr>
-            <w:tcW w:w="259" w:type="dxa"/>
-          </w:tcPr>
-          <w:p>
-            <w:pPr>
-              <w:bidi/>
-              <w:rPr>
-                <w:rFonts w:ascii="Cambria Math" w:eastAsiaTheme="minorEastAsia" w:hAnsi="Cambria Math" w:cstheme="minorHAnsi"/>
-                <w:sz w:val="24"/>
-                <w:szCs w:val="24"/>
-                <w:rtl/>
-                <w:lang w:val="en-US"/>
-                <w:oMath/>
-              </w:rPr>
-            </w:pPr>
-          </w:p>
-        </w:tc>
-        <w:tc>
-          <w:tcPr>
-            <w:tcW w:w="272" w:type="dxa"/>
-            <w:shd w:val="clear" w:color="auto" w:fill="auto"/>
-          </w:tcPr>
-          <w:p>
-            <w:pPr>
-              <w:bidi/>
-              <w:rPr>
-                <w:rFonts w:ascii="Calibri" w:eastAsia="Calibri" w:hAnsi="Calibri" w:cs="Calibri"/>
-                <w:sz w:val="24"/>
-                <w:szCs w:val="24"/>
-                <w:rtl/>
-                <w:lang w:val="en-US"/>
-              </w:rPr>
-            </w:pPr>
-          </w:p>
-        </w:tc>
-        <w:tc>
-          <w:tcPr>
-            <w:tcW w:w="367" w:type="dxa"/>
-          </w:tcPr>
-          <w:p>
-            <w:pPr>
-              <w:bidi/>
-              <w:rPr>
-                <w:rFonts w:ascii="Cambria Math" w:eastAsiaTheme="minorEastAsia" w:hAnsi="Cambria Math" w:cstheme="minorHAnsi"/>
-                <w:sz w:val="24"/>
-                <w:szCs w:val="24"/>
-                <w:rtl/>
-                <w:lang w:val="en-US"/>
-                <w:oMath/>
-              </w:rPr>
-            </w:pPr>
-          </w:p>
-        </w:tc>
-        <w:tc>
-          <w:tcPr>
-            <w:tcW w:w="529" w:type="dxa"/>
-            <w:shd w:val="clear" w:color="auto" w:fill="DBDBDB" w:themeFill="accent3" w:themeFillTint="66"/>
-          </w:tcPr>
-          <w:p>
-            <w:pPr>
-              <w:bidi/>
-              <w:rPr>
-                <w:rFonts w:ascii="Cambria Math" w:eastAsiaTheme="minorEastAsia" w:hAnsi="Cambria Math" w:cstheme="minorHAnsi"/>
-                <w:sz w:val="24"/>
-                <w:szCs w:val="24"/>
-                <w:rtl/>
-                <w:lang w:val="en-US"/>
-                <w:oMath/>
-              </w:rPr>
-            </w:pPr>
-            <m:oMathPara>
-              <m:oMath>
-                <m:r>
-                  <w:rPr>
-                    <w:rFonts w:ascii="Cambria Math" w:eastAsiaTheme="minorEastAsia" w:hAnsi="Cambria Math" w:cstheme="minorHAnsi"/>
-                    <w:sz w:val="24"/>
-                    <w:szCs w:val="24"/>
-                    <w:lang w:val="en-US"/>
-                  </w:rPr>
-                  <m:t>-1</m:t>
-                </m:r>
-              </m:oMath>
-            </m:oMathPara>
-          </w:p>
-        </w:tc>
-        <w:tc>
-          <w:tcPr>
-            <w:tcW w:w="529" w:type="dxa"/>
-            <w:shd w:val="clear" w:color="auto" w:fill="DEEAF6" w:themeFill="accent5" w:themeFillTint="33"/>
-          </w:tcPr>
-          <w:p>
-            <w:pPr>
-              <w:bidi/>
-              <w:rPr>
-                <w:rFonts w:ascii="Cambria Math" w:eastAsiaTheme="minorEastAsia" w:hAnsi="Cambria Math" w:cstheme="minorHAnsi"/>
-                <w:sz w:val="24"/>
-                <w:szCs w:val="24"/>
-                <w:rtl/>
-                <w:lang w:val="en-US"/>
-                <w:oMath/>
-              </w:rPr>
-            </w:pPr>
-          </w:p>
-        </w:tc>
-        <w:tc>
-          <w:tcPr>
-            <w:tcW w:w="529" w:type="dxa"/>
-            <w:shd w:val="clear" w:color="auto" w:fill="DEEAF6" w:themeFill="accent5" w:themeFillTint="33"/>
-          </w:tcPr>
-          <w:p>
-            <w:pPr>
-              <w:bidi/>
-              <w:rPr>
-                <w:rFonts w:ascii="Cambria Math" w:eastAsiaTheme="minorEastAsia" w:hAnsi="Cambria Math" w:cstheme="minorHAnsi"/>
-                <w:sz w:val="24"/>
-                <w:szCs w:val="24"/>
-                <w:rtl/>
-                <w:lang w:val="en-US"/>
-                <w:oMath/>
-              </w:rPr>
-            </w:pPr>
-          </w:p>
-        </w:tc>
-        <w:tc>
-          <w:tcPr>
-            <w:tcW w:w="529" w:type="dxa"/>
-            <w:shd w:val="clear" w:color="auto" w:fill="DEEAF6" w:themeFill="accent5" w:themeFillTint="33"/>
-          </w:tcPr>
-          <w:p>
-            <w:pPr>
-              <w:bidi/>
-              <w:rPr>
-                <w:rFonts w:ascii="Cambria Math" w:eastAsiaTheme="minorEastAsia" w:hAnsi="Cambria Math" w:cstheme="minorHAnsi"/>
-                <w:sz w:val="24"/>
-                <w:szCs w:val="24"/>
-                <w:rtl/>
-                <w:lang w:val="en-US"/>
-                <w:oMath/>
-              </w:rPr>
-            </w:pPr>
-          </w:p>
-        </w:tc>
-        <w:tc>
-          <w:tcPr>
-            <w:tcW w:w="529" w:type="dxa"/>
-            <w:shd w:val="clear" w:color="auto" w:fill="DEEAF6" w:themeFill="accent5" w:themeFillTint="33"/>
-          </w:tcPr>
-          <w:p>
-            <w:pPr>
-              <w:bidi/>
-              <w:rPr>
-                <w:rFonts w:ascii="Cambria Math" w:eastAsiaTheme="minorEastAsia" w:hAnsi="Cambria Math" w:cstheme="minorHAnsi"/>
-                <w:sz w:val="24"/>
-                <w:szCs w:val="24"/>
-                <w:rtl/>
-                <w:lang w:val="en-US"/>
-                <w:oMath/>
-              </w:rPr>
-            </w:pPr>
-          </w:p>
-        </w:tc>
-        <w:tc>
-          <w:tcPr>
-            <w:tcW w:w="529" w:type="dxa"/>
-            <w:shd w:val="clear" w:color="auto" w:fill="DEEAF6" w:themeFill="accent5" w:themeFillTint="33"/>
-          </w:tcPr>
-          <w:p>
-            <w:pPr>
-              <w:bidi/>
-              <w:rPr>
-                <w:rFonts w:ascii="Cambria Math" w:eastAsiaTheme="minorEastAsia" w:hAnsi="Cambria Math" w:cstheme="minorHAnsi"/>
-                <w:sz w:val="24"/>
-                <w:szCs w:val="24"/>
-                <w:rtl/>
-                <w:lang w:val="en-US"/>
-                <w:oMath/>
-              </w:rPr>
-            </w:pPr>
-          </w:p>
-        </w:tc>
-        <w:tc>
-          <w:tcPr>
-            <w:tcW w:w="430" w:type="dxa"/>
-            <w:shd w:val="clear" w:color="auto" w:fill="DEEAF6" w:themeFill="accent5" w:themeFillTint="33"/>
-          </w:tcPr>
-          <w:p>
-            <w:pPr>
-              <w:bidi/>
-              <w:rPr>
-                <w:rFonts w:ascii="Cambria Math" w:eastAsiaTheme="minorEastAsia" w:hAnsi="Cambria Math" w:cstheme="minorHAnsi"/>
-                <w:sz w:val="24"/>
-                <w:szCs w:val="24"/>
-                <w:rtl/>
-                <w:lang w:val="en-US"/>
-                <w:oMath/>
-              </w:rPr>
-            </w:pPr>
-          </w:p>
-        </w:tc>
-        <w:tc>
-          <w:tcPr>
-            <w:tcW w:w="529" w:type="dxa"/>
-            <w:shd w:val="clear" w:color="auto" w:fill="DEEAF6" w:themeFill="accent5" w:themeFillTint="33"/>
-          </w:tcPr>
-          <w:p>
-            <w:pPr>
-              <w:bidi/>
-              <w:rPr>
-                <w:rFonts w:ascii="Cambria Math" w:eastAsiaTheme="minorEastAsia" w:hAnsi="Cambria Math" w:cstheme="minorHAnsi"/>
-                <w:sz w:val="24"/>
-                <w:szCs w:val="24"/>
-                <w:rtl/>
-                <w:lang w:val="en-US"/>
-                <w:oMath/>
-              </w:rPr>
-            </w:pPr>
-          </w:p>
-        </w:tc>
-        <w:tc>
-          <w:tcPr>
-            <w:tcW w:w="529" w:type="dxa"/>
-            <w:shd w:val="clear" w:color="auto" w:fill="DEEAF6" w:themeFill="accent5" w:themeFillTint="33"/>
-          </w:tcPr>
-          <w:p>
-            <w:pPr>
-              <w:bidi/>
-              <w:rPr>
-                <w:rFonts w:ascii="Cambria Math" w:eastAsiaTheme="minorEastAsia" w:hAnsi="Cambria Math" w:cstheme="minorHAnsi"/>
-                <w:sz w:val="24"/>
-                <w:szCs w:val="24"/>
-                <w:rtl/>
-                <w:lang w:val="en-US"/>
-                <w:oMath/>
-              </w:rPr>
-            </w:pPr>
-          </w:p>
-        </w:tc>
-        <w:tc>
-          <w:tcPr>
-            <w:tcW w:w="529" w:type="dxa"/>
-            <w:shd w:val="clear" w:color="auto" w:fill="DEEAF6" w:themeFill="accent5" w:themeFillTint="33"/>
-          </w:tcPr>
-          <w:p>
-            <w:pPr>
-              <w:bidi/>
-              <w:rPr>
-                <w:rFonts w:ascii="Cambria Math" w:eastAsiaTheme="minorEastAsia" w:hAnsi="Cambria Math" w:cstheme="minorHAnsi"/>
-                <w:sz w:val="24"/>
-                <w:szCs w:val="24"/>
-                <w:rtl/>
-                <w:lang w:val="en-US"/>
-                <w:oMath/>
-              </w:rPr>
-            </w:pPr>
-          </w:p>
-        </w:tc>
-        <w:tc>
-          <w:tcPr>
-            <w:tcW w:w="529" w:type="dxa"/>
-            <w:shd w:val="clear" w:color="auto" w:fill="DEEAF6" w:themeFill="accent5" w:themeFillTint="33"/>
-          </w:tcPr>
-          <w:p>
-            <w:pPr>
-              <w:bidi/>
-              <w:rPr>
-                <w:rFonts w:ascii="Cambria Math" w:eastAsiaTheme="minorEastAsia" w:hAnsi="Cambria Math" w:cstheme="minorHAnsi"/>
-                <w:sz w:val="24"/>
-                <w:szCs w:val="24"/>
-                <w:rtl/>
-                <w:lang w:val="en-US"/>
-                <w:oMath/>
-              </w:rPr>
-            </w:pPr>
-          </w:p>
-        </w:tc>
-        <w:tc>
-          <w:tcPr>
-            <w:tcW w:w="353" w:type="dxa"/>
-            <w:shd w:val="clear" w:color="auto" w:fill="DEEAF6" w:themeFill="accent5" w:themeFillTint="33"/>
-          </w:tcPr>
-          <w:p>
-            <w:pPr>
-              <w:bidi/>
-              <w:rPr>
-                <w:rFonts w:ascii="Calibri" w:eastAsia="Calibri" w:hAnsi="Calibri" w:cs="Calibri"/>
-                <w:sz w:val="24"/>
-                <w:szCs w:val="24"/>
-                <w:rtl/>
-                <w:lang w:val="en-US"/>
-              </w:rPr>
-            </w:pPr>
-          </w:p>
-        </w:tc>
-        <w:tc>
-          <w:tcPr>
-            <w:tcW w:w="529" w:type="dxa"/>
-            <w:shd w:val="clear" w:color="auto" w:fill="DEEAF6" w:themeFill="accent5" w:themeFillTint="33"/>
-          </w:tcPr>
-          <w:p>
-            <w:pPr>
-              <w:bidi/>
-              <w:rPr>
-                <w:rFonts w:ascii="Cambria Math" w:eastAsiaTheme="minorEastAsia" w:hAnsi="Cambria Math" w:cstheme="minorHAnsi"/>
-                <w:sz w:val="24"/>
-                <w:szCs w:val="24"/>
-                <w:rtl/>
-                <w:lang w:val="en-US"/>
-                <w:oMath/>
-              </w:rPr>
-            </w:pPr>
-          </w:p>
-        </w:tc>
-        <w:tc>
-          <w:tcPr>
-            <w:tcW w:w="368" w:type="dxa"/>
-          </w:tcPr>
-          <w:p>
-            <w:pPr>
-              <w:bidi/>
-              <w:rPr>
-                <w:rFonts w:ascii="Cambria Math" w:eastAsiaTheme="minorEastAsia" w:hAnsi="Cambria Math" w:cstheme="minorHAnsi"/>
-                <w:sz w:val="24"/>
-                <w:szCs w:val="24"/>
-                <w:rtl/>
-                <w:lang w:val="en-US"/>
-                <w:oMath/>
-              </w:rPr>
-            </w:pPr>
-          </w:p>
-        </w:tc>
-        <w:tc>
-          <w:tcPr>
-            <w:tcW w:w="260" w:type="dxa"/>
-          </w:tcPr>
-          <w:p>
-            <w:pPr>
-              <w:bidi/>
-              <w:rPr>
-                <w:rFonts w:ascii="Cambria Math" w:eastAsiaTheme="minorEastAsia" w:hAnsi="Cambria Math" w:cstheme="minorHAnsi"/>
-                <w:sz w:val="24"/>
-                <w:szCs w:val="24"/>
-                <w:rtl/>
-                <w:lang w:val="en-US"/>
-                <w:oMath/>
-              </w:rPr>
-            </w:pPr>
-          </w:p>
-        </w:tc>
-        <w:tc>
-          <w:tcPr>
-            <w:tcW w:w="260" w:type="dxa"/>
-          </w:tcPr>
-          <w:p>
-            <w:pPr>
-              <w:bidi/>
-              <w:rPr>
-                <w:rFonts w:ascii="Cambria Math" w:eastAsiaTheme="minorEastAsia" w:hAnsi="Cambria Math" w:cstheme="minorHAnsi"/>
-                <w:sz w:val="24"/>
-                <w:szCs w:val="24"/>
-                <w:rtl/>
-                <w:lang w:val="en-US"/>
-                <w:oMath/>
-              </w:rPr>
-            </w:pPr>
-          </w:p>
-        </w:tc>
-        <w:tc>
-          <w:tcPr>
-            <w:tcW w:w="260" w:type="dxa"/>
-          </w:tcPr>
-          <w:p>
-            <w:pPr>
-              <w:bidi/>
-              <w:rPr>
-                <w:rFonts w:ascii="Cambria Math" w:eastAsiaTheme="minorEastAsia" w:hAnsi="Cambria Math" w:cstheme="minorHAnsi"/>
-                <w:sz w:val="24"/>
-                <w:szCs w:val="24"/>
-                <w:rtl/>
-                <w:lang w:val="en-US"/>
-                <w:oMath/>
-              </w:rPr>
-            </w:pPr>
-          </w:p>
-        </w:tc>
-        <w:tc>
-          <w:tcPr>
-            <w:tcW w:w="368" w:type="dxa"/>
-          </w:tcPr>
-          <w:p>
-            <w:pPr>
-              <w:bidi/>
-              <w:rPr>
-                <w:rFonts w:ascii="Cambria Math" w:eastAsiaTheme="minorEastAsia" w:hAnsi="Cambria Math" w:cstheme="minorHAnsi"/>
-                <w:sz w:val="24"/>
-                <w:szCs w:val="24"/>
-                <w:rtl/>
-                <w:lang w:val="en-US"/>
-                <w:oMath/>
-              </w:rPr>
-            </w:pPr>
-          </w:p>
-        </w:tc>
-      </w:tr>
-      <w:tr>
-        <w:tc>
-          <w:tcPr>
-            <w:tcW w:w="259" w:type="dxa"/>
-          </w:tcPr>
-          <w:p>
-            <w:pPr>
-              <w:bidi/>
-              <w:rPr>
-                <w:rFonts w:ascii="Cambria Math" w:eastAsiaTheme="minorEastAsia" w:hAnsi="Cambria Math" w:cstheme="minorHAnsi"/>
-                <w:sz w:val="24"/>
-                <w:szCs w:val="24"/>
-                <w:rtl/>
-                <w:lang w:val="en-US"/>
-                <w:oMath/>
-              </w:rPr>
-            </w:pPr>
-          </w:p>
-        </w:tc>
-        <w:tc>
-          <w:tcPr>
-            <w:tcW w:w="272" w:type="dxa"/>
-            <w:shd w:val="clear" w:color="auto" w:fill="auto"/>
-          </w:tcPr>
-          <w:p>
-            <w:pPr>
-              <w:bidi/>
-              <w:rPr>
-                <w:rFonts w:ascii="Calibri" w:eastAsia="Calibri" w:hAnsi="Calibri" w:cs="Calibri"/>
-                <w:sz w:val="24"/>
-                <w:szCs w:val="24"/>
-                <w:rtl/>
-                <w:lang w:val="en-US"/>
-              </w:rPr>
-            </w:pPr>
-          </w:p>
-        </w:tc>
-        <w:tc>
-          <w:tcPr>
-            <w:tcW w:w="367" w:type="dxa"/>
-            <w:shd w:val="clear" w:color="auto" w:fill="FBE4D5" w:themeFill="accent2" w:themeFillTint="33"/>
-          </w:tcPr>
-          <w:p>
-            <w:pPr>
-              <w:bidi/>
-              <w:rPr>
-                <w:rFonts w:ascii="Cambria Math" w:eastAsiaTheme="minorEastAsia" w:hAnsi="Cambria Math" w:cstheme="minorHAnsi"/>
-                <w:sz w:val="24"/>
-                <w:szCs w:val="24"/>
-                <w:rtl/>
-                <w:lang w:val="en-US"/>
-                <w:oMath/>
-              </w:rPr>
-            </w:pPr>
-          </w:p>
-        </w:tc>
-        <w:tc>
-          <w:tcPr>
-            <w:tcW w:w="529" w:type="dxa"/>
-            <w:shd w:val="clear" w:color="auto" w:fill="DBDBDB" w:themeFill="accent3" w:themeFillTint="66"/>
-          </w:tcPr>
-          <w:p>
-            <w:pPr>
-              <w:bidi/>
-              <w:rPr>
-                <w:rFonts w:ascii="Cambria Math" w:eastAsiaTheme="minorEastAsia" w:hAnsi="Cambria Math" w:cstheme="minorHAnsi"/>
-                <w:sz w:val="24"/>
-                <w:szCs w:val="24"/>
-                <w:rtl/>
-                <w:lang w:val="en-US"/>
-                <w:oMath/>
-              </w:rPr>
-            </w:pPr>
-            <m:oMathPara>
-              <m:oMath>
-                <m:r>
-                  <w:rPr>
-                    <w:rFonts w:ascii="Cambria Math" w:eastAsiaTheme="minorEastAsia" w:hAnsi="Cambria Math" w:cstheme="minorHAnsi"/>
-                    <w:sz w:val="24"/>
-                    <w:szCs w:val="24"/>
-                    <w:lang w:val="en-US"/>
-                  </w:rPr>
-                  <m:t>-1</m:t>
-                </m:r>
-              </m:oMath>
-            </m:oMathPara>
-          </w:p>
-        </w:tc>
-        <w:tc>
-          <w:tcPr>
-            <w:tcW w:w="529" w:type="dxa"/>
-            <w:shd w:val="clear" w:color="auto" w:fill="DEEAF6" w:themeFill="accent5" w:themeFillTint="33"/>
-          </w:tcPr>
-          <w:p>
-            <w:pPr>
-              <w:bidi/>
-              <w:rPr>
-                <w:rFonts w:ascii="Cambria Math" w:eastAsiaTheme="minorEastAsia" w:hAnsi="Cambria Math" w:cstheme="minorHAnsi"/>
-                <w:sz w:val="24"/>
-                <w:szCs w:val="24"/>
-                <w:rtl/>
-                <w:lang w:val="en-US"/>
-                <w:oMath/>
-              </w:rPr>
-            </w:pPr>
-          </w:p>
-        </w:tc>
-        <w:tc>
-          <w:tcPr>
-            <w:tcW w:w="529" w:type="dxa"/>
-            <w:shd w:val="clear" w:color="auto" w:fill="DEEAF6" w:themeFill="accent5" w:themeFillTint="33"/>
-          </w:tcPr>
-          <w:p>
-            <w:pPr>
-              <w:bidi/>
-              <w:rPr>
-                <w:rFonts w:ascii="Cambria Math" w:eastAsiaTheme="minorEastAsia" w:hAnsi="Cambria Math" w:cstheme="minorHAnsi"/>
-                <w:sz w:val="24"/>
-                <w:szCs w:val="24"/>
-                <w:rtl/>
-                <w:lang w:val="en-US"/>
-                <w:oMath/>
-              </w:rPr>
-            </w:pPr>
-          </w:p>
-        </w:tc>
-        <w:tc>
-          <w:tcPr>
-            <w:tcW w:w="529" w:type="dxa"/>
-            <w:shd w:val="clear" w:color="auto" w:fill="DEEAF6" w:themeFill="accent5" w:themeFillTint="33"/>
-          </w:tcPr>
-          <w:p>
-            <w:pPr>
-              <w:bidi/>
-              <w:rPr>
-                <w:rFonts w:ascii="Cambria Math" w:eastAsiaTheme="minorEastAsia" w:hAnsi="Cambria Math" w:cstheme="minorHAnsi"/>
-                <w:sz w:val="24"/>
-                <w:szCs w:val="24"/>
-                <w:rtl/>
-                <w:lang w:val="en-US"/>
-                <w:oMath/>
-              </w:rPr>
-            </w:pPr>
-          </w:p>
-        </w:tc>
-        <w:tc>
-          <w:tcPr>
-            <w:tcW w:w="529" w:type="dxa"/>
-            <w:shd w:val="clear" w:color="auto" w:fill="DEEAF6" w:themeFill="accent5" w:themeFillTint="33"/>
-          </w:tcPr>
-          <w:p>
-            <w:pPr>
-              <w:bidi/>
-              <w:rPr>
-                <w:rFonts w:ascii="Cambria Math" w:eastAsiaTheme="minorEastAsia" w:hAnsi="Cambria Math" w:cstheme="minorHAnsi"/>
-                <w:sz w:val="24"/>
-                <w:szCs w:val="24"/>
-                <w:rtl/>
-                <w:lang w:val="en-US"/>
-                <w:oMath/>
-              </w:rPr>
-            </w:pPr>
-          </w:p>
-        </w:tc>
-        <w:tc>
-          <w:tcPr>
-            <w:tcW w:w="529" w:type="dxa"/>
-            <w:shd w:val="clear" w:color="auto" w:fill="DEEAF6" w:themeFill="accent5" w:themeFillTint="33"/>
-          </w:tcPr>
-          <w:p>
-            <w:pPr>
-              <w:bidi/>
-              <w:rPr>
-                <w:rFonts w:ascii="Cambria Math" w:eastAsiaTheme="minorEastAsia" w:hAnsi="Cambria Math" w:cstheme="minorHAnsi"/>
-                <w:sz w:val="24"/>
-                <w:szCs w:val="24"/>
-                <w:rtl/>
-                <w:lang w:val="en-US"/>
-                <w:oMath/>
-              </w:rPr>
-            </w:pPr>
-          </w:p>
-        </w:tc>
-        <w:tc>
-          <w:tcPr>
-            <w:tcW w:w="430" w:type="dxa"/>
-            <w:shd w:val="clear" w:color="auto" w:fill="DEEAF6" w:themeFill="accent5" w:themeFillTint="33"/>
-          </w:tcPr>
-          <w:p>
-            <w:pPr>
-              <w:bidi/>
-              <w:rPr>
-                <w:rFonts w:ascii="Cambria Math" w:eastAsiaTheme="minorEastAsia" w:hAnsi="Cambria Math" w:cstheme="minorHAnsi"/>
-                <w:sz w:val="24"/>
-                <w:szCs w:val="24"/>
-                <w:rtl/>
-                <w:lang w:val="en-US"/>
-                <w:oMath/>
-              </w:rPr>
-            </w:pPr>
-          </w:p>
-        </w:tc>
-        <w:tc>
-          <w:tcPr>
-            <w:tcW w:w="529" w:type="dxa"/>
-            <w:shd w:val="clear" w:color="auto" w:fill="DEEAF6" w:themeFill="accent5" w:themeFillTint="33"/>
-          </w:tcPr>
-          <w:p>
-            <w:pPr>
-              <w:bidi/>
-              <w:rPr>
-                <w:rFonts w:ascii="Cambria Math" w:eastAsiaTheme="minorEastAsia" w:hAnsi="Cambria Math" w:cstheme="minorHAnsi"/>
-                <w:sz w:val="24"/>
-                <w:szCs w:val="24"/>
-                <w:rtl/>
-                <w:lang w:val="en-US"/>
-                <w:oMath/>
-              </w:rPr>
-            </w:pPr>
-          </w:p>
-        </w:tc>
-        <w:tc>
-          <w:tcPr>
-            <w:tcW w:w="529" w:type="dxa"/>
-            <w:shd w:val="clear" w:color="auto" w:fill="DEEAF6" w:themeFill="accent5" w:themeFillTint="33"/>
-          </w:tcPr>
-          <w:p>
-            <w:pPr>
-              <w:bidi/>
-              <w:rPr>
-                <w:rFonts w:ascii="Cambria Math" w:eastAsiaTheme="minorEastAsia" w:hAnsi="Cambria Math" w:cstheme="minorHAnsi"/>
-                <w:sz w:val="24"/>
-                <w:szCs w:val="24"/>
-                <w:rtl/>
-                <w:lang w:val="en-US"/>
-                <w:oMath/>
-              </w:rPr>
-            </w:pPr>
-          </w:p>
-        </w:tc>
-        <w:tc>
-          <w:tcPr>
-            <w:tcW w:w="529" w:type="dxa"/>
-            <w:shd w:val="clear" w:color="auto" w:fill="DEEAF6" w:themeFill="accent5" w:themeFillTint="33"/>
-          </w:tcPr>
-          <w:p>
-            <w:pPr>
-              <w:bidi/>
-              <w:rPr>
-                <w:rFonts w:ascii="Cambria Math" w:eastAsiaTheme="minorEastAsia" w:hAnsi="Cambria Math" w:cstheme="minorHAnsi"/>
-                <w:sz w:val="24"/>
-                <w:szCs w:val="24"/>
-                <w:rtl/>
-                <w:lang w:val="en-US"/>
-                <w:oMath/>
-              </w:rPr>
-            </w:pPr>
-          </w:p>
-        </w:tc>
-        <w:tc>
-          <w:tcPr>
-            <w:tcW w:w="529" w:type="dxa"/>
-            <w:shd w:val="clear" w:color="auto" w:fill="DEEAF6" w:themeFill="accent5" w:themeFillTint="33"/>
-          </w:tcPr>
-          <w:p>
-            <w:pPr>
-              <w:bidi/>
-              <w:rPr>
-                <w:rFonts w:ascii="Cambria Math" w:eastAsiaTheme="minorEastAsia" w:hAnsi="Cambria Math" w:cstheme="minorHAnsi"/>
-                <w:sz w:val="24"/>
-                <w:szCs w:val="24"/>
-                <w:rtl/>
-                <w:lang w:val="en-US"/>
-                <w:oMath/>
-              </w:rPr>
-            </w:pPr>
-          </w:p>
-        </w:tc>
-        <w:tc>
-          <w:tcPr>
-            <w:tcW w:w="353" w:type="dxa"/>
-            <w:shd w:val="clear" w:color="auto" w:fill="DEEAF6" w:themeFill="accent5" w:themeFillTint="33"/>
-          </w:tcPr>
-          <w:p>
-            <w:pPr>
-              <w:bidi/>
-              <w:rPr>
-                <w:rFonts w:ascii="Calibri" w:eastAsia="Calibri" w:hAnsi="Calibri" w:cs="Calibri"/>
-                <w:sz w:val="24"/>
-                <w:szCs w:val="24"/>
-                <w:rtl/>
-                <w:lang w:val="en-US"/>
-              </w:rPr>
-            </w:pPr>
-          </w:p>
-        </w:tc>
-        <w:tc>
-          <w:tcPr>
-            <w:tcW w:w="529" w:type="dxa"/>
-            <w:shd w:val="clear" w:color="auto" w:fill="DEEAF6" w:themeFill="accent5" w:themeFillTint="33"/>
-          </w:tcPr>
-          <w:p>
-            <w:pPr>
-              <w:bidi/>
-              <w:rPr>
-                <w:rFonts w:ascii="Cambria Math" w:eastAsiaTheme="minorEastAsia" w:hAnsi="Cambria Math" w:cstheme="minorHAnsi"/>
-                <w:sz w:val="24"/>
-                <w:szCs w:val="24"/>
-                <w:rtl/>
-                <w:lang w:val="en-US"/>
-                <w:oMath/>
-              </w:rPr>
-            </w:pPr>
-          </w:p>
-        </w:tc>
-        <w:tc>
-          <w:tcPr>
-            <w:tcW w:w="368" w:type="dxa"/>
-            <w:shd w:val="clear" w:color="auto" w:fill="C5E0B3" w:themeFill="accent6" w:themeFillTint="66"/>
-          </w:tcPr>
-          <w:p>
-            <w:pPr>
-              <w:bidi/>
-              <w:rPr>
-                <w:rFonts w:ascii="Cambria Math" w:eastAsiaTheme="minorEastAsia" w:hAnsi="Cambria Math" w:cstheme="minorHAnsi"/>
-                <w:sz w:val="24"/>
-                <w:szCs w:val="24"/>
-                <w:rtl/>
-                <w:lang w:val="en-US"/>
-                <w:oMath/>
-              </w:rPr>
-            </w:pPr>
-            <m:oMathPara>
-              <m:oMath>
-                <m:r>
-                  <w:rPr>
-                    <w:rFonts w:ascii="Cambria Math" w:eastAsiaTheme="minorEastAsia" w:hAnsi="Cambria Math" w:cstheme="minorHAnsi"/>
-                    <w:sz w:val="24"/>
-                    <w:szCs w:val="24"/>
-                    <w:lang w:val="en-US"/>
-                  </w:rPr>
-                  <m:t>2</m:t>
-                </m:r>
-              </m:oMath>
-            </m:oMathPara>
-          </w:p>
-        </w:tc>
-        <w:tc>
-          <w:tcPr>
-            <w:tcW w:w="260" w:type="dxa"/>
-          </w:tcPr>
-          <w:p>
-            <w:pPr>
-              <w:bidi/>
-              <w:rPr>
-                <w:rFonts w:ascii="Cambria Math" w:eastAsiaTheme="minorEastAsia" w:hAnsi="Cambria Math" w:cstheme="minorHAnsi"/>
-                <w:sz w:val="24"/>
-                <w:szCs w:val="24"/>
-                <w:rtl/>
-                <w:lang w:val="en-US"/>
-                <w:oMath/>
-              </w:rPr>
-            </w:pPr>
-          </w:p>
-        </w:tc>
-        <w:tc>
-          <w:tcPr>
-            <w:tcW w:w="260" w:type="dxa"/>
-            <w:shd w:val="clear" w:color="auto" w:fill="FBE4D5" w:themeFill="accent2" w:themeFillTint="33"/>
-          </w:tcPr>
-          <w:p>
-            <w:pPr>
-              <w:bidi/>
-              <w:rPr>
-                <w:rFonts w:ascii="Cambria Math" w:eastAsiaTheme="minorEastAsia" w:hAnsi="Cambria Math" w:cstheme="minorHAnsi"/>
-                <w:sz w:val="24"/>
-                <w:szCs w:val="24"/>
-                <w:rtl/>
-                <w:lang w:val="en-US"/>
-                <w:oMath/>
-              </w:rPr>
-            </w:pPr>
-          </w:p>
-        </w:tc>
-        <w:tc>
-          <w:tcPr>
-            <w:tcW w:w="260" w:type="dxa"/>
-          </w:tcPr>
-          <w:p>
-            <w:pPr>
-              <w:bidi/>
-              <w:rPr>
-                <w:rFonts w:ascii="Cambria Math" w:eastAsiaTheme="minorEastAsia" w:hAnsi="Cambria Math" w:cstheme="minorHAnsi"/>
-                <w:sz w:val="24"/>
-                <w:szCs w:val="24"/>
-                <w:rtl/>
-                <w:lang w:val="en-US"/>
-                <w:oMath/>
-              </w:rPr>
-            </w:pPr>
-          </w:p>
-        </w:tc>
-        <w:tc>
-          <w:tcPr>
-            <w:tcW w:w="368" w:type="dxa"/>
-            <w:shd w:val="clear" w:color="auto" w:fill="FFE599" w:themeFill="accent4" w:themeFillTint="66"/>
-          </w:tcPr>
-          <w:p>
-            <w:pPr>
-              <w:bidi/>
-              <w:rPr>
-                <w:rFonts w:ascii="Cambria Math" w:eastAsiaTheme="minorEastAsia" w:hAnsi="Cambria Math" w:cstheme="minorHAnsi"/>
-                <w:sz w:val="24"/>
-                <w:szCs w:val="24"/>
-                <w:rtl/>
-                <w:lang w:val="en-US"/>
-                <w:oMath/>
-              </w:rPr>
-            </w:pPr>
-            <m:oMathPara>
-              <m:oMath>
-                <m:r>
-                  <w:rPr>
-                    <w:rFonts w:ascii="Cambria Math" w:eastAsiaTheme="minorEastAsia" w:hAnsi="Cambria Math" w:cstheme="minorHAnsi"/>
-                    <w:sz w:val="24"/>
-                    <w:szCs w:val="24"/>
-                    <w:lang w:val="en-US"/>
-                  </w:rPr>
-                  <m:t>1</m:t>
-                </m:r>
-              </m:oMath>
-            </m:oMathPara>
-          </w:p>
-        </w:tc>
-      </w:tr>
-      <w:tr>
-        <w:tc>
-          <w:tcPr>
-            <w:tcW w:w="259" w:type="dxa"/>
-          </w:tcPr>
-          <w:p>
-            <w:pPr>
-              <w:bidi/>
-              <w:rPr>
-                <w:rFonts w:ascii="Cambria Math" w:eastAsiaTheme="minorEastAsia" w:hAnsi="Cambria Math" w:cstheme="minorHAnsi"/>
-                <w:sz w:val="24"/>
-                <w:szCs w:val="24"/>
-                <w:rtl/>
-                <w:lang w:val="en-US"/>
-                <w:oMath/>
-              </w:rPr>
-            </w:pPr>
-          </w:p>
-        </w:tc>
-        <w:tc>
-          <w:tcPr>
-            <w:tcW w:w="272" w:type="dxa"/>
-            <w:shd w:val="clear" w:color="auto" w:fill="auto"/>
-          </w:tcPr>
-          <w:p>
-            <w:pPr>
-              <w:bidi/>
-              <w:rPr>
-                <w:rFonts w:ascii="Calibri" w:eastAsia="Calibri" w:hAnsi="Calibri" w:cs="Calibri"/>
-                <w:sz w:val="24"/>
-                <w:szCs w:val="24"/>
-                <w:rtl/>
-                <w:lang w:val="en-US"/>
-              </w:rPr>
-            </w:pPr>
-          </w:p>
-        </w:tc>
-        <w:tc>
-          <w:tcPr>
-            <w:tcW w:w="367" w:type="dxa"/>
-            <w:shd w:val="clear" w:color="auto" w:fill="FBE4D5" w:themeFill="accent2" w:themeFillTint="33"/>
-          </w:tcPr>
-          <w:p>
-            <w:pPr>
-              <w:bidi/>
-              <w:rPr>
-                <w:rFonts w:ascii="Cambria Math" w:eastAsiaTheme="minorEastAsia" w:hAnsi="Cambria Math" w:cstheme="minorHAnsi"/>
-                <w:sz w:val="24"/>
-                <w:szCs w:val="24"/>
-                <w:rtl/>
-                <w:lang w:val="en-US"/>
-                <w:oMath/>
-              </w:rPr>
-            </w:pPr>
-          </w:p>
-        </w:tc>
-        <w:tc>
-          <w:tcPr>
-            <w:tcW w:w="529" w:type="dxa"/>
-            <w:shd w:val="clear" w:color="auto" w:fill="DBDBDB" w:themeFill="accent3" w:themeFillTint="66"/>
-          </w:tcPr>
-          <w:p>
-            <w:pPr>
-              <w:bidi/>
-              <w:rPr>
-                <w:rFonts w:ascii="Cambria Math" w:eastAsiaTheme="minorEastAsia" w:hAnsi="Cambria Math" w:cstheme="minorHAnsi"/>
-                <w:sz w:val="24"/>
-                <w:szCs w:val="24"/>
-                <w:rtl/>
-                <w:lang w:val="en-US"/>
-                <w:oMath/>
-              </w:rPr>
-            </w:pPr>
-            <m:oMathPara>
-              <m:oMath>
-                <m:r>
-                  <w:rPr>
-                    <w:rFonts w:ascii="Cambria Math" w:eastAsiaTheme="minorEastAsia" w:hAnsi="Cambria Math" w:cstheme="minorHAnsi"/>
-                    <w:sz w:val="24"/>
-                    <w:szCs w:val="24"/>
-                    <w:lang w:val="en-US"/>
-                  </w:rPr>
-                  <m:t>-1</m:t>
-                </m:r>
-              </m:oMath>
-            </m:oMathPara>
-          </w:p>
-        </w:tc>
-        <w:tc>
-          <w:tcPr>
-            <w:tcW w:w="529" w:type="dxa"/>
-            <w:shd w:val="clear" w:color="auto" w:fill="DEEAF6" w:themeFill="accent5" w:themeFillTint="33"/>
-          </w:tcPr>
-          <w:p>
-            <w:pPr>
-              <w:bidi/>
-              <w:rPr>
-                <w:rFonts w:ascii="Cambria Math" w:eastAsiaTheme="minorEastAsia" w:hAnsi="Cambria Math" w:cstheme="minorHAnsi"/>
-                <w:sz w:val="24"/>
-                <w:szCs w:val="24"/>
-                <w:rtl/>
-                <w:lang w:val="en-US"/>
-                <w:oMath/>
-              </w:rPr>
-            </w:pPr>
-          </w:p>
-        </w:tc>
-        <w:tc>
-          <w:tcPr>
-            <w:tcW w:w="529" w:type="dxa"/>
-            <w:shd w:val="clear" w:color="auto" w:fill="DEEAF6" w:themeFill="accent5" w:themeFillTint="33"/>
-          </w:tcPr>
-          <w:p>
-            <w:pPr>
-              <w:bidi/>
-              <w:rPr>
-                <w:rFonts w:ascii="Cambria Math" w:eastAsiaTheme="minorEastAsia" w:hAnsi="Cambria Math" w:cstheme="minorHAnsi"/>
-                <w:sz w:val="24"/>
-                <w:szCs w:val="24"/>
-                <w:rtl/>
-                <w:lang w:val="en-US"/>
-                <w:oMath/>
-              </w:rPr>
-            </w:pPr>
-          </w:p>
-        </w:tc>
-        <w:tc>
-          <w:tcPr>
-            <w:tcW w:w="529" w:type="dxa"/>
-            <w:shd w:val="clear" w:color="auto" w:fill="DEEAF6" w:themeFill="accent5" w:themeFillTint="33"/>
-          </w:tcPr>
-          <w:p>
-            <w:pPr>
-              <w:bidi/>
-              <w:rPr>
-                <w:rFonts w:ascii="Cambria Math" w:eastAsiaTheme="minorEastAsia" w:hAnsi="Cambria Math" w:cstheme="minorHAnsi"/>
-                <w:sz w:val="24"/>
-                <w:szCs w:val="24"/>
-                <w:rtl/>
-                <w:lang w:val="en-US"/>
-                <w:oMath/>
-              </w:rPr>
-            </w:pPr>
-          </w:p>
-        </w:tc>
-        <w:tc>
-          <w:tcPr>
-            <w:tcW w:w="529" w:type="dxa"/>
-            <w:shd w:val="clear" w:color="auto" w:fill="DEEAF6" w:themeFill="accent5" w:themeFillTint="33"/>
-          </w:tcPr>
-          <w:p>
-            <w:pPr>
-              <w:bidi/>
-              <w:rPr>
-                <w:rFonts w:ascii="Cambria Math" w:eastAsiaTheme="minorEastAsia" w:hAnsi="Cambria Math" w:cstheme="minorHAnsi"/>
-                <w:sz w:val="24"/>
-                <w:szCs w:val="24"/>
-                <w:rtl/>
-                <w:lang w:val="en-US"/>
-                <w:oMath/>
-              </w:rPr>
-            </w:pPr>
-          </w:p>
-        </w:tc>
-        <w:tc>
-          <w:tcPr>
-            <w:tcW w:w="529" w:type="dxa"/>
-            <w:shd w:val="clear" w:color="auto" w:fill="DEEAF6" w:themeFill="accent5" w:themeFillTint="33"/>
-          </w:tcPr>
-          <w:p>
-            <w:pPr>
-              <w:bidi/>
-              <w:rPr>
-                <w:rFonts w:ascii="Cambria Math" w:eastAsiaTheme="minorEastAsia" w:hAnsi="Cambria Math" w:cstheme="minorHAnsi"/>
-                <w:sz w:val="24"/>
-                <w:szCs w:val="24"/>
-                <w:rtl/>
-                <w:lang w:val="en-US"/>
-                <w:oMath/>
-              </w:rPr>
-            </w:pPr>
-          </w:p>
-        </w:tc>
-        <w:tc>
-          <w:tcPr>
-            <w:tcW w:w="430" w:type="dxa"/>
-            <w:shd w:val="clear" w:color="auto" w:fill="DEEAF6" w:themeFill="accent5" w:themeFillTint="33"/>
-          </w:tcPr>
-          <w:p>
-            <w:pPr>
-              <w:bidi/>
-              <w:rPr>
-                <w:rFonts w:ascii="Cambria Math" w:eastAsiaTheme="minorEastAsia" w:hAnsi="Cambria Math" w:cstheme="minorHAnsi"/>
-                <w:sz w:val="24"/>
-                <w:szCs w:val="24"/>
-                <w:rtl/>
-                <w:lang w:val="en-US"/>
-                <w:oMath/>
-              </w:rPr>
-            </w:pPr>
-          </w:p>
-        </w:tc>
-        <w:tc>
-          <w:tcPr>
-            <w:tcW w:w="529" w:type="dxa"/>
-            <w:shd w:val="clear" w:color="auto" w:fill="DEEAF6" w:themeFill="accent5" w:themeFillTint="33"/>
-          </w:tcPr>
-          <w:p>
-            <w:pPr>
-              <w:bidi/>
-              <w:rPr>
-                <w:rFonts w:ascii="Cambria Math" w:eastAsiaTheme="minorEastAsia" w:hAnsi="Cambria Math" w:cstheme="minorHAnsi"/>
-                <w:sz w:val="24"/>
-                <w:szCs w:val="24"/>
-                <w:rtl/>
-                <w:lang w:val="en-US"/>
-                <w:oMath/>
-              </w:rPr>
-            </w:pPr>
-          </w:p>
-        </w:tc>
-        <w:tc>
-          <w:tcPr>
-            <w:tcW w:w="529" w:type="dxa"/>
-            <w:shd w:val="clear" w:color="auto" w:fill="DEEAF6" w:themeFill="accent5" w:themeFillTint="33"/>
-          </w:tcPr>
-          <w:p>
-            <w:pPr>
-              <w:bidi/>
-              <w:rPr>
-                <w:rFonts w:ascii="Cambria Math" w:eastAsiaTheme="minorEastAsia" w:hAnsi="Cambria Math" w:cstheme="minorHAnsi"/>
-                <w:sz w:val="24"/>
-                <w:szCs w:val="24"/>
-                <w:rtl/>
-                <w:lang w:val="en-US"/>
-                <w:oMath/>
-              </w:rPr>
-            </w:pPr>
-          </w:p>
-        </w:tc>
-        <w:tc>
-          <w:tcPr>
-            <w:tcW w:w="529" w:type="dxa"/>
-            <w:shd w:val="clear" w:color="auto" w:fill="DEEAF6" w:themeFill="accent5" w:themeFillTint="33"/>
-          </w:tcPr>
-          <w:p>
-            <w:pPr>
-              <w:bidi/>
-              <w:rPr>
-                <w:rFonts w:ascii="Cambria Math" w:eastAsiaTheme="minorEastAsia" w:hAnsi="Cambria Math" w:cstheme="minorHAnsi"/>
-                <w:sz w:val="24"/>
-                <w:szCs w:val="24"/>
-                <w:rtl/>
-                <w:lang w:val="en-US"/>
-                <w:oMath/>
-              </w:rPr>
-            </w:pPr>
-          </w:p>
-        </w:tc>
-        <w:tc>
-          <w:tcPr>
-            <w:tcW w:w="529" w:type="dxa"/>
-            <w:shd w:val="clear" w:color="auto" w:fill="DEEAF6" w:themeFill="accent5" w:themeFillTint="33"/>
-          </w:tcPr>
-          <w:p>
-            <w:pPr>
-              <w:bidi/>
-              <w:rPr>
-                <w:rFonts w:ascii="Cambria Math" w:eastAsiaTheme="minorEastAsia" w:hAnsi="Cambria Math" w:cstheme="minorHAnsi"/>
-                <w:sz w:val="24"/>
-                <w:szCs w:val="24"/>
-                <w:rtl/>
-                <w:lang w:val="en-US"/>
-                <w:oMath/>
-              </w:rPr>
-            </w:pPr>
-          </w:p>
-        </w:tc>
-        <w:tc>
-          <w:tcPr>
-            <w:tcW w:w="353" w:type="dxa"/>
-            <w:shd w:val="clear" w:color="auto" w:fill="DEEAF6" w:themeFill="accent5" w:themeFillTint="33"/>
-          </w:tcPr>
-          <w:p>
-            <w:pPr>
-              <w:bidi/>
-              <w:rPr>
-                <w:rFonts w:ascii="Calibri" w:eastAsia="Calibri" w:hAnsi="Calibri" w:cs="Calibri"/>
-                <w:sz w:val="24"/>
-                <w:szCs w:val="24"/>
-                <w:rtl/>
-                <w:lang w:val="en-US"/>
-              </w:rPr>
-            </w:pPr>
-          </w:p>
-        </w:tc>
-        <w:tc>
-          <w:tcPr>
-            <w:tcW w:w="529" w:type="dxa"/>
-            <w:shd w:val="clear" w:color="auto" w:fill="DEEAF6" w:themeFill="accent5" w:themeFillTint="33"/>
-          </w:tcPr>
-          <w:p>
-            <w:pPr>
-              <w:bidi/>
-              <w:rPr>
-                <w:rFonts w:ascii="Cambria Math" w:eastAsiaTheme="minorEastAsia" w:hAnsi="Cambria Math" w:cstheme="minorHAnsi"/>
-                <w:sz w:val="24"/>
-                <w:szCs w:val="24"/>
-                <w:rtl/>
-                <w:lang w:val="en-US"/>
-                <w:oMath/>
-              </w:rPr>
-            </w:pPr>
-          </w:p>
-        </w:tc>
-        <w:tc>
-          <w:tcPr>
-            <w:tcW w:w="368" w:type="dxa"/>
-          </w:tcPr>
-          <w:p>
-            <w:pPr>
-              <w:bidi/>
-              <w:rPr>
-                <w:rFonts w:ascii="Cambria Math" w:eastAsiaTheme="minorEastAsia" w:hAnsi="Cambria Math" w:cstheme="minorHAnsi"/>
-                <w:sz w:val="24"/>
-                <w:szCs w:val="24"/>
-                <w:rtl/>
-                <w:lang w:val="en-US"/>
-                <w:oMath/>
-              </w:rPr>
-            </w:pPr>
-          </w:p>
-        </w:tc>
-        <w:tc>
-          <w:tcPr>
-            <w:tcW w:w="260" w:type="dxa"/>
-          </w:tcPr>
-          <w:p>
-            <w:pPr>
-              <w:bidi/>
-              <w:rPr>
-                <w:rFonts w:ascii="Cambria Math" w:eastAsiaTheme="minorEastAsia" w:hAnsi="Cambria Math" w:cstheme="minorHAnsi"/>
-                <w:sz w:val="24"/>
-                <w:szCs w:val="24"/>
-                <w:rtl/>
-                <w:lang w:val="en-US"/>
-                <w:oMath/>
-              </w:rPr>
-            </w:pPr>
-          </w:p>
-        </w:tc>
-        <w:tc>
-          <w:tcPr>
-            <w:tcW w:w="260" w:type="dxa"/>
-            <w:shd w:val="clear" w:color="auto" w:fill="FBE4D5" w:themeFill="accent2" w:themeFillTint="33"/>
-          </w:tcPr>
-          <w:p>
-            <w:pPr>
-              <w:bidi/>
-              <w:rPr>
-                <w:rFonts w:ascii="Cambria Math" w:eastAsiaTheme="minorEastAsia" w:hAnsi="Cambria Math" w:cstheme="minorHAnsi"/>
-                <w:sz w:val="24"/>
-                <w:szCs w:val="24"/>
-                <w:rtl/>
-                <w:lang w:val="en-US"/>
-                <w:oMath/>
-              </w:rPr>
-            </w:pPr>
-          </w:p>
-        </w:tc>
-        <w:tc>
-          <w:tcPr>
-            <w:tcW w:w="260" w:type="dxa"/>
-          </w:tcPr>
-          <w:p>
-            <w:pPr>
-              <w:bidi/>
-              <w:rPr>
-                <w:rFonts w:ascii="Cambria Math" w:eastAsiaTheme="minorEastAsia" w:hAnsi="Cambria Math" w:cstheme="minorHAnsi"/>
-                <w:sz w:val="24"/>
-                <w:szCs w:val="24"/>
-                <w:rtl/>
-                <w:lang w:val="en-US"/>
-                <w:oMath/>
-              </w:rPr>
-            </w:pPr>
-          </w:p>
-        </w:tc>
-        <w:tc>
-          <w:tcPr>
-            <w:tcW w:w="368" w:type="dxa"/>
-          </w:tcPr>
-          <w:p>
-            <w:pPr>
-              <w:bidi/>
-              <w:rPr>
-                <w:rFonts w:ascii="Cambria Math" w:eastAsiaTheme="minorEastAsia" w:hAnsi="Cambria Math" w:cstheme="minorHAnsi"/>
-                <w:sz w:val="24"/>
-                <w:szCs w:val="24"/>
-                <w:rtl/>
-                <w:lang w:val="en-US"/>
-                <w:oMath/>
-              </w:rPr>
-            </w:pPr>
-          </w:p>
-        </w:tc>
-      </w:tr>
-      <w:tr>
-        <w:tc>
-          <w:tcPr>
-            <w:tcW w:w="259" w:type="dxa"/>
-          </w:tcPr>
-          <w:p>
-            <w:pPr>
-              <w:bidi/>
-              <w:rPr>
-                <w:rFonts w:ascii="Cambria Math" w:eastAsiaTheme="minorEastAsia" w:hAnsi="Cambria Math" w:cstheme="minorHAnsi"/>
-                <w:sz w:val="24"/>
-                <w:szCs w:val="24"/>
-                <w:rtl/>
-                <w:lang w:val="en-US"/>
-                <w:oMath/>
-              </w:rPr>
-            </w:pPr>
-          </w:p>
-        </w:tc>
-        <w:tc>
-          <w:tcPr>
-            <w:tcW w:w="272" w:type="dxa"/>
-            <w:shd w:val="clear" w:color="auto" w:fill="auto"/>
-          </w:tcPr>
-          <w:p>
-            <w:pPr>
-              <w:bidi/>
-              <w:rPr>
-                <w:rFonts w:ascii="Calibri" w:eastAsia="Calibri" w:hAnsi="Calibri" w:cs="Calibri"/>
-                <w:sz w:val="24"/>
-                <w:szCs w:val="24"/>
-                <w:lang w:val="en-US"/>
-              </w:rPr>
-            </w:pPr>
-          </w:p>
-        </w:tc>
-        <w:tc>
-          <w:tcPr>
-            <w:tcW w:w="367" w:type="dxa"/>
-            <w:shd w:val="clear" w:color="auto" w:fill="FFC000"/>
-          </w:tcPr>
-          <w:p>
-            <w:pPr>
-              <w:bidi/>
-              <w:rPr>
-                <w:rFonts w:ascii="Cambria Math" w:eastAsiaTheme="minorEastAsia" w:hAnsi="Cambria Math" w:cstheme="minorHAnsi"/>
-                <w:sz w:val="24"/>
-                <w:szCs w:val="24"/>
-                <w:rtl/>
-                <w:lang w:val="en-US"/>
-                <w:oMath/>
-              </w:rPr>
-            </w:pPr>
-            <m:oMathPara>
-              <m:oMath>
-                <m:r>
-                  <w:rPr>
-                    <w:rFonts w:ascii="Cambria Math" w:eastAsiaTheme="minorEastAsia" w:hAnsi="Cambria Math" w:cstheme="minorHAnsi"/>
-                    <w:sz w:val="24"/>
-                    <w:szCs w:val="24"/>
-                    <w:lang w:val="en-US"/>
-                  </w:rPr>
-                  <m:t>3</m:t>
-                </m:r>
-              </m:oMath>
-            </m:oMathPara>
-          </w:p>
-        </w:tc>
-        <w:tc>
-          <w:tcPr>
-            <w:tcW w:w="529" w:type="dxa"/>
-            <w:shd w:val="clear" w:color="auto" w:fill="DBDBDB" w:themeFill="accent3" w:themeFillTint="66"/>
-          </w:tcPr>
-          <w:p>
-            <w:pPr>
-              <w:bidi/>
-              <w:rPr>
-                <w:rFonts w:ascii="Cambria Math" w:eastAsiaTheme="minorEastAsia" w:hAnsi="Cambria Math" w:cstheme="minorHAnsi"/>
-                <w:sz w:val="24"/>
-                <w:szCs w:val="24"/>
-                <w:rtl/>
-                <w:lang w:val="en-US"/>
-                <w:oMath/>
-              </w:rPr>
-            </w:pPr>
-            <m:oMathPara>
-              <m:oMath>
-                <m:r>
-                  <w:rPr>
-                    <w:rFonts w:ascii="Cambria Math" w:eastAsiaTheme="minorEastAsia" w:hAnsi="Cambria Math" w:cstheme="minorHAnsi"/>
-                    <w:sz w:val="24"/>
-                    <w:szCs w:val="24"/>
-                    <w:lang w:val="en-US"/>
-                  </w:rPr>
-                  <m:t>-1</m:t>
-                </m:r>
-              </m:oMath>
-            </m:oMathPara>
-          </w:p>
-        </w:tc>
-        <w:tc>
-          <w:tcPr>
-            <w:tcW w:w="529" w:type="dxa"/>
-            <w:shd w:val="clear" w:color="auto" w:fill="DEEAF6" w:themeFill="accent5" w:themeFillTint="33"/>
-          </w:tcPr>
-          <w:p>
-            <w:pPr>
-              <w:bidi/>
-              <w:rPr>
-                <w:rFonts w:ascii="Cambria Math" w:eastAsiaTheme="minorEastAsia" w:hAnsi="Cambria Math" w:cstheme="minorHAnsi"/>
-                <w:sz w:val="24"/>
-                <w:szCs w:val="24"/>
-                <w:rtl/>
-                <w:lang w:val="en-US"/>
-                <w:oMath/>
-              </w:rPr>
-            </w:pPr>
-          </w:p>
-        </w:tc>
-        <w:tc>
-          <w:tcPr>
-            <w:tcW w:w="529" w:type="dxa"/>
-            <w:shd w:val="clear" w:color="auto" w:fill="DEEAF6" w:themeFill="accent5" w:themeFillTint="33"/>
-          </w:tcPr>
-          <w:p>
-            <w:pPr>
-              <w:bidi/>
-              <w:rPr>
-                <w:rFonts w:ascii="Cambria Math" w:eastAsiaTheme="minorEastAsia" w:hAnsi="Cambria Math" w:cstheme="minorHAnsi"/>
-                <w:sz w:val="24"/>
-                <w:szCs w:val="24"/>
-                <w:rtl/>
-                <w:lang w:val="en-US"/>
-                <w:oMath/>
-              </w:rPr>
-            </w:pPr>
-          </w:p>
-        </w:tc>
-        <w:tc>
-          <w:tcPr>
-            <w:tcW w:w="529" w:type="dxa"/>
-            <w:shd w:val="clear" w:color="auto" w:fill="DEEAF6" w:themeFill="accent5" w:themeFillTint="33"/>
-          </w:tcPr>
-          <w:p>
-            <w:pPr>
-              <w:bidi/>
-              <w:rPr>
-                <w:rFonts w:ascii="Cambria Math" w:eastAsiaTheme="minorEastAsia" w:hAnsi="Cambria Math" w:cstheme="minorHAnsi"/>
-                <w:sz w:val="24"/>
-                <w:szCs w:val="24"/>
-                <w:rtl/>
-                <w:lang w:val="en-US"/>
-                <w:oMath/>
-              </w:rPr>
-            </w:pPr>
-          </w:p>
-        </w:tc>
-        <w:tc>
-          <w:tcPr>
-            <w:tcW w:w="529" w:type="dxa"/>
-            <w:shd w:val="clear" w:color="auto" w:fill="DEEAF6" w:themeFill="accent5" w:themeFillTint="33"/>
-          </w:tcPr>
-          <w:p>
-            <w:pPr>
-              <w:bidi/>
-              <w:rPr>
-                <w:rFonts w:ascii="Cambria Math" w:eastAsiaTheme="minorEastAsia" w:hAnsi="Cambria Math" w:cstheme="minorHAnsi"/>
-                <w:sz w:val="24"/>
-                <w:szCs w:val="24"/>
-                <w:rtl/>
-                <w:lang w:val="en-US"/>
-                <w:oMath/>
-              </w:rPr>
-            </w:pPr>
-          </w:p>
-        </w:tc>
-        <w:tc>
-          <w:tcPr>
-            <w:tcW w:w="529" w:type="dxa"/>
-            <w:shd w:val="clear" w:color="auto" w:fill="DEEAF6" w:themeFill="accent5" w:themeFillTint="33"/>
-          </w:tcPr>
-          <w:p>
-            <w:pPr>
-              <w:bidi/>
-              <w:rPr>
-                <w:rFonts w:ascii="Cambria Math" w:eastAsiaTheme="minorEastAsia" w:hAnsi="Cambria Math" w:cstheme="minorHAnsi"/>
-                <w:sz w:val="24"/>
-                <w:szCs w:val="24"/>
-                <w:rtl/>
-                <w:lang w:val="en-US"/>
-                <w:oMath/>
-              </w:rPr>
-            </w:pPr>
-          </w:p>
-        </w:tc>
-        <w:tc>
-          <w:tcPr>
-            <w:tcW w:w="430" w:type="dxa"/>
-            <w:shd w:val="clear" w:color="auto" w:fill="DEEAF6" w:themeFill="accent5" w:themeFillTint="33"/>
-          </w:tcPr>
-          <w:p>
-            <w:pPr>
-              <w:bidi/>
-              <w:rPr>
-                <w:rFonts w:ascii="Cambria Math" w:eastAsiaTheme="minorEastAsia" w:hAnsi="Cambria Math" w:cstheme="minorHAnsi"/>
-                <w:sz w:val="24"/>
-                <w:szCs w:val="24"/>
-                <w:rtl/>
-                <w:lang w:val="en-US"/>
-                <w:oMath/>
-              </w:rPr>
-            </w:pPr>
-          </w:p>
-        </w:tc>
-        <w:tc>
-          <w:tcPr>
-            <w:tcW w:w="529" w:type="dxa"/>
-            <w:shd w:val="clear" w:color="auto" w:fill="DEEAF6" w:themeFill="accent5" w:themeFillTint="33"/>
-          </w:tcPr>
-          <w:p>
-            <w:pPr>
-              <w:bidi/>
-              <w:rPr>
-                <w:rFonts w:ascii="Cambria Math" w:eastAsiaTheme="minorEastAsia" w:hAnsi="Cambria Math" w:cstheme="minorHAnsi"/>
-                <w:sz w:val="24"/>
-                <w:szCs w:val="24"/>
-                <w:rtl/>
-                <w:lang w:val="en-US"/>
-                <w:oMath/>
-              </w:rPr>
-            </w:pPr>
-          </w:p>
-        </w:tc>
-        <w:tc>
-          <w:tcPr>
-            <w:tcW w:w="529" w:type="dxa"/>
-            <w:shd w:val="clear" w:color="auto" w:fill="DEEAF6" w:themeFill="accent5" w:themeFillTint="33"/>
-          </w:tcPr>
-          <w:p>
-            <w:pPr>
-              <w:bidi/>
-              <w:rPr>
-                <w:rFonts w:ascii="Cambria Math" w:eastAsiaTheme="minorEastAsia" w:hAnsi="Cambria Math" w:cstheme="minorHAnsi"/>
-                <w:sz w:val="24"/>
-                <w:szCs w:val="24"/>
-                <w:rtl/>
-                <w:lang w:val="en-US"/>
-                <w:oMath/>
-              </w:rPr>
-            </w:pPr>
-          </w:p>
-        </w:tc>
-        <w:tc>
-          <w:tcPr>
-            <w:tcW w:w="529" w:type="dxa"/>
-            <w:shd w:val="clear" w:color="auto" w:fill="DEEAF6" w:themeFill="accent5" w:themeFillTint="33"/>
-          </w:tcPr>
-          <w:p>
-            <w:pPr>
-              <w:bidi/>
-              <w:rPr>
-                <w:rFonts w:ascii="Cambria Math" w:eastAsiaTheme="minorEastAsia" w:hAnsi="Cambria Math" w:cstheme="minorHAnsi"/>
-                <w:sz w:val="24"/>
-                <w:szCs w:val="24"/>
-                <w:rtl/>
-                <w:lang w:val="en-US"/>
-                <w:oMath/>
-              </w:rPr>
-            </w:pPr>
-          </w:p>
-        </w:tc>
-        <w:tc>
-          <w:tcPr>
-            <w:tcW w:w="529" w:type="dxa"/>
-            <w:shd w:val="clear" w:color="auto" w:fill="DEEAF6" w:themeFill="accent5" w:themeFillTint="33"/>
-          </w:tcPr>
-          <w:p>
-            <w:pPr>
-              <w:bidi/>
-              <w:rPr>
-                <w:rFonts w:ascii="Cambria Math" w:eastAsiaTheme="minorEastAsia" w:hAnsi="Cambria Math" w:cstheme="minorHAnsi"/>
-                <w:sz w:val="24"/>
-                <w:szCs w:val="24"/>
-                <w:rtl/>
-                <w:lang w:val="en-US"/>
-                <w:oMath/>
-              </w:rPr>
-            </w:pPr>
-          </w:p>
-        </w:tc>
-        <w:tc>
-          <w:tcPr>
-            <w:tcW w:w="353" w:type="dxa"/>
-            <w:shd w:val="clear" w:color="auto" w:fill="DEEAF6" w:themeFill="accent5" w:themeFillTint="33"/>
-          </w:tcPr>
-          <w:p>
-            <w:pPr>
-              <w:bidi/>
-              <w:rPr>
-                <w:rFonts w:ascii="Calibri" w:eastAsia="Calibri" w:hAnsi="Calibri" w:cs="Calibri"/>
-                <w:sz w:val="24"/>
-                <w:szCs w:val="24"/>
-                <w:rtl/>
-                <w:lang w:val="en-US"/>
-              </w:rPr>
-            </w:pPr>
-          </w:p>
-        </w:tc>
-        <w:tc>
-          <w:tcPr>
-            <w:tcW w:w="529" w:type="dxa"/>
-            <w:shd w:val="clear" w:color="auto" w:fill="DEEAF6" w:themeFill="accent5" w:themeFillTint="33"/>
-          </w:tcPr>
-          <w:p>
-            <w:pPr>
-              <w:bidi/>
-              <w:rPr>
-                <w:rFonts w:ascii="Cambria Math" w:eastAsiaTheme="minorEastAsia" w:hAnsi="Cambria Math" w:cstheme="minorHAnsi"/>
-                <w:sz w:val="24"/>
-                <w:szCs w:val="24"/>
-                <w:rtl/>
-                <w:lang w:val="en-US"/>
-                <w:oMath/>
-              </w:rPr>
-            </w:pPr>
-          </w:p>
-        </w:tc>
-        <w:tc>
-          <w:tcPr>
-            <w:tcW w:w="368" w:type="dxa"/>
-          </w:tcPr>
-          <w:p>
-            <w:pPr>
-              <w:bidi/>
-              <w:rPr>
-                <w:rFonts w:ascii="Cambria Math" w:eastAsiaTheme="minorEastAsia" w:hAnsi="Cambria Math" w:cstheme="minorHAnsi"/>
-                <w:sz w:val="24"/>
-                <w:szCs w:val="24"/>
-                <w:rtl/>
-                <w:lang w:val="en-US"/>
-                <w:oMath/>
-              </w:rPr>
-            </w:pPr>
-          </w:p>
-        </w:tc>
-        <w:tc>
-          <w:tcPr>
-            <w:tcW w:w="260" w:type="dxa"/>
-          </w:tcPr>
-          <w:p>
-            <w:pPr>
-              <w:bidi/>
-              <w:rPr>
-                <w:rFonts w:ascii="Cambria Math" w:eastAsiaTheme="minorEastAsia" w:hAnsi="Cambria Math" w:cstheme="minorHAnsi"/>
-                <w:sz w:val="24"/>
-                <w:szCs w:val="24"/>
-                <w:rtl/>
-                <w:lang w:val="en-US"/>
-                <w:oMath/>
-              </w:rPr>
-            </w:pPr>
-          </w:p>
-        </w:tc>
-        <w:tc>
-          <w:tcPr>
-            <w:tcW w:w="260" w:type="dxa"/>
-            <w:shd w:val="clear" w:color="auto" w:fill="FBE4D5" w:themeFill="accent2" w:themeFillTint="33"/>
-          </w:tcPr>
-          <w:p>
-            <w:pPr>
-              <w:bidi/>
-              <w:rPr>
-                <w:rFonts w:ascii="Cambria Math" w:eastAsiaTheme="minorEastAsia" w:hAnsi="Cambria Math" w:cstheme="minorHAnsi"/>
-                <w:sz w:val="24"/>
-                <w:szCs w:val="24"/>
-                <w:rtl/>
-                <w:lang w:val="en-US"/>
-                <w:oMath/>
-              </w:rPr>
-            </w:pPr>
-          </w:p>
-        </w:tc>
-        <w:tc>
-          <w:tcPr>
-            <w:tcW w:w="260" w:type="dxa"/>
-          </w:tcPr>
-          <w:p>
-            <w:pPr>
-              <w:bidi/>
-              <w:rPr>
-                <w:rFonts w:ascii="Cambria Math" w:eastAsiaTheme="minorEastAsia" w:hAnsi="Cambria Math" w:cstheme="minorHAnsi"/>
-                <w:sz w:val="24"/>
-                <w:szCs w:val="24"/>
-                <w:rtl/>
-                <w:lang w:val="en-US"/>
-                <w:oMath/>
-              </w:rPr>
-            </w:pPr>
-          </w:p>
-        </w:tc>
-        <w:tc>
-          <w:tcPr>
-            <w:tcW w:w="368" w:type="dxa"/>
-          </w:tcPr>
-          <w:p>
-            <w:pPr>
-              <w:bidi/>
-              <w:rPr>
-                <w:rFonts w:ascii="Cambria Math" w:eastAsiaTheme="minorEastAsia" w:hAnsi="Cambria Math" w:cstheme="minorHAnsi"/>
-                <w:sz w:val="24"/>
-                <w:szCs w:val="24"/>
-                <w:rtl/>
-                <w:lang w:val="en-US"/>
-                <w:oMath/>
-              </w:rPr>
-            </w:pPr>
-          </w:p>
-        </w:tc>
-      </w:tr>
-      <w:tr>
-        <w:tc>
-          <w:tcPr>
-            <w:tcW w:w="259" w:type="dxa"/>
-          </w:tcPr>
-          <w:p>
-            <w:pPr>
-              <w:bidi/>
-              <w:rPr>
-                <w:rFonts w:ascii="Cambria Math" w:eastAsiaTheme="minorEastAsia" w:hAnsi="Cambria Math" w:cstheme="minorHAnsi"/>
-                <w:sz w:val="24"/>
-                <w:szCs w:val="24"/>
-                <w:rtl/>
-                <w:lang w:val="en-US"/>
-                <w:oMath/>
-              </w:rPr>
-            </w:pPr>
-          </w:p>
-        </w:tc>
-        <w:tc>
-          <w:tcPr>
-            <w:tcW w:w="272" w:type="dxa"/>
-            <w:shd w:val="clear" w:color="auto" w:fill="auto"/>
-          </w:tcPr>
-          <w:p>
-            <w:pPr>
-              <w:bidi/>
-              <w:rPr>
-                <w:rFonts w:ascii="Calibri" w:eastAsia="Calibri" w:hAnsi="Calibri" w:cs="Calibri"/>
-                <w:sz w:val="24"/>
-                <w:szCs w:val="24"/>
-                <w:rtl/>
-                <w:lang w:val="en-US"/>
-              </w:rPr>
-            </w:pPr>
-          </w:p>
-        </w:tc>
-        <w:tc>
-          <w:tcPr>
-            <w:tcW w:w="367" w:type="dxa"/>
-            <w:shd w:val="clear" w:color="auto" w:fill="FBE4D5" w:themeFill="accent2" w:themeFillTint="33"/>
-          </w:tcPr>
-          <w:p>
-            <w:pPr>
-              <w:bidi/>
-              <w:rPr>
-                <w:rFonts w:ascii="Cambria Math" w:eastAsiaTheme="minorEastAsia" w:hAnsi="Cambria Math" w:cstheme="minorHAnsi"/>
-                <w:sz w:val="24"/>
-                <w:szCs w:val="24"/>
-                <w:rtl/>
-                <w:lang w:val="en-US"/>
-                <w:oMath/>
-              </w:rPr>
-            </w:pPr>
-          </w:p>
-        </w:tc>
-        <w:tc>
-          <w:tcPr>
-            <w:tcW w:w="529" w:type="dxa"/>
-            <w:shd w:val="clear" w:color="auto" w:fill="DBDBDB" w:themeFill="accent3" w:themeFillTint="66"/>
-          </w:tcPr>
-          <w:p>
-            <w:pPr>
-              <w:bidi/>
-              <w:rPr>
-                <w:rFonts w:ascii="Cambria Math" w:eastAsiaTheme="minorEastAsia" w:hAnsi="Cambria Math" w:cstheme="minorHAnsi"/>
-                <w:sz w:val="24"/>
-                <w:szCs w:val="24"/>
-                <w:rtl/>
-                <w:lang w:val="en-US"/>
-                <w:oMath/>
-              </w:rPr>
-            </w:pPr>
-            <m:oMathPara>
-              <m:oMath>
-                <m:r>
-                  <w:rPr>
-                    <w:rFonts w:ascii="Cambria Math" w:eastAsiaTheme="minorEastAsia" w:hAnsi="Cambria Math" w:cstheme="minorHAnsi"/>
-                    <w:sz w:val="24"/>
-                    <w:szCs w:val="24"/>
-                    <w:lang w:val="en-US"/>
-                  </w:rPr>
-                  <m:t>-1</m:t>
-                </m:r>
-              </m:oMath>
-            </m:oMathPara>
-          </w:p>
-        </w:tc>
-        <w:tc>
-          <w:tcPr>
-            <w:tcW w:w="529" w:type="dxa"/>
-            <w:shd w:val="clear" w:color="auto" w:fill="DEEAF6" w:themeFill="accent5" w:themeFillTint="33"/>
-          </w:tcPr>
-          <w:p>
-            <w:pPr>
-              <w:bidi/>
-              <w:rPr>
-                <w:rFonts w:ascii="Cambria Math" w:eastAsiaTheme="minorEastAsia" w:hAnsi="Cambria Math" w:cstheme="minorHAnsi"/>
-                <w:sz w:val="24"/>
-                <w:szCs w:val="24"/>
-                <w:rtl/>
-                <w:lang w:val="en-US"/>
-                <w:oMath/>
-              </w:rPr>
-            </w:pPr>
-          </w:p>
-        </w:tc>
-        <w:tc>
-          <w:tcPr>
-            <w:tcW w:w="529" w:type="dxa"/>
-            <w:shd w:val="clear" w:color="auto" w:fill="DEEAF6" w:themeFill="accent5" w:themeFillTint="33"/>
-          </w:tcPr>
-          <w:p>
-            <w:pPr>
-              <w:bidi/>
-              <w:rPr>
-                <w:rFonts w:ascii="Cambria Math" w:eastAsiaTheme="minorEastAsia" w:hAnsi="Cambria Math" w:cstheme="minorHAnsi"/>
-                <w:sz w:val="24"/>
-                <w:szCs w:val="24"/>
-                <w:rtl/>
-                <w:lang w:val="en-US"/>
-                <w:oMath/>
-              </w:rPr>
-            </w:pPr>
-          </w:p>
-        </w:tc>
-        <w:tc>
-          <w:tcPr>
-            <w:tcW w:w="529" w:type="dxa"/>
-            <w:shd w:val="clear" w:color="auto" w:fill="DEEAF6" w:themeFill="accent5" w:themeFillTint="33"/>
-          </w:tcPr>
-          <w:p>
-            <w:pPr>
-              <w:bidi/>
-              <w:rPr>
-                <w:rFonts w:ascii="Cambria Math" w:eastAsiaTheme="minorEastAsia" w:hAnsi="Cambria Math" w:cstheme="minorHAnsi"/>
-                <w:sz w:val="24"/>
-                <w:szCs w:val="24"/>
-                <w:rtl/>
-                <w:lang w:val="en-US"/>
-                <w:oMath/>
-              </w:rPr>
-            </w:pPr>
-          </w:p>
-        </w:tc>
-        <w:tc>
-          <w:tcPr>
-            <w:tcW w:w="529" w:type="dxa"/>
-            <w:shd w:val="clear" w:color="auto" w:fill="DEEAF6" w:themeFill="accent5" w:themeFillTint="33"/>
-          </w:tcPr>
-          <w:p>
-            <w:pPr>
-              <w:bidi/>
-              <w:rPr>
-                <w:rFonts w:ascii="Cambria Math" w:eastAsiaTheme="minorEastAsia" w:hAnsi="Cambria Math" w:cstheme="minorHAnsi"/>
-                <w:sz w:val="24"/>
-                <w:szCs w:val="24"/>
-                <w:rtl/>
-                <w:lang w:val="en-US"/>
-                <w:oMath/>
-              </w:rPr>
-            </w:pPr>
-          </w:p>
-        </w:tc>
-        <w:tc>
-          <w:tcPr>
-            <w:tcW w:w="529" w:type="dxa"/>
-            <w:shd w:val="clear" w:color="auto" w:fill="DEEAF6" w:themeFill="accent5" w:themeFillTint="33"/>
-          </w:tcPr>
-          <w:p>
-            <w:pPr>
-              <w:bidi/>
-              <w:rPr>
-                <w:rFonts w:ascii="Cambria Math" w:eastAsiaTheme="minorEastAsia" w:hAnsi="Cambria Math" w:cstheme="minorHAnsi"/>
-                <w:sz w:val="24"/>
-                <w:szCs w:val="24"/>
-                <w:rtl/>
-                <w:lang w:val="en-US"/>
-                <w:oMath/>
-              </w:rPr>
-            </w:pPr>
-          </w:p>
-        </w:tc>
-        <w:tc>
-          <w:tcPr>
-            <w:tcW w:w="430" w:type="dxa"/>
-            <w:shd w:val="clear" w:color="auto" w:fill="DEEAF6" w:themeFill="accent5" w:themeFillTint="33"/>
-          </w:tcPr>
-          <w:p>
-            <w:pPr>
-              <w:bidi/>
-              <w:rPr>
-                <w:rFonts w:ascii="Cambria Math" w:eastAsiaTheme="minorEastAsia" w:hAnsi="Cambria Math" w:cstheme="minorHAnsi"/>
-                <w:sz w:val="24"/>
-                <w:szCs w:val="24"/>
-                <w:rtl/>
-                <w:lang w:val="en-US"/>
-                <w:oMath/>
-              </w:rPr>
-            </w:pPr>
-          </w:p>
-        </w:tc>
-        <w:tc>
-          <w:tcPr>
-            <w:tcW w:w="529" w:type="dxa"/>
-            <w:shd w:val="clear" w:color="auto" w:fill="DEEAF6" w:themeFill="accent5" w:themeFillTint="33"/>
-          </w:tcPr>
-          <w:p>
-            <w:pPr>
-              <w:bidi/>
-              <w:rPr>
-                <w:rFonts w:ascii="Cambria Math" w:eastAsiaTheme="minorEastAsia" w:hAnsi="Cambria Math" w:cstheme="minorHAnsi"/>
-                <w:sz w:val="24"/>
-                <w:szCs w:val="24"/>
-                <w:rtl/>
-                <w:lang w:val="en-US"/>
-                <w:oMath/>
-              </w:rPr>
-            </w:pPr>
-          </w:p>
-        </w:tc>
-        <w:tc>
-          <w:tcPr>
-            <w:tcW w:w="529" w:type="dxa"/>
-            <w:shd w:val="clear" w:color="auto" w:fill="DEEAF6" w:themeFill="accent5" w:themeFillTint="33"/>
-          </w:tcPr>
-          <w:p>
-            <w:pPr>
-              <w:bidi/>
-              <w:rPr>
-                <w:rFonts w:ascii="Cambria Math" w:eastAsiaTheme="minorEastAsia" w:hAnsi="Cambria Math" w:cstheme="minorHAnsi"/>
-                <w:sz w:val="24"/>
-                <w:szCs w:val="24"/>
-                <w:rtl/>
-                <w:lang w:val="en-US"/>
-                <w:oMath/>
-              </w:rPr>
-            </w:pPr>
-          </w:p>
-        </w:tc>
-        <w:tc>
-          <w:tcPr>
-            <w:tcW w:w="529" w:type="dxa"/>
-            <w:shd w:val="clear" w:color="auto" w:fill="DEEAF6" w:themeFill="accent5" w:themeFillTint="33"/>
-          </w:tcPr>
-          <w:p>
-            <w:pPr>
-              <w:bidi/>
-              <w:rPr>
-                <w:rFonts w:ascii="Cambria Math" w:eastAsiaTheme="minorEastAsia" w:hAnsi="Cambria Math" w:cstheme="minorHAnsi"/>
-                <w:sz w:val="24"/>
-                <w:szCs w:val="24"/>
-                <w:rtl/>
-                <w:lang w:val="en-US"/>
-                <w:oMath/>
-              </w:rPr>
-            </w:pPr>
-          </w:p>
-        </w:tc>
-        <w:tc>
-          <w:tcPr>
-            <w:tcW w:w="529" w:type="dxa"/>
-            <w:shd w:val="clear" w:color="auto" w:fill="DEEAF6" w:themeFill="accent5" w:themeFillTint="33"/>
-          </w:tcPr>
-          <w:p>
-            <w:pPr>
-              <w:bidi/>
-              <w:rPr>
-                <w:rFonts w:ascii="Cambria Math" w:eastAsiaTheme="minorEastAsia" w:hAnsi="Cambria Math" w:cstheme="minorHAnsi"/>
-                <w:sz w:val="24"/>
-                <w:szCs w:val="24"/>
-                <w:rtl/>
-                <w:lang w:val="en-US"/>
-                <w:oMath/>
-              </w:rPr>
-            </w:pPr>
-          </w:p>
-        </w:tc>
-        <w:tc>
-          <w:tcPr>
-            <w:tcW w:w="353" w:type="dxa"/>
-            <w:shd w:val="clear" w:color="auto" w:fill="DEEAF6" w:themeFill="accent5" w:themeFillTint="33"/>
-          </w:tcPr>
-          <w:p>
-            <w:pPr>
-              <w:bidi/>
-              <w:rPr>
-                <w:rFonts w:ascii="Calibri" w:eastAsia="Calibri" w:hAnsi="Calibri" w:cs="Calibri"/>
-                <w:sz w:val="24"/>
-                <w:szCs w:val="24"/>
-                <w:rtl/>
-                <w:lang w:val="en-US"/>
-              </w:rPr>
-            </w:pPr>
-          </w:p>
-        </w:tc>
-        <w:tc>
-          <w:tcPr>
-            <w:tcW w:w="529" w:type="dxa"/>
-            <w:shd w:val="clear" w:color="auto" w:fill="DEEAF6" w:themeFill="accent5" w:themeFillTint="33"/>
-          </w:tcPr>
-          <w:p>
-            <w:pPr>
-              <w:bidi/>
-              <w:rPr>
-                <w:rFonts w:ascii="Cambria Math" w:eastAsiaTheme="minorEastAsia" w:hAnsi="Cambria Math" w:cstheme="minorHAnsi"/>
-                <w:sz w:val="24"/>
-                <w:szCs w:val="24"/>
-                <w:rtl/>
-                <w:lang w:val="en-US"/>
-                <w:oMath/>
-              </w:rPr>
-            </w:pPr>
-          </w:p>
-        </w:tc>
-        <w:tc>
-          <w:tcPr>
-            <w:tcW w:w="368" w:type="dxa"/>
-          </w:tcPr>
-          <w:p>
-            <w:pPr>
-              <w:bidi/>
-              <w:rPr>
-                <w:rFonts w:ascii="Cambria Math" w:eastAsiaTheme="minorEastAsia" w:hAnsi="Cambria Math" w:cstheme="minorHAnsi"/>
-                <w:sz w:val="24"/>
-                <w:szCs w:val="24"/>
-                <w:rtl/>
-                <w:lang w:val="en-US"/>
-                <w:oMath/>
-              </w:rPr>
-            </w:pPr>
-          </w:p>
-        </w:tc>
-        <w:tc>
-          <w:tcPr>
-            <w:tcW w:w="260" w:type="dxa"/>
-          </w:tcPr>
-          <w:p>
-            <w:pPr>
-              <w:bidi/>
-              <w:rPr>
-                <w:rFonts w:ascii="Cambria Math" w:eastAsiaTheme="minorEastAsia" w:hAnsi="Cambria Math" w:cstheme="minorHAnsi"/>
-                <w:sz w:val="24"/>
-                <w:szCs w:val="24"/>
-                <w:rtl/>
-                <w:lang w:val="en-US"/>
-                <w:oMath/>
-              </w:rPr>
-            </w:pPr>
-          </w:p>
-        </w:tc>
-        <w:tc>
-          <w:tcPr>
-            <w:tcW w:w="260" w:type="dxa"/>
-            <w:shd w:val="clear" w:color="auto" w:fill="FBE4D5" w:themeFill="accent2" w:themeFillTint="33"/>
-          </w:tcPr>
-          <w:p>
-            <w:pPr>
-              <w:bidi/>
-              <w:rPr>
-                <w:rFonts w:ascii="Cambria Math" w:eastAsiaTheme="minorEastAsia" w:hAnsi="Cambria Math" w:cstheme="minorHAnsi"/>
-                <w:sz w:val="24"/>
-                <w:szCs w:val="24"/>
-                <w:rtl/>
-                <w:lang w:val="en-US"/>
-                <w:oMath/>
-              </w:rPr>
-            </w:pPr>
-          </w:p>
-        </w:tc>
-        <w:tc>
-          <w:tcPr>
-            <w:tcW w:w="260" w:type="dxa"/>
-          </w:tcPr>
-          <w:p>
-            <w:pPr>
-              <w:bidi/>
-              <w:rPr>
-                <w:rFonts w:ascii="Cambria Math" w:eastAsiaTheme="minorEastAsia" w:hAnsi="Cambria Math" w:cstheme="minorHAnsi"/>
-                <w:sz w:val="24"/>
-                <w:szCs w:val="24"/>
-                <w:rtl/>
-                <w:lang w:val="en-US"/>
-                <w:oMath/>
-              </w:rPr>
-            </w:pPr>
-          </w:p>
-        </w:tc>
-        <w:tc>
-          <w:tcPr>
-            <w:tcW w:w="368" w:type="dxa"/>
-          </w:tcPr>
-          <w:p>
-            <w:pPr>
-              <w:bidi/>
-              <w:rPr>
-                <w:rFonts w:ascii="Cambria Math" w:eastAsiaTheme="minorEastAsia" w:hAnsi="Cambria Math" w:cstheme="minorHAnsi"/>
-                <w:sz w:val="24"/>
-                <w:szCs w:val="24"/>
-                <w:rtl/>
-                <w:lang w:val="en-US"/>
-                <w:oMath/>
-              </w:rPr>
-            </w:pPr>
-          </w:p>
-        </w:tc>
-      </w:tr>
-      <w:tr>
-        <w:tc>
-          <w:tcPr>
-            <w:tcW w:w="259" w:type="dxa"/>
-          </w:tcPr>
-          <w:p>
-            <w:pPr>
-              <w:bidi/>
-              <w:rPr>
-                <w:rFonts w:ascii="Cambria Math" w:eastAsiaTheme="minorEastAsia" w:hAnsi="Cambria Math" w:cstheme="minorHAnsi"/>
-                <w:sz w:val="24"/>
-                <w:szCs w:val="24"/>
-                <w:rtl/>
-                <w:lang w:val="en-US"/>
-                <w:oMath/>
-              </w:rPr>
-            </w:pPr>
-          </w:p>
-        </w:tc>
-        <w:tc>
-          <w:tcPr>
-            <w:tcW w:w="272" w:type="dxa"/>
-            <w:shd w:val="clear" w:color="auto" w:fill="auto"/>
-          </w:tcPr>
-          <w:p>
-            <w:pPr>
-              <w:bidi/>
-              <w:rPr>
-                <w:rFonts w:ascii="Calibri" w:eastAsia="Calibri" w:hAnsi="Calibri" w:cs="Calibri"/>
-                <w:sz w:val="24"/>
-                <w:szCs w:val="24"/>
-                <w:rtl/>
-                <w:lang w:val="en-US"/>
-              </w:rPr>
-            </w:pPr>
-          </w:p>
-        </w:tc>
-        <w:tc>
-          <w:tcPr>
-            <w:tcW w:w="367" w:type="dxa"/>
-            <w:shd w:val="clear" w:color="auto" w:fill="FBE4D5" w:themeFill="accent2" w:themeFillTint="33"/>
-          </w:tcPr>
-          <w:p>
-            <w:pPr>
-              <w:bidi/>
-              <w:rPr>
-                <w:rFonts w:ascii="Cambria Math" w:eastAsiaTheme="minorEastAsia" w:hAnsi="Cambria Math" w:cstheme="minorHAnsi"/>
-                <w:sz w:val="24"/>
-                <w:szCs w:val="24"/>
-                <w:rtl/>
-                <w:lang w:val="en-US"/>
-                <w:oMath/>
-              </w:rPr>
-            </w:pPr>
-          </w:p>
-        </w:tc>
-        <w:tc>
-          <w:tcPr>
-            <w:tcW w:w="529" w:type="dxa"/>
-            <w:shd w:val="clear" w:color="auto" w:fill="DBDBDB" w:themeFill="accent3" w:themeFillTint="66"/>
-          </w:tcPr>
-          <w:p>
-            <w:pPr>
-              <w:bidi/>
-              <w:rPr>
-                <w:rFonts w:ascii="Cambria Math" w:eastAsiaTheme="minorEastAsia" w:hAnsi="Cambria Math" w:cstheme="minorHAnsi"/>
-                <w:sz w:val="24"/>
-                <w:szCs w:val="24"/>
-                <w:rtl/>
-                <w:lang w:val="en-US"/>
-                <w:oMath/>
-              </w:rPr>
-            </w:pPr>
-            <m:oMathPara>
-              <m:oMath>
-                <m:r>
-                  <w:rPr>
-                    <w:rFonts w:ascii="Cambria Math" w:eastAsiaTheme="minorEastAsia" w:hAnsi="Cambria Math" w:cstheme="minorHAnsi"/>
-                    <w:sz w:val="24"/>
-                    <w:szCs w:val="24"/>
-                    <w:lang w:val="en-US"/>
-                  </w:rPr>
-                  <m:t>-1</m:t>
-                </m:r>
-              </m:oMath>
-            </m:oMathPara>
-          </w:p>
-        </w:tc>
-        <w:tc>
-          <w:tcPr>
-            <w:tcW w:w="529" w:type="dxa"/>
-            <w:shd w:val="clear" w:color="auto" w:fill="DBDBDB" w:themeFill="accent3" w:themeFillTint="66"/>
-          </w:tcPr>
-          <w:p>
-            <w:pPr>
-              <w:bidi/>
-              <w:rPr>
-                <w:rFonts w:ascii="Cambria Math" w:eastAsiaTheme="minorEastAsia" w:hAnsi="Cambria Math" w:cstheme="minorHAnsi"/>
-                <w:sz w:val="24"/>
-                <w:szCs w:val="24"/>
-                <w:rtl/>
-                <w:lang w:val="en-US"/>
-                <w:oMath/>
-              </w:rPr>
-            </w:pPr>
-            <m:oMathPara>
-              <m:oMath>
-                <m:r>
-                  <w:rPr>
-                    <w:rFonts w:ascii="Cambria Math" w:eastAsiaTheme="minorEastAsia" w:hAnsi="Cambria Math" w:cstheme="minorHAnsi"/>
-                    <w:sz w:val="24"/>
-                    <w:szCs w:val="24"/>
-                    <w:lang w:val="en-US"/>
-                  </w:rPr>
-                  <m:t>-1</m:t>
-                </m:r>
-              </m:oMath>
-            </m:oMathPara>
-          </w:p>
-        </w:tc>
-        <w:tc>
-          <w:tcPr>
-            <w:tcW w:w="529" w:type="dxa"/>
-            <w:shd w:val="clear" w:color="auto" w:fill="DBDBDB" w:themeFill="accent3" w:themeFillTint="66"/>
-          </w:tcPr>
-          <w:p>
-            <w:pPr>
-              <w:bidi/>
-              <w:rPr>
-                <w:rFonts w:ascii="Cambria Math" w:eastAsiaTheme="minorEastAsia" w:hAnsi="Cambria Math" w:cstheme="minorHAnsi"/>
-                <w:sz w:val="24"/>
-                <w:szCs w:val="24"/>
-                <w:rtl/>
-                <w:lang w:val="en-US"/>
-                <w:oMath/>
-              </w:rPr>
-            </w:pPr>
-            <m:oMathPara>
-              <m:oMath>
-                <m:r>
-                  <w:rPr>
-                    <w:rFonts w:ascii="Cambria Math" w:eastAsiaTheme="minorEastAsia" w:hAnsi="Cambria Math" w:cstheme="minorHAnsi"/>
-                    <w:sz w:val="24"/>
-                    <w:szCs w:val="24"/>
-                    <w:lang w:val="en-US"/>
-                  </w:rPr>
-                  <m:t>-1</m:t>
-                </m:r>
-              </m:oMath>
-            </m:oMathPara>
-          </w:p>
-        </w:tc>
-        <w:tc>
-          <w:tcPr>
-            <w:tcW w:w="529" w:type="dxa"/>
-            <w:shd w:val="clear" w:color="auto" w:fill="DBDBDB" w:themeFill="accent3" w:themeFillTint="66"/>
-          </w:tcPr>
-          <w:p>
-            <w:pPr>
-              <w:bidi/>
-              <w:rPr>
-                <w:rFonts w:ascii="Cambria Math" w:eastAsiaTheme="minorEastAsia" w:hAnsi="Cambria Math" w:cstheme="minorHAnsi"/>
-                <w:sz w:val="24"/>
-                <w:szCs w:val="24"/>
-                <w:rtl/>
-                <w:lang w:val="en-US"/>
-                <w:oMath/>
-              </w:rPr>
-            </w:pPr>
-            <m:oMathPara>
-              <m:oMath>
-                <m:r>
-                  <w:rPr>
-                    <w:rFonts w:ascii="Cambria Math" w:eastAsiaTheme="minorEastAsia" w:hAnsi="Cambria Math" w:cstheme="minorHAnsi"/>
-                    <w:sz w:val="24"/>
-                    <w:szCs w:val="24"/>
-                    <w:lang w:val="en-US"/>
-                  </w:rPr>
-                  <m:t>-1</m:t>
-                </m:r>
-              </m:oMath>
-            </m:oMathPara>
-          </w:p>
-        </w:tc>
-        <w:tc>
-          <w:tcPr>
-            <w:tcW w:w="529" w:type="dxa"/>
-            <w:shd w:val="clear" w:color="auto" w:fill="DBDBDB" w:themeFill="accent3" w:themeFillTint="66"/>
-          </w:tcPr>
-          <w:p>
-            <w:pPr>
-              <w:bidi/>
-              <w:rPr>
-                <w:rFonts w:ascii="Cambria Math" w:eastAsiaTheme="minorEastAsia" w:hAnsi="Cambria Math" w:cstheme="minorHAnsi"/>
-                <w:sz w:val="24"/>
-                <w:szCs w:val="24"/>
-                <w:rtl/>
-                <w:lang w:val="en-US"/>
-                <w:oMath/>
-              </w:rPr>
-            </w:pPr>
-            <m:oMathPara>
-              <m:oMath>
-                <m:r>
-                  <w:rPr>
-                    <w:rFonts w:ascii="Cambria Math" w:eastAsiaTheme="minorEastAsia" w:hAnsi="Cambria Math" w:cstheme="minorHAnsi"/>
-                    <w:sz w:val="24"/>
-                    <w:szCs w:val="24"/>
-                    <w:lang w:val="en-US"/>
-                  </w:rPr>
-                  <m:t>-1</m:t>
-                </m:r>
-              </m:oMath>
-            </m:oMathPara>
-          </w:p>
-        </w:tc>
-        <w:tc>
-          <w:tcPr>
-            <w:tcW w:w="529" w:type="dxa"/>
-            <w:shd w:val="clear" w:color="auto" w:fill="DBDBDB" w:themeFill="accent3" w:themeFillTint="66"/>
-          </w:tcPr>
-          <w:p>
-            <w:pPr>
-              <w:bidi/>
-              <w:rPr>
-                <w:rFonts w:ascii="Cambria Math" w:eastAsiaTheme="minorEastAsia" w:hAnsi="Cambria Math" w:cstheme="minorHAnsi"/>
-                <w:sz w:val="24"/>
-                <w:szCs w:val="24"/>
-                <w:rtl/>
-                <w:lang w:val="en-US"/>
-                <w:oMath/>
-              </w:rPr>
-            </w:pPr>
-            <m:oMathPara>
-              <m:oMath>
-                <m:r>
-                  <w:rPr>
-                    <w:rFonts w:ascii="Cambria Math" w:eastAsiaTheme="minorEastAsia" w:hAnsi="Cambria Math" w:cstheme="minorHAnsi"/>
-                    <w:sz w:val="24"/>
-                    <w:szCs w:val="24"/>
-                    <w:lang w:val="en-US"/>
-                  </w:rPr>
-                  <m:t>⋯</m:t>
-                </m:r>
-              </m:oMath>
-            </m:oMathPara>
-          </w:p>
-        </w:tc>
-        <w:tc>
-          <w:tcPr>
-            <w:tcW w:w="430" w:type="dxa"/>
-            <w:shd w:val="clear" w:color="auto" w:fill="DBDBDB" w:themeFill="accent3" w:themeFillTint="66"/>
-          </w:tcPr>
-          <w:p>
-            <w:pPr>
-              <w:bidi/>
-              <w:rPr>
-                <w:rFonts w:ascii="Cambria Math" w:eastAsiaTheme="minorEastAsia" w:hAnsi="Cambria Math" w:cstheme="minorHAnsi"/>
-                <w:sz w:val="24"/>
-                <w:szCs w:val="24"/>
-                <w:rtl/>
-                <w:lang w:val="en-US"/>
-                <w:oMath/>
-              </w:rPr>
-            </w:pPr>
-            <m:oMathPara>
-              <m:oMath>
-                <m:r>
-                  <w:rPr>
-                    <w:rFonts w:ascii="Cambria Math" w:eastAsiaTheme="minorEastAsia" w:hAnsi="Cambria Math" w:cstheme="minorHAnsi"/>
-                    <w:sz w:val="24"/>
-                    <w:szCs w:val="24"/>
-                    <w:lang w:val="en-US"/>
-                  </w:rPr>
-                  <m:t>⋯</m:t>
-                </m:r>
-              </m:oMath>
-            </m:oMathPara>
-          </w:p>
-        </w:tc>
-        <w:tc>
-          <w:tcPr>
-            <w:tcW w:w="529" w:type="dxa"/>
-            <w:shd w:val="clear" w:color="auto" w:fill="DBDBDB" w:themeFill="accent3" w:themeFillTint="66"/>
-          </w:tcPr>
-          <w:p>
-            <w:pPr>
-              <w:bidi/>
-              <w:rPr>
-                <w:rFonts w:ascii="Cambria Math" w:eastAsiaTheme="minorEastAsia" w:hAnsi="Cambria Math" w:cstheme="minorHAnsi"/>
-                <w:sz w:val="24"/>
-                <w:szCs w:val="24"/>
-                <w:rtl/>
-                <w:lang w:val="en-US"/>
-                <w:oMath/>
-              </w:rPr>
-            </w:pPr>
-            <m:oMathPara>
-              <m:oMath>
-                <m:r>
-                  <w:rPr>
-                    <w:rFonts w:ascii="Cambria Math" w:eastAsiaTheme="minorEastAsia" w:hAnsi="Cambria Math" w:cstheme="minorHAnsi"/>
-                    <w:sz w:val="24"/>
-                    <w:szCs w:val="24"/>
-                    <w:lang w:val="en-US"/>
-                  </w:rPr>
-                  <m:t>⋯</m:t>
-                </m:r>
-              </m:oMath>
-            </m:oMathPara>
-          </w:p>
-        </w:tc>
-        <w:tc>
-          <w:tcPr>
-            <w:tcW w:w="529" w:type="dxa"/>
-            <w:shd w:val="clear" w:color="auto" w:fill="DBDBDB" w:themeFill="accent3" w:themeFillTint="66"/>
-          </w:tcPr>
-          <w:p>
-            <w:pPr>
-              <w:bidi/>
-              <w:rPr>
-                <w:rFonts w:ascii="Cambria Math" w:eastAsiaTheme="minorEastAsia" w:hAnsi="Cambria Math" w:cstheme="minorHAnsi"/>
-                <w:sz w:val="24"/>
-                <w:szCs w:val="24"/>
-                <w:rtl/>
-                <w:lang w:val="en-US"/>
-                <w:oMath/>
-              </w:rPr>
-            </w:pPr>
-            <m:oMathPara>
-              <m:oMath>
-                <m:r>
-                  <w:rPr>
-                    <w:rFonts w:ascii="Cambria Math" w:eastAsiaTheme="minorEastAsia" w:hAnsi="Cambria Math" w:cstheme="minorHAnsi"/>
-                    <w:sz w:val="24"/>
-                    <w:szCs w:val="24"/>
-                    <w:lang w:val="en-US"/>
-                  </w:rPr>
-                  <m:t>-1</m:t>
-                </m:r>
-              </m:oMath>
-            </m:oMathPara>
-          </w:p>
-        </w:tc>
-        <w:tc>
-          <w:tcPr>
-            <w:tcW w:w="529" w:type="dxa"/>
-            <w:shd w:val="clear" w:color="auto" w:fill="DBDBDB" w:themeFill="accent3" w:themeFillTint="66"/>
-          </w:tcPr>
-          <w:p>
-            <w:pPr>
-              <w:bidi/>
-              <w:rPr>
-                <w:rFonts w:ascii="Cambria Math" w:eastAsiaTheme="minorEastAsia" w:hAnsi="Cambria Math" w:cstheme="minorHAnsi"/>
-                <w:sz w:val="24"/>
-                <w:szCs w:val="24"/>
-                <w:rtl/>
-                <w:lang w:val="en-US"/>
-                <w:oMath/>
-              </w:rPr>
-            </w:pPr>
-            <m:oMathPara>
-              <m:oMath>
-                <m:r>
-                  <w:rPr>
-                    <w:rFonts w:ascii="Cambria Math" w:eastAsiaTheme="minorEastAsia" w:hAnsi="Cambria Math" w:cstheme="minorHAnsi"/>
-                    <w:sz w:val="24"/>
-                    <w:szCs w:val="24"/>
-                    <w:lang w:val="en-US"/>
-                  </w:rPr>
-                  <m:t>-1</m:t>
-                </m:r>
-              </m:oMath>
-            </m:oMathPara>
-          </w:p>
-        </w:tc>
-        <w:tc>
-          <w:tcPr>
-            <w:tcW w:w="529" w:type="dxa"/>
-            <w:shd w:val="clear" w:color="auto" w:fill="DBDBDB" w:themeFill="accent3" w:themeFillTint="66"/>
-          </w:tcPr>
-          <w:p>
-            <w:pPr>
-              <w:bidi/>
-              <w:rPr>
-                <w:rFonts w:ascii="Cambria Math" w:eastAsiaTheme="minorEastAsia" w:hAnsi="Cambria Math" w:cstheme="minorHAnsi"/>
-                <w:sz w:val="24"/>
-                <w:szCs w:val="24"/>
-                <w:rtl/>
-                <w:lang w:val="en-US"/>
-                <w:oMath/>
-              </w:rPr>
-            </w:pPr>
-            <m:oMathPara>
-              <m:oMath>
-                <m:r>
-                  <w:rPr>
-                    <w:rFonts w:ascii="Cambria Math" w:eastAsiaTheme="minorEastAsia" w:hAnsi="Cambria Math" w:cstheme="minorHAnsi"/>
-                    <w:sz w:val="24"/>
-                    <w:szCs w:val="24"/>
-                    <w:lang w:val="en-US"/>
-                  </w:rPr>
-                  <m:t>-1</m:t>
-                </m:r>
-              </m:oMath>
-            </m:oMathPara>
-          </w:p>
-        </w:tc>
-        <w:tc>
-          <w:tcPr>
-            <w:tcW w:w="353" w:type="dxa"/>
-            <w:shd w:val="clear" w:color="auto" w:fill="DBDBDB" w:themeFill="accent3" w:themeFillTint="66"/>
-          </w:tcPr>
-          <w:p>
-            <w:pPr>
-              <w:bidi/>
-              <w:rPr>
-                <w:rFonts w:ascii="Calibri" w:eastAsia="Calibri" w:hAnsi="Calibri" w:cs="Calibri"/>
-                <w:sz w:val="24"/>
-                <w:szCs w:val="24"/>
-                <w:lang w:val="en-US"/>
-              </w:rPr>
-            </w:pPr>
-            <m:oMathPara>
-              <m:oMath>
-                <m:r>
-                  <w:rPr>
-                    <w:rFonts w:ascii="Cambria Math" w:eastAsia="Calibri" w:hAnsi="Cambria Math" w:cs="Calibri"/>
-                    <w:sz w:val="24"/>
-                    <w:szCs w:val="24"/>
-                    <w:lang w:val="en-US"/>
-                  </w:rPr>
-                  <m:t>-1</m:t>
-                </m:r>
-              </m:oMath>
-            </m:oMathPara>
-          </w:p>
-        </w:tc>
-        <w:tc>
-          <w:tcPr>
-            <w:tcW w:w="529" w:type="dxa"/>
-            <w:shd w:val="clear" w:color="auto" w:fill="DBDBDB" w:themeFill="accent3" w:themeFillTint="66"/>
-          </w:tcPr>
-          <w:p>
-            <w:pPr>
-              <w:bidi/>
-              <w:rPr>
-                <w:rFonts w:ascii="Cambria Math" w:eastAsiaTheme="minorEastAsia" w:hAnsi="Cambria Math" w:cstheme="minorHAnsi"/>
-                <w:sz w:val="24"/>
-                <w:szCs w:val="24"/>
-                <w:rtl/>
-                <w:lang w:val="en-US"/>
-                <w:oMath/>
-              </w:rPr>
-            </w:pPr>
-            <m:oMathPara>
-              <m:oMath>
-                <m:r>
-                  <w:rPr>
-                    <w:rFonts w:ascii="Cambria Math" w:eastAsiaTheme="minorEastAsia" w:hAnsi="Cambria Math" w:cstheme="minorHAnsi"/>
-                    <w:sz w:val="24"/>
-                    <w:szCs w:val="24"/>
-                    <w:lang w:val="en-US"/>
-                  </w:rPr>
-                  <m:t>-1</m:t>
-                </m:r>
-              </m:oMath>
-            </m:oMathPara>
-          </w:p>
-        </w:tc>
-        <w:tc>
-          <w:tcPr>
-            <w:tcW w:w="368" w:type="dxa"/>
-          </w:tcPr>
-          <w:p>
-            <w:pPr>
-              <w:bidi/>
-              <w:rPr>
-                <w:rFonts w:ascii="Cambria Math" w:eastAsiaTheme="minorEastAsia" w:hAnsi="Cambria Math" w:cstheme="minorHAnsi"/>
-                <w:sz w:val="24"/>
-                <w:szCs w:val="24"/>
-                <w:rtl/>
-                <w:lang w:val="en-US"/>
-                <w:oMath/>
-              </w:rPr>
-            </w:pPr>
-          </w:p>
-        </w:tc>
-        <w:tc>
-          <w:tcPr>
-            <w:tcW w:w="260" w:type="dxa"/>
-          </w:tcPr>
-          <w:p>
-            <w:pPr>
-              <w:bidi/>
-              <w:rPr>
-                <w:rFonts w:ascii="Cambria Math" w:eastAsiaTheme="minorEastAsia" w:hAnsi="Cambria Math" w:cstheme="minorHAnsi"/>
-                <w:sz w:val="24"/>
-                <w:szCs w:val="24"/>
-                <w:rtl/>
-                <w:lang w:val="en-US"/>
-                <w:oMath/>
-              </w:rPr>
-            </w:pPr>
-          </w:p>
-        </w:tc>
-        <w:tc>
-          <w:tcPr>
-            <w:tcW w:w="260" w:type="dxa"/>
-            <w:shd w:val="clear" w:color="auto" w:fill="FBE4D5" w:themeFill="accent2" w:themeFillTint="33"/>
-          </w:tcPr>
-          <w:p>
-            <w:pPr>
-              <w:bidi/>
-              <w:rPr>
-                <w:rFonts w:ascii="Cambria Math" w:eastAsiaTheme="minorEastAsia" w:hAnsi="Cambria Math" w:cstheme="minorHAnsi"/>
-                <w:sz w:val="24"/>
-                <w:szCs w:val="24"/>
-                <w:rtl/>
-                <w:lang w:val="en-US"/>
-                <w:oMath/>
-              </w:rPr>
-            </w:pPr>
-          </w:p>
-        </w:tc>
-        <w:tc>
-          <w:tcPr>
-            <w:tcW w:w="260" w:type="dxa"/>
-          </w:tcPr>
-          <w:p>
-            <w:pPr>
-              <w:bidi/>
-              <w:rPr>
-                <w:rFonts w:ascii="Cambria Math" w:eastAsiaTheme="minorEastAsia" w:hAnsi="Cambria Math" w:cstheme="minorHAnsi"/>
-                <w:sz w:val="24"/>
-                <w:szCs w:val="24"/>
-                <w:rtl/>
-                <w:lang w:val="en-US"/>
-                <w:oMath/>
-              </w:rPr>
-            </w:pPr>
-          </w:p>
-        </w:tc>
-        <w:tc>
-          <w:tcPr>
-            <w:tcW w:w="368" w:type="dxa"/>
-          </w:tcPr>
-          <w:p>
-            <w:pPr>
-              <w:bidi/>
-              <w:rPr>
-                <w:rFonts w:ascii="Cambria Math" w:eastAsiaTheme="minorEastAsia" w:hAnsi="Cambria Math" w:cstheme="minorHAnsi"/>
-                <w:sz w:val="24"/>
-                <w:szCs w:val="24"/>
-                <w:rtl/>
-                <w:lang w:val="en-US"/>
-                <w:oMath/>
-              </w:rPr>
-            </w:pPr>
-          </w:p>
-        </w:tc>
-      </w:tr>
-      <w:tr>
-        <w:tc>
-          <w:tcPr>
-            <w:tcW w:w="259" w:type="dxa"/>
-          </w:tcPr>
-          <w:p>
-            <w:pPr>
-              <w:bidi/>
-              <w:rPr>
-                <w:rFonts w:ascii="Cambria Math" w:eastAsiaTheme="minorEastAsia" w:hAnsi="Cambria Math" w:cstheme="minorHAnsi"/>
-                <w:sz w:val="24"/>
-                <w:szCs w:val="24"/>
-                <w:rtl/>
-                <w:lang w:val="en-US"/>
-                <w:oMath/>
-              </w:rPr>
-            </w:pPr>
-          </w:p>
-        </w:tc>
-        <w:tc>
-          <w:tcPr>
-            <w:tcW w:w="272" w:type="dxa"/>
-            <w:shd w:val="clear" w:color="auto" w:fill="auto"/>
-          </w:tcPr>
-          <w:p>
-            <w:pPr>
-              <w:bidi/>
-              <w:rPr>
-                <w:rFonts w:ascii="Calibri" w:eastAsia="Calibri" w:hAnsi="Calibri" w:cs="Calibri"/>
-                <w:sz w:val="24"/>
-                <w:szCs w:val="24"/>
-                <w:rtl/>
-                <w:lang w:val="en-US"/>
-              </w:rPr>
-            </w:pPr>
-          </w:p>
-        </w:tc>
-        <w:tc>
-          <w:tcPr>
-            <w:tcW w:w="367" w:type="dxa"/>
-            <w:shd w:val="clear" w:color="auto" w:fill="FBE4D5" w:themeFill="accent2" w:themeFillTint="33"/>
-          </w:tcPr>
-          <w:p>
-            <w:pPr>
-              <w:bidi/>
-              <w:rPr>
-                <w:rFonts w:ascii="Cambria Math" w:eastAsiaTheme="minorEastAsia" w:hAnsi="Cambria Math" w:cstheme="minorHAnsi"/>
-                <w:sz w:val="24"/>
-                <w:szCs w:val="24"/>
-                <w:rtl/>
-                <w:lang w:val="en-US"/>
-                <w:oMath/>
-              </w:rPr>
-            </w:pPr>
-          </w:p>
-        </w:tc>
-        <w:tc>
-          <w:tcPr>
-            <w:tcW w:w="529" w:type="dxa"/>
-            <w:shd w:val="clear" w:color="auto" w:fill="FBE4D5" w:themeFill="accent2" w:themeFillTint="33"/>
-          </w:tcPr>
-          <w:p>
-            <w:pPr>
-              <w:bidi/>
-              <w:rPr>
-                <w:rFonts w:ascii="Cambria Math" w:eastAsiaTheme="minorEastAsia" w:hAnsi="Cambria Math" w:cstheme="minorHAnsi"/>
-                <w:sz w:val="24"/>
-                <w:szCs w:val="24"/>
-                <w:rtl/>
-                <w:lang w:val="en-US"/>
-                <w:oMath/>
-              </w:rPr>
-            </w:pPr>
-          </w:p>
-        </w:tc>
-        <w:tc>
-          <w:tcPr>
-            <w:tcW w:w="529" w:type="dxa"/>
-            <w:shd w:val="clear" w:color="auto" w:fill="FBE4D5" w:themeFill="accent2" w:themeFillTint="33"/>
-          </w:tcPr>
-          <w:p>
-            <w:pPr>
-              <w:bidi/>
-              <w:rPr>
-                <w:rFonts w:ascii="Cambria Math" w:eastAsiaTheme="minorEastAsia" w:hAnsi="Cambria Math" w:cstheme="minorHAnsi"/>
-                <w:sz w:val="24"/>
-                <w:szCs w:val="24"/>
-                <w:rtl/>
-                <w:lang w:val="en-US"/>
-                <w:oMath/>
-              </w:rPr>
-            </w:pPr>
-          </w:p>
-        </w:tc>
-        <w:tc>
-          <w:tcPr>
-            <w:tcW w:w="529" w:type="dxa"/>
-            <w:shd w:val="clear" w:color="auto" w:fill="FBE4D5" w:themeFill="accent2" w:themeFillTint="33"/>
-          </w:tcPr>
-          <w:p>
-            <w:pPr>
-              <w:bidi/>
-              <w:rPr>
-                <w:rFonts w:ascii="Cambria Math" w:eastAsiaTheme="minorEastAsia" w:hAnsi="Cambria Math" w:cstheme="minorHAnsi"/>
-                <w:sz w:val="24"/>
-                <w:szCs w:val="24"/>
-                <w:rtl/>
-                <w:lang w:val="en-US"/>
-                <w:oMath/>
-              </w:rPr>
-            </w:pPr>
-          </w:p>
-        </w:tc>
-        <w:tc>
-          <w:tcPr>
-            <w:tcW w:w="529" w:type="dxa"/>
-            <w:shd w:val="clear" w:color="auto" w:fill="FBE4D5" w:themeFill="accent2" w:themeFillTint="33"/>
-          </w:tcPr>
-          <w:p>
-            <w:pPr>
-              <w:bidi/>
-              <w:rPr>
-                <w:rFonts w:ascii="Cambria Math" w:eastAsiaTheme="minorEastAsia" w:hAnsi="Cambria Math" w:cstheme="minorHAnsi"/>
-                <w:sz w:val="24"/>
-                <w:szCs w:val="24"/>
-                <w:rtl/>
-                <w:lang w:val="en-US"/>
-                <w:oMath/>
-              </w:rPr>
-            </w:pPr>
-          </w:p>
-        </w:tc>
-        <w:tc>
-          <w:tcPr>
-            <w:tcW w:w="529" w:type="dxa"/>
-            <w:shd w:val="clear" w:color="auto" w:fill="FBE4D5" w:themeFill="accent2" w:themeFillTint="33"/>
-          </w:tcPr>
-          <w:p>
-            <w:pPr>
-              <w:bidi/>
-              <w:rPr>
-                <w:rFonts w:ascii="Cambria Math" w:eastAsiaTheme="minorEastAsia" w:hAnsi="Cambria Math" w:cstheme="minorHAnsi"/>
-                <w:sz w:val="24"/>
-                <w:szCs w:val="24"/>
-                <w:rtl/>
-                <w:lang w:val="en-US"/>
-                <w:oMath/>
-              </w:rPr>
-            </w:pPr>
-          </w:p>
-        </w:tc>
-        <w:tc>
-          <w:tcPr>
-            <w:tcW w:w="529" w:type="dxa"/>
-            <w:shd w:val="clear" w:color="auto" w:fill="FBE4D5" w:themeFill="accent2" w:themeFillTint="33"/>
-          </w:tcPr>
-          <w:p>
-            <w:pPr>
-              <w:bidi/>
-              <w:rPr>
-                <w:rFonts w:ascii="Cambria Math" w:eastAsiaTheme="minorEastAsia" w:hAnsi="Cambria Math" w:cstheme="minorHAnsi"/>
-                <w:sz w:val="24"/>
-                <w:szCs w:val="24"/>
-                <w:rtl/>
-                <w:lang w:val="en-US"/>
-                <w:oMath/>
-              </w:rPr>
-            </w:pPr>
-          </w:p>
-        </w:tc>
-        <w:tc>
-          <w:tcPr>
-            <w:tcW w:w="430" w:type="dxa"/>
-            <w:shd w:val="clear" w:color="auto" w:fill="FBE4D5" w:themeFill="accent2" w:themeFillTint="33"/>
-          </w:tcPr>
-          <w:p>
-            <w:pPr>
-              <w:bidi/>
-              <w:rPr>
-                <w:rFonts w:ascii="Cambria Math" w:eastAsiaTheme="minorEastAsia" w:hAnsi="Cambria Math" w:cstheme="minorHAnsi"/>
-                <w:sz w:val="24"/>
-                <w:szCs w:val="24"/>
-                <w:rtl/>
-                <w:lang w:val="en-US"/>
-                <w:oMath/>
-              </w:rPr>
-            </w:pPr>
-          </w:p>
-        </w:tc>
-        <w:tc>
-          <w:tcPr>
-            <w:tcW w:w="529" w:type="dxa"/>
-            <w:shd w:val="clear" w:color="auto" w:fill="FBE4D5" w:themeFill="accent2" w:themeFillTint="33"/>
-          </w:tcPr>
-          <w:p>
-            <w:pPr>
-              <w:bidi/>
-              <w:rPr>
-                <w:rFonts w:ascii="Cambria Math" w:eastAsiaTheme="minorEastAsia" w:hAnsi="Cambria Math" w:cstheme="minorHAnsi"/>
-                <w:sz w:val="24"/>
-                <w:szCs w:val="24"/>
-                <w:rtl/>
-                <w:lang w:val="en-US"/>
-                <w:oMath/>
-              </w:rPr>
-            </w:pPr>
-          </w:p>
-        </w:tc>
-        <w:tc>
-          <w:tcPr>
-            <w:tcW w:w="529" w:type="dxa"/>
-            <w:shd w:val="clear" w:color="auto" w:fill="FBE4D5" w:themeFill="accent2" w:themeFillTint="33"/>
-          </w:tcPr>
-          <w:p>
-            <w:pPr>
-              <w:bidi/>
-              <w:rPr>
-                <w:rFonts w:ascii="Cambria Math" w:eastAsiaTheme="minorEastAsia" w:hAnsi="Cambria Math" w:cstheme="minorHAnsi"/>
-                <w:sz w:val="24"/>
-                <w:szCs w:val="24"/>
-                <w:rtl/>
-                <w:lang w:val="en-US"/>
-                <w:oMath/>
-              </w:rPr>
-            </w:pPr>
-          </w:p>
-        </w:tc>
-        <w:tc>
-          <w:tcPr>
-            <w:tcW w:w="529" w:type="dxa"/>
-            <w:shd w:val="clear" w:color="auto" w:fill="FBE4D5" w:themeFill="accent2" w:themeFillTint="33"/>
-          </w:tcPr>
-          <w:p>
-            <w:pPr>
-              <w:bidi/>
-              <w:rPr>
-                <w:rFonts w:ascii="Cambria Math" w:eastAsiaTheme="minorEastAsia" w:hAnsi="Cambria Math" w:cstheme="minorHAnsi"/>
-                <w:sz w:val="24"/>
-                <w:szCs w:val="24"/>
-                <w:rtl/>
-                <w:lang w:val="en-US"/>
-                <w:oMath/>
-              </w:rPr>
-            </w:pPr>
-          </w:p>
-        </w:tc>
-        <w:tc>
-          <w:tcPr>
-            <w:tcW w:w="529" w:type="dxa"/>
-            <w:shd w:val="clear" w:color="auto" w:fill="FBE4D5" w:themeFill="accent2" w:themeFillTint="33"/>
-          </w:tcPr>
-          <w:p>
-            <w:pPr>
-              <w:bidi/>
-              <w:rPr>
-                <w:rFonts w:ascii="Cambria Math" w:eastAsiaTheme="minorEastAsia" w:hAnsi="Cambria Math" w:cstheme="minorHAnsi"/>
-                <w:sz w:val="24"/>
-                <w:szCs w:val="24"/>
-                <w:rtl/>
-                <w:lang w:val="en-US"/>
-                <w:oMath/>
-              </w:rPr>
-            </w:pPr>
-          </w:p>
-        </w:tc>
-        <w:tc>
-          <w:tcPr>
-            <w:tcW w:w="353" w:type="dxa"/>
-            <w:shd w:val="clear" w:color="auto" w:fill="FBE4D5" w:themeFill="accent2" w:themeFillTint="33"/>
-          </w:tcPr>
-          <w:p>
-            <w:pPr>
-              <w:bidi/>
-              <w:rPr>
-                <w:rFonts w:ascii="Calibri" w:eastAsia="Calibri" w:hAnsi="Calibri" w:cs="Calibri"/>
-                <w:sz w:val="24"/>
-                <w:szCs w:val="24"/>
-                <w:rtl/>
-                <w:lang w:val="en-US"/>
-              </w:rPr>
-            </w:pPr>
-          </w:p>
-        </w:tc>
-        <w:tc>
-          <w:tcPr>
-            <w:tcW w:w="529" w:type="dxa"/>
-            <w:shd w:val="clear" w:color="auto" w:fill="FBE4D5" w:themeFill="accent2" w:themeFillTint="33"/>
-          </w:tcPr>
-          <w:p>
-            <w:pPr>
-              <w:bidi/>
-              <w:rPr>
-                <w:rFonts w:ascii="Cambria Math" w:eastAsiaTheme="minorEastAsia" w:hAnsi="Cambria Math" w:cstheme="minorHAnsi"/>
-                <w:sz w:val="24"/>
-                <w:szCs w:val="24"/>
-                <w:rtl/>
-                <w:lang w:val="en-US"/>
-                <w:oMath/>
-              </w:rPr>
-            </w:pPr>
-          </w:p>
-        </w:tc>
-        <w:tc>
-          <w:tcPr>
-            <w:tcW w:w="368" w:type="dxa"/>
-            <w:shd w:val="clear" w:color="auto" w:fill="FBE4D5" w:themeFill="accent2" w:themeFillTint="33"/>
-          </w:tcPr>
-          <w:p>
-            <w:pPr>
-              <w:bidi/>
-              <w:rPr>
-                <w:rFonts w:ascii="Cambria Math" w:eastAsiaTheme="minorEastAsia" w:hAnsi="Cambria Math" w:cstheme="minorHAnsi"/>
-                <w:sz w:val="24"/>
-                <w:szCs w:val="24"/>
-                <w:rtl/>
-                <w:lang w:val="en-US"/>
-                <w:oMath/>
-              </w:rPr>
-            </w:pPr>
-          </w:p>
-        </w:tc>
-        <w:tc>
-          <w:tcPr>
-            <w:tcW w:w="260" w:type="dxa"/>
-            <w:shd w:val="clear" w:color="auto" w:fill="FBE4D5" w:themeFill="accent2" w:themeFillTint="33"/>
-          </w:tcPr>
-          <w:p>
-            <w:pPr>
-              <w:bidi/>
-              <w:rPr>
-                <w:rFonts w:ascii="Cambria Math" w:eastAsiaTheme="minorEastAsia" w:hAnsi="Cambria Math" w:cstheme="minorHAnsi"/>
-                <w:sz w:val="24"/>
-                <w:szCs w:val="24"/>
-                <w:rtl/>
-                <w:lang w:val="en-US"/>
-                <w:oMath/>
-              </w:rPr>
-            </w:pPr>
-          </w:p>
-        </w:tc>
-        <w:tc>
-          <w:tcPr>
-            <w:tcW w:w="260" w:type="dxa"/>
-            <w:shd w:val="clear" w:color="auto" w:fill="FBE4D5" w:themeFill="accent2" w:themeFillTint="33"/>
-          </w:tcPr>
-          <w:p>
-            <w:pPr>
-              <w:bidi/>
-              <w:rPr>
-                <w:rFonts w:ascii="Cambria Math" w:eastAsiaTheme="minorEastAsia" w:hAnsi="Cambria Math" w:cstheme="minorHAnsi"/>
-                <w:sz w:val="24"/>
-                <w:szCs w:val="24"/>
-                <w:rtl/>
-                <w:lang w:val="en-US"/>
-                <w:oMath/>
-              </w:rPr>
-            </w:pPr>
-          </w:p>
-        </w:tc>
-        <w:tc>
-          <w:tcPr>
-            <w:tcW w:w="260" w:type="dxa"/>
-          </w:tcPr>
-          <w:p>
-            <w:pPr>
-              <w:bidi/>
-              <w:rPr>
-                <w:rFonts w:ascii="Cambria Math" w:eastAsiaTheme="minorEastAsia" w:hAnsi="Cambria Math" w:cstheme="minorHAnsi"/>
-                <w:sz w:val="24"/>
-                <w:szCs w:val="24"/>
-                <w:rtl/>
-                <w:lang w:val="en-US"/>
-                <w:oMath/>
-              </w:rPr>
-            </w:pPr>
-          </w:p>
-        </w:tc>
-        <w:tc>
-          <w:tcPr>
-            <w:tcW w:w="368" w:type="dxa"/>
-          </w:tcPr>
-          <w:p>
-            <w:pPr>
-              <w:bidi/>
-              <w:rPr>
-                <w:rFonts w:ascii="Cambria Math" w:eastAsiaTheme="minorEastAsia" w:hAnsi="Cambria Math" w:cstheme="minorHAnsi"/>
-                <w:sz w:val="24"/>
-                <w:szCs w:val="24"/>
-                <w:rtl/>
-                <w:lang w:val="en-US"/>
-                <w:oMath/>
-              </w:rPr>
-            </w:pPr>
-          </w:p>
-        </w:tc>
-      </w:tr>
-      <w:tr>
-        <w:tc>
-          <w:tcPr>
-            <w:tcW w:w="259" w:type="dxa"/>
-          </w:tcPr>
-          <w:p>
-            <w:pPr>
-              <w:bidi/>
-              <w:rPr>
-                <w:rFonts w:ascii="Cambria Math" w:eastAsiaTheme="minorEastAsia" w:hAnsi="Cambria Math" w:cstheme="minorHAnsi"/>
-                <w:sz w:val="24"/>
-                <w:szCs w:val="24"/>
-                <w:rtl/>
-                <w:lang w:val="en-US"/>
-                <w:oMath/>
-              </w:rPr>
-            </w:pPr>
-          </w:p>
-        </w:tc>
-        <w:tc>
-          <w:tcPr>
-            <w:tcW w:w="272" w:type="dxa"/>
-            <w:shd w:val="clear" w:color="auto" w:fill="auto"/>
-          </w:tcPr>
-          <w:p>
-            <w:pPr>
-              <w:bidi/>
-              <w:rPr>
-                <w:rFonts w:ascii="Calibri" w:eastAsia="Calibri" w:hAnsi="Calibri" w:cs="Calibri"/>
-                <w:sz w:val="24"/>
-                <w:szCs w:val="24"/>
-                <w:rtl/>
-                <w:lang w:val="en-US"/>
-              </w:rPr>
-            </w:pPr>
-          </w:p>
-        </w:tc>
-        <w:tc>
-          <w:tcPr>
-            <w:tcW w:w="367" w:type="dxa"/>
-          </w:tcPr>
-          <w:p>
-            <w:pPr>
-              <w:bidi/>
-              <w:rPr>
-                <w:rFonts w:ascii="Cambria Math" w:eastAsiaTheme="minorEastAsia" w:hAnsi="Cambria Math" w:cstheme="minorHAnsi"/>
-                <w:sz w:val="24"/>
-                <w:szCs w:val="24"/>
-                <w:rtl/>
-                <w:lang w:val="en-US"/>
-                <w:oMath/>
-              </w:rPr>
-            </w:pPr>
-          </w:p>
-        </w:tc>
-        <w:tc>
-          <w:tcPr>
-            <w:tcW w:w="529" w:type="dxa"/>
-          </w:tcPr>
-          <w:p>
-            <w:pPr>
-              <w:bidi/>
-              <w:rPr>
-                <w:rFonts w:ascii="Cambria Math" w:eastAsiaTheme="minorEastAsia" w:hAnsi="Cambria Math" w:cstheme="minorHAnsi"/>
-                <w:sz w:val="24"/>
-                <w:szCs w:val="24"/>
-                <w:rtl/>
-                <w:lang w:val="en-US"/>
-                <w:oMath/>
-              </w:rPr>
-            </w:pPr>
-          </w:p>
-        </w:tc>
-        <w:tc>
-          <w:tcPr>
-            <w:tcW w:w="529" w:type="dxa"/>
-          </w:tcPr>
-          <w:p>
-            <w:pPr>
-              <w:bidi/>
-              <w:rPr>
-                <w:rFonts w:ascii="Cambria Math" w:eastAsiaTheme="minorEastAsia" w:hAnsi="Cambria Math" w:cstheme="minorHAnsi"/>
-                <w:sz w:val="24"/>
-                <w:szCs w:val="24"/>
-                <w:rtl/>
-                <w:lang w:val="en-US"/>
-                <w:oMath/>
-              </w:rPr>
-            </w:pPr>
-          </w:p>
-        </w:tc>
-        <w:tc>
-          <w:tcPr>
-            <w:tcW w:w="529" w:type="dxa"/>
-          </w:tcPr>
-          <w:p>
-            <w:pPr>
-              <w:bidi/>
-              <w:rPr>
-                <w:rFonts w:ascii="Cambria Math" w:eastAsiaTheme="minorEastAsia" w:hAnsi="Cambria Math" w:cstheme="minorHAnsi"/>
-                <w:sz w:val="24"/>
-                <w:szCs w:val="24"/>
-                <w:rtl/>
-                <w:lang w:val="en-US"/>
-                <w:oMath/>
-              </w:rPr>
-            </w:pPr>
-          </w:p>
-        </w:tc>
-        <w:tc>
-          <w:tcPr>
-            <w:tcW w:w="529" w:type="dxa"/>
-          </w:tcPr>
-          <w:p>
-            <w:pPr>
-              <w:bidi/>
-              <w:rPr>
-                <w:rFonts w:ascii="Cambria Math" w:eastAsiaTheme="minorEastAsia" w:hAnsi="Cambria Math" w:cstheme="minorHAnsi"/>
-                <w:sz w:val="24"/>
-                <w:szCs w:val="24"/>
-                <w:rtl/>
-                <w:lang w:val="en-US"/>
-                <w:oMath/>
-              </w:rPr>
-            </w:pPr>
-          </w:p>
-        </w:tc>
-        <w:tc>
-          <w:tcPr>
-            <w:tcW w:w="529" w:type="dxa"/>
-          </w:tcPr>
-          <w:p>
-            <w:pPr>
-              <w:bidi/>
-              <w:rPr>
-                <w:rFonts w:ascii="Cambria Math" w:eastAsiaTheme="minorEastAsia" w:hAnsi="Cambria Math" w:cstheme="minorHAnsi"/>
-                <w:sz w:val="24"/>
-                <w:szCs w:val="24"/>
-                <w:rtl/>
-                <w:lang w:val="en-US"/>
-                <w:oMath/>
-              </w:rPr>
-            </w:pPr>
-          </w:p>
-        </w:tc>
-        <w:tc>
-          <w:tcPr>
-            <w:tcW w:w="529" w:type="dxa"/>
-          </w:tcPr>
-          <w:p>
-            <w:pPr>
-              <w:bidi/>
-              <w:rPr>
-                <w:rFonts w:ascii="Cambria Math" w:eastAsiaTheme="minorEastAsia" w:hAnsi="Cambria Math" w:cstheme="minorHAnsi"/>
-                <w:sz w:val="24"/>
-                <w:szCs w:val="24"/>
-                <w:rtl/>
-                <w:lang w:val="en-US"/>
-                <w:oMath/>
-              </w:rPr>
-            </w:pPr>
-          </w:p>
-        </w:tc>
-        <w:tc>
-          <w:tcPr>
-            <w:tcW w:w="430" w:type="dxa"/>
-          </w:tcPr>
-          <w:p>
-            <w:pPr>
-              <w:bidi/>
-              <w:rPr>
-                <w:rFonts w:ascii="Cambria Math" w:eastAsiaTheme="minorEastAsia" w:hAnsi="Cambria Math" w:cstheme="minorHAnsi"/>
-                <w:sz w:val="24"/>
-                <w:szCs w:val="24"/>
-                <w:rtl/>
-                <w:lang w:val="en-US"/>
-                <w:oMath/>
-              </w:rPr>
-            </w:pPr>
-          </w:p>
-        </w:tc>
-        <w:tc>
-          <w:tcPr>
-            <w:tcW w:w="529" w:type="dxa"/>
-          </w:tcPr>
-          <w:p>
-            <w:pPr>
-              <w:bidi/>
-              <w:rPr>
-                <w:rFonts w:ascii="Cambria Math" w:eastAsiaTheme="minorEastAsia" w:hAnsi="Cambria Math" w:cstheme="minorHAnsi"/>
-                <w:sz w:val="24"/>
-                <w:szCs w:val="24"/>
-                <w:rtl/>
-                <w:lang w:val="en-US"/>
-                <w:oMath/>
-              </w:rPr>
-            </w:pPr>
-          </w:p>
-        </w:tc>
-        <w:tc>
-          <w:tcPr>
-            <w:tcW w:w="529" w:type="dxa"/>
-          </w:tcPr>
-          <w:p>
-            <w:pPr>
-              <w:bidi/>
-              <w:rPr>
-                <w:rFonts w:ascii="Cambria Math" w:eastAsiaTheme="minorEastAsia" w:hAnsi="Cambria Math" w:cstheme="minorHAnsi"/>
-                <w:sz w:val="24"/>
-                <w:szCs w:val="24"/>
-                <w:rtl/>
-                <w:lang w:val="en-US"/>
-                <w:oMath/>
-              </w:rPr>
-            </w:pPr>
-          </w:p>
-        </w:tc>
-        <w:tc>
-          <w:tcPr>
-            <w:tcW w:w="529" w:type="dxa"/>
-          </w:tcPr>
-          <w:p>
-            <w:pPr>
-              <w:bidi/>
-              <w:rPr>
-                <w:rFonts w:ascii="Cambria Math" w:eastAsiaTheme="minorEastAsia" w:hAnsi="Cambria Math" w:cstheme="minorHAnsi"/>
-                <w:sz w:val="24"/>
-                <w:szCs w:val="24"/>
-                <w:rtl/>
-                <w:lang w:val="en-US"/>
-                <w:oMath/>
-              </w:rPr>
-            </w:pPr>
-          </w:p>
-        </w:tc>
-        <w:tc>
-          <w:tcPr>
-            <w:tcW w:w="529" w:type="dxa"/>
-          </w:tcPr>
-          <w:p>
-            <w:pPr>
-              <w:bidi/>
-              <w:rPr>
-                <w:rFonts w:ascii="Cambria Math" w:eastAsiaTheme="minorEastAsia" w:hAnsi="Cambria Math" w:cstheme="minorHAnsi"/>
-                <w:sz w:val="24"/>
-                <w:szCs w:val="24"/>
-                <w:rtl/>
-                <w:lang w:val="en-US"/>
-                <w:oMath/>
-              </w:rPr>
-            </w:pPr>
-          </w:p>
-        </w:tc>
-        <w:tc>
-          <w:tcPr>
-            <w:tcW w:w="353" w:type="dxa"/>
-          </w:tcPr>
-          <w:p>
-            <w:pPr>
-              <w:bidi/>
-              <w:rPr>
-                <w:rFonts w:ascii="Calibri" w:eastAsia="Calibri" w:hAnsi="Calibri" w:cs="Calibri"/>
-                <w:sz w:val="24"/>
-                <w:szCs w:val="24"/>
-                <w:rtl/>
-                <w:lang w:val="en-US"/>
-              </w:rPr>
-            </w:pPr>
-          </w:p>
-        </w:tc>
-        <w:tc>
-          <w:tcPr>
-            <w:tcW w:w="529" w:type="dxa"/>
-          </w:tcPr>
-          <w:p>
-            <w:pPr>
-              <w:bidi/>
-              <w:rPr>
-                <w:rFonts w:ascii="Cambria Math" w:eastAsiaTheme="minorEastAsia" w:hAnsi="Cambria Math" w:cstheme="minorHAnsi"/>
-                <w:sz w:val="24"/>
-                <w:szCs w:val="24"/>
-                <w:rtl/>
-                <w:lang w:val="en-US"/>
-                <w:oMath/>
-              </w:rPr>
-            </w:pPr>
-          </w:p>
-        </w:tc>
-        <w:tc>
-          <w:tcPr>
-            <w:tcW w:w="368" w:type="dxa"/>
-          </w:tcPr>
-          <w:p>
-            <w:pPr>
-              <w:bidi/>
-              <w:rPr>
-                <w:rFonts w:ascii="Cambria Math" w:eastAsiaTheme="minorEastAsia" w:hAnsi="Cambria Math" w:cstheme="minorHAnsi"/>
-                <w:sz w:val="24"/>
-                <w:szCs w:val="24"/>
-                <w:rtl/>
-                <w:lang w:val="en-US"/>
-                <w:oMath/>
-              </w:rPr>
-            </w:pPr>
-          </w:p>
-        </w:tc>
-        <w:tc>
-          <w:tcPr>
-            <w:tcW w:w="260" w:type="dxa"/>
-          </w:tcPr>
-          <w:p>
-            <w:pPr>
-              <w:bidi/>
-              <w:rPr>
-                <w:rFonts w:ascii="Cambria Math" w:eastAsiaTheme="minorEastAsia" w:hAnsi="Cambria Math" w:cstheme="minorHAnsi"/>
-                <w:sz w:val="24"/>
-                <w:szCs w:val="24"/>
-                <w:rtl/>
-                <w:lang w:val="en-US"/>
-                <w:oMath/>
-              </w:rPr>
-            </w:pPr>
-          </w:p>
-        </w:tc>
-        <w:tc>
-          <w:tcPr>
-            <w:tcW w:w="260" w:type="dxa"/>
-          </w:tcPr>
-          <w:p>
-            <w:pPr>
-              <w:bidi/>
-              <w:rPr>
-                <w:rFonts w:ascii="Cambria Math" w:eastAsiaTheme="minorEastAsia" w:hAnsi="Cambria Math" w:cstheme="minorHAnsi"/>
-                <w:sz w:val="24"/>
-                <w:szCs w:val="24"/>
-                <w:rtl/>
-                <w:lang w:val="en-US"/>
-                <w:oMath/>
-              </w:rPr>
-            </w:pPr>
-          </w:p>
-        </w:tc>
-        <w:tc>
-          <w:tcPr>
-            <w:tcW w:w="260" w:type="dxa"/>
-          </w:tcPr>
-          <w:p>
-            <w:pPr>
-              <w:bidi/>
-              <w:rPr>
-                <w:rFonts w:ascii="Cambria Math" w:eastAsiaTheme="minorEastAsia" w:hAnsi="Cambria Math" w:cstheme="minorHAnsi"/>
-                <w:sz w:val="24"/>
-                <w:szCs w:val="24"/>
-                <w:rtl/>
-                <w:lang w:val="en-US"/>
-                <w:oMath/>
-              </w:rPr>
-            </w:pPr>
-          </w:p>
-        </w:tc>
-        <w:tc>
-          <w:tcPr>
-            <w:tcW w:w="368" w:type="dxa"/>
-          </w:tcPr>
-          <w:p>
-            <w:pPr>
-              <w:bidi/>
-              <w:rPr>
-                <w:rFonts w:ascii="Cambria Math" w:eastAsiaTheme="minorEastAsia" w:hAnsi="Cambria Math" w:cstheme="minorHAnsi"/>
-                <w:sz w:val="24"/>
-                <w:szCs w:val="24"/>
-                <w:rtl/>
-                <w:lang w:val="en-US"/>
-                <w:oMath/>
-              </w:rPr>
-            </w:pPr>
-          </w:p>
-        </w:tc>
-      </w:tr>
-      <w:tr>
-        <w:tc>
-          <w:tcPr>
-            <w:tcW w:w="259" w:type="dxa"/>
-          </w:tcPr>
-          <w:p>
-            <w:pPr>
-              <w:bidi/>
-              <w:rPr>
-                <w:rFonts w:ascii="Cambria Math" w:eastAsiaTheme="minorEastAsia" w:hAnsi="Cambria Math" w:cstheme="minorHAnsi"/>
-                <w:sz w:val="24"/>
-                <w:szCs w:val="24"/>
-                <w:rtl/>
-                <w:lang w:val="en-US"/>
-                <w:oMath/>
-              </w:rPr>
-            </w:pPr>
-          </w:p>
-        </w:tc>
-        <w:tc>
-          <w:tcPr>
-            <w:tcW w:w="272" w:type="dxa"/>
-            <w:shd w:val="clear" w:color="auto" w:fill="auto"/>
-          </w:tcPr>
-          <w:p>
-            <w:pPr>
-              <w:bidi/>
-              <w:rPr>
-                <w:rFonts w:ascii="Calibri" w:eastAsia="Calibri" w:hAnsi="Calibri" w:cs="Calibri"/>
-                <w:sz w:val="24"/>
-                <w:szCs w:val="24"/>
-                <w:rtl/>
-                <w:lang w:val="en-US"/>
-              </w:rPr>
-            </w:pPr>
-          </w:p>
-        </w:tc>
-        <w:tc>
-          <w:tcPr>
-            <w:tcW w:w="367" w:type="dxa"/>
-          </w:tcPr>
-          <w:p>
-            <w:pPr>
-              <w:bidi/>
-              <w:rPr>
-                <w:rFonts w:ascii="Cambria Math" w:eastAsiaTheme="minorEastAsia" w:hAnsi="Cambria Math" w:cstheme="minorHAnsi"/>
-                <w:sz w:val="24"/>
-                <w:szCs w:val="24"/>
-                <w:rtl/>
-                <w:lang w:val="en-US"/>
-                <w:oMath/>
-              </w:rPr>
-            </w:pPr>
-          </w:p>
-        </w:tc>
-        <w:tc>
-          <w:tcPr>
-            <w:tcW w:w="529" w:type="dxa"/>
-          </w:tcPr>
-          <w:p>
-            <w:pPr>
-              <w:bidi/>
-              <w:rPr>
-                <w:rFonts w:ascii="Cambria Math" w:eastAsiaTheme="minorEastAsia" w:hAnsi="Cambria Math" w:cstheme="minorHAnsi"/>
-                <w:sz w:val="24"/>
-                <w:szCs w:val="24"/>
-                <w:rtl/>
-                <w:lang w:val="en-US"/>
-                <w:oMath/>
-              </w:rPr>
-            </w:pPr>
-          </w:p>
-        </w:tc>
-        <w:tc>
-          <w:tcPr>
-            <w:tcW w:w="529" w:type="dxa"/>
-          </w:tcPr>
-          <w:p>
-            <w:pPr>
-              <w:bidi/>
-              <w:rPr>
-                <w:rFonts w:ascii="Cambria Math" w:eastAsiaTheme="minorEastAsia" w:hAnsi="Cambria Math" w:cstheme="minorHAnsi"/>
-                <w:sz w:val="24"/>
-                <w:szCs w:val="24"/>
-                <w:rtl/>
-                <w:lang w:val="en-US"/>
-                <w:oMath/>
-              </w:rPr>
-            </w:pPr>
-          </w:p>
-        </w:tc>
-        <w:tc>
-          <w:tcPr>
-            <w:tcW w:w="529" w:type="dxa"/>
-          </w:tcPr>
-          <w:p>
-            <w:pPr>
-              <w:bidi/>
-              <w:rPr>
-                <w:rFonts w:ascii="Cambria Math" w:eastAsiaTheme="minorEastAsia" w:hAnsi="Cambria Math" w:cstheme="minorHAnsi"/>
-                <w:sz w:val="24"/>
-                <w:szCs w:val="24"/>
-                <w:rtl/>
-                <w:lang w:val="en-US"/>
-                <w:oMath/>
-              </w:rPr>
-            </w:pPr>
-          </w:p>
-        </w:tc>
-        <w:tc>
-          <w:tcPr>
-            <w:tcW w:w="529" w:type="dxa"/>
-          </w:tcPr>
-          <w:p>
-            <w:pPr>
-              <w:bidi/>
-              <w:rPr>
-                <w:rFonts w:ascii="Cambria Math" w:eastAsiaTheme="minorEastAsia" w:hAnsi="Cambria Math" w:cstheme="minorHAnsi"/>
-                <w:sz w:val="24"/>
-                <w:szCs w:val="24"/>
-                <w:rtl/>
-                <w:lang w:val="en-US"/>
-                <w:oMath/>
-              </w:rPr>
-            </w:pPr>
-          </w:p>
-        </w:tc>
-        <w:tc>
-          <w:tcPr>
-            <w:tcW w:w="529" w:type="dxa"/>
-          </w:tcPr>
-          <w:p>
-            <w:pPr>
-              <w:bidi/>
-              <w:rPr>
-                <w:rFonts w:ascii="Cambria Math" w:eastAsiaTheme="minorEastAsia" w:hAnsi="Cambria Math" w:cstheme="minorHAnsi"/>
-                <w:sz w:val="24"/>
-                <w:szCs w:val="24"/>
-                <w:rtl/>
-                <w:lang w:val="en-US"/>
-                <w:oMath/>
-              </w:rPr>
-            </w:pPr>
-          </w:p>
-        </w:tc>
-        <w:tc>
-          <w:tcPr>
-            <w:tcW w:w="529" w:type="dxa"/>
-          </w:tcPr>
-          <w:p>
-            <w:pPr>
-              <w:bidi/>
-              <w:rPr>
-                <w:rFonts w:ascii="Cambria Math" w:eastAsiaTheme="minorEastAsia" w:hAnsi="Cambria Math" w:cstheme="minorHAnsi"/>
-                <w:sz w:val="24"/>
-                <w:szCs w:val="24"/>
-                <w:rtl/>
-                <w:lang w:val="en-US"/>
-                <w:oMath/>
-              </w:rPr>
-            </w:pPr>
-          </w:p>
-        </w:tc>
-        <w:tc>
-          <w:tcPr>
-            <w:tcW w:w="430" w:type="dxa"/>
-          </w:tcPr>
-          <w:p>
-            <w:pPr>
-              <w:bidi/>
-              <w:rPr>
-                <w:rFonts w:ascii="Cambria Math" w:eastAsiaTheme="minorEastAsia" w:hAnsi="Cambria Math" w:cstheme="minorHAnsi"/>
-                <w:sz w:val="24"/>
-                <w:szCs w:val="24"/>
-                <w:rtl/>
-                <w:lang w:val="en-US"/>
-                <w:oMath/>
-              </w:rPr>
-            </w:pPr>
-          </w:p>
-        </w:tc>
-        <w:tc>
-          <w:tcPr>
-            <w:tcW w:w="529" w:type="dxa"/>
-          </w:tcPr>
-          <w:p>
-            <w:pPr>
-              <w:bidi/>
-              <w:rPr>
-                <w:rFonts w:ascii="Cambria Math" w:eastAsiaTheme="minorEastAsia" w:hAnsi="Cambria Math" w:cstheme="minorHAnsi"/>
-                <w:sz w:val="24"/>
-                <w:szCs w:val="24"/>
-                <w:rtl/>
-                <w:lang w:val="en-US"/>
-                <w:oMath/>
-              </w:rPr>
-            </w:pPr>
-          </w:p>
-        </w:tc>
-        <w:tc>
-          <w:tcPr>
-            <w:tcW w:w="529" w:type="dxa"/>
-          </w:tcPr>
-          <w:p>
-            <w:pPr>
-              <w:bidi/>
-              <w:rPr>
-                <w:rFonts w:ascii="Cambria Math" w:eastAsiaTheme="minorEastAsia" w:hAnsi="Cambria Math" w:cstheme="minorHAnsi"/>
-                <w:sz w:val="24"/>
-                <w:szCs w:val="24"/>
-                <w:rtl/>
-                <w:lang w:val="en-US"/>
-                <w:oMath/>
-              </w:rPr>
-            </w:pPr>
-          </w:p>
-        </w:tc>
-        <w:tc>
-          <w:tcPr>
-            <w:tcW w:w="529" w:type="dxa"/>
-          </w:tcPr>
-          <w:p>
-            <w:pPr>
-              <w:bidi/>
-              <w:rPr>
-                <w:rFonts w:ascii="Cambria Math" w:eastAsiaTheme="minorEastAsia" w:hAnsi="Cambria Math" w:cstheme="minorHAnsi"/>
-                <w:sz w:val="24"/>
-                <w:szCs w:val="24"/>
-                <w:rtl/>
-                <w:lang w:val="en-US"/>
-                <w:oMath/>
-              </w:rPr>
-            </w:pPr>
-          </w:p>
-        </w:tc>
-        <w:tc>
-          <w:tcPr>
-            <w:tcW w:w="529" w:type="dxa"/>
-          </w:tcPr>
-          <w:p>
-            <w:pPr>
-              <w:bidi/>
-              <w:rPr>
-                <w:rFonts w:ascii="Cambria Math" w:eastAsiaTheme="minorEastAsia" w:hAnsi="Cambria Math" w:cstheme="minorHAnsi"/>
-                <w:sz w:val="24"/>
-                <w:szCs w:val="24"/>
-                <w:rtl/>
-                <w:lang w:val="en-US"/>
-                <w:oMath/>
-              </w:rPr>
-            </w:pPr>
-          </w:p>
-        </w:tc>
-        <w:tc>
-          <w:tcPr>
-            <w:tcW w:w="353" w:type="dxa"/>
-          </w:tcPr>
-          <w:p>
-            <w:pPr>
-              <w:bidi/>
-              <w:rPr>
-                <w:rFonts w:ascii="Calibri" w:eastAsia="Calibri" w:hAnsi="Calibri" w:cs="Calibri"/>
-                <w:sz w:val="24"/>
-                <w:szCs w:val="24"/>
-                <w:rtl/>
-                <w:lang w:val="en-US"/>
-              </w:rPr>
-            </w:pPr>
-          </w:p>
-        </w:tc>
-        <w:tc>
-          <w:tcPr>
-            <w:tcW w:w="529" w:type="dxa"/>
-          </w:tcPr>
-          <w:p>
-            <w:pPr>
-              <w:bidi/>
-              <w:rPr>
-                <w:rFonts w:ascii="Cambria Math" w:eastAsiaTheme="minorEastAsia" w:hAnsi="Cambria Math" w:cstheme="minorHAnsi"/>
-                <w:sz w:val="24"/>
-                <w:szCs w:val="24"/>
-                <w:rtl/>
-                <w:lang w:val="en-US"/>
-                <w:oMath/>
-              </w:rPr>
-            </w:pPr>
-          </w:p>
-        </w:tc>
-        <w:tc>
-          <w:tcPr>
-            <w:tcW w:w="368" w:type="dxa"/>
-          </w:tcPr>
-          <w:p>
-            <w:pPr>
-              <w:bidi/>
-              <w:rPr>
-                <w:rFonts w:ascii="Cambria Math" w:eastAsiaTheme="minorEastAsia" w:hAnsi="Cambria Math" w:cstheme="minorHAnsi"/>
-                <w:sz w:val="24"/>
-                <w:szCs w:val="24"/>
-                <w:rtl/>
-                <w:lang w:val="en-US"/>
-                <w:oMath/>
-              </w:rPr>
-            </w:pPr>
-          </w:p>
-        </w:tc>
-        <w:tc>
-          <w:tcPr>
-            <w:tcW w:w="260" w:type="dxa"/>
-          </w:tcPr>
-          <w:p>
-            <w:pPr>
-              <w:bidi/>
-              <w:rPr>
-                <w:rFonts w:ascii="Cambria Math" w:eastAsiaTheme="minorEastAsia" w:hAnsi="Cambria Math" w:cstheme="minorHAnsi"/>
-                <w:sz w:val="24"/>
-                <w:szCs w:val="24"/>
-                <w:rtl/>
-                <w:lang w:val="en-US"/>
-                <w:oMath/>
-              </w:rPr>
-            </w:pPr>
-          </w:p>
-        </w:tc>
-        <w:tc>
-          <w:tcPr>
-            <w:tcW w:w="260" w:type="dxa"/>
-          </w:tcPr>
-          <w:p>
-            <w:pPr>
-              <w:bidi/>
-              <w:rPr>
-                <w:rFonts w:ascii="Cambria Math" w:eastAsiaTheme="minorEastAsia" w:hAnsi="Cambria Math" w:cstheme="minorHAnsi"/>
-                <w:sz w:val="24"/>
-                <w:szCs w:val="24"/>
-                <w:rtl/>
-                <w:lang w:val="en-US"/>
-                <w:oMath/>
-              </w:rPr>
-            </w:pPr>
-          </w:p>
-        </w:tc>
-        <w:tc>
-          <w:tcPr>
-            <w:tcW w:w="260" w:type="dxa"/>
-          </w:tcPr>
-          <w:p>
-            <w:pPr>
-              <w:bidi/>
-              <w:rPr>
-                <w:rFonts w:ascii="Cambria Math" w:eastAsiaTheme="minorEastAsia" w:hAnsi="Cambria Math" w:cstheme="minorHAnsi"/>
-                <w:sz w:val="24"/>
-                <w:szCs w:val="24"/>
-                <w:rtl/>
-                <w:lang w:val="en-US"/>
-                <w:oMath/>
-              </w:rPr>
-            </w:pPr>
-          </w:p>
-        </w:tc>
-        <w:tc>
-          <w:tcPr>
-            <w:tcW w:w="368" w:type="dxa"/>
-          </w:tcPr>
-          <w:p>
-            <w:pPr>
-              <w:bidi/>
-              <w:rPr>
-                <w:rFonts w:ascii="Cambria Math" w:eastAsiaTheme="minorEastAsia" w:hAnsi="Cambria Math" w:cstheme="minorHAnsi"/>
-                <w:sz w:val="24"/>
-                <w:szCs w:val="24"/>
-                <w:rtl/>
-                <w:lang w:val="en-US"/>
-                <w:oMath/>
-              </w:rPr>
-            </w:pPr>
-          </w:p>
-        </w:tc>
-      </w:tr>
-    </w:tbl>
-    <w:p>
-      <w:pPr>
-        <w:bidi/>
-        <w:rPr>
-          <w:rFonts w:eastAsiaTheme="minorEastAsia" w:cstheme="minorHAnsi"/>
-          <w:i/>
-          <w:sz w:val="24"/>
-          <w:szCs w:val="24"/>
-          <w:rtl/>
-          <w:lang w:val="en-US"/>
-        </w:rPr>
-      </w:pPr>
-      <w:r>
-        <w:rPr>
-          <w:rFonts w:eastAsiaTheme="minorEastAsia" w:cstheme="minorHAnsi"/>
-          <w:i/>
-          <w:color w:val="FF0000"/>
-          <w:sz w:val="24"/>
-          <w:szCs w:val="24"/>
-          <w:rtl/>
-          <w:lang w:val="en-US"/>
-        </w:rPr>
-        <w:tab/>
-      </w:r>
-    </w:p>
-    <w:p>
-      <w:pPr>
-        <w:pStyle w:val="ListParagraph"/>
-        <w:bidi/>
-        <w:ind w:left="785"/>
-        <w:rPr>
-          <w:rFonts w:eastAsiaTheme="minorEastAsia" w:cstheme="minorHAnsi"/>
-          <w:i/>
-          <w:sz w:val="24"/>
-          <w:szCs w:val="24"/>
-          <w:rtl/>
-          <w:lang w:val="en-US"/>
-        </w:rPr>
-      </w:pPr>
-      <w:r>
-        <w:rPr>
-          <w:rFonts w:eastAsiaTheme="minorEastAsia" w:cstheme="minorHAnsi" w:hint="cs"/>
-          <w:i/>
-          <w:sz w:val="24"/>
-          <w:szCs w:val="24"/>
-          <w:rtl/>
-          <w:lang w:val="en-US"/>
-        </w:rPr>
-        <w:t xml:space="preserve">כאשר נריץ את האלגוריתם </w:t>
-      </w:r>
-      <m:oMath>
-        <m:sSup>
-          <m:sSupPr>
-            <m:ctrlPr>
-              <w:rPr>
-                <w:rFonts w:ascii="Cambria Math" w:eastAsiaTheme="minorEastAsia" w:hAnsi="Cambria Math" w:cstheme="minorHAnsi"/>
-                <w:i/>
-                <w:sz w:val="24"/>
-                <w:szCs w:val="24"/>
-                <w:lang w:val="en-US"/>
-              </w:rPr>
-            </m:ctrlPr>
-          </m:sSupPr>
-          <m:e>
-            <m:r>
-              <w:rPr>
-                <w:rFonts w:ascii="Cambria Math" w:eastAsiaTheme="minorEastAsia" w:hAnsi="Cambria Math" w:cstheme="minorHAnsi"/>
-                <w:sz w:val="24"/>
-                <w:szCs w:val="24"/>
-                <w:lang w:val="en-US"/>
-              </w:rPr>
-              <m:t>A</m:t>
-            </m:r>
-          </m:e>
-          <m:sup>
-            <m:r>
-              <w:rPr>
-                <w:rFonts w:ascii="Cambria Math" w:eastAsiaTheme="minorEastAsia" w:hAnsi="Cambria Math" w:cstheme="minorHAnsi"/>
-                <w:sz w:val="24"/>
-                <w:szCs w:val="24"/>
-                <w:lang w:val="en-US"/>
-              </w:rPr>
-              <m:t>*</m:t>
-            </m:r>
-          </m:sup>
-        </m:sSup>
-      </m:oMath>
-      <w:r>
-        <w:rPr>
-          <w:rFonts w:eastAsiaTheme="minorEastAsia" w:cstheme="minorHAnsi" w:hint="cs"/>
-          <w:i/>
-          <w:sz w:val="24"/>
-          <w:szCs w:val="24"/>
-          <w:rtl/>
-          <w:lang w:val="en-US"/>
-        </w:rPr>
-        <w:t xml:space="preserve"> עם היוריסטיקה </w:t>
-      </w:r>
-      <m:oMath>
-        <m:r>
-          <w:rPr>
-            <w:rFonts w:ascii="Cambria Math" w:eastAsiaTheme="minorEastAsia" w:hAnsi="Cambria Math" w:cstheme="minorHAnsi"/>
-            <w:sz w:val="24"/>
-            <w:szCs w:val="24"/>
-            <w:lang w:val="en-US"/>
-          </w:rPr>
-          <m:t>center_manhattan</m:t>
-        </m:r>
-      </m:oMath>
-      <w:r>
-        <w:rPr>
-          <w:rFonts w:eastAsiaTheme="minorEastAsia" w:cstheme="minorHAnsi" w:hint="cs"/>
-          <w:i/>
-          <w:sz w:val="24"/>
-          <w:szCs w:val="24"/>
-          <w:rtl/>
-          <w:lang w:val="en-US"/>
-        </w:rPr>
-        <w:t>, האלגוריתם יפתח תחילה את הצמתים באיזור הכחול של המבוך</w:t>
-      </w:r>
-      <w:r>
-        <w:rPr>
-          <w:rFonts w:eastAsiaTheme="minorEastAsia" w:cstheme="minorHAnsi" w:hint="cs"/>
-          <w:i/>
-          <w:sz w:val="24"/>
-          <w:szCs w:val="24"/>
-          <w:rtl/>
-          <w:lang w:val="en-US"/>
-        </w:rPr>
-        <w:t>, ולאחר מכן יפתח את הצמתים באיזור האדום של המבוך.</w:t>
-      </w:r>
-      <w:r>
-        <w:rPr>
-          <w:rFonts w:eastAsiaTheme="minorEastAsia" w:cstheme="minorHAnsi"/>
-          <w:i/>
-          <w:sz w:val="24"/>
-          <w:szCs w:val="24"/>
-          <w:rtl/>
-          <w:lang w:val="en-US"/>
-        </w:rPr>
-        <w:br/>
-      </w:r>
-      <w:r>
-        <w:rPr>
-          <w:rFonts w:eastAsiaTheme="minorEastAsia" w:cstheme="minorHAnsi" w:hint="cs"/>
-          <w:i/>
-          <w:sz w:val="24"/>
-          <w:szCs w:val="24"/>
-          <w:rtl/>
-          <w:lang w:val="en-US"/>
-        </w:rPr>
-        <w:t xml:space="preserve">לעומת זאת, כאשר נריץ את האלגוריתם </w:t>
-      </w:r>
-      <m:oMath>
-        <m:sSup>
-          <m:sSupPr>
-            <m:ctrlPr>
-              <w:rPr>
-                <w:rFonts w:ascii="Cambria Math" w:eastAsiaTheme="minorEastAsia" w:hAnsi="Cambria Math" w:cstheme="minorHAnsi"/>
-                <w:i/>
-                <w:sz w:val="24"/>
-                <w:szCs w:val="24"/>
-                <w:lang w:val="en-US"/>
-              </w:rPr>
-            </m:ctrlPr>
-          </m:sSupPr>
-          <m:e>
-            <m:r>
-              <w:rPr>
-                <w:rFonts w:ascii="Cambria Math" w:eastAsiaTheme="minorEastAsia" w:hAnsi="Cambria Math" w:cstheme="minorHAnsi"/>
-                <w:sz w:val="24"/>
-                <w:szCs w:val="24"/>
-                <w:lang w:val="en-US"/>
-              </w:rPr>
-              <m:t>A</m:t>
-            </m:r>
-          </m:e>
-          <m:sup>
-            <m:r>
-              <w:rPr>
-                <w:rFonts w:ascii="Cambria Math" w:eastAsiaTheme="minorEastAsia" w:hAnsi="Cambria Math" w:cstheme="minorHAnsi"/>
-                <w:sz w:val="24"/>
-                <w:szCs w:val="24"/>
-                <w:lang w:val="en-US"/>
-              </w:rPr>
-              <m:t>*</m:t>
-            </m:r>
-          </m:sup>
-        </m:sSup>
-      </m:oMath>
-      <w:r>
-        <w:rPr>
-          <w:rFonts w:eastAsiaTheme="minorEastAsia" w:cstheme="minorHAnsi" w:hint="cs"/>
-          <w:i/>
-          <w:sz w:val="24"/>
-          <w:szCs w:val="24"/>
-          <w:rtl/>
-          <w:lang w:val="en-US"/>
-        </w:rPr>
-        <w:t xml:space="preserve"> עם היוריסטיקה </w:t>
-      </w:r>
-      <m:oMath>
-        <m:sSub>
-          <m:sSubPr>
-            <m:ctrlPr>
-              <w:rPr>
-                <w:rFonts w:ascii="Cambria Math" w:eastAsiaTheme="minorEastAsia" w:hAnsi="Cambria Math" w:cstheme="minorHAnsi"/>
-                <w:i/>
-                <w:sz w:val="24"/>
-                <w:szCs w:val="24"/>
-                <w:lang w:val="en-US"/>
-              </w:rPr>
-            </m:ctrlPr>
-          </m:sSubPr>
-          <m:e>
-            <m:r>
-              <w:rPr>
-                <w:rFonts w:ascii="Cambria Math" w:eastAsiaTheme="minorEastAsia" w:hAnsi="Cambria Math" w:cstheme="minorHAnsi"/>
-                <w:sz w:val="24"/>
-                <w:szCs w:val="24"/>
-                <w:lang w:val="en-US"/>
-              </w:rPr>
-              <m:t>h</m:t>
-            </m:r>
-          </m:e>
-          <m:sub>
-            <m:r>
-              <w:rPr>
-                <w:rFonts w:ascii="Cambria Math" w:eastAsiaTheme="minorEastAsia" w:hAnsi="Cambria Math" w:cstheme="minorHAnsi"/>
-                <w:sz w:val="24"/>
-                <w:szCs w:val="24"/>
-                <w:lang w:val="en-US"/>
-              </w:rPr>
-              <m:t>k</m:t>
-            </m:r>
-          </m:sub>
-        </m:sSub>
-      </m:oMath>
-      <w:r>
-        <w:rPr>
-          <w:rFonts w:eastAsiaTheme="minorEastAsia" w:cstheme="minorHAnsi" w:hint="cs"/>
-          <w:i/>
-          <w:sz w:val="24"/>
-          <w:szCs w:val="24"/>
-          <w:rtl/>
-          <w:lang w:val="en-US"/>
-        </w:rPr>
-        <w:t xml:space="preserve">, אז בשלב החישוב המקדים, האלגוריתם </w:t>
-      </w:r>
-      <m:oMath>
-        <m:r>
-          <w:rPr>
-            <w:rFonts w:ascii="Cambria Math" w:eastAsiaTheme="minorEastAsia" w:hAnsi="Cambria Math" w:cstheme="minorHAnsi"/>
-            <w:sz w:val="24"/>
-            <w:szCs w:val="24"/>
-            <w:lang w:val="en-US"/>
-          </w:rPr>
-          <m:t>UCS</m:t>
-        </m:r>
-      </m:oMath>
-      <w:r>
-        <w:rPr>
-          <w:rFonts w:eastAsiaTheme="minorEastAsia" w:cstheme="minorHAnsi" w:hint="cs"/>
-          <w:i/>
-          <w:sz w:val="24"/>
-          <w:szCs w:val="24"/>
-          <w:rtl/>
-          <w:lang w:val="en-US"/>
-        </w:rPr>
-        <w:t xml:space="preserve"> לא יכנס כמעט ובכלל לאיזור הכחול</w:t>
-      </w:r>
-      <w:r>
-        <w:rPr>
-          <w:rFonts w:eastAsiaTheme="minorEastAsia" w:cstheme="minorHAnsi" w:hint="cs"/>
-          <w:i/>
-          <w:sz w:val="24"/>
-          <w:szCs w:val="24"/>
-          <w:rtl/>
-          <w:lang w:val="en-US"/>
-        </w:rPr>
-        <w:t>, אלא יפתח צמתים בעיקר מסביב לאיזור הכחול מהצד השני של הקירות.</w:t>
-      </w:r>
-      <w:r>
-        <w:rPr>
-          <w:rFonts w:eastAsiaTheme="minorEastAsia" w:cstheme="minorHAnsi" w:hint="cs"/>
-          <w:i/>
-          <w:sz w:val="24"/>
-          <w:szCs w:val="24"/>
-          <w:rtl/>
-          <w:lang w:val="en-US"/>
-        </w:rPr>
-        <w:t xml:space="preserve"> לאחר מכן, כאשר </w:t>
-      </w:r>
-      <m:oMath>
-        <m:sSup>
-          <m:sSupPr>
-            <m:ctrlPr>
-              <w:rPr>
-                <w:rFonts w:ascii="Cambria Math" w:eastAsiaTheme="minorEastAsia" w:hAnsi="Cambria Math" w:cstheme="minorHAnsi"/>
-                <w:i/>
-                <w:sz w:val="24"/>
-                <w:szCs w:val="24"/>
-                <w:lang w:val="en-US"/>
-              </w:rPr>
-            </m:ctrlPr>
-          </m:sSupPr>
-          <m:e>
-            <m:r>
-              <w:rPr>
-                <w:rFonts w:ascii="Cambria Math" w:eastAsiaTheme="minorEastAsia" w:hAnsi="Cambria Math" w:cstheme="minorHAnsi"/>
-                <w:sz w:val="24"/>
-                <w:szCs w:val="24"/>
-                <w:lang w:val="en-US"/>
-              </w:rPr>
-              <m:t>A</m:t>
-            </m:r>
-          </m:e>
-          <m:sup>
-            <m:r>
-              <w:rPr>
-                <w:rFonts w:ascii="Cambria Math" w:eastAsiaTheme="minorEastAsia" w:hAnsi="Cambria Math" w:cstheme="minorHAnsi"/>
-                <w:sz w:val="24"/>
-                <w:szCs w:val="24"/>
-                <w:lang w:val="en-US"/>
-              </w:rPr>
-              <m:t>*</m:t>
-            </m:r>
-          </m:sup>
-        </m:sSup>
-      </m:oMath>
-      <w:r>
-        <w:rPr>
-          <w:rFonts w:eastAsiaTheme="minorEastAsia" w:cstheme="minorHAnsi" w:hint="cs"/>
-          <w:i/>
-          <w:sz w:val="24"/>
-          <w:szCs w:val="24"/>
-          <w:rtl/>
-          <w:lang w:val="en-US"/>
-        </w:rPr>
-        <w:t xml:space="preserve"> ירוץ על המבוך של הבעיה המקורית הוא יפתח צמתים על המסלול האדום ללא פיתוח צמתים כלל באיזור הכחול.</w:t>
-      </w:r>
-      <w:r>
-        <w:rPr>
-          <w:rFonts w:eastAsiaTheme="minorEastAsia" w:cstheme="minorHAnsi"/>
-          <w:i/>
-          <w:sz w:val="24"/>
-          <w:szCs w:val="24"/>
-          <w:rtl/>
-          <w:lang w:val="en-US"/>
-        </w:rPr>
-        <w:br/>
-      </w:r>
-      <w:r>
-        <w:rPr>
-          <w:rFonts w:eastAsiaTheme="minorEastAsia" w:cstheme="minorHAnsi" w:hint="cs"/>
-          <w:i/>
-          <w:sz w:val="24"/>
-          <w:szCs w:val="24"/>
-          <w:rtl/>
-          <w:lang w:val="en-US"/>
-        </w:rPr>
-        <w:t>נשים לב כי ככל שנגדיל את אורך שני הקירות המקבילים, נקבל כי הפרש השטחים בין האיזור הכחול לאיזור האדום יהיה גדול כרצוננו.</w:t>
-      </w:r>
-      <w:r>
-        <w:rPr>
-          <w:rFonts w:eastAsiaTheme="minorEastAsia" w:cstheme="minorHAnsi" w:hint="cs"/>
-          <w:i/>
-          <w:sz w:val="24"/>
-          <w:szCs w:val="24"/>
-          <w:rtl/>
-          <w:lang w:val="en-US"/>
-        </w:rPr>
-        <w:t xml:space="preserve"> כיוון </w:t>
-      </w:r>
-      <w:r>
-        <w:rPr>
-          <w:rFonts w:eastAsiaTheme="minorEastAsia" w:cstheme="minorHAnsi" w:hint="cs"/>
-          <w:i/>
-          <w:sz w:val="24"/>
-          <w:szCs w:val="24"/>
-          <w:rtl/>
-          <w:lang w:val="en-US"/>
-        </w:rPr>
-        <w:t>ש</w:t>
-      </w:r>
-      <w:r>
-        <w:rPr>
-          <w:rFonts w:eastAsiaTheme="minorEastAsia" w:cstheme="minorHAnsi" w:hint="cs"/>
-          <w:i/>
-          <w:sz w:val="24"/>
-          <w:szCs w:val="24"/>
-          <w:rtl/>
-          <w:lang w:val="en-US"/>
-        </w:rPr>
-        <w:t xml:space="preserve">האלגוריתם </w:t>
-      </w:r>
-      <m:oMath>
-        <m:sSup>
-          <m:sSupPr>
-            <m:ctrlPr>
-              <w:rPr>
-                <w:rFonts w:ascii="Cambria Math" w:eastAsiaTheme="minorEastAsia" w:hAnsi="Cambria Math" w:cstheme="minorHAnsi"/>
-                <w:i/>
-                <w:sz w:val="24"/>
-                <w:szCs w:val="24"/>
-                <w:lang w:val="en-US"/>
-              </w:rPr>
-            </m:ctrlPr>
-          </m:sSupPr>
-          <m:e>
-            <m:r>
-              <w:rPr>
-                <w:rFonts w:ascii="Cambria Math" w:eastAsiaTheme="minorEastAsia" w:hAnsi="Cambria Math" w:cstheme="minorHAnsi"/>
-                <w:sz w:val="24"/>
-                <w:szCs w:val="24"/>
-                <w:lang w:val="en-US"/>
-              </w:rPr>
-              <m:t>A</m:t>
-            </m:r>
-          </m:e>
-          <m:sup>
-            <m:r>
-              <w:rPr>
-                <w:rFonts w:ascii="Cambria Math" w:eastAsiaTheme="minorEastAsia" w:hAnsi="Cambria Math" w:cstheme="minorHAnsi"/>
-                <w:sz w:val="24"/>
-                <w:szCs w:val="24"/>
-                <w:lang w:val="en-US"/>
-              </w:rPr>
-              <m:t>*</m:t>
-            </m:r>
-          </m:sup>
-        </m:sSup>
-      </m:oMath>
-      <w:r>
-        <w:rPr>
-          <w:rFonts w:eastAsiaTheme="minorEastAsia" w:cstheme="minorHAnsi" w:hint="cs"/>
-          <w:i/>
-          <w:sz w:val="24"/>
-          <w:szCs w:val="24"/>
-          <w:rtl/>
-          <w:lang w:val="en-US"/>
-        </w:rPr>
-        <w:t xml:space="preserve"> עם היוריסטיקה </w:t>
-      </w:r>
-      <m:oMath>
-        <m:r>
-          <w:rPr>
-            <w:rFonts w:ascii="Cambria Math" w:eastAsiaTheme="minorEastAsia" w:hAnsi="Cambria Math" w:cstheme="minorHAnsi"/>
-            <w:sz w:val="24"/>
-            <w:szCs w:val="24"/>
-            <w:lang w:val="en-US"/>
-          </w:rPr>
-          <m:t>center_manhattan</m:t>
-        </m:r>
-      </m:oMath>
-      <w:r>
-        <w:rPr>
-          <w:rFonts w:eastAsiaTheme="minorEastAsia" w:cstheme="minorHAnsi" w:hint="cs"/>
-          <w:i/>
-          <w:sz w:val="24"/>
-          <w:szCs w:val="24"/>
-          <w:rtl/>
-          <w:lang w:val="en-US"/>
-        </w:rPr>
-        <w:t xml:space="preserve"> מפתח צמתים בעיקר בשטח הכחול, ואילו האלגוריתם </w:t>
-      </w:r>
-      <m:oMath>
-        <m:sSup>
-          <m:sSupPr>
-            <m:ctrlPr>
-              <w:rPr>
-                <w:rFonts w:ascii="Cambria Math" w:eastAsiaTheme="minorEastAsia" w:hAnsi="Cambria Math" w:cstheme="minorHAnsi"/>
-                <w:i/>
-                <w:sz w:val="24"/>
-                <w:szCs w:val="24"/>
-                <w:lang w:val="en-US"/>
-              </w:rPr>
-            </m:ctrlPr>
-          </m:sSupPr>
-          <m:e>
-            <m:r>
-              <w:rPr>
-                <w:rFonts w:ascii="Cambria Math" w:eastAsiaTheme="minorEastAsia" w:hAnsi="Cambria Math" w:cstheme="minorHAnsi"/>
-                <w:sz w:val="24"/>
-                <w:szCs w:val="24"/>
-                <w:lang w:val="en-US"/>
-              </w:rPr>
-              <m:t>A</m:t>
-            </m:r>
-          </m:e>
-          <m:sup>
-            <m:r>
-              <w:rPr>
-                <w:rFonts w:ascii="Cambria Math" w:eastAsiaTheme="minorEastAsia" w:hAnsi="Cambria Math" w:cstheme="minorHAnsi"/>
-                <w:sz w:val="24"/>
-                <w:szCs w:val="24"/>
-                <w:lang w:val="en-US"/>
-              </w:rPr>
-              <m:t>*</m:t>
-            </m:r>
-          </m:sup>
-        </m:sSup>
-      </m:oMath>
-      <w:r>
-        <w:rPr>
-          <w:rFonts w:eastAsiaTheme="minorEastAsia" w:cstheme="minorHAnsi" w:hint="cs"/>
-          <w:i/>
-          <w:sz w:val="24"/>
-          <w:szCs w:val="24"/>
-          <w:rtl/>
-          <w:lang w:val="en-US"/>
-        </w:rPr>
-        <w:t xml:space="preserve"> עם היוריסטיקה </w:t>
-      </w:r>
-      <m:oMath>
-        <m:sSub>
-          <m:sSubPr>
-            <m:ctrlPr>
-              <w:rPr>
-                <w:rFonts w:ascii="Cambria Math" w:eastAsiaTheme="minorEastAsia" w:hAnsi="Cambria Math" w:cstheme="minorHAnsi"/>
-                <w:i/>
-                <w:sz w:val="24"/>
-                <w:szCs w:val="24"/>
-                <w:lang w:val="en-US"/>
-              </w:rPr>
-            </m:ctrlPr>
-          </m:sSubPr>
-          <m:e>
-            <m:r>
-              <w:rPr>
-                <w:rFonts w:ascii="Cambria Math" w:eastAsiaTheme="minorEastAsia" w:hAnsi="Cambria Math" w:cstheme="minorHAnsi"/>
-                <w:sz w:val="24"/>
-                <w:szCs w:val="24"/>
-                <w:lang w:val="en-US"/>
-              </w:rPr>
-              <m:t>h</m:t>
-            </m:r>
-          </m:e>
-          <m:sub>
-            <m:r>
-              <w:rPr>
-                <w:rFonts w:ascii="Cambria Math" w:eastAsiaTheme="minorEastAsia" w:hAnsi="Cambria Math" w:cstheme="minorHAnsi"/>
-                <w:sz w:val="24"/>
-                <w:szCs w:val="24"/>
-                <w:lang w:val="en-US"/>
-              </w:rPr>
-              <m:t>k</m:t>
-            </m:r>
-          </m:sub>
-        </m:sSub>
-      </m:oMath>
-      <w:r>
-        <w:rPr>
-          <w:rFonts w:eastAsiaTheme="minorEastAsia" w:cstheme="minorHAnsi" w:hint="cs"/>
-          <w:i/>
-          <w:sz w:val="24"/>
-          <w:szCs w:val="24"/>
-          <w:rtl/>
-          <w:lang w:val="en-US"/>
-        </w:rPr>
-        <w:t xml:space="preserve"> מפתח צמתים בעיקר בשטח האדום, נקבל כי זמן הריצה של </w:t>
-      </w:r>
-      <m:oMath>
-        <m:sSup>
-          <m:sSupPr>
-            <m:ctrlPr>
-              <w:rPr>
-                <w:rFonts w:ascii="Cambria Math" w:eastAsiaTheme="minorEastAsia" w:hAnsi="Cambria Math" w:cstheme="minorHAnsi"/>
-                <w:i/>
-                <w:sz w:val="24"/>
-                <w:szCs w:val="24"/>
-                <w:lang w:val="en-US"/>
-              </w:rPr>
-            </m:ctrlPr>
-          </m:sSupPr>
-          <m:e>
-            <m:r>
-              <w:rPr>
-                <w:rFonts w:ascii="Cambria Math" w:eastAsiaTheme="minorEastAsia" w:hAnsi="Cambria Math" w:cstheme="minorHAnsi"/>
-                <w:sz w:val="24"/>
-                <w:szCs w:val="24"/>
-                <w:lang w:val="en-US"/>
-              </w:rPr>
-              <m:t>A</m:t>
-            </m:r>
-          </m:e>
-          <m:sup>
-            <m:r>
-              <w:rPr>
-                <w:rFonts w:ascii="Cambria Math" w:eastAsiaTheme="minorEastAsia" w:hAnsi="Cambria Math" w:cstheme="minorHAnsi"/>
-                <w:sz w:val="24"/>
-                <w:szCs w:val="24"/>
-                <w:lang w:val="en-US"/>
-              </w:rPr>
-              <m:t>*</m:t>
-            </m:r>
-          </m:sup>
-        </m:sSup>
-      </m:oMath>
-      <w:r>
-        <w:rPr>
-          <w:rFonts w:eastAsiaTheme="minorEastAsia" w:cstheme="minorHAnsi" w:hint="cs"/>
-          <w:i/>
-          <w:sz w:val="24"/>
-          <w:szCs w:val="24"/>
-          <w:rtl/>
-          <w:lang w:val="en-US"/>
-        </w:rPr>
-        <w:t xml:space="preserve"> עם היוריסטיקה </w:t>
-      </w:r>
-      <m:oMath>
-        <m:r>
-          <w:rPr>
-            <w:rFonts w:ascii="Cambria Math" w:eastAsiaTheme="minorEastAsia" w:hAnsi="Cambria Math" w:cstheme="minorHAnsi"/>
-            <w:sz w:val="24"/>
-            <w:szCs w:val="24"/>
-            <w:lang w:val="en-US"/>
-          </w:rPr>
-          <m:t>center_manhattan</m:t>
-        </m:r>
-      </m:oMath>
-      <w:r>
-        <w:rPr>
-          <w:rFonts w:eastAsiaTheme="minorEastAsia" w:cstheme="minorHAnsi" w:hint="cs"/>
-          <w:i/>
-          <w:sz w:val="24"/>
-          <w:szCs w:val="24"/>
-          <w:rtl/>
-          <w:lang w:val="en-US"/>
-        </w:rPr>
-        <w:t xml:space="preserve"> גדול כרצוננו מזמן הריצה של </w:t>
-      </w:r>
-      <m:oMath>
-        <m:sSup>
-          <m:sSupPr>
-            <m:ctrlPr>
-              <w:rPr>
-                <w:rFonts w:ascii="Cambria Math" w:eastAsiaTheme="minorEastAsia" w:hAnsi="Cambria Math" w:cstheme="minorHAnsi"/>
-                <w:i/>
-                <w:sz w:val="24"/>
-                <w:szCs w:val="24"/>
-                <w:lang w:val="en-US"/>
-              </w:rPr>
-            </m:ctrlPr>
-          </m:sSupPr>
-          <m:e>
-            <m:r>
-              <w:rPr>
-                <w:rFonts w:ascii="Cambria Math" w:eastAsiaTheme="minorEastAsia" w:hAnsi="Cambria Math" w:cstheme="minorHAnsi"/>
-                <w:sz w:val="24"/>
-                <w:szCs w:val="24"/>
-                <w:lang w:val="en-US"/>
-              </w:rPr>
-              <m:t>A</m:t>
-            </m:r>
-          </m:e>
-          <m:sup>
-            <m:r>
-              <w:rPr>
-                <w:rFonts w:ascii="Cambria Math" w:eastAsiaTheme="minorEastAsia" w:hAnsi="Cambria Math" w:cstheme="minorHAnsi"/>
-                <w:sz w:val="24"/>
-                <w:szCs w:val="24"/>
-                <w:lang w:val="en-US"/>
-              </w:rPr>
-              <m:t>*</m:t>
-            </m:r>
-          </m:sup>
-        </m:sSup>
-      </m:oMath>
-      <w:r>
-        <w:rPr>
-          <w:rFonts w:eastAsiaTheme="minorEastAsia" w:cstheme="minorHAnsi" w:hint="cs"/>
-          <w:i/>
-          <w:sz w:val="24"/>
-          <w:szCs w:val="24"/>
-          <w:rtl/>
-          <w:lang w:val="en-US"/>
-        </w:rPr>
-        <w:t xml:space="preserve"> עם היוריסטיקה </w:t>
-      </w:r>
-      <m:oMath>
-        <m:sSub>
-          <m:sSubPr>
-            <m:ctrlPr>
-              <w:rPr>
-                <w:rFonts w:ascii="Cambria Math" w:eastAsiaTheme="minorEastAsia" w:hAnsi="Cambria Math" w:cstheme="minorHAnsi"/>
-                <w:i/>
-                <w:sz w:val="24"/>
-                <w:szCs w:val="24"/>
-                <w:lang w:val="en-US"/>
-              </w:rPr>
-            </m:ctrlPr>
-          </m:sSubPr>
-          <m:e>
-            <m:r>
-              <w:rPr>
-                <w:rFonts w:ascii="Cambria Math" w:eastAsiaTheme="minorEastAsia" w:hAnsi="Cambria Math" w:cstheme="minorHAnsi"/>
-                <w:sz w:val="24"/>
-                <w:szCs w:val="24"/>
-                <w:lang w:val="en-US"/>
-              </w:rPr>
-              <m:t>h</m:t>
-            </m:r>
-          </m:e>
-          <m:sub>
-            <m:r>
-              <w:rPr>
-                <w:rFonts w:ascii="Cambria Math" w:eastAsiaTheme="minorEastAsia" w:hAnsi="Cambria Math" w:cstheme="minorHAnsi"/>
-                <w:sz w:val="24"/>
-                <w:szCs w:val="24"/>
-                <w:lang w:val="en-US"/>
-              </w:rPr>
-              <m:t>k</m:t>
-            </m:r>
-          </m:sub>
-        </m:sSub>
-      </m:oMath>
-      <w:r>
-        <w:rPr>
-          <w:rFonts w:eastAsiaTheme="minorEastAsia" w:cstheme="minorHAnsi" w:hint="cs"/>
-          <w:i/>
-          <w:sz w:val="24"/>
-          <w:szCs w:val="24"/>
-          <w:rtl/>
-          <w:lang w:val="en-US"/>
-        </w:rPr>
-        <w:t>.</w:t>
-      </w:r>
-    </w:p>
-    <w:p>
-      <w:pPr>
         <w:bidi/>
         <w:rPr>
           <w:rFonts w:eastAsiaTheme="minorEastAsia" w:cstheme="minorHAnsi"/>
@@ -31948,6 +24778,7 @@
           <w:rtl/>
           <w:lang w:val="en-US"/>
         </w:rPr>
+        <w:lastRenderedPageBreak/>
         <w:t>משימה 16</w:t>
       </w:r>
     </w:p>
@@ -32702,7 +25533,6 @@
         <w:rPr>
           <w:noProof/>
         </w:rPr>
-        <w:lastRenderedPageBreak/>
         <w:drawing>
           <wp:anchor distT="0" distB="0" distL="114300" distR="114300" simplePos="0" relativeHeight="251686912" behindDoc="0" locked="0" layoutInCell="1" allowOverlap="1" wp14:anchorId="3BC55579" wp14:editId="6B412F32">
             <wp:simplePos x="0" y="0"/>
@@ -33130,132 +25960,6 @@
           </wp:anchor>
         </w:drawing>
       </w:r>
-    </w:p>
-    <w:p>
-      <w:pPr>
-        <w:bidi/>
-        <w:rPr>
-          <w:rFonts w:eastAsiaTheme="minorEastAsia" w:cstheme="minorHAnsi"/>
-          <w:b/>
-          <w:bCs/>
-          <w:sz w:val="24"/>
-          <w:szCs w:val="24"/>
-          <w:rtl/>
-          <w:lang w:val="en-US"/>
-        </w:rPr>
-      </w:pPr>
-    </w:p>
-    <w:p>
-      <w:pPr>
-        <w:bidi/>
-        <w:rPr>
-          <w:rFonts w:eastAsiaTheme="minorEastAsia" w:cstheme="minorHAnsi"/>
-          <w:b/>
-          <w:bCs/>
-          <w:sz w:val="24"/>
-          <w:szCs w:val="24"/>
-          <w:rtl/>
-          <w:lang w:val="en-US"/>
-        </w:rPr>
-      </w:pPr>
-    </w:p>
-    <w:p>
-      <w:pPr>
-        <w:bidi/>
-        <w:rPr>
-          <w:rFonts w:eastAsiaTheme="minorEastAsia" w:cstheme="minorHAnsi"/>
-          <w:b/>
-          <w:bCs/>
-          <w:sz w:val="24"/>
-          <w:szCs w:val="24"/>
-          <w:rtl/>
-          <w:lang w:val="en-US"/>
-        </w:rPr>
-      </w:pPr>
-    </w:p>
-    <w:p>
-      <w:pPr>
-        <w:bidi/>
-        <w:rPr>
-          <w:rFonts w:eastAsiaTheme="minorEastAsia" w:cstheme="minorHAnsi"/>
-          <w:b/>
-          <w:bCs/>
-          <w:sz w:val="24"/>
-          <w:szCs w:val="24"/>
-          <w:rtl/>
-          <w:lang w:val="en-US"/>
-        </w:rPr>
-      </w:pPr>
-    </w:p>
-    <w:p>
-      <w:pPr>
-        <w:bidi/>
-        <w:rPr>
-          <w:rFonts w:eastAsiaTheme="minorEastAsia" w:cstheme="minorHAnsi"/>
-          <w:b/>
-          <w:bCs/>
-          <w:sz w:val="24"/>
-          <w:szCs w:val="24"/>
-          <w:rtl/>
-          <w:lang w:val="en-US"/>
-        </w:rPr>
-      </w:pPr>
-    </w:p>
-    <w:p>
-      <w:pPr>
-        <w:bidi/>
-        <w:rPr>
-          <w:rFonts w:eastAsiaTheme="minorEastAsia" w:cstheme="minorHAnsi"/>
-          <w:b/>
-          <w:bCs/>
-          <w:sz w:val="24"/>
-          <w:szCs w:val="24"/>
-          <w:rtl/>
-          <w:lang w:val="en-US"/>
-        </w:rPr>
-      </w:pPr>
-    </w:p>
-    <w:p>
-      <w:pPr>
-        <w:bidi/>
-        <w:rPr>
-          <w:rFonts w:eastAsiaTheme="minorEastAsia" w:cstheme="minorHAnsi"/>
-          <w:b/>
-          <w:bCs/>
-          <w:sz w:val="24"/>
-          <w:szCs w:val="24"/>
-          <w:rtl/>
-          <w:lang w:val="en-US"/>
-        </w:rPr>
-      </w:pPr>
-    </w:p>
-    <w:p>
-      <w:pPr>
-        <w:bidi/>
-        <w:rPr>
-          <w:rFonts w:eastAsiaTheme="minorEastAsia" w:cstheme="minorHAnsi"/>
-          <w:b/>
-          <w:bCs/>
-          <w:sz w:val="24"/>
-          <w:szCs w:val="24"/>
-          <w:rtl/>
-          <w:lang w:val="en-US"/>
-        </w:rPr>
-      </w:pPr>
-    </w:p>
-    <w:p>
-      <w:pPr>
-        <w:bidi/>
-        <w:rPr>
-          <w:rFonts w:eastAsiaTheme="minorEastAsia" w:cstheme="minorHAnsi"/>
-          <w:b/>
-          <w:bCs/>
-          <w:sz w:val="24"/>
-          <w:szCs w:val="24"/>
-          <w:rtl/>
-          <w:lang w:val="en-US"/>
-        </w:rPr>
-      </w:pPr>
     </w:p>
     <w:p>
       <w:pPr>
